--- a/MoHinhPhanCapChucNang.docx
+++ b/MoHinhPhanCapChucNang.docx
@@ -10,6 +10,7 @@
           <w:szCs w:val="26"/>
         </w:rPr>
       </w:pPr>
+      <w:bookmarkStart w:id="0" w:name="_GoBack"/>
       <w:r>
         <w:rPr>
           <w:rFonts w:asciiTheme="majorHAnsi" w:hAnsiTheme="majorHAnsi" w:cstheme="majorHAnsi"/>
@@ -28,7 +29,7 @@
               <wp:posOffset>285750</wp:posOffset>
             </wp:positionV>
             <wp:extent cx="5695950" cy="3419475"/>
-            <wp:effectExtent l="0" t="38100" r="0" b="9525"/>
+            <wp:effectExtent l="0" t="0" r="0" b="9525"/>
             <wp:wrapTopAndBottom/>
             <wp:docPr id="1" name="Diagram 1"/>
             <wp:cNvGraphicFramePr/>
@@ -46,6 +47,7 @@
           </wp:anchor>
         </w:drawing>
       </w:r>
+      <w:bookmarkEnd w:id="0"/>
     </w:p>
     <w:p>
       <w:pPr>
@@ -725,9 +727,10 @@
       <w:r>
         <w:rPr>
           <w:rFonts w:asciiTheme="majorHAnsi" w:hAnsiTheme="majorHAnsi" w:cstheme="majorHAnsi"/>
+          <w:noProof/>
           <w:sz w:val="26"/>
           <w:szCs w:val="26"/>
-          <w:lang w:val="en-US"/>
+          <w:lang w:eastAsia="vi-VN"/>
         </w:rPr>
         <mc:AlternateContent>
           <mc:Choice Requires="wps">
@@ -796,9 +799,10 @@
       <w:r>
         <w:rPr>
           <w:rFonts w:asciiTheme="majorHAnsi" w:hAnsiTheme="majorHAnsi" w:cstheme="majorHAnsi"/>
+          <w:noProof/>
           <w:sz w:val="26"/>
           <w:szCs w:val="26"/>
-          <w:lang w:val="en-US"/>
+          <w:lang w:eastAsia="vi-VN"/>
         </w:rPr>
         <mc:AlternateContent>
           <mc:Choice Requires="wps">
@@ -873,9 +877,10 @@
       <w:r>
         <w:rPr>
           <w:rFonts w:asciiTheme="majorHAnsi" w:hAnsiTheme="majorHAnsi" w:cstheme="majorHAnsi"/>
+          <w:noProof/>
           <w:sz w:val="26"/>
           <w:szCs w:val="26"/>
-          <w:lang w:val="en-US"/>
+          <w:lang w:eastAsia="vi-VN"/>
         </w:rPr>
         <mc:AlternateContent>
           <mc:Choice Requires="wps">
@@ -950,9 +955,10 @@
       <w:r>
         <w:rPr>
           <w:rFonts w:asciiTheme="majorHAnsi" w:hAnsiTheme="majorHAnsi" w:cstheme="majorHAnsi"/>
+          <w:noProof/>
           <w:sz w:val="26"/>
           <w:szCs w:val="26"/>
-          <w:lang w:val="en-US"/>
+          <w:lang w:eastAsia="vi-VN"/>
         </w:rPr>
         <mc:AlternateContent>
           <mc:Choice Requires="wps">
@@ -1066,9 +1072,10 @@
       <w:r>
         <w:rPr>
           <w:rFonts w:asciiTheme="majorHAnsi" w:hAnsiTheme="majorHAnsi" w:cstheme="majorHAnsi"/>
+          <w:noProof/>
           <w:sz w:val="26"/>
           <w:szCs w:val="26"/>
-          <w:lang w:val="en-US"/>
+          <w:lang w:eastAsia="vi-VN"/>
         </w:rPr>
         <mc:AlternateContent>
           <mc:Choice Requires="wps">
@@ -1230,9 +1237,10 @@
       <w:r>
         <w:rPr>
           <w:rFonts w:asciiTheme="majorHAnsi" w:hAnsiTheme="majorHAnsi" w:cstheme="majorHAnsi"/>
+          <w:noProof/>
           <w:sz w:val="26"/>
           <w:szCs w:val="26"/>
-          <w:lang w:val="en-US"/>
+          <w:lang w:eastAsia="vi-VN"/>
         </w:rPr>
         <mc:AlternateContent>
           <mc:Choice Requires="wps">
@@ -1391,9 +1399,10 @@
       <w:r>
         <w:rPr>
           <w:rFonts w:asciiTheme="majorHAnsi" w:hAnsiTheme="majorHAnsi" w:cstheme="majorHAnsi"/>
+          <w:noProof/>
           <w:sz w:val="26"/>
           <w:szCs w:val="26"/>
-          <w:lang w:val="en-US"/>
+          <w:lang w:eastAsia="vi-VN"/>
         </w:rPr>
         <mc:AlternateContent>
           <mc:Choice Requires="wps">
@@ -1471,9 +1480,10 @@
       <w:r>
         <w:rPr>
           <w:rFonts w:asciiTheme="majorHAnsi" w:hAnsiTheme="majorHAnsi" w:cstheme="majorHAnsi"/>
+          <w:noProof/>
           <w:sz w:val="26"/>
           <w:szCs w:val="26"/>
-          <w:lang w:val="en-US"/>
+          <w:lang w:eastAsia="vi-VN"/>
         </w:rPr>
         <mc:AlternateContent>
           <mc:Choice Requires="wps">
@@ -1547,9 +1557,10 @@
       <w:r>
         <w:rPr>
           <w:rFonts w:asciiTheme="majorHAnsi" w:hAnsiTheme="majorHAnsi" w:cstheme="majorHAnsi"/>
+          <w:noProof/>
           <w:sz w:val="26"/>
           <w:szCs w:val="26"/>
-          <w:lang w:val="en-US"/>
+          <w:lang w:eastAsia="vi-VN"/>
         </w:rPr>
         <mc:AlternateContent>
           <mc:Choice Requires="wps">
@@ -1623,9 +1634,10 @@
       <w:r>
         <w:rPr>
           <w:rFonts w:asciiTheme="majorHAnsi" w:hAnsiTheme="majorHAnsi" w:cstheme="majorHAnsi"/>
+          <w:noProof/>
           <w:sz w:val="26"/>
           <w:szCs w:val="26"/>
-          <w:lang w:val="en-US"/>
+          <w:lang w:eastAsia="vi-VN"/>
         </w:rPr>
         <mc:AlternateContent>
           <mc:Choice Requires="wps">
@@ -1799,9 +1811,10 @@
       <w:r>
         <w:rPr>
           <w:rFonts w:asciiTheme="majorHAnsi" w:hAnsiTheme="majorHAnsi" w:cstheme="majorHAnsi"/>
+          <w:noProof/>
           <w:sz w:val="26"/>
           <w:szCs w:val="26"/>
-          <w:lang w:val="en-US"/>
+          <w:lang w:eastAsia="vi-VN"/>
         </w:rPr>
         <mc:AlternateContent>
           <mc:Choice Requires="wps">
@@ -1941,9 +1954,10 @@
       <w:r>
         <w:rPr>
           <w:rFonts w:asciiTheme="majorHAnsi" w:hAnsiTheme="majorHAnsi" w:cstheme="majorHAnsi"/>
+          <w:noProof/>
           <w:sz w:val="26"/>
           <w:szCs w:val="26"/>
-          <w:lang w:val="en-US"/>
+          <w:lang w:eastAsia="vi-VN"/>
         </w:rPr>
         <mc:AlternateContent>
           <mc:Choice Requires="wps">
@@ -4402,6 +4416,136 @@
         <mc:AlternateContent>
           <mc:Choice Requires="wps">
             <w:drawing>
+              <wp:anchor distT="45720" distB="45720" distL="114300" distR="114300" simplePos="0" relativeHeight="251777024" behindDoc="0" locked="0" layoutInCell="1" allowOverlap="1" wp14:anchorId="4AD8BCE7" wp14:editId="77D3BAC3">
+                <wp:simplePos x="0" y="0"/>
+                <wp:positionH relativeFrom="column">
+                  <wp:posOffset>765544</wp:posOffset>
+                </wp:positionH>
+                <wp:positionV relativeFrom="paragraph">
+                  <wp:posOffset>832632</wp:posOffset>
+                </wp:positionV>
+                <wp:extent cx="809625" cy="270510"/>
+                <wp:effectExtent l="0" t="0" r="0" b="0"/>
+                <wp:wrapSquare wrapText="bothSides"/>
+                <wp:docPr id="210" name="Text Box 2"/>
+                <wp:cNvGraphicFramePr>
+                  <a:graphicFrameLocks xmlns:a="http://schemas.openxmlformats.org/drawingml/2006/main"/>
+                </wp:cNvGraphicFramePr>
+                <a:graphic xmlns:a="http://schemas.openxmlformats.org/drawingml/2006/main">
+                  <a:graphicData uri="http://schemas.microsoft.com/office/word/2010/wordprocessingShape">
+                    <wps:wsp>
+                      <wps:cNvSpPr txBox="1">
+                        <a:spLocks noChangeArrowheads="1"/>
+                      </wps:cNvSpPr>
+                      <wps:spPr bwMode="auto">
+                        <a:xfrm>
+                          <a:off x="0" y="0"/>
+                          <a:ext cx="809625" cy="270510"/>
+                        </a:xfrm>
+                        <a:prstGeom prst="rect">
+                          <a:avLst/>
+                        </a:prstGeom>
+                        <a:noFill/>
+                        <a:ln w="9525">
+                          <a:noFill/>
+                          <a:miter lim="800000"/>
+                          <a:headEnd/>
+                          <a:tailEnd/>
+                        </a:ln>
+                      </wps:spPr>
+                      <wps:txbx>
+                        <w:txbxContent>
+                          <w:p>
+                            <w:pPr>
+                              <w:rPr>
+                                <w:lang w:val="en-US"/>
+                                <w14:textOutline w14:w="9525" w14:cap="rnd" w14:cmpd="sng" w14:algn="ctr">
+                                  <w14:noFill/>
+                                  <w14:prstDash w14:val="solid"/>
+                                  <w14:bevel/>
+                                </w14:textOutline>
+                              </w:rPr>
+                            </w:pPr>
+                            <w:r>
+                              <w:rPr>
+                                <w:lang w:val="en-US"/>
+                                <w14:textOutline w14:w="9525" w14:cap="rnd" w14:cmpd="sng" w14:algn="ctr">
+                                  <w14:noFill/>
+                                  <w14:prstDash w14:val="solid"/>
+                                  <w14:bevel/>
+                                </w14:textOutline>
+                              </w:rPr>
+                              <w:t>notify</w:t>
+                            </w:r>
+                          </w:p>
+                        </w:txbxContent>
+                      </wps:txbx>
+                      <wps:bodyPr rot="0" vert="horz" wrap="square" lIns="91440" tIns="45720" rIns="91440" bIns="45720" anchor="t" anchorCtr="0">
+                        <a:noAutofit/>
+                      </wps:bodyPr>
+                    </wps:wsp>
+                  </a:graphicData>
+                </a:graphic>
+                <wp14:sizeRelH relativeFrom="margin">
+                  <wp14:pctWidth>0</wp14:pctWidth>
+                </wp14:sizeRelH>
+                <wp14:sizeRelV relativeFrom="margin">
+                  <wp14:pctHeight>0</wp14:pctHeight>
+                </wp14:sizeRelV>
+              </wp:anchor>
+            </w:drawing>
+          </mc:Choice>
+          <mc:Fallback>
+            <w:pict>
+              <v:shapetype w14:anchorId="4AD8BCE7" id="_x0000_t202" coordsize="21600,21600" o:spt="202" path="m,l,21600r21600,l21600,xe">
+                <v:stroke joinstyle="miter"/>
+                <v:path gradientshapeok="t" o:connecttype="rect"/>
+              </v:shapetype>
+              <v:shape id="_x0000_s1042" type="#_x0000_t202" style="position:absolute;margin-left:60.3pt;margin-top:65.55pt;width:63.75pt;height:21.3pt;z-index:251777024;visibility:visible;mso-wrap-style:square;mso-width-percent:0;mso-height-percent:0;mso-wrap-distance-left:9pt;mso-wrap-distance-top:3.6pt;mso-wrap-distance-right:9pt;mso-wrap-distance-bottom:3.6pt;mso-position-horizontal:absolute;mso-position-horizontal-relative:text;mso-position-vertical:absolute;mso-position-vertical-relative:text;mso-width-percent:0;mso-height-percent:0;mso-width-relative:margin;mso-height-relative:margin;v-text-anchor:top" o:gfxdata="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" filled="f" stroked="f">
+                <v:textbox>
+                  <w:txbxContent>
+                    <w:p>
+                      <w:pPr>
+                        <w:rPr>
+                          <w:lang w:val="en-US"/>
+                          <w14:textOutline w14:w="9525" w14:cap="rnd" w14:cmpd="sng" w14:algn="ctr">
+                            <w14:noFill/>
+                            <w14:prstDash w14:val="solid"/>
+                            <w14:bevel/>
+                          </w14:textOutline>
+                        </w:rPr>
+                      </w:pPr>
+                      <w:r>
+                        <w:rPr>
+                          <w:lang w:val="en-US"/>
+                          <w14:textOutline w14:w="9525" w14:cap="rnd" w14:cmpd="sng" w14:algn="ctr">
+                            <w14:noFill/>
+                            <w14:prstDash w14:val="solid"/>
+                            <w14:bevel/>
+                          </w14:textOutline>
+                        </w:rPr>
+                        <w:t>notify</w:t>
+                      </w:r>
+                    </w:p>
+                  </w:txbxContent>
+                </v:textbox>
+                <w10:wrap type="square"/>
+              </v:shape>
+            </w:pict>
+          </mc:Fallback>
+        </mc:AlternateContent>
+      </w:r>
+      <w:r>
+        <w:rPr>
+          <w:rFonts w:asciiTheme="majorHAnsi" w:hAnsiTheme="majorHAnsi" w:cstheme="majorHAnsi"/>
+          <w:noProof/>
+          <w:sz w:val="26"/>
+          <w:szCs w:val="26"/>
+          <w:lang w:eastAsia="vi-VN"/>
+        </w:rPr>
+        <mc:AlternateContent>
+          <mc:Choice Requires="wps">
+            <w:drawing>
               <wp:anchor distT="45720" distB="45720" distL="114300" distR="114300" simplePos="0" relativeHeight="251749376" behindDoc="0" locked="0" layoutInCell="1" allowOverlap="1" wp14:anchorId="436200E2" wp14:editId="21C8ABCE">
                 <wp:simplePos x="0" y="0"/>
                 <wp:positionH relativeFrom="column">
@@ -6557,6 +6701,132 @@
           <w:lang w:val="en-US"/>
         </w:rPr>
       </w:pPr>
+      <w:r>
+        <w:rPr>
+          <w:rFonts w:asciiTheme="majorHAnsi" w:hAnsiTheme="majorHAnsi" w:cstheme="majorHAnsi"/>
+          <w:noProof/>
+          <w:sz w:val="26"/>
+          <w:szCs w:val="26"/>
+          <w:lang w:eastAsia="vi-VN"/>
+        </w:rPr>
+        <mc:AlternateContent>
+          <mc:Choice Requires="wps">
+            <w:drawing>
+              <wp:anchor distT="45720" distB="45720" distL="114300" distR="114300" simplePos="0" relativeHeight="251779072" behindDoc="0" locked="0" layoutInCell="1" allowOverlap="1" wp14:anchorId="4AD8BCE7" wp14:editId="77D3BAC3">
+                <wp:simplePos x="0" y="0"/>
+                <wp:positionH relativeFrom="column">
+                  <wp:posOffset>712381</wp:posOffset>
+                </wp:positionH>
+                <wp:positionV relativeFrom="paragraph">
+                  <wp:posOffset>842792</wp:posOffset>
+                </wp:positionV>
+                <wp:extent cx="809625" cy="270510"/>
+                <wp:effectExtent l="0" t="0" r="0" b="0"/>
+                <wp:wrapSquare wrapText="bothSides"/>
+                <wp:docPr id="211" name="Text Box 2"/>
+                <wp:cNvGraphicFramePr>
+                  <a:graphicFrameLocks xmlns:a="http://schemas.openxmlformats.org/drawingml/2006/main"/>
+                </wp:cNvGraphicFramePr>
+                <a:graphic xmlns:a="http://schemas.openxmlformats.org/drawingml/2006/main">
+                  <a:graphicData uri="http://schemas.microsoft.com/office/word/2010/wordprocessingShape">
+                    <wps:wsp>
+                      <wps:cNvSpPr txBox="1">
+                        <a:spLocks noChangeArrowheads="1"/>
+                      </wps:cNvSpPr>
+                      <wps:spPr bwMode="auto">
+                        <a:xfrm>
+                          <a:off x="0" y="0"/>
+                          <a:ext cx="809625" cy="270510"/>
+                        </a:xfrm>
+                        <a:prstGeom prst="rect">
+                          <a:avLst/>
+                        </a:prstGeom>
+                        <a:noFill/>
+                        <a:ln w="9525">
+                          <a:noFill/>
+                          <a:miter lim="800000"/>
+                          <a:headEnd/>
+                          <a:tailEnd/>
+                        </a:ln>
+                      </wps:spPr>
+                      <wps:txbx>
+                        <w:txbxContent>
+                          <w:p>
+                            <w:pPr>
+                              <w:rPr>
+                                <w:lang w:val="en-US"/>
+                                <w14:textOutline w14:w="9525" w14:cap="rnd" w14:cmpd="sng" w14:algn="ctr">
+                                  <w14:noFill/>
+                                  <w14:prstDash w14:val="solid"/>
+                                  <w14:bevel/>
+                                </w14:textOutline>
+                              </w:rPr>
+                            </w:pPr>
+                            <w:r>
+                              <w:rPr>
+                                <w:lang w:val="en-US"/>
+                                <w14:textOutline w14:w="9525" w14:cap="rnd" w14:cmpd="sng" w14:algn="ctr">
+                                  <w14:noFill/>
+                                  <w14:prstDash w14:val="solid"/>
+                                  <w14:bevel/>
+                                </w14:textOutline>
+                              </w:rPr>
+                              <w:t>notify</w:t>
+                            </w:r>
+                          </w:p>
+                        </w:txbxContent>
+                      </wps:txbx>
+                      <wps:bodyPr rot="0" vert="horz" wrap="square" lIns="91440" tIns="45720" rIns="91440" bIns="45720" anchor="t" anchorCtr="0">
+                        <a:noAutofit/>
+                      </wps:bodyPr>
+                    </wps:wsp>
+                  </a:graphicData>
+                </a:graphic>
+                <wp14:sizeRelH relativeFrom="margin">
+                  <wp14:pctWidth>0</wp14:pctWidth>
+                </wp14:sizeRelH>
+                <wp14:sizeRelV relativeFrom="margin">
+                  <wp14:pctHeight>0</wp14:pctHeight>
+                </wp14:sizeRelV>
+              </wp:anchor>
+            </w:drawing>
+          </mc:Choice>
+          <mc:Fallback>
+            <w:pict>
+              <v:shape w14:anchorId="4AD8BCE7" id="_x0000_s1052" type="#_x0000_t202" style="position:absolute;margin-left:56.1pt;margin-top:66.35pt;width:63.75pt;height:21.3pt;z-index:251779072;visibility:visible;mso-wrap-style:square;mso-width-percent:0;mso-height-percent:0;mso-wrap-distance-left:9pt;mso-wrap-distance-top:3.6pt;mso-wrap-distance-right:9pt;mso-wrap-distance-bottom:3.6pt;mso-position-horizontal:absolute;mso-position-horizontal-relative:text;mso-position-vertical:absolute;mso-position-vertical-relative:text;mso-width-percent:0;mso-height-percent:0;mso-width-relative:margin;mso-height-relative:margin;v-text-anchor:top" o:gfxdata="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" filled="f" stroked="f">
+                <v:textbox>
+                  <w:txbxContent>
+                    <w:p>
+                      <w:pPr>
+                        <w:rPr>
+                          <w:lang w:val="en-US"/>
+                          <w14:textOutline w14:w="9525" w14:cap="rnd" w14:cmpd="sng" w14:algn="ctr">
+                            <w14:noFill/>
+                            <w14:prstDash w14:val="solid"/>
+                            <w14:bevel/>
+                          </w14:textOutline>
+                        </w:rPr>
+                      </w:pPr>
+                      <w:r>
+                        <w:rPr>
+                          <w:lang w:val="en-US"/>
+                          <w14:textOutline w14:w="9525" w14:cap="rnd" w14:cmpd="sng" w14:algn="ctr">
+                            <w14:noFill/>
+                            <w14:prstDash w14:val="solid"/>
+                            <w14:bevel/>
+                          </w14:textOutline>
+                        </w:rPr>
+                        <w:t>notify</w:t>
+                      </w:r>
+                    </w:p>
+                  </w:txbxContent>
+                </v:textbox>
+                <w10:wrap type="square"/>
+              </v:shape>
+            </w:pict>
+          </mc:Fallback>
+        </mc:AlternateContent>
+      </w:r>
       <w:r>
         <w:rPr>
           <w:rFonts w:asciiTheme="majorHAnsi" w:hAnsiTheme="majorHAnsi" w:cstheme="majorHAnsi"/>
@@ -9453,8 +9723,47 @@
                               <w:rPr>
                                 <w:lang w:val="en-US"/>
                               </w:rPr>
+                              <w:t>+</w:t>
+                            </w:r>
+                            <w:r>
+                              <w:rPr>
+                                <w:lang w:val="en-US"/>
+                              </w:rPr>
                               <w:t xml:space="preserve">Get seriesID from content URL </w:t>
                             </w:r>
+                          </w:p>
+                          <w:p>
+                            <w:pPr>
+                              <w:rPr>
+                                <w:lang w:val="en-US"/>
+                              </w:rPr>
+                            </w:pPr>
+                            <w:r>
+                              <w:rPr>
+                                <w:lang w:val="en-US"/>
+                              </w:rPr>
+                              <w:t>+ Get a thumbnail of series to preview</w:t>
+                            </w:r>
+                          </w:p>
+                          <w:p>
+                            <w:pPr>
+                              <w:rPr>
+                                <w:lang w:val="en-US"/>
+                              </w:rPr>
+                            </w:pPr>
+                            <w:r>
+                              <w:rPr>
+                                <w:lang w:val="en-US"/>
+                              </w:rPr>
+                              <w:t>+ Activate tools()</w:t>
+                            </w:r>
+                          </w:p>
+                          <w:p>
+                            <w:pPr>
+                              <w:rPr>
+                                <w:lang w:val="en-US"/>
+                              </w:rPr>
+                            </w:pPr>
                           </w:p>
                         </w:txbxContent>
                       </wps:txbx>
@@ -9472,7 +9781,7 @@
           </mc:Choice>
           <mc:Fallback>
             <w:pict>
-              <v:roundrect w14:anchorId="08759F3C" id="Rounded Rectangle 62" o:spid="_x0000_s1062" style="position:absolute;margin-left:114.75pt;margin-top:16.45pt;width:157.5pt;height:122.25pt;z-index:251712512;visibility:visible;mso-wrap-style:square;mso-wrap-distance-left:9pt;mso-wrap-distance-top:0;mso-wrap-distance-right:9pt;mso-wrap-distance-bottom:0;mso-position-horizontal:absolute;mso-position-horizontal-relative:text;mso-position-vertical:absolute;mso-position-vertical-relative:text;v-text-anchor:middle" arcsize="10923f" o:gfxdata="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" filled="f" strokecolor="red" strokeweight="3pt">
+              <v:roundrect w14:anchorId="08759F3C" id="Rounded Rectangle 62" o:spid="_x0000_s1064" style="position:absolute;margin-left:114.75pt;margin-top:16.45pt;width:157.5pt;height:122.25pt;z-index:251712512;visibility:visible;mso-wrap-style:square;mso-wrap-distance-left:9pt;mso-wrap-distance-top:0;mso-wrap-distance-right:9pt;mso-wrap-distance-bottom:0;mso-position-horizontal:absolute;mso-position-horizontal-relative:text;mso-position-vertical:absolute;mso-position-vertical-relative:text;v-text-anchor:middle" arcsize="10923f" o:gfxdata="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" filled="f" strokecolor="red" strokeweight="3pt">
                 <v:stroke joinstyle="miter"/>
                 <v:textbox>
                   <w:txbxContent>
@@ -9486,8 +9795,47 @@
                         <w:rPr>
                           <w:lang w:val="en-US"/>
                         </w:rPr>
+                        <w:t>+</w:t>
+                      </w:r>
+                      <w:r>
+                        <w:rPr>
+                          <w:lang w:val="en-US"/>
+                        </w:rPr>
                         <w:t xml:space="preserve">Get seriesID from content URL </w:t>
                       </w:r>
+                    </w:p>
+                    <w:p>
+                      <w:pPr>
+                        <w:rPr>
+                          <w:lang w:val="en-US"/>
+                        </w:rPr>
+                      </w:pPr>
+                      <w:r>
+                        <w:rPr>
+                          <w:lang w:val="en-US"/>
+                        </w:rPr>
+                        <w:t>+ Get a thumbnail of series to preview</w:t>
+                      </w:r>
+                    </w:p>
+                    <w:p>
+                      <w:pPr>
+                        <w:rPr>
+                          <w:lang w:val="en-US"/>
+                        </w:rPr>
+                      </w:pPr>
+                      <w:r>
+                        <w:rPr>
+                          <w:lang w:val="en-US"/>
+                        </w:rPr>
+                        <w:t>+ Activate tools()</w:t>
+                      </w:r>
+                    </w:p>
+                    <w:p>
+                      <w:pPr>
+                        <w:rPr>
+                          <w:lang w:val="en-US"/>
+                        </w:rPr>
+                      </w:pPr>
                     </w:p>
                   </w:txbxContent>
                 </v:textbox>
@@ -9875,6 +10223,31 @@
                                 <w:lang w:val="en-US"/>
                               </w:rPr>
                             </w:pPr>
+                            <w:r>
+                              <w:rPr>
+                                <w:b/>
+                                <w:color w:val="000000" w:themeColor="text1"/>
+                                <w:lang w:val="en-US"/>
+                              </w:rPr>
+                              <w:t>Enable element with conerstone library</w:t>
+                            </w:r>
+                          </w:p>
+                          <w:p>
+                            <w:pPr>
+                              <w:rPr>
+                                <w:b/>
+                                <w:color w:val="000000" w:themeColor="text1"/>
+                                <w:lang w:val="en-US"/>
+                              </w:rPr>
+                            </w:pPr>
+                            <w:r>
+                              <w:rPr>
+                                <w:b/>
+                                <w:color w:val="000000" w:themeColor="text1"/>
+                                <w:lang w:val="en-US"/>
+                              </w:rPr>
+                              <w:t xml:space="preserve">Activate tool with button </w:t>
+                            </w:r>
                           </w:p>
                           <w:p>
                             <w:pPr>
@@ -9928,7 +10301,7 @@
           </mc:Choice>
           <mc:Fallback>
             <w:pict>
-              <v:rect id="Rectangle 208" o:spid="_x0000_s1064" style="position:absolute;margin-left:201.75pt;margin-top:304.85pt;width:107.25pt;height:133.5pt;z-index:251773952;visibility:visible;mso-wrap-style:square;mso-wrap-distance-left:9pt;mso-wrap-distance-top:0;mso-wrap-distance-right:9pt;mso-wrap-distance-bottom:0;mso-position-horizontal:absolute;mso-position-horizontal-relative:text;mso-position-vertical:absolute;mso-position-vertical-relative:text;v-text-anchor:middle" o:gfxdata="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" fillcolor="#a8d08d [1945]" strokecolor="#1f4d78 [1604]" strokeweight="1pt">
+              <v:rect id="Rectangle 208" o:spid="_x0000_s1066" style="position:absolute;margin-left:201.75pt;margin-top:304.85pt;width:107.25pt;height:133.5pt;z-index:251773952;visibility:visible;mso-wrap-style:square;mso-wrap-distance-left:9pt;mso-wrap-distance-top:0;mso-wrap-distance-right:9pt;mso-wrap-distance-bottom:0;mso-position-horizontal:absolute;mso-position-horizontal-relative:text;mso-position-vertical:absolute;mso-position-vertical-relative:text;v-text-anchor:middle" o:gfxdata="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" fillcolor="#a8d08d [1945]" strokecolor="#1f4d78 [1604]" strokeweight="1pt">
                 <v:textbox>
                   <w:txbxContent>
                     <w:p>
@@ -9964,6 +10337,31 @@
                           <w:lang w:val="en-US"/>
                         </w:rPr>
                       </w:pPr>
+                      <w:r>
+                        <w:rPr>
+                          <w:b/>
+                          <w:color w:val="000000" w:themeColor="text1"/>
+                          <w:lang w:val="en-US"/>
+                        </w:rPr>
+                        <w:t>Enable element with conerstone library</w:t>
+                      </w:r>
+                    </w:p>
+                    <w:p>
+                      <w:pPr>
+                        <w:rPr>
+                          <w:b/>
+                          <w:color w:val="000000" w:themeColor="text1"/>
+                          <w:lang w:val="en-US"/>
+                        </w:rPr>
+                      </w:pPr>
+                      <w:r>
+                        <w:rPr>
+                          <w:b/>
+                          <w:color w:val="000000" w:themeColor="text1"/>
+                          <w:lang w:val="en-US"/>
+                        </w:rPr>
+                        <w:t xml:space="preserve">Activate tool with button </w:t>
+                      </w:r>
                     </w:p>
                     <w:p>
                       <w:pPr>
@@ -10153,8 +10551,6 @@
                               </w:rPr>
                               <w:t>CSS file format</w:t>
                             </w:r>
-                            <w:bookmarkStart w:id="0" w:name="_GoBack"/>
-                            <w:bookmarkEnd w:id="0"/>
                           </w:p>
                         </w:txbxContent>
                       </wps:txbx>
@@ -10264,6 +10660,71 @@
                           <a:schemeClr val="lt1"/>
                         </a:fontRef>
                       </wps:style>
+                      <wps:txbx>
+                        <w:txbxContent>
+                          <w:p>
+                            <w:pPr>
+                              <w:rPr>
+                                <w:color w:val="000000" w:themeColor="text1"/>
+                                <w:lang w:val="en-US"/>
+                              </w:rPr>
+                            </w:pPr>
+                            <w:r>
+                              <w:rPr>
+                                <w:color w:val="000000" w:themeColor="text1"/>
+                                <w:lang w:val="en-US"/>
+                              </w:rPr>
+                              <w:t xml:space="preserve">List of Button tools </w:t>
+                            </w:r>
+                          </w:p>
+                          <w:p>
+                            <w:pPr>
+                              <w:rPr>
+                                <w:color w:val="000000" w:themeColor="text1"/>
+                                <w:lang w:val="en-US"/>
+                              </w:rPr>
+                            </w:pPr>
+                            <w:r>
+                              <w:rPr>
+                                <w:color w:val="000000" w:themeColor="text1"/>
+                                <w:lang w:val="en-US"/>
+                              </w:rPr>
+                              <w:t>Viewer Panel</w:t>
+                            </w:r>
+                          </w:p>
+                          <w:p>
+                            <w:pPr>
+                              <w:rPr>
+                                <w:color w:val="000000" w:themeColor="text1"/>
+                                <w:lang w:val="en-US"/>
+                              </w:rPr>
+                            </w:pPr>
+                            <w:r>
+                              <w:rPr>
+                                <w:color w:val="000000" w:themeColor="text1"/>
+                                <w:lang w:val="en-US"/>
+                              </w:rPr>
+                              <w:t>Drag picture to Panel</w:t>
+                            </w:r>
+                          </w:p>
+                          <w:p>
+                            <w:pPr>
+                              <w:rPr>
+                                <w:color w:val="000000" w:themeColor="text1"/>
+                                <w:lang w:val="en-US"/>
+                              </w:rPr>
+                            </w:pPr>
+                          </w:p>
+                          <w:p>
+                            <w:pPr>
+                              <w:rPr>
+                                <w:color w:val="000000" w:themeColor="text1"/>
+                                <w:lang w:val="en-US"/>
+                              </w:rPr>
+                            </w:pPr>
+                          </w:p>
+                        </w:txbxContent>
+                      </wps:txbx>
                       <wps:bodyPr rot="0" spcFirstLastPara="0" vertOverflow="overflow" horzOverflow="overflow" vert="horz" wrap="square" lIns="91440" tIns="45720" rIns="91440" bIns="45720" numCol="1" spcCol="0" rtlCol="0" fromWordArt="0" anchor="ctr" anchorCtr="0" forceAA="0" compatLnSpc="1">
                         <a:prstTxWarp prst="textNoShape">
                           <a:avLst/>
@@ -10278,8 +10739,73 @@
           </mc:Choice>
           <mc:Fallback>
             <w:pict>
-              <v:roundrect w14:anchorId="5132173E" id="Rounded Rectangle 60" o:spid="_x0000_s1026" style="position:absolute;margin-left:302.8pt;margin-top:159.45pt;width:157.5pt;height:122.25pt;z-index:251714560;visibility:visible;mso-wrap-style:square;mso-wrap-distance-left:9pt;mso-wrap-distance-top:0;mso-wrap-distance-right:9pt;mso-wrap-distance-bottom:0;mso-position-horizontal:absolute;mso-position-horizontal-relative:margin;mso-position-vertical:absolute;mso-position-vertical-relative:text;v-text-anchor:middle" arcsize="10923f" o:gfxdata="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" fillcolor="#c45911 [2405]" strokecolor="#1f4d78 [1604]" strokeweight="1pt">
+              <v:roundrect w14:anchorId="0B775A8B" id="Rounded Rectangle 60" o:spid="_x0000_s1068" style="position:absolute;margin-left:302.8pt;margin-top:159.45pt;width:157.5pt;height:122.25pt;z-index:251714560;visibility:visible;mso-wrap-style:square;mso-wrap-distance-left:9pt;mso-wrap-distance-top:0;mso-wrap-distance-right:9pt;mso-wrap-distance-bottom:0;mso-position-horizontal:absolute;mso-position-horizontal-relative:margin;mso-position-vertical:absolute;mso-position-vertical-relative:text;v-text-anchor:middle" arcsize="10923f" o:gfxdata="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" fillcolor="#c45911 [2405]" strokecolor="#1f4d78 [1604]" strokeweight="1pt">
                 <v:stroke joinstyle="miter"/>
+                <v:textbox>
+                  <w:txbxContent>
+                    <w:p>
+                      <w:pPr>
+                        <w:rPr>
+                          <w:color w:val="000000" w:themeColor="text1"/>
+                          <w:lang w:val="en-US"/>
+                        </w:rPr>
+                      </w:pPr>
+                      <w:r>
+                        <w:rPr>
+                          <w:color w:val="000000" w:themeColor="text1"/>
+                          <w:lang w:val="en-US"/>
+                        </w:rPr>
+                        <w:t xml:space="preserve">List of Button tools </w:t>
+                      </w:r>
+                    </w:p>
+                    <w:p>
+                      <w:pPr>
+                        <w:rPr>
+                          <w:color w:val="000000" w:themeColor="text1"/>
+                          <w:lang w:val="en-US"/>
+                        </w:rPr>
+                      </w:pPr>
+                      <w:r>
+                        <w:rPr>
+                          <w:color w:val="000000" w:themeColor="text1"/>
+                          <w:lang w:val="en-US"/>
+                        </w:rPr>
+                        <w:t>Viewer Panel</w:t>
+                      </w:r>
+                    </w:p>
+                    <w:p>
+                      <w:pPr>
+                        <w:rPr>
+                          <w:color w:val="000000" w:themeColor="text1"/>
+                          <w:lang w:val="en-US"/>
+                        </w:rPr>
+                      </w:pPr>
+                      <w:r>
+                        <w:rPr>
+                          <w:color w:val="000000" w:themeColor="text1"/>
+                          <w:lang w:val="en-US"/>
+                        </w:rPr>
+                        <w:t>Drag picture to Panel</w:t>
+                      </w:r>
+                    </w:p>
+                    <w:p>
+                      <w:pPr>
+                        <w:rPr>
+                          <w:color w:val="000000" w:themeColor="text1"/>
+                          <w:lang w:val="en-US"/>
+                        </w:rPr>
+                      </w:pPr>
+                    </w:p>
+                    <w:p>
+                      <w:pPr>
+                        <w:rPr>
+                          <w:color w:val="000000" w:themeColor="text1"/>
+                          <w:lang w:val="en-US"/>
+                        </w:rPr>
+                      </w:pPr>
+                    </w:p>
+                  </w:txbxContent>
+                </v:textbox>
                 <w10:wrap type="topAndBottom" anchorx="margin"/>
               </v:roundrect>
             </w:pict>
@@ -10524,6 +11050,118 @@
     </w:lvl>
   </w:abstractNum>
   <w:abstractNum w:abstractNumId="2" w15:restartNumberingAfterBreak="0">
+    <w:nsid w:val="39EE0C8E"/>
+    <w:multiLevelType w:val="hybridMultilevel"/>
+    <w:tmpl w:val="8542C118"/>
+    <w:lvl w:ilvl="0" w:tplc="75EC6A88">
+      <w:numFmt w:val="bullet"/>
+      <w:lvlText w:val="-"/>
+      <w:lvlJc w:val="left"/>
+      <w:pPr>
+        <w:ind w:left="720" w:hanging="360"/>
+      </w:pPr>
+      <w:rPr>
+        <w:rFonts w:ascii="Arial" w:eastAsiaTheme="minorHAnsi" w:hAnsi="Arial" w:cs="Arial" w:hint="default"/>
+      </w:rPr>
+    </w:lvl>
+    <w:lvl w:ilvl="1" w:tplc="042A0003" w:tentative="1">
+      <w:start w:val="1"/>
+      <w:numFmt w:val="bullet"/>
+      <w:lvlText w:val="o"/>
+      <w:lvlJc w:val="left"/>
+      <w:pPr>
+        <w:ind w:left="1440" w:hanging="360"/>
+      </w:pPr>
+      <w:rPr>
+        <w:rFonts w:ascii="Courier New" w:hAnsi="Courier New" w:cs="Courier New" w:hint="default"/>
+      </w:rPr>
+    </w:lvl>
+    <w:lvl w:ilvl="2" w:tplc="042A0005" w:tentative="1">
+      <w:start w:val="1"/>
+      <w:numFmt w:val="bullet"/>
+      <w:lvlText w:val=""/>
+      <w:lvlJc w:val="left"/>
+      <w:pPr>
+        <w:ind w:left="2160" w:hanging="360"/>
+      </w:pPr>
+      <w:rPr>
+        <w:rFonts w:ascii="Wingdings" w:hAnsi="Wingdings" w:hint="default"/>
+      </w:rPr>
+    </w:lvl>
+    <w:lvl w:ilvl="3" w:tplc="042A0001" w:tentative="1">
+      <w:start w:val="1"/>
+      <w:numFmt w:val="bullet"/>
+      <w:lvlText w:val=""/>
+      <w:lvlJc w:val="left"/>
+      <w:pPr>
+        <w:ind w:left="2880" w:hanging="360"/>
+      </w:pPr>
+      <w:rPr>
+        <w:rFonts w:ascii="Symbol" w:hAnsi="Symbol" w:hint="default"/>
+      </w:rPr>
+    </w:lvl>
+    <w:lvl w:ilvl="4" w:tplc="042A0003" w:tentative="1">
+      <w:start w:val="1"/>
+      <w:numFmt w:val="bullet"/>
+      <w:lvlText w:val="o"/>
+      <w:lvlJc w:val="left"/>
+      <w:pPr>
+        <w:ind w:left="3600" w:hanging="360"/>
+      </w:pPr>
+      <w:rPr>
+        <w:rFonts w:ascii="Courier New" w:hAnsi="Courier New" w:cs="Courier New" w:hint="default"/>
+      </w:rPr>
+    </w:lvl>
+    <w:lvl w:ilvl="5" w:tplc="042A0005" w:tentative="1">
+      <w:start w:val="1"/>
+      <w:numFmt w:val="bullet"/>
+      <w:lvlText w:val=""/>
+      <w:lvlJc w:val="left"/>
+      <w:pPr>
+        <w:ind w:left="4320" w:hanging="360"/>
+      </w:pPr>
+      <w:rPr>
+        <w:rFonts w:ascii="Wingdings" w:hAnsi="Wingdings" w:hint="default"/>
+      </w:rPr>
+    </w:lvl>
+    <w:lvl w:ilvl="6" w:tplc="042A0001" w:tentative="1">
+      <w:start w:val="1"/>
+      <w:numFmt w:val="bullet"/>
+      <w:lvlText w:val=""/>
+      <w:lvlJc w:val="left"/>
+      <w:pPr>
+        <w:ind w:left="5040" w:hanging="360"/>
+      </w:pPr>
+      <w:rPr>
+        <w:rFonts w:ascii="Symbol" w:hAnsi="Symbol" w:hint="default"/>
+      </w:rPr>
+    </w:lvl>
+    <w:lvl w:ilvl="7" w:tplc="042A0003" w:tentative="1">
+      <w:start w:val="1"/>
+      <w:numFmt w:val="bullet"/>
+      <w:lvlText w:val="o"/>
+      <w:lvlJc w:val="left"/>
+      <w:pPr>
+        <w:ind w:left="5760" w:hanging="360"/>
+      </w:pPr>
+      <w:rPr>
+        <w:rFonts w:ascii="Courier New" w:hAnsi="Courier New" w:cs="Courier New" w:hint="default"/>
+      </w:rPr>
+    </w:lvl>
+    <w:lvl w:ilvl="8" w:tplc="042A0005" w:tentative="1">
+      <w:start w:val="1"/>
+      <w:numFmt w:val="bullet"/>
+      <w:lvlText w:val=""/>
+      <w:lvlJc w:val="left"/>
+      <w:pPr>
+        <w:ind w:left="6480" w:hanging="360"/>
+      </w:pPr>
+      <w:rPr>
+        <w:rFonts w:ascii="Wingdings" w:hAnsi="Wingdings" w:hint="default"/>
+      </w:rPr>
+    </w:lvl>
+  </w:abstractNum>
+  <w:abstractNum w:abstractNumId="3" w15:restartNumberingAfterBreak="0">
     <w:nsid w:val="6B5325AF"/>
     <w:multiLevelType w:val="hybridMultilevel"/>
     <w:tmpl w:val="DD360906"/>
@@ -10635,14 +11273,132 @@
       </w:rPr>
     </w:lvl>
   </w:abstractNum>
+  <w:abstractNum w:abstractNumId="4" w15:restartNumberingAfterBreak="0">
+    <w:nsid w:val="726136AF"/>
+    <w:multiLevelType w:val="hybridMultilevel"/>
+    <w:tmpl w:val="7E4EEA3E"/>
+    <w:lvl w:ilvl="0" w:tplc="1CE8415A">
+      <w:numFmt w:val="bullet"/>
+      <w:lvlText w:val="-"/>
+      <w:lvlJc w:val="left"/>
+      <w:pPr>
+        <w:ind w:left="720" w:hanging="360"/>
+      </w:pPr>
+      <w:rPr>
+        <w:rFonts w:ascii="Arial" w:eastAsiaTheme="minorHAnsi" w:hAnsi="Arial" w:cs="Arial" w:hint="default"/>
+      </w:rPr>
+    </w:lvl>
+    <w:lvl w:ilvl="1" w:tplc="042A0003" w:tentative="1">
+      <w:start w:val="1"/>
+      <w:numFmt w:val="bullet"/>
+      <w:lvlText w:val="o"/>
+      <w:lvlJc w:val="left"/>
+      <w:pPr>
+        <w:ind w:left="1440" w:hanging="360"/>
+      </w:pPr>
+      <w:rPr>
+        <w:rFonts w:ascii="Courier New" w:hAnsi="Courier New" w:cs="Courier New" w:hint="default"/>
+      </w:rPr>
+    </w:lvl>
+    <w:lvl w:ilvl="2" w:tplc="042A0005" w:tentative="1">
+      <w:start w:val="1"/>
+      <w:numFmt w:val="bullet"/>
+      <w:lvlText w:val=""/>
+      <w:lvlJc w:val="left"/>
+      <w:pPr>
+        <w:ind w:left="2160" w:hanging="360"/>
+      </w:pPr>
+      <w:rPr>
+        <w:rFonts w:ascii="Wingdings" w:hAnsi="Wingdings" w:hint="default"/>
+      </w:rPr>
+    </w:lvl>
+    <w:lvl w:ilvl="3" w:tplc="042A0001" w:tentative="1">
+      <w:start w:val="1"/>
+      <w:numFmt w:val="bullet"/>
+      <w:lvlText w:val=""/>
+      <w:lvlJc w:val="left"/>
+      <w:pPr>
+        <w:ind w:left="2880" w:hanging="360"/>
+      </w:pPr>
+      <w:rPr>
+        <w:rFonts w:ascii="Symbol" w:hAnsi="Symbol" w:hint="default"/>
+      </w:rPr>
+    </w:lvl>
+    <w:lvl w:ilvl="4" w:tplc="042A0003" w:tentative="1">
+      <w:start w:val="1"/>
+      <w:numFmt w:val="bullet"/>
+      <w:lvlText w:val="o"/>
+      <w:lvlJc w:val="left"/>
+      <w:pPr>
+        <w:ind w:left="3600" w:hanging="360"/>
+      </w:pPr>
+      <w:rPr>
+        <w:rFonts w:ascii="Courier New" w:hAnsi="Courier New" w:cs="Courier New" w:hint="default"/>
+      </w:rPr>
+    </w:lvl>
+    <w:lvl w:ilvl="5" w:tplc="042A0005" w:tentative="1">
+      <w:start w:val="1"/>
+      <w:numFmt w:val="bullet"/>
+      <w:lvlText w:val=""/>
+      <w:lvlJc w:val="left"/>
+      <w:pPr>
+        <w:ind w:left="4320" w:hanging="360"/>
+      </w:pPr>
+      <w:rPr>
+        <w:rFonts w:ascii="Wingdings" w:hAnsi="Wingdings" w:hint="default"/>
+      </w:rPr>
+    </w:lvl>
+    <w:lvl w:ilvl="6" w:tplc="042A0001" w:tentative="1">
+      <w:start w:val="1"/>
+      <w:numFmt w:val="bullet"/>
+      <w:lvlText w:val=""/>
+      <w:lvlJc w:val="left"/>
+      <w:pPr>
+        <w:ind w:left="5040" w:hanging="360"/>
+      </w:pPr>
+      <w:rPr>
+        <w:rFonts w:ascii="Symbol" w:hAnsi="Symbol" w:hint="default"/>
+      </w:rPr>
+    </w:lvl>
+    <w:lvl w:ilvl="7" w:tplc="042A0003" w:tentative="1">
+      <w:start w:val="1"/>
+      <w:numFmt w:val="bullet"/>
+      <w:lvlText w:val="o"/>
+      <w:lvlJc w:val="left"/>
+      <w:pPr>
+        <w:ind w:left="5760" w:hanging="360"/>
+      </w:pPr>
+      <w:rPr>
+        <w:rFonts w:ascii="Courier New" w:hAnsi="Courier New" w:cs="Courier New" w:hint="default"/>
+      </w:rPr>
+    </w:lvl>
+    <w:lvl w:ilvl="8" w:tplc="042A0005" w:tentative="1">
+      <w:start w:val="1"/>
+      <w:numFmt w:val="bullet"/>
+      <w:lvlText w:val=""/>
+      <w:lvlJc w:val="left"/>
+      <w:pPr>
+        <w:ind w:left="6480" w:hanging="360"/>
+      </w:pPr>
+      <w:rPr>
+        <w:rFonts w:ascii="Wingdings" w:hAnsi="Wingdings" w:hint="default"/>
+      </w:rPr>
+    </w:lvl>
+  </w:abstractNum>
   <w:num w:numId="1">
     <w:abstractNumId w:val="0"/>
   </w:num>
   <w:num w:numId="2">
-    <w:abstractNumId w:val="2"/>
+    <w:abstractNumId w:val="3"/>
   </w:num>
   <w:num w:numId="3">
     <w:abstractNumId w:val="1"/>
+  </w:num>
+  <w:num w:numId="4">
+    <w:abstractNumId w:val="4"/>
+  </w:num>
+  <w:num w:numId="5">
+    <w:abstractNumId w:val="2"/>
   </w:num>
 </w:numbering>
 </file>
@@ -12817,7 +13573,7 @@
               <a:latin typeface="Times New Roman" panose="02020603050405020304" pitchFamily="18" charset="0"/>
               <a:cs typeface="Times New Roman" panose="02020603050405020304" pitchFamily="18" charset="0"/>
             </a:rPr>
-            <a:t>Xem thông tin</a:t>
+            <a:t>Show infomation</a:t>
           </a:r>
           <a:endParaRPr lang="vi-VN" sz="1400">
             <a:latin typeface="Times New Roman" panose="02020603050405020304" pitchFamily="18" charset="0"/>
@@ -12860,7 +13616,7 @@
               <a:latin typeface="Times New Roman" panose="02020603050405020304" pitchFamily="18" charset="0"/>
               <a:cs typeface="Times New Roman" panose="02020603050405020304" pitchFamily="18" charset="0"/>
             </a:rPr>
-            <a:t>Xem Patient</a:t>
+            <a:t>View Patient</a:t>
           </a:r>
           <a:endParaRPr lang="vi-VN" sz="1400">
             <a:latin typeface="Times New Roman" panose="02020603050405020304" pitchFamily="18" charset="0"/>
@@ -12903,7 +13659,7 @@
               <a:latin typeface="Times New Roman" panose="02020603050405020304" pitchFamily="18" charset="0"/>
               <a:cs typeface="Times New Roman" panose="02020603050405020304" pitchFamily="18" charset="0"/>
             </a:rPr>
-            <a:t>Xem study</a:t>
+            <a:t>View study</a:t>
           </a:r>
           <a:endParaRPr lang="vi-VN" sz="1400">
             <a:latin typeface="Times New Roman" panose="02020603050405020304" pitchFamily="18" charset="0"/>
@@ -12946,7 +13702,7 @@
               <a:latin typeface="Times New Roman" panose="02020603050405020304" pitchFamily="18" charset="0"/>
               <a:cs typeface="Times New Roman" panose="02020603050405020304" pitchFamily="18" charset="0"/>
             </a:rPr>
-            <a:t>Thao tác trên giao diện Viewer</a:t>
+            <a:t>ManipulationViewer</a:t>
           </a:r>
           <a:endParaRPr lang="vi-VN" sz="1400">
             <a:latin typeface="Times New Roman" panose="02020603050405020304" pitchFamily="18" charset="0"/>
@@ -13032,7 +13788,7 @@
               <a:latin typeface="Times New Roman" panose="02020603050405020304" pitchFamily="18" charset="0"/>
               <a:cs typeface="Times New Roman" panose="02020603050405020304" pitchFamily="18" charset="0"/>
             </a:rPr>
-            <a:t>gửi đến Webserver</a:t>
+            <a:t>Send Webserver</a:t>
           </a:r>
           <a:endParaRPr lang="vi-VN" sz="1400">
             <a:latin typeface="Times New Roman" panose="02020603050405020304" pitchFamily="18" charset="0"/>
@@ -13075,7 +13831,7 @@
               <a:latin typeface="Times New Roman" panose="02020603050405020304" pitchFamily="18" charset="0"/>
               <a:cs typeface="Times New Roman" panose="02020603050405020304" pitchFamily="18" charset="0"/>
             </a:rPr>
-            <a:t>Cấp Token truy cập</a:t>
+            <a:t>Generate Token ring to access</a:t>
           </a:r>
           <a:endParaRPr lang="vi-VN" sz="1400">
             <a:latin typeface="Times New Roman" panose="02020603050405020304" pitchFamily="18" charset="0"/>
@@ -13118,7 +13874,7 @@
               <a:latin typeface="Times New Roman" panose="02020603050405020304" pitchFamily="18" charset="0"/>
               <a:cs typeface="Times New Roman" panose="02020603050405020304" pitchFamily="18" charset="0"/>
             </a:rPr>
-            <a:t>Xem series</a:t>
+            <a:t>View series</a:t>
           </a:r>
           <a:endParaRPr lang="vi-VN" sz="1400">
             <a:latin typeface="Times New Roman" panose="02020603050405020304" pitchFamily="18" charset="0"/>
@@ -13161,7 +13917,7 @@
               <a:latin typeface="Times New Roman" panose="02020603050405020304" pitchFamily="18" charset="0"/>
               <a:cs typeface="Times New Roman" panose="02020603050405020304" pitchFamily="18" charset="0"/>
             </a:rPr>
-            <a:t>Xem giao diện viewer</a:t>
+            <a:t>Interface Viewer</a:t>
           </a:r>
           <a:endParaRPr lang="vi-VN" sz="1400">
             <a:latin typeface="Times New Roman" panose="02020603050405020304" pitchFamily="18" charset="0"/>
@@ -13333,7 +14089,7 @@
               <a:latin typeface="Times New Roman" panose="02020603050405020304" pitchFamily="18" charset="0"/>
               <a:cs typeface="Times New Roman" panose="02020603050405020304" pitchFamily="18" charset="0"/>
             </a:rPr>
-            <a:t>Probe</a:t>
+            <a:t>...</a:t>
           </a:r>
           <a:endParaRPr lang="vi-VN" sz="1400">
             <a:latin typeface="Times New Roman" panose="02020603050405020304" pitchFamily="18" charset="0"/>
@@ -13799,91 +14555,91 @@
     </dgm:pt>
   </dgm:ptLst>
   <dgm:cxnLst>
-    <dgm:cxn modelId="{57329627-9067-414C-9476-4E700E8EE452}" type="presOf" srcId="{22118181-7901-4592-809E-324EE22F5250}" destId="{501E9011-9585-4DF7-BF5E-CF43E4D28870}" srcOrd="1" destOrd="0" presId="urn:microsoft.com/office/officeart/2005/8/layout/hierarchy3"/>
     <dgm:cxn modelId="{303934FD-5F20-45CE-8891-977D1E1BB3D3}" srcId="{F8AFE477-DA80-4C30-8A55-5FB05FB4223F}" destId="{13E7910A-ACE4-49ED-ADEC-C2D65A27E76E}" srcOrd="3" destOrd="0" parTransId="{EEE52D7B-E954-4A4C-8A59-E1359701DCA4}" sibTransId="{4702DEF9-8407-4558-AE81-114E3A6C14C2}"/>
-    <dgm:cxn modelId="{91B1676C-E3DD-4DD8-81CC-4BCA44371E7D}" type="presOf" srcId="{42FF2514-ED37-40B0-8FEF-82241B7129D6}" destId="{4C16E7BB-0C4E-4006-80EA-BFEFB6DF3E51}" srcOrd="0" destOrd="0" presId="urn:microsoft.com/office/officeart/2005/8/layout/hierarchy3"/>
-    <dgm:cxn modelId="{FD7A20B4-1D59-4039-87FE-16FB0DDEA8FD}" type="presOf" srcId="{DD0F279D-BB3A-4469-8639-798327EED117}" destId="{469C2F5F-238C-4679-BFF7-0DEBA9F5A52F}" srcOrd="0" destOrd="0" presId="urn:microsoft.com/office/officeart/2005/8/layout/hierarchy3"/>
+    <dgm:cxn modelId="{C8C9F770-DB3D-4664-80E3-56E37FDC63C6}" type="presOf" srcId="{AA718301-0D81-4BE8-9BD6-D22091B71177}" destId="{0C21E537-906E-48FA-9667-616EBD279032}" srcOrd="0" destOrd="0" presId="urn:microsoft.com/office/officeart/2005/8/layout/hierarchy3"/>
+    <dgm:cxn modelId="{99CD9755-CB73-45C6-AF16-DE7B402A2FDB}" type="presOf" srcId="{F8AFE477-DA80-4C30-8A55-5FB05FB4223F}" destId="{DD0D2AC3-091A-4080-9566-96169C0E8751}" srcOrd="1" destOrd="0" presId="urn:microsoft.com/office/officeart/2005/8/layout/hierarchy3"/>
+    <dgm:cxn modelId="{B7A20B90-6EC4-40E5-92EB-4C336F76DB60}" type="presOf" srcId="{EEE52D7B-E954-4A4C-8A59-E1359701DCA4}" destId="{211A02D2-4E57-42A2-8537-D4D63EC6BDC4}" srcOrd="0" destOrd="0" presId="urn:microsoft.com/office/officeart/2005/8/layout/hierarchy3"/>
     <dgm:cxn modelId="{EC105FED-CF07-44E1-8474-F9C1155BDE37}" srcId="{EC1AF944-A9AB-4F4E-92F7-D282FF7F906E}" destId="{1074DBBB-9C99-4264-82D9-540E7D2CE988}" srcOrd="1" destOrd="0" parTransId="{AA718301-0D81-4BE8-9BD6-D22091B71177}" sibTransId="{50E7978A-4A70-4CE8-81C5-EA32508E0649}"/>
     <dgm:cxn modelId="{AC6D78CD-0E8D-4573-8099-CFD203E4F8E8}" srcId="{EC1AF944-A9AB-4F4E-92F7-D282FF7F906E}" destId="{6D991F66-31CD-4D47-8292-C962D9F1ED57}" srcOrd="4" destOrd="0" parTransId="{6A172273-E5D3-423F-8A13-8C83B0A1A9AF}" sibTransId="{DCB5F3B0-0F4D-476E-A32D-6B1F2A01CB7D}"/>
-    <dgm:cxn modelId="{AA105947-218A-440A-9765-5577A5873582}" type="presOf" srcId="{C9C18E2F-C6B8-40AE-B265-E9DBF0D5DADA}" destId="{30B10C56-DC8B-402B-96B7-E262BFD936BD}" srcOrd="0" destOrd="0" presId="urn:microsoft.com/office/officeart/2005/8/layout/hierarchy3"/>
-    <dgm:cxn modelId="{D6DF351C-AB31-4896-99C9-2BB4434A98F7}" type="presOf" srcId="{B9DD6981-1381-40BA-A370-AAEE4C6D5AED}" destId="{1D661273-2C52-40C3-88B1-50E1CF9D107B}" srcOrd="0" destOrd="0" presId="urn:microsoft.com/office/officeart/2005/8/layout/hierarchy3"/>
-    <dgm:cxn modelId="{1D1B36B4-41AA-4D76-924B-91C89EF06EB7}" type="presOf" srcId="{13E7910A-ACE4-49ED-ADEC-C2D65A27E76E}" destId="{27D4AAC1-3778-45F9-AF54-F186AB014A91}" srcOrd="0" destOrd="0" presId="urn:microsoft.com/office/officeart/2005/8/layout/hierarchy3"/>
-    <dgm:cxn modelId="{BC27E7DA-73A9-4EB9-85DC-ABA074A96E85}" type="presOf" srcId="{6A172273-E5D3-423F-8A13-8C83B0A1A9AF}" destId="{87D6B580-178A-45F5-9A1E-76582D410B57}" srcOrd="0" destOrd="0" presId="urn:microsoft.com/office/officeart/2005/8/layout/hierarchy3"/>
+    <dgm:cxn modelId="{3B5D0BF9-4C41-4E8D-9FC1-233790F9E30C}" type="presOf" srcId="{6FDBDABE-5AF5-43E0-B560-9490798AAD59}" destId="{EFABF8DF-BD7C-4A49-A221-A058B1186728}" srcOrd="0" destOrd="0" presId="urn:microsoft.com/office/officeart/2005/8/layout/hierarchy3"/>
+    <dgm:cxn modelId="{874344D6-8835-4E76-938F-AF9862B025A3}" type="presOf" srcId="{658A066F-FF2E-4300-A228-A4C7ABA90A53}" destId="{B0B6CE17-68CF-41DD-AB46-513A2B63F35F}" srcOrd="0" destOrd="0" presId="urn:microsoft.com/office/officeart/2005/8/layout/hierarchy3"/>
+    <dgm:cxn modelId="{5B53E887-321F-4450-A3F3-8873E1AEF266}" type="presOf" srcId="{1074DBBB-9C99-4264-82D9-540E7D2CE988}" destId="{AE5F3B16-944E-4F1E-A340-C10FC423094B}" srcOrd="0" destOrd="0" presId="urn:microsoft.com/office/officeart/2005/8/layout/hierarchy3"/>
+    <dgm:cxn modelId="{91D42089-FEC9-433D-B84A-0FEE392095F1}" type="presOf" srcId="{13E7910A-ACE4-49ED-ADEC-C2D65A27E76E}" destId="{27D4AAC1-3778-45F9-AF54-F186AB014A91}" srcOrd="0" destOrd="0" presId="urn:microsoft.com/office/officeart/2005/8/layout/hierarchy3"/>
     <dgm:cxn modelId="{01014ABE-6707-45CB-BA6D-0749E1AECA45}" srcId="{05969A06-D94D-4D8A-B95C-89230938C4DF}" destId="{F8AFE477-DA80-4C30-8A55-5FB05FB4223F}" srcOrd="1" destOrd="0" parTransId="{C5EB2E51-DA32-4527-8A03-3F6C64113DB3}" sibTransId="{F2C1514E-3A68-4608-8D08-EBC5B6FF0CEC}"/>
-    <dgm:cxn modelId="{0969FA81-E6A1-405F-8AD1-2753A413CF8E}" type="presOf" srcId="{A9AF29E5-718F-4033-9A8E-99151161D9E3}" destId="{A71ED539-9AE0-4D80-A52D-116BD67A91E8}" srcOrd="0" destOrd="0" presId="urn:microsoft.com/office/officeart/2005/8/layout/hierarchy3"/>
     <dgm:cxn modelId="{5FBD0304-0FC9-47AF-A893-AF61D96AA43D}" srcId="{EC1AF944-A9AB-4F4E-92F7-D282FF7F906E}" destId="{F854D659-F3A2-48A4-8395-3E2D7625725E}" srcOrd="3" destOrd="0" parTransId="{0828C9D9-84AF-42D8-A95C-E7503F46237C}" sibTransId="{771E6210-620B-4DCF-B00E-2FCCBF1B8355}"/>
+    <dgm:cxn modelId="{9A57E498-DDEC-46C5-8B2D-94DB91604FD7}" type="presOf" srcId="{DD0F279D-BB3A-4469-8639-798327EED117}" destId="{469C2F5F-238C-4679-BFF7-0DEBA9F5A52F}" srcOrd="0" destOrd="0" presId="urn:microsoft.com/office/officeart/2005/8/layout/hierarchy3"/>
+    <dgm:cxn modelId="{92680F01-DCB1-4512-8184-DBE680CEAFC7}" type="presOf" srcId="{2C19517D-59D2-4253-9768-FD39B52078A4}" destId="{B8F200CE-098A-448E-A72C-FB9CD386F16E}" srcOrd="0" destOrd="0" presId="urn:microsoft.com/office/officeart/2005/8/layout/hierarchy3"/>
+    <dgm:cxn modelId="{DFA3B246-9CD6-4C3E-992D-713E91BCFECD}" type="presOf" srcId="{CC524B6C-D119-4333-B559-BA56A0E15288}" destId="{1399AD96-9D61-45F5-8D2E-85DC93FBABAB}" srcOrd="0" destOrd="0" presId="urn:microsoft.com/office/officeart/2005/8/layout/hierarchy3"/>
+    <dgm:cxn modelId="{9561F8F0-25CA-47F2-8E49-055C29961505}" type="presOf" srcId="{C9C18E2F-C6B8-40AE-B265-E9DBF0D5DADA}" destId="{30B10C56-DC8B-402B-96B7-E262BFD936BD}" srcOrd="0" destOrd="0" presId="urn:microsoft.com/office/officeart/2005/8/layout/hierarchy3"/>
     <dgm:cxn modelId="{12517A67-E83A-4E22-A448-B1C809424E11}" srcId="{22118181-7901-4592-809E-324EE22F5250}" destId="{C9C18E2F-C6B8-40AE-B265-E9DBF0D5DADA}" srcOrd="1" destOrd="0" parTransId="{B9DD6981-1381-40BA-A370-AAEE4C6D5AED}" sibTransId="{C21DAD05-372F-481C-92FE-261301996F3A}"/>
-    <dgm:cxn modelId="{F0CDE151-CA5A-47D0-8815-4767EFFF0C11}" type="presOf" srcId="{F854D659-F3A2-48A4-8395-3E2D7625725E}" destId="{CFE26095-1E72-424E-AF9F-C4FF38D0FAB8}" srcOrd="0" destOrd="0" presId="urn:microsoft.com/office/officeart/2005/8/layout/hierarchy3"/>
-    <dgm:cxn modelId="{3FC372D9-8B34-4C31-B8B6-EC389ECC088C}" type="presOf" srcId="{79292C97-1AEA-4E9A-B66E-FE68489A748A}" destId="{8EDA81F7-ABCF-4163-8021-3D2C6FD3AB34}" srcOrd="0" destOrd="0" presId="urn:microsoft.com/office/officeart/2005/8/layout/hierarchy3"/>
-    <dgm:cxn modelId="{0CDFAAD9-05FB-449D-A16C-18466E0EF969}" type="presOf" srcId="{AA718301-0D81-4BE8-9BD6-D22091B71177}" destId="{0C21E537-906E-48FA-9667-616EBD279032}" srcOrd="0" destOrd="0" presId="urn:microsoft.com/office/officeart/2005/8/layout/hierarchy3"/>
+    <dgm:cxn modelId="{F6E9A81C-EA8B-42AA-A33B-7DB1AE585841}" type="presOf" srcId="{79292C97-1AEA-4E9A-B66E-FE68489A748A}" destId="{8EDA81F7-ABCF-4163-8021-3D2C6FD3AB34}" srcOrd="0" destOrd="0" presId="urn:microsoft.com/office/officeart/2005/8/layout/hierarchy3"/>
+    <dgm:cxn modelId="{2D1BD858-9035-475A-BCBF-2D19D736A678}" type="presOf" srcId="{42FF2514-ED37-40B0-8FEF-82241B7129D6}" destId="{4C16E7BB-0C4E-4006-80EA-BFEFB6DF3E51}" srcOrd="0" destOrd="0" presId="urn:microsoft.com/office/officeart/2005/8/layout/hierarchy3"/>
+    <dgm:cxn modelId="{E2467720-4333-4845-8F85-51227670CBAF}" type="presOf" srcId="{FC8F23C2-6F93-4474-BF95-B283C89EB4B1}" destId="{03D19A95-930B-46C8-B2F1-1681850DC096}" srcOrd="0" destOrd="0" presId="urn:microsoft.com/office/officeart/2005/8/layout/hierarchy3"/>
+    <dgm:cxn modelId="{03B8F3B6-36B0-4D55-9F94-3A494EC10AC1}" type="presOf" srcId="{F854D659-F3A2-48A4-8395-3E2D7625725E}" destId="{CFE26095-1E72-424E-AF9F-C4FF38D0FAB8}" srcOrd="0" destOrd="0" presId="urn:microsoft.com/office/officeart/2005/8/layout/hierarchy3"/>
+    <dgm:cxn modelId="{50826D77-4B83-4118-AB35-4A3B5DBB5615}" srcId="{EC1AF944-A9AB-4F4E-92F7-D282FF7F906E}" destId="{DD0F279D-BB3A-4469-8639-798327EED117}" srcOrd="2" destOrd="0" parTransId="{79292C97-1AEA-4E9A-B66E-FE68489A748A}" sibTransId="{65B8A38A-016A-42CA-A758-5C4C4527BBD3}"/>
     <dgm:cxn modelId="{8D053D11-F01C-4EEF-AF1C-E9642B35D743}" srcId="{F8AFE477-DA80-4C30-8A55-5FB05FB4223F}" destId="{42FF2514-ED37-40B0-8FEF-82241B7129D6}" srcOrd="0" destOrd="0" parTransId="{05F46CD2-147B-4D15-BA61-74B1B2871F88}" sibTransId="{D66D4566-861D-4D10-BC87-F0A2635F9829}"/>
-    <dgm:cxn modelId="{50826D77-4B83-4118-AB35-4A3B5DBB5615}" srcId="{EC1AF944-A9AB-4F4E-92F7-D282FF7F906E}" destId="{DD0F279D-BB3A-4469-8639-798327EED117}" srcOrd="2" destOrd="0" parTransId="{79292C97-1AEA-4E9A-B66E-FE68489A748A}" sibTransId="{65B8A38A-016A-42CA-A758-5C4C4527BBD3}"/>
-    <dgm:cxn modelId="{9F0187A8-CDDD-4987-8127-14897AFCC212}" type="presOf" srcId="{E7F57E03-44E7-41DF-BF6B-B601B904C5C8}" destId="{DD85F950-6BE6-4D34-9727-E8DD2948F2A2}" srcOrd="0" destOrd="0" presId="urn:microsoft.com/office/officeart/2005/8/layout/hierarchy3"/>
-    <dgm:cxn modelId="{5EF9EE68-567A-4B10-AB01-9C6F0ECCCFBF}" type="presOf" srcId="{2C19517D-59D2-4253-9768-FD39B52078A4}" destId="{B8F200CE-098A-448E-A72C-FB9CD386F16E}" srcOrd="0" destOrd="0" presId="urn:microsoft.com/office/officeart/2005/8/layout/hierarchy3"/>
+    <dgm:cxn modelId="{BAC1E88D-1E12-4231-89DA-CD289777977A}" type="presOf" srcId="{0828C9D9-84AF-42D8-A95C-E7503F46237C}" destId="{876B6985-47F3-4B68-A7C5-377192273171}" srcOrd="0" destOrd="0" presId="urn:microsoft.com/office/officeart/2005/8/layout/hierarchy3"/>
     <dgm:cxn modelId="{D8D53D1B-E0C6-4DA8-A9E5-D524970A1FCB}" srcId="{05969A06-D94D-4D8A-B95C-89230938C4DF}" destId="{EC1AF944-A9AB-4F4E-92F7-D282FF7F906E}" srcOrd="2" destOrd="0" parTransId="{C0FB2226-5B0B-4E36-9BFC-5C1A4B962D21}" sibTransId="{F91BE3C8-A813-4543-901D-9003A903E254}"/>
-    <dgm:cxn modelId="{1C6D0800-7605-479B-AD04-1519B924F0B4}" type="presOf" srcId="{3990D117-AE85-4D7C-BAA8-D61E6FF215A0}" destId="{7A21BC16-E47F-4A95-92CE-F85B9C2A97DB}" srcOrd="0" destOrd="0" presId="urn:microsoft.com/office/officeart/2005/8/layout/hierarchy3"/>
-    <dgm:cxn modelId="{2EA5472A-BB7B-403E-BC3C-78A65DF9A167}" type="presOf" srcId="{EEE52D7B-E954-4A4C-8A59-E1359701DCA4}" destId="{211A02D2-4E57-42A2-8537-D4D63EC6BDC4}" srcOrd="0" destOrd="0" presId="urn:microsoft.com/office/officeart/2005/8/layout/hierarchy3"/>
+    <dgm:cxn modelId="{47348849-52DF-4C16-9C93-4D848247A97C}" type="presOf" srcId="{A9AF29E5-718F-4033-9A8E-99151161D9E3}" destId="{A71ED539-9AE0-4D80-A52D-116BD67A91E8}" srcOrd="0" destOrd="0" presId="urn:microsoft.com/office/officeart/2005/8/layout/hierarchy3"/>
+    <dgm:cxn modelId="{C2098693-770D-4E47-9F2D-76165F1C3CFB}" type="presOf" srcId="{6A172273-E5D3-423F-8A13-8C83B0A1A9AF}" destId="{87D6B580-178A-45F5-9A1E-76582D410B57}" srcOrd="0" destOrd="0" presId="urn:microsoft.com/office/officeart/2005/8/layout/hierarchy3"/>
     <dgm:cxn modelId="{021C82F4-B806-4044-8683-E8E4DE429037}" srcId="{22118181-7901-4592-809E-324EE22F5250}" destId="{A9AF29E5-718F-4033-9A8E-99151161D9E3}" srcOrd="0" destOrd="0" parTransId="{E7F57E03-44E7-41DF-BF6B-B601B904C5C8}" sibTransId="{D7D38444-1D36-4942-8A6B-2466BD3EE708}"/>
     <dgm:cxn modelId="{B897AD9C-BACD-43AE-911A-072DAE5DA7E1}" srcId="{F8AFE477-DA80-4C30-8A55-5FB05FB4223F}" destId="{3990D117-AE85-4D7C-BAA8-D61E6FF215A0}" srcOrd="2" destOrd="0" parTransId="{FC8F23C2-6F93-4474-BF95-B283C89EB4B1}" sibTransId="{D5E0C2DA-05A2-41D1-AD16-D59E81FCDBBB}"/>
-    <dgm:cxn modelId="{DC29DDE9-953C-4082-A2B8-26B28CA7C79A}" type="presOf" srcId="{F8AFE477-DA80-4C30-8A55-5FB05FB4223F}" destId="{DD0D2AC3-091A-4080-9566-96169C0E8751}" srcOrd="1" destOrd="0" presId="urn:microsoft.com/office/officeart/2005/8/layout/hierarchy3"/>
-    <dgm:cxn modelId="{52EAB33A-8B1F-4DBB-8DC7-ACAF0D6A262B}" type="presOf" srcId="{6D991F66-31CD-4D47-8292-C962D9F1ED57}" destId="{FDF7AA09-2A65-43CF-AD12-0A6B701C321E}" srcOrd="0" destOrd="0" presId="urn:microsoft.com/office/officeart/2005/8/layout/hierarchy3"/>
-    <dgm:cxn modelId="{B1D468B4-FAFD-46FD-86BE-90DD448D64CE}" type="presOf" srcId="{F8AFE477-DA80-4C30-8A55-5FB05FB4223F}" destId="{615533ED-EC0A-4FF3-8BA3-AFB28E4BF0E0}" srcOrd="0" destOrd="0" presId="urn:microsoft.com/office/officeart/2005/8/layout/hierarchy3"/>
-    <dgm:cxn modelId="{D5E6B2D5-1DD1-46CD-B6E4-D11CC1968FE9}" type="presOf" srcId="{05F46CD2-147B-4D15-BA61-74B1B2871F88}" destId="{8044145D-89B5-48C2-8699-4AF5DB3345AA}" srcOrd="0" destOrd="0" presId="urn:microsoft.com/office/officeart/2005/8/layout/hierarchy3"/>
+    <dgm:cxn modelId="{AF55752A-F15F-4CD0-BDDB-45C89DF96C40}" type="presOf" srcId="{EC1AF944-A9AB-4F4E-92F7-D282FF7F906E}" destId="{F334DBEC-6FCE-41FC-ADDB-33FFBEC4D3E6}" srcOrd="1" destOrd="0" presId="urn:microsoft.com/office/officeart/2005/8/layout/hierarchy3"/>
+    <dgm:cxn modelId="{A3519EB8-9ECA-44A8-ABB8-38578237E266}" type="presOf" srcId="{188519EE-D23D-49E7-822A-34CA211499F2}" destId="{C9C62DFB-0B5B-4DCB-9C49-0C7C89754624}" srcOrd="0" destOrd="0" presId="urn:microsoft.com/office/officeart/2005/8/layout/hierarchy3"/>
+    <dgm:cxn modelId="{B0F9FB50-7935-4F53-BC2C-CF9AAB9A35A8}" type="presOf" srcId="{22118181-7901-4592-809E-324EE22F5250}" destId="{501E9011-9585-4DF7-BF5E-CF43E4D28870}" srcOrd="1" destOrd="0" presId="urn:microsoft.com/office/officeart/2005/8/layout/hierarchy3"/>
+    <dgm:cxn modelId="{B7929311-845D-45E0-8665-E83E78325C4E}" type="presOf" srcId="{064D387F-D66C-49E6-8C5D-D70DF93F640E}" destId="{76D5EF52-7E17-46B4-B475-E61897C9B4D2}" srcOrd="0" destOrd="0" presId="urn:microsoft.com/office/officeart/2005/8/layout/hierarchy3"/>
+    <dgm:cxn modelId="{BC5C3B69-7299-43CF-9361-5B9FA81F05A8}" type="presOf" srcId="{05F46CD2-147B-4D15-BA61-74B1B2871F88}" destId="{8044145D-89B5-48C2-8699-4AF5DB3345AA}" srcOrd="0" destOrd="0" presId="urn:microsoft.com/office/officeart/2005/8/layout/hierarchy3"/>
+    <dgm:cxn modelId="{BC38319E-9DA9-4135-B89E-FF7735BF18F8}" type="presOf" srcId="{F8AFE477-DA80-4C30-8A55-5FB05FB4223F}" destId="{615533ED-EC0A-4FF3-8BA3-AFB28E4BF0E0}" srcOrd="0" destOrd="0" presId="urn:microsoft.com/office/officeart/2005/8/layout/hierarchy3"/>
+    <dgm:cxn modelId="{141E309B-E705-4798-B470-C74918DEFD35}" type="presOf" srcId="{B9DD6981-1381-40BA-A370-AAEE4C6D5AED}" destId="{1D661273-2C52-40C3-88B1-50E1CF9D107B}" srcOrd="0" destOrd="0" presId="urn:microsoft.com/office/officeart/2005/8/layout/hierarchy3"/>
     <dgm:cxn modelId="{AE826C3B-D539-4907-9C53-0D96C8CEE7E0}" srcId="{22118181-7901-4592-809E-324EE22F5250}" destId="{6FDBDABE-5AF5-43E0-B560-9490798AAD59}" srcOrd="2" destOrd="0" parTransId="{2C19517D-59D2-4253-9768-FD39B52078A4}" sibTransId="{D71EBC14-5ACA-486B-A45D-6F73AB3BFB54}"/>
-    <dgm:cxn modelId="{CC7902FB-7DA2-4AAE-BAAB-74DA1393A489}" type="presOf" srcId="{05969A06-D94D-4D8A-B95C-89230938C4DF}" destId="{6585FF21-5500-404E-AF2B-890A030D22D7}" srcOrd="0" destOrd="0" presId="urn:microsoft.com/office/officeart/2005/8/layout/hierarchy3"/>
-    <dgm:cxn modelId="{85BA655F-2315-4143-82CB-9F912662AF53}" type="presOf" srcId="{658A066F-FF2E-4300-A228-A4C7ABA90A53}" destId="{B0B6CE17-68CF-41DD-AB46-513A2B63F35F}" srcOrd="0" destOrd="0" presId="urn:microsoft.com/office/officeart/2005/8/layout/hierarchy3"/>
-    <dgm:cxn modelId="{2482EA3E-FA12-45F8-BAE5-73C482455787}" type="presOf" srcId="{064D387F-D66C-49E6-8C5D-D70DF93F640E}" destId="{76D5EF52-7E17-46B4-B475-E61897C9B4D2}" srcOrd="0" destOrd="0" presId="urn:microsoft.com/office/officeart/2005/8/layout/hierarchy3"/>
     <dgm:cxn modelId="{E88AD5AF-83DA-450C-A73D-92112945B97E}" srcId="{F8AFE477-DA80-4C30-8A55-5FB05FB4223F}" destId="{658A066F-FF2E-4300-A228-A4C7ABA90A53}" srcOrd="1" destOrd="0" parTransId="{CC524B6C-D119-4333-B559-BA56A0E15288}" sibTransId="{0B2B07E6-FA15-480A-808D-C800C155481C}"/>
-    <dgm:cxn modelId="{FB06CBC2-755C-4309-BB84-578206BD07E1}" type="presOf" srcId="{0828C9D9-84AF-42D8-A95C-E7503F46237C}" destId="{876B6985-47F3-4B68-A7C5-377192273171}" srcOrd="0" destOrd="0" presId="urn:microsoft.com/office/officeart/2005/8/layout/hierarchy3"/>
-    <dgm:cxn modelId="{2CE1BA84-2BB8-44BE-AD9F-DC6ABBC081E7}" type="presOf" srcId="{FC8F23C2-6F93-4474-BF95-B283C89EB4B1}" destId="{03D19A95-930B-46C8-B2F1-1681850DC096}" srcOrd="0" destOrd="0" presId="urn:microsoft.com/office/officeart/2005/8/layout/hierarchy3"/>
-    <dgm:cxn modelId="{CAF34946-3A80-4494-8DB3-0A27E24BAFB6}" type="presOf" srcId="{6FDBDABE-5AF5-43E0-B560-9490798AAD59}" destId="{EFABF8DF-BD7C-4A49-A221-A058B1186728}" srcOrd="0" destOrd="0" presId="urn:microsoft.com/office/officeart/2005/8/layout/hierarchy3"/>
-    <dgm:cxn modelId="{FB969120-ACF1-4FA0-AFF0-2DDD559DFCFF}" type="presOf" srcId="{EC1AF944-A9AB-4F4E-92F7-D282FF7F906E}" destId="{F334DBEC-6FCE-41FC-ADDB-33FFBEC4D3E6}" srcOrd="1" destOrd="0" presId="urn:microsoft.com/office/officeart/2005/8/layout/hierarchy3"/>
-    <dgm:cxn modelId="{9B2B5D28-F81C-411E-8CA4-C44499805D3E}" type="presOf" srcId="{22118181-7901-4592-809E-324EE22F5250}" destId="{EF809967-CE4C-49A6-9B9C-BCB140E9CBFC}" srcOrd="0" destOrd="0" presId="urn:microsoft.com/office/officeart/2005/8/layout/hierarchy3"/>
+    <dgm:cxn modelId="{910CE534-6CF5-4727-966F-200C855405CF}" type="presOf" srcId="{22118181-7901-4592-809E-324EE22F5250}" destId="{EF809967-CE4C-49A6-9B9C-BCB140E9CBFC}" srcOrd="0" destOrd="0" presId="urn:microsoft.com/office/officeart/2005/8/layout/hierarchy3"/>
+    <dgm:cxn modelId="{8F1C71C3-A283-4003-88DB-1BF31929CEE6}" type="presOf" srcId="{6D991F66-31CD-4D47-8292-C962D9F1ED57}" destId="{FDF7AA09-2A65-43CF-AD12-0A6B701C321E}" srcOrd="0" destOrd="0" presId="urn:microsoft.com/office/officeart/2005/8/layout/hierarchy3"/>
+    <dgm:cxn modelId="{D7D170D2-138C-4E84-8C45-6978A2B34023}" type="presOf" srcId="{EC1AF944-A9AB-4F4E-92F7-D282FF7F906E}" destId="{DE30D0E7-7565-48A2-9319-0F8B78B292C1}" srcOrd="0" destOrd="0" presId="urn:microsoft.com/office/officeart/2005/8/layout/hierarchy3"/>
+    <dgm:cxn modelId="{03911B77-B8D5-4EC1-9B9B-A944CC594FBF}" type="presOf" srcId="{3990D117-AE85-4D7C-BAA8-D61E6FF215A0}" destId="{7A21BC16-E47F-4A95-92CE-F85B9C2A97DB}" srcOrd="0" destOrd="0" presId="urn:microsoft.com/office/officeart/2005/8/layout/hierarchy3"/>
     <dgm:cxn modelId="{65DFC950-F745-4C50-8D43-27D740465672}" srcId="{05969A06-D94D-4D8A-B95C-89230938C4DF}" destId="{22118181-7901-4592-809E-324EE22F5250}" srcOrd="0" destOrd="0" parTransId="{51A959E2-5661-4838-8D44-02E0A1D73AD6}" sibTransId="{C3F81B72-4D6B-4EDD-B89A-24C898BB2973}"/>
-    <dgm:cxn modelId="{074E5BDF-FF69-4CF9-A494-DC2ACA4D0ACF}" type="presOf" srcId="{EC1AF944-A9AB-4F4E-92F7-D282FF7F906E}" destId="{DE30D0E7-7565-48A2-9319-0F8B78B292C1}" srcOrd="0" destOrd="0" presId="urn:microsoft.com/office/officeart/2005/8/layout/hierarchy3"/>
+    <dgm:cxn modelId="{BC39EAA7-9F77-4B92-9F64-79744E87B93A}" type="presOf" srcId="{E7F57E03-44E7-41DF-BF6B-B601B904C5C8}" destId="{DD85F950-6BE6-4D34-9727-E8DD2948F2A2}" srcOrd="0" destOrd="0" presId="urn:microsoft.com/office/officeart/2005/8/layout/hierarchy3"/>
+    <dgm:cxn modelId="{29480FE7-2BDD-4AC9-8268-A7162D45C841}" type="presOf" srcId="{05969A06-D94D-4D8A-B95C-89230938C4DF}" destId="{6585FF21-5500-404E-AF2B-890A030D22D7}" srcOrd="0" destOrd="0" presId="urn:microsoft.com/office/officeart/2005/8/layout/hierarchy3"/>
     <dgm:cxn modelId="{BE0176A2-9F44-4044-85F6-3E9319225D60}" srcId="{EC1AF944-A9AB-4F4E-92F7-D282FF7F906E}" destId="{064D387F-D66C-49E6-8C5D-D70DF93F640E}" srcOrd="0" destOrd="0" parTransId="{188519EE-D23D-49E7-822A-34CA211499F2}" sibTransId="{92B7D6AF-D945-4413-ABA2-9DE534C1DB13}"/>
-    <dgm:cxn modelId="{DA55B4BF-F614-457A-9AB6-A0D31B722E9B}" type="presOf" srcId="{CC524B6C-D119-4333-B559-BA56A0E15288}" destId="{1399AD96-9D61-45F5-8D2E-85DC93FBABAB}" srcOrd="0" destOrd="0" presId="urn:microsoft.com/office/officeart/2005/8/layout/hierarchy3"/>
-    <dgm:cxn modelId="{BD7E6C34-5853-4D3F-8C2A-F74F6AB31516}" type="presOf" srcId="{188519EE-D23D-49E7-822A-34CA211499F2}" destId="{C9C62DFB-0B5B-4DCB-9C49-0C7C89754624}" srcOrd="0" destOrd="0" presId="urn:microsoft.com/office/officeart/2005/8/layout/hierarchy3"/>
-    <dgm:cxn modelId="{333F4AC3-A545-43E6-A182-6ECCAC677AC0}" type="presOf" srcId="{1074DBBB-9C99-4264-82D9-540E7D2CE988}" destId="{AE5F3B16-944E-4F1E-A340-C10FC423094B}" srcOrd="0" destOrd="0" presId="urn:microsoft.com/office/officeart/2005/8/layout/hierarchy3"/>
-    <dgm:cxn modelId="{AB3E5F8D-1B46-4EC4-8FC3-6EBE7B856D50}" type="presParOf" srcId="{6585FF21-5500-404E-AF2B-890A030D22D7}" destId="{0DD479B4-66DB-44B3-BC38-6CB4C106DAF2}" srcOrd="0" destOrd="0" presId="urn:microsoft.com/office/officeart/2005/8/layout/hierarchy3"/>
-    <dgm:cxn modelId="{F96345F7-8FE8-4741-B1F4-3AEF43BA06FA}" type="presParOf" srcId="{0DD479B4-66DB-44B3-BC38-6CB4C106DAF2}" destId="{AAAC08C6-2B26-47EE-8DCC-E19A0EEDD8C5}" srcOrd="0" destOrd="0" presId="urn:microsoft.com/office/officeart/2005/8/layout/hierarchy3"/>
-    <dgm:cxn modelId="{E67AB159-DF61-40C1-81CA-39EFFF5CE208}" type="presParOf" srcId="{AAAC08C6-2B26-47EE-8DCC-E19A0EEDD8C5}" destId="{EF809967-CE4C-49A6-9B9C-BCB140E9CBFC}" srcOrd="0" destOrd="0" presId="urn:microsoft.com/office/officeart/2005/8/layout/hierarchy3"/>
-    <dgm:cxn modelId="{DF094B5D-27DF-4CFD-B499-E5EFBB95C748}" type="presParOf" srcId="{AAAC08C6-2B26-47EE-8DCC-E19A0EEDD8C5}" destId="{501E9011-9585-4DF7-BF5E-CF43E4D28870}" srcOrd="1" destOrd="0" presId="urn:microsoft.com/office/officeart/2005/8/layout/hierarchy3"/>
-    <dgm:cxn modelId="{B0190B5D-5A67-482A-8297-DED291542A95}" type="presParOf" srcId="{0DD479B4-66DB-44B3-BC38-6CB4C106DAF2}" destId="{C3AFE0D7-8A54-4657-AECF-BA89266E9604}" srcOrd="1" destOrd="0" presId="urn:microsoft.com/office/officeart/2005/8/layout/hierarchy3"/>
-    <dgm:cxn modelId="{05387B0B-11FD-4B22-818A-1A02D3272E47}" type="presParOf" srcId="{C3AFE0D7-8A54-4657-AECF-BA89266E9604}" destId="{DD85F950-6BE6-4D34-9727-E8DD2948F2A2}" srcOrd="0" destOrd="0" presId="urn:microsoft.com/office/officeart/2005/8/layout/hierarchy3"/>
-    <dgm:cxn modelId="{DDC8A3C3-F8D2-4877-8292-A5C274596B9F}" type="presParOf" srcId="{C3AFE0D7-8A54-4657-AECF-BA89266E9604}" destId="{A71ED539-9AE0-4D80-A52D-116BD67A91E8}" srcOrd="1" destOrd="0" presId="urn:microsoft.com/office/officeart/2005/8/layout/hierarchy3"/>
-    <dgm:cxn modelId="{F1E69B59-9F1F-495A-B7B1-D8706B5F0AD2}" type="presParOf" srcId="{C3AFE0D7-8A54-4657-AECF-BA89266E9604}" destId="{1D661273-2C52-40C3-88B1-50E1CF9D107B}" srcOrd="2" destOrd="0" presId="urn:microsoft.com/office/officeart/2005/8/layout/hierarchy3"/>
-    <dgm:cxn modelId="{3391EC07-D7D4-460A-BDB5-7B7EB1E22FE8}" type="presParOf" srcId="{C3AFE0D7-8A54-4657-AECF-BA89266E9604}" destId="{30B10C56-DC8B-402B-96B7-E262BFD936BD}" srcOrd="3" destOrd="0" presId="urn:microsoft.com/office/officeart/2005/8/layout/hierarchy3"/>
-    <dgm:cxn modelId="{F58F212A-56E2-4C4A-A0EC-58491152583D}" type="presParOf" srcId="{C3AFE0D7-8A54-4657-AECF-BA89266E9604}" destId="{B8F200CE-098A-448E-A72C-FB9CD386F16E}" srcOrd="4" destOrd="0" presId="urn:microsoft.com/office/officeart/2005/8/layout/hierarchy3"/>
-    <dgm:cxn modelId="{8B1A9D24-6DD7-43BA-AD6C-E93C1DBAC2EC}" type="presParOf" srcId="{C3AFE0D7-8A54-4657-AECF-BA89266E9604}" destId="{EFABF8DF-BD7C-4A49-A221-A058B1186728}" srcOrd="5" destOrd="0" presId="urn:microsoft.com/office/officeart/2005/8/layout/hierarchy3"/>
-    <dgm:cxn modelId="{9CE0250E-D9A9-4A28-A9A8-B699DAAC6D84}" type="presParOf" srcId="{6585FF21-5500-404E-AF2B-890A030D22D7}" destId="{45482B79-09C0-4B7E-8C12-B778C355FB19}" srcOrd="1" destOrd="0" presId="urn:microsoft.com/office/officeart/2005/8/layout/hierarchy3"/>
-    <dgm:cxn modelId="{15C827AB-6A5E-4E69-B9B6-7436D9C9752A}" type="presParOf" srcId="{45482B79-09C0-4B7E-8C12-B778C355FB19}" destId="{D637BF43-740F-4E94-BF06-9DE57620056C}" srcOrd="0" destOrd="0" presId="urn:microsoft.com/office/officeart/2005/8/layout/hierarchy3"/>
-    <dgm:cxn modelId="{3A1EA028-44A9-4F9A-8BF8-F5A082B520A2}" type="presParOf" srcId="{D637BF43-740F-4E94-BF06-9DE57620056C}" destId="{615533ED-EC0A-4FF3-8BA3-AFB28E4BF0E0}" srcOrd="0" destOrd="0" presId="urn:microsoft.com/office/officeart/2005/8/layout/hierarchy3"/>
-    <dgm:cxn modelId="{D6ECD21A-007E-495E-9B8C-2E3D44C6DB4A}" type="presParOf" srcId="{D637BF43-740F-4E94-BF06-9DE57620056C}" destId="{DD0D2AC3-091A-4080-9566-96169C0E8751}" srcOrd="1" destOrd="0" presId="urn:microsoft.com/office/officeart/2005/8/layout/hierarchy3"/>
-    <dgm:cxn modelId="{FC34CBB6-E1D4-4684-B99E-7E8477340B06}" type="presParOf" srcId="{45482B79-09C0-4B7E-8C12-B778C355FB19}" destId="{3DBE669F-35A2-4544-89DA-F09AE1F43768}" srcOrd="1" destOrd="0" presId="urn:microsoft.com/office/officeart/2005/8/layout/hierarchy3"/>
-    <dgm:cxn modelId="{8A4E8E8C-80F8-48CA-A43E-12F464D7C7B9}" type="presParOf" srcId="{3DBE669F-35A2-4544-89DA-F09AE1F43768}" destId="{8044145D-89B5-48C2-8699-4AF5DB3345AA}" srcOrd="0" destOrd="0" presId="urn:microsoft.com/office/officeart/2005/8/layout/hierarchy3"/>
-    <dgm:cxn modelId="{A54A9F75-3406-47C3-B444-699A1E53D6ED}" type="presParOf" srcId="{3DBE669F-35A2-4544-89DA-F09AE1F43768}" destId="{4C16E7BB-0C4E-4006-80EA-BFEFB6DF3E51}" srcOrd="1" destOrd="0" presId="urn:microsoft.com/office/officeart/2005/8/layout/hierarchy3"/>
-    <dgm:cxn modelId="{8754762A-40FB-48E5-A05B-AAB67E78F7D5}" type="presParOf" srcId="{3DBE669F-35A2-4544-89DA-F09AE1F43768}" destId="{1399AD96-9D61-45F5-8D2E-85DC93FBABAB}" srcOrd="2" destOrd="0" presId="urn:microsoft.com/office/officeart/2005/8/layout/hierarchy3"/>
-    <dgm:cxn modelId="{331A3848-3663-4E04-AD26-DF3D50A75BBD}" type="presParOf" srcId="{3DBE669F-35A2-4544-89DA-F09AE1F43768}" destId="{B0B6CE17-68CF-41DD-AB46-513A2B63F35F}" srcOrd="3" destOrd="0" presId="urn:microsoft.com/office/officeart/2005/8/layout/hierarchy3"/>
-    <dgm:cxn modelId="{C7B5E882-3128-49FF-BBD6-7E8592166823}" type="presParOf" srcId="{3DBE669F-35A2-4544-89DA-F09AE1F43768}" destId="{03D19A95-930B-46C8-B2F1-1681850DC096}" srcOrd="4" destOrd="0" presId="urn:microsoft.com/office/officeart/2005/8/layout/hierarchy3"/>
-    <dgm:cxn modelId="{D489B840-25FE-46B5-8473-A8C4D23B9B95}" type="presParOf" srcId="{3DBE669F-35A2-4544-89DA-F09AE1F43768}" destId="{7A21BC16-E47F-4A95-92CE-F85B9C2A97DB}" srcOrd="5" destOrd="0" presId="urn:microsoft.com/office/officeart/2005/8/layout/hierarchy3"/>
-    <dgm:cxn modelId="{2E50C29E-417A-44FE-B5C7-9BFC17409494}" type="presParOf" srcId="{3DBE669F-35A2-4544-89DA-F09AE1F43768}" destId="{211A02D2-4E57-42A2-8537-D4D63EC6BDC4}" srcOrd="6" destOrd="0" presId="urn:microsoft.com/office/officeart/2005/8/layout/hierarchy3"/>
-    <dgm:cxn modelId="{7193BDCF-86C8-4E93-9D19-EF27B427ACE3}" type="presParOf" srcId="{3DBE669F-35A2-4544-89DA-F09AE1F43768}" destId="{27D4AAC1-3778-45F9-AF54-F186AB014A91}" srcOrd="7" destOrd="0" presId="urn:microsoft.com/office/officeart/2005/8/layout/hierarchy3"/>
-    <dgm:cxn modelId="{82E59292-C307-40C6-8043-1C94D039B462}" type="presParOf" srcId="{6585FF21-5500-404E-AF2B-890A030D22D7}" destId="{C4505B25-24AC-418E-8DCE-BD35C04FBC05}" srcOrd="2" destOrd="0" presId="urn:microsoft.com/office/officeart/2005/8/layout/hierarchy3"/>
-    <dgm:cxn modelId="{07A1F49D-B416-45C3-B333-323962DFF564}" type="presParOf" srcId="{C4505B25-24AC-418E-8DCE-BD35C04FBC05}" destId="{91DCAA34-7B22-489E-8CB3-1FB4CDA4585E}" srcOrd="0" destOrd="0" presId="urn:microsoft.com/office/officeart/2005/8/layout/hierarchy3"/>
-    <dgm:cxn modelId="{28194AE0-F308-4BAC-8386-9DE36AD7BD86}" type="presParOf" srcId="{91DCAA34-7B22-489E-8CB3-1FB4CDA4585E}" destId="{DE30D0E7-7565-48A2-9319-0F8B78B292C1}" srcOrd="0" destOrd="0" presId="urn:microsoft.com/office/officeart/2005/8/layout/hierarchy3"/>
-    <dgm:cxn modelId="{3AA84710-A220-4C8A-897D-8C3FCCF6069E}" type="presParOf" srcId="{91DCAA34-7B22-489E-8CB3-1FB4CDA4585E}" destId="{F334DBEC-6FCE-41FC-ADDB-33FFBEC4D3E6}" srcOrd="1" destOrd="0" presId="urn:microsoft.com/office/officeart/2005/8/layout/hierarchy3"/>
-    <dgm:cxn modelId="{DB37EC5A-80E5-4799-A307-3F083668398D}" type="presParOf" srcId="{C4505B25-24AC-418E-8DCE-BD35C04FBC05}" destId="{07C2580B-DF44-4FDB-9364-6103736061A4}" srcOrd="1" destOrd="0" presId="urn:microsoft.com/office/officeart/2005/8/layout/hierarchy3"/>
-    <dgm:cxn modelId="{DEADB4B2-C8FF-4010-969A-8637EF8F9FB9}" type="presParOf" srcId="{07C2580B-DF44-4FDB-9364-6103736061A4}" destId="{C9C62DFB-0B5B-4DCB-9C49-0C7C89754624}" srcOrd="0" destOrd="0" presId="urn:microsoft.com/office/officeart/2005/8/layout/hierarchy3"/>
-    <dgm:cxn modelId="{1378624E-174B-43B7-87CA-769DCDBCB2EA}" type="presParOf" srcId="{07C2580B-DF44-4FDB-9364-6103736061A4}" destId="{76D5EF52-7E17-46B4-B475-E61897C9B4D2}" srcOrd="1" destOrd="0" presId="urn:microsoft.com/office/officeart/2005/8/layout/hierarchy3"/>
-    <dgm:cxn modelId="{DD339E9C-C788-497C-83C8-0824A78057F6}" type="presParOf" srcId="{07C2580B-DF44-4FDB-9364-6103736061A4}" destId="{0C21E537-906E-48FA-9667-616EBD279032}" srcOrd="2" destOrd="0" presId="urn:microsoft.com/office/officeart/2005/8/layout/hierarchy3"/>
-    <dgm:cxn modelId="{DAE624A7-BC3E-4362-B55F-E40B15F5CC04}" type="presParOf" srcId="{07C2580B-DF44-4FDB-9364-6103736061A4}" destId="{AE5F3B16-944E-4F1E-A340-C10FC423094B}" srcOrd="3" destOrd="0" presId="urn:microsoft.com/office/officeart/2005/8/layout/hierarchy3"/>
-    <dgm:cxn modelId="{285937D7-D780-4C3C-9832-B346582C5274}" type="presParOf" srcId="{07C2580B-DF44-4FDB-9364-6103736061A4}" destId="{8EDA81F7-ABCF-4163-8021-3D2C6FD3AB34}" srcOrd="4" destOrd="0" presId="urn:microsoft.com/office/officeart/2005/8/layout/hierarchy3"/>
-    <dgm:cxn modelId="{8D101D1D-89B1-4C80-B248-78639516C713}" type="presParOf" srcId="{07C2580B-DF44-4FDB-9364-6103736061A4}" destId="{469C2F5F-238C-4679-BFF7-0DEBA9F5A52F}" srcOrd="5" destOrd="0" presId="urn:microsoft.com/office/officeart/2005/8/layout/hierarchy3"/>
-    <dgm:cxn modelId="{B19CF478-C157-4E33-A27C-EF24612725C3}" type="presParOf" srcId="{07C2580B-DF44-4FDB-9364-6103736061A4}" destId="{876B6985-47F3-4B68-A7C5-377192273171}" srcOrd="6" destOrd="0" presId="urn:microsoft.com/office/officeart/2005/8/layout/hierarchy3"/>
-    <dgm:cxn modelId="{D9B55026-0089-4A7B-8229-F8D4402D7C7C}" type="presParOf" srcId="{07C2580B-DF44-4FDB-9364-6103736061A4}" destId="{CFE26095-1E72-424E-AF9F-C4FF38D0FAB8}" srcOrd="7" destOrd="0" presId="urn:microsoft.com/office/officeart/2005/8/layout/hierarchy3"/>
-    <dgm:cxn modelId="{145B0838-714D-48F1-ADAE-DEB57F5441FD}" type="presParOf" srcId="{07C2580B-DF44-4FDB-9364-6103736061A4}" destId="{87D6B580-178A-45F5-9A1E-76582D410B57}" srcOrd="8" destOrd="0" presId="urn:microsoft.com/office/officeart/2005/8/layout/hierarchy3"/>
-    <dgm:cxn modelId="{81AD13B9-60DC-4AF9-8CE3-59C3719D0557}" type="presParOf" srcId="{07C2580B-DF44-4FDB-9364-6103736061A4}" destId="{FDF7AA09-2A65-43CF-AD12-0A6B701C321E}" srcOrd="9" destOrd="0" presId="urn:microsoft.com/office/officeart/2005/8/layout/hierarchy3"/>
+    <dgm:cxn modelId="{7A3578FD-45E5-485A-8D32-329769E35D8B}" type="presParOf" srcId="{6585FF21-5500-404E-AF2B-890A030D22D7}" destId="{0DD479B4-66DB-44B3-BC38-6CB4C106DAF2}" srcOrd="0" destOrd="0" presId="urn:microsoft.com/office/officeart/2005/8/layout/hierarchy3"/>
+    <dgm:cxn modelId="{AC8D1406-C8E7-44B3-9428-E928CF8F3B7F}" type="presParOf" srcId="{0DD479B4-66DB-44B3-BC38-6CB4C106DAF2}" destId="{AAAC08C6-2B26-47EE-8DCC-E19A0EEDD8C5}" srcOrd="0" destOrd="0" presId="urn:microsoft.com/office/officeart/2005/8/layout/hierarchy3"/>
+    <dgm:cxn modelId="{C96E8ACF-1331-49AC-8F7B-7AA6C44B93EF}" type="presParOf" srcId="{AAAC08C6-2B26-47EE-8DCC-E19A0EEDD8C5}" destId="{EF809967-CE4C-49A6-9B9C-BCB140E9CBFC}" srcOrd="0" destOrd="0" presId="urn:microsoft.com/office/officeart/2005/8/layout/hierarchy3"/>
+    <dgm:cxn modelId="{41C37761-3707-47B8-889A-79C1743E2BEA}" type="presParOf" srcId="{AAAC08C6-2B26-47EE-8DCC-E19A0EEDD8C5}" destId="{501E9011-9585-4DF7-BF5E-CF43E4D28870}" srcOrd="1" destOrd="0" presId="urn:microsoft.com/office/officeart/2005/8/layout/hierarchy3"/>
+    <dgm:cxn modelId="{5727359E-8CF5-4A54-B88B-E9A4D9157157}" type="presParOf" srcId="{0DD479B4-66DB-44B3-BC38-6CB4C106DAF2}" destId="{C3AFE0D7-8A54-4657-AECF-BA89266E9604}" srcOrd="1" destOrd="0" presId="urn:microsoft.com/office/officeart/2005/8/layout/hierarchy3"/>
+    <dgm:cxn modelId="{2F579E5C-97E6-4CB0-8239-86C65F895282}" type="presParOf" srcId="{C3AFE0D7-8A54-4657-AECF-BA89266E9604}" destId="{DD85F950-6BE6-4D34-9727-E8DD2948F2A2}" srcOrd="0" destOrd="0" presId="urn:microsoft.com/office/officeart/2005/8/layout/hierarchy3"/>
+    <dgm:cxn modelId="{9C74560F-B7A1-4F4B-BC23-9A71D1E23C0E}" type="presParOf" srcId="{C3AFE0D7-8A54-4657-AECF-BA89266E9604}" destId="{A71ED539-9AE0-4D80-A52D-116BD67A91E8}" srcOrd="1" destOrd="0" presId="urn:microsoft.com/office/officeart/2005/8/layout/hierarchy3"/>
+    <dgm:cxn modelId="{81F8C538-89FC-4A4C-A4DE-82D99FF40050}" type="presParOf" srcId="{C3AFE0D7-8A54-4657-AECF-BA89266E9604}" destId="{1D661273-2C52-40C3-88B1-50E1CF9D107B}" srcOrd="2" destOrd="0" presId="urn:microsoft.com/office/officeart/2005/8/layout/hierarchy3"/>
+    <dgm:cxn modelId="{A9A92A72-345B-4631-B999-E1AFB63ED613}" type="presParOf" srcId="{C3AFE0D7-8A54-4657-AECF-BA89266E9604}" destId="{30B10C56-DC8B-402B-96B7-E262BFD936BD}" srcOrd="3" destOrd="0" presId="urn:microsoft.com/office/officeart/2005/8/layout/hierarchy3"/>
+    <dgm:cxn modelId="{1B6987BF-14A4-4AD8-8083-944E0A59D403}" type="presParOf" srcId="{C3AFE0D7-8A54-4657-AECF-BA89266E9604}" destId="{B8F200CE-098A-448E-A72C-FB9CD386F16E}" srcOrd="4" destOrd="0" presId="urn:microsoft.com/office/officeart/2005/8/layout/hierarchy3"/>
+    <dgm:cxn modelId="{86A6832A-F3E2-4820-B759-7AD90F8D5973}" type="presParOf" srcId="{C3AFE0D7-8A54-4657-AECF-BA89266E9604}" destId="{EFABF8DF-BD7C-4A49-A221-A058B1186728}" srcOrd="5" destOrd="0" presId="urn:microsoft.com/office/officeart/2005/8/layout/hierarchy3"/>
+    <dgm:cxn modelId="{B03CCA70-453E-4BAC-B1C4-366BD2CA131C}" type="presParOf" srcId="{6585FF21-5500-404E-AF2B-890A030D22D7}" destId="{45482B79-09C0-4B7E-8C12-B778C355FB19}" srcOrd="1" destOrd="0" presId="urn:microsoft.com/office/officeart/2005/8/layout/hierarchy3"/>
+    <dgm:cxn modelId="{1941588D-0E46-40EB-AFD3-21C80C9E09C8}" type="presParOf" srcId="{45482B79-09C0-4B7E-8C12-B778C355FB19}" destId="{D637BF43-740F-4E94-BF06-9DE57620056C}" srcOrd="0" destOrd="0" presId="urn:microsoft.com/office/officeart/2005/8/layout/hierarchy3"/>
+    <dgm:cxn modelId="{D1C7BFB6-6132-4163-A55C-43C03360C494}" type="presParOf" srcId="{D637BF43-740F-4E94-BF06-9DE57620056C}" destId="{615533ED-EC0A-4FF3-8BA3-AFB28E4BF0E0}" srcOrd="0" destOrd="0" presId="urn:microsoft.com/office/officeart/2005/8/layout/hierarchy3"/>
+    <dgm:cxn modelId="{CA3F8949-E475-4731-AC49-0A0E17F7B358}" type="presParOf" srcId="{D637BF43-740F-4E94-BF06-9DE57620056C}" destId="{DD0D2AC3-091A-4080-9566-96169C0E8751}" srcOrd="1" destOrd="0" presId="urn:microsoft.com/office/officeart/2005/8/layout/hierarchy3"/>
+    <dgm:cxn modelId="{D52E8EE2-B60F-4855-965A-C69ED750D74E}" type="presParOf" srcId="{45482B79-09C0-4B7E-8C12-B778C355FB19}" destId="{3DBE669F-35A2-4544-89DA-F09AE1F43768}" srcOrd="1" destOrd="0" presId="urn:microsoft.com/office/officeart/2005/8/layout/hierarchy3"/>
+    <dgm:cxn modelId="{4C330560-31FB-40C0-B529-B404614172E3}" type="presParOf" srcId="{3DBE669F-35A2-4544-89DA-F09AE1F43768}" destId="{8044145D-89B5-48C2-8699-4AF5DB3345AA}" srcOrd="0" destOrd="0" presId="urn:microsoft.com/office/officeart/2005/8/layout/hierarchy3"/>
+    <dgm:cxn modelId="{6EEC1283-2E3D-4DF1-983C-84FB6239BB8C}" type="presParOf" srcId="{3DBE669F-35A2-4544-89DA-F09AE1F43768}" destId="{4C16E7BB-0C4E-4006-80EA-BFEFB6DF3E51}" srcOrd="1" destOrd="0" presId="urn:microsoft.com/office/officeart/2005/8/layout/hierarchy3"/>
+    <dgm:cxn modelId="{11273117-BE8C-49C2-BFA7-B3A73DEFC859}" type="presParOf" srcId="{3DBE669F-35A2-4544-89DA-F09AE1F43768}" destId="{1399AD96-9D61-45F5-8D2E-85DC93FBABAB}" srcOrd="2" destOrd="0" presId="urn:microsoft.com/office/officeart/2005/8/layout/hierarchy3"/>
+    <dgm:cxn modelId="{DB68D0F1-483C-423E-A6CF-DC9DCFD55D21}" type="presParOf" srcId="{3DBE669F-35A2-4544-89DA-F09AE1F43768}" destId="{B0B6CE17-68CF-41DD-AB46-513A2B63F35F}" srcOrd="3" destOrd="0" presId="urn:microsoft.com/office/officeart/2005/8/layout/hierarchy3"/>
+    <dgm:cxn modelId="{123D89CB-466F-4B15-8D22-FA6EB53CBA27}" type="presParOf" srcId="{3DBE669F-35A2-4544-89DA-F09AE1F43768}" destId="{03D19A95-930B-46C8-B2F1-1681850DC096}" srcOrd="4" destOrd="0" presId="urn:microsoft.com/office/officeart/2005/8/layout/hierarchy3"/>
+    <dgm:cxn modelId="{AF003EB1-3ABB-422D-9958-37D1112B2A68}" type="presParOf" srcId="{3DBE669F-35A2-4544-89DA-F09AE1F43768}" destId="{7A21BC16-E47F-4A95-92CE-F85B9C2A97DB}" srcOrd="5" destOrd="0" presId="urn:microsoft.com/office/officeart/2005/8/layout/hierarchy3"/>
+    <dgm:cxn modelId="{C8175943-F3AA-4EAB-8019-BBA550386B9B}" type="presParOf" srcId="{3DBE669F-35A2-4544-89DA-F09AE1F43768}" destId="{211A02D2-4E57-42A2-8537-D4D63EC6BDC4}" srcOrd="6" destOrd="0" presId="urn:microsoft.com/office/officeart/2005/8/layout/hierarchy3"/>
+    <dgm:cxn modelId="{29ED5B8A-B0B3-4011-BFF6-DE655EFDF763}" type="presParOf" srcId="{3DBE669F-35A2-4544-89DA-F09AE1F43768}" destId="{27D4AAC1-3778-45F9-AF54-F186AB014A91}" srcOrd="7" destOrd="0" presId="urn:microsoft.com/office/officeart/2005/8/layout/hierarchy3"/>
+    <dgm:cxn modelId="{7D72F402-D816-4C69-A59B-1F8E65DDC237}" type="presParOf" srcId="{6585FF21-5500-404E-AF2B-890A030D22D7}" destId="{C4505B25-24AC-418E-8DCE-BD35C04FBC05}" srcOrd="2" destOrd="0" presId="urn:microsoft.com/office/officeart/2005/8/layout/hierarchy3"/>
+    <dgm:cxn modelId="{A0D2F890-489C-4674-8392-FF9FE70BC127}" type="presParOf" srcId="{C4505B25-24AC-418E-8DCE-BD35C04FBC05}" destId="{91DCAA34-7B22-489E-8CB3-1FB4CDA4585E}" srcOrd="0" destOrd="0" presId="urn:microsoft.com/office/officeart/2005/8/layout/hierarchy3"/>
+    <dgm:cxn modelId="{73E8C7BB-CA5F-4168-BE16-24B7A31E72F8}" type="presParOf" srcId="{91DCAA34-7B22-489E-8CB3-1FB4CDA4585E}" destId="{DE30D0E7-7565-48A2-9319-0F8B78B292C1}" srcOrd="0" destOrd="0" presId="urn:microsoft.com/office/officeart/2005/8/layout/hierarchy3"/>
+    <dgm:cxn modelId="{AD130D34-2E66-4C87-9916-EAB29268A3F1}" type="presParOf" srcId="{91DCAA34-7B22-489E-8CB3-1FB4CDA4585E}" destId="{F334DBEC-6FCE-41FC-ADDB-33FFBEC4D3E6}" srcOrd="1" destOrd="0" presId="urn:microsoft.com/office/officeart/2005/8/layout/hierarchy3"/>
+    <dgm:cxn modelId="{E953A56A-1E80-48F1-891F-14217939C9FE}" type="presParOf" srcId="{C4505B25-24AC-418E-8DCE-BD35C04FBC05}" destId="{07C2580B-DF44-4FDB-9364-6103736061A4}" srcOrd="1" destOrd="0" presId="urn:microsoft.com/office/officeart/2005/8/layout/hierarchy3"/>
+    <dgm:cxn modelId="{1DF1AF28-8CE6-4FC2-843D-B8F41E9488DE}" type="presParOf" srcId="{07C2580B-DF44-4FDB-9364-6103736061A4}" destId="{C9C62DFB-0B5B-4DCB-9C49-0C7C89754624}" srcOrd="0" destOrd="0" presId="urn:microsoft.com/office/officeart/2005/8/layout/hierarchy3"/>
+    <dgm:cxn modelId="{AE1BC9C2-2628-425E-AF48-61C1A110D404}" type="presParOf" srcId="{07C2580B-DF44-4FDB-9364-6103736061A4}" destId="{76D5EF52-7E17-46B4-B475-E61897C9B4D2}" srcOrd="1" destOrd="0" presId="urn:microsoft.com/office/officeart/2005/8/layout/hierarchy3"/>
+    <dgm:cxn modelId="{10DBBEBB-ADC8-4374-8E43-EE9DC59E8377}" type="presParOf" srcId="{07C2580B-DF44-4FDB-9364-6103736061A4}" destId="{0C21E537-906E-48FA-9667-616EBD279032}" srcOrd="2" destOrd="0" presId="urn:microsoft.com/office/officeart/2005/8/layout/hierarchy3"/>
+    <dgm:cxn modelId="{993FC097-526A-43F8-856C-DA7878787463}" type="presParOf" srcId="{07C2580B-DF44-4FDB-9364-6103736061A4}" destId="{AE5F3B16-944E-4F1E-A340-C10FC423094B}" srcOrd="3" destOrd="0" presId="urn:microsoft.com/office/officeart/2005/8/layout/hierarchy3"/>
+    <dgm:cxn modelId="{3099156D-7D63-4505-94D6-3F2E91AFC529}" type="presParOf" srcId="{07C2580B-DF44-4FDB-9364-6103736061A4}" destId="{8EDA81F7-ABCF-4163-8021-3D2C6FD3AB34}" srcOrd="4" destOrd="0" presId="urn:microsoft.com/office/officeart/2005/8/layout/hierarchy3"/>
+    <dgm:cxn modelId="{FB9C0C80-2F4C-4EE8-8754-92FFCB0FC583}" type="presParOf" srcId="{07C2580B-DF44-4FDB-9364-6103736061A4}" destId="{469C2F5F-238C-4679-BFF7-0DEBA9F5A52F}" srcOrd="5" destOrd="0" presId="urn:microsoft.com/office/officeart/2005/8/layout/hierarchy3"/>
+    <dgm:cxn modelId="{5B924A67-CC30-48AA-B678-DC4199E95800}" type="presParOf" srcId="{07C2580B-DF44-4FDB-9364-6103736061A4}" destId="{876B6985-47F3-4B68-A7C5-377192273171}" srcOrd="6" destOrd="0" presId="urn:microsoft.com/office/officeart/2005/8/layout/hierarchy3"/>
+    <dgm:cxn modelId="{653E1DCD-D8E8-4BB8-9819-434B75295E1D}" type="presParOf" srcId="{07C2580B-DF44-4FDB-9364-6103736061A4}" destId="{CFE26095-1E72-424E-AF9F-C4FF38D0FAB8}" srcOrd="7" destOrd="0" presId="urn:microsoft.com/office/officeart/2005/8/layout/hierarchy3"/>
+    <dgm:cxn modelId="{E61FD86B-E977-4B60-A2A9-BF315DA1BD4B}" type="presParOf" srcId="{07C2580B-DF44-4FDB-9364-6103736061A4}" destId="{87D6B580-178A-45F5-9A1E-76582D410B57}" srcOrd="8" destOrd="0" presId="urn:microsoft.com/office/officeart/2005/8/layout/hierarchy3"/>
+    <dgm:cxn modelId="{0FDD5546-8699-4E2D-9292-DBD394806A42}" type="presParOf" srcId="{07C2580B-DF44-4FDB-9364-6103736061A4}" destId="{FDF7AA09-2A65-43CF-AD12-0A6B701C321E}" srcOrd="9" destOrd="0" presId="urn:microsoft.com/office/officeart/2005/8/layout/hierarchy3"/>
   </dgm:cxnLst>
   <dgm:bg/>
   <dgm:whole/>
@@ -15001,115 +15757,115 @@
     </dgm:pt>
   </dgm:ptLst>
   <dgm:cxnLst>
-    <dgm:cxn modelId="{A91C966E-3C6F-4117-98FC-A8699E9CB5FD}" type="presOf" srcId="{61560A17-7DE2-470E-BC5F-FA9E22738319}" destId="{12CE53D7-056A-4A81-9309-C43136FC19E6}" srcOrd="1" destOrd="0" presId="urn:microsoft.com/office/officeart/2005/8/layout/orgChart1"/>
-    <dgm:cxn modelId="{18466D91-9082-4CC8-B532-4DBA950F5E62}" type="presOf" srcId="{6B534EEC-AFC3-469C-9535-F6488FD3ADAD}" destId="{D1B96F4D-AB8A-434E-A0B0-08464A336D3D}" srcOrd="0" destOrd="0" presId="urn:microsoft.com/office/officeart/2005/8/layout/orgChart1"/>
-    <dgm:cxn modelId="{83D63881-7D80-415F-9CCA-627B372FDE0C}" type="presOf" srcId="{8BD28ACB-33AB-444D-9469-2191D690949B}" destId="{301F196A-CFCA-4461-8897-B0A2981A8F08}" srcOrd="0" destOrd="0" presId="urn:microsoft.com/office/officeart/2005/8/layout/orgChart1"/>
-    <dgm:cxn modelId="{1AB73041-F1EF-412A-A469-0EC228094102}" type="presOf" srcId="{E3E92770-7B35-40BF-B644-EF01B364C746}" destId="{416B2362-C434-4F43-A40F-9A96F9880B65}" srcOrd="0" destOrd="0" presId="urn:microsoft.com/office/officeart/2005/8/layout/orgChart1"/>
-    <dgm:cxn modelId="{93649969-3CC1-41CD-8FEA-8A36A8C48AA5}" type="presOf" srcId="{61560A17-7DE2-470E-BC5F-FA9E22738319}" destId="{3CCDF321-AEC7-439F-A563-9E1706158DF4}" srcOrd="0" destOrd="0" presId="urn:microsoft.com/office/officeart/2005/8/layout/orgChart1"/>
-    <dgm:cxn modelId="{AA4BE9F4-12E4-4D04-BB7A-CBCE2414CF48}" type="presOf" srcId="{70567438-23D6-47BD-8A62-90DA0E7DCD4D}" destId="{B7C3BAB7-61A5-4348-8529-3662F7DCB45D}" srcOrd="1" destOrd="0" presId="urn:microsoft.com/office/officeart/2005/8/layout/orgChart1"/>
+    <dgm:cxn modelId="{7D515761-E313-4F77-AEEB-CF7FEFE3561F}" type="presOf" srcId="{E3E92770-7B35-40BF-B644-EF01B364C746}" destId="{04E1F62F-2F6B-44EB-BC65-140B92C4B4C4}" srcOrd="1" destOrd="0" presId="urn:microsoft.com/office/officeart/2005/8/layout/orgChart1"/>
+    <dgm:cxn modelId="{9F7263F3-237F-467D-9E72-7568C2BC4800}" srcId="{787BF823-1EE1-4EBE-AC8B-7B198592027F}" destId="{FB3EE4D3-DDC0-4D7C-849D-ADFB24D643B8}" srcOrd="0" destOrd="0" parTransId="{DFF43416-D7CB-4F17-8B08-2FC858F61E40}" sibTransId="{A76D8F3D-CC38-4824-A05B-079160505E8C}"/>
+    <dgm:cxn modelId="{26CB6D73-46B0-4046-891B-DEC503449666}" type="presOf" srcId="{61560A17-7DE2-470E-BC5F-FA9E22738319}" destId="{12CE53D7-056A-4A81-9309-C43136FC19E6}" srcOrd="1" destOrd="0" presId="urn:microsoft.com/office/officeart/2005/8/layout/orgChart1"/>
+    <dgm:cxn modelId="{5F09EF66-0BEE-4B1A-A25C-36067B981DF6}" type="presOf" srcId="{70567438-23D6-47BD-8A62-90DA0E7DCD4D}" destId="{F3016496-004F-4D02-80D2-6B599852E3CC}" srcOrd="0" destOrd="0" presId="urn:microsoft.com/office/officeart/2005/8/layout/orgChart1"/>
+    <dgm:cxn modelId="{DBC95868-F6AA-46EC-BBBE-45DE54653B04}" type="presOf" srcId="{8BD28ACB-33AB-444D-9469-2191D690949B}" destId="{EAFB529E-10A5-4B16-B4C4-B4EBBFD2C328}" srcOrd="1" destOrd="0" presId="urn:microsoft.com/office/officeart/2005/8/layout/orgChart1"/>
+    <dgm:cxn modelId="{EB67C918-4216-40F1-995B-763990512B0C}" srcId="{E3E92770-7B35-40BF-B644-EF01B364C746}" destId="{61560A17-7DE2-470E-BC5F-FA9E22738319}" srcOrd="0" destOrd="0" parTransId="{B89F1DBC-59A3-4BD5-895B-7A001427B7E9}" sibTransId="{B173DA88-E010-4027-99FD-6FA054F57FCD}"/>
+    <dgm:cxn modelId="{CD2DCF49-C9AF-40F2-89E2-91037BA88BCC}" type="presOf" srcId="{DFF43416-D7CB-4F17-8B08-2FC858F61E40}" destId="{E29A21DB-D7B2-4653-BBFD-C5022C68D379}" srcOrd="0" destOrd="0" presId="urn:microsoft.com/office/officeart/2005/8/layout/orgChart1"/>
+    <dgm:cxn modelId="{CDE1E6AB-0B09-4F78-99D4-F6036A7DB038}" type="presOf" srcId="{A73E4244-8700-46C1-A5A3-5E10E1A952D7}" destId="{47CB33D8-BD4C-4F34-ADC7-6EEB021C3210}" srcOrd="0" destOrd="0" presId="urn:microsoft.com/office/officeart/2005/8/layout/orgChart1"/>
+    <dgm:cxn modelId="{79259998-F451-44AD-A766-EF5043B18B53}" type="presOf" srcId="{E3E92770-7B35-40BF-B644-EF01B364C746}" destId="{416B2362-C434-4F43-A40F-9A96F9880B65}" srcOrd="0" destOrd="0" presId="urn:microsoft.com/office/officeart/2005/8/layout/orgChart1"/>
+    <dgm:cxn modelId="{C664E1A6-7DAB-45AF-876C-E32CE51AF86A}" type="presOf" srcId="{6B534EEC-AFC3-469C-9535-F6488FD3ADAD}" destId="{D1B96F4D-AB8A-434E-A0B0-08464A336D3D}" srcOrd="0" destOrd="0" presId="urn:microsoft.com/office/officeart/2005/8/layout/orgChart1"/>
+    <dgm:cxn modelId="{AF53A46F-3530-476B-A89F-A8DE07EA7516}" type="presOf" srcId="{6A12DD13-D429-45D5-BEDB-FC7F874F7188}" destId="{573DA478-3C07-47C4-A5E9-8A93C636019F}" srcOrd="0" destOrd="0" presId="urn:microsoft.com/office/officeart/2005/8/layout/orgChart1"/>
+    <dgm:cxn modelId="{EB5C64FD-B866-478E-A7D0-78E639F5BD85}" type="presOf" srcId="{4250EFB5-DD97-402A-B81A-36BCC7172E88}" destId="{1F686F7B-B9D4-4F58-A287-263E3399AE33}" srcOrd="0" destOrd="0" presId="urn:microsoft.com/office/officeart/2005/8/layout/orgChart1"/>
+    <dgm:cxn modelId="{FC7B8567-8E83-4471-B91E-F3BB851AF752}" type="presOf" srcId="{F5C1716D-EDEA-4654-9265-A5F492A54206}" destId="{2D28FD77-E1F6-4B12-865F-8FF9B1D5A13C}" srcOrd="0" destOrd="0" presId="urn:microsoft.com/office/officeart/2005/8/layout/orgChart1"/>
     <dgm:cxn modelId="{7728BB23-C67A-4F04-B75A-90141E31849F}" srcId="{E3E92770-7B35-40BF-B644-EF01B364C746}" destId="{6B534EEC-AFC3-469C-9535-F6488FD3ADAD}" srcOrd="2" destOrd="0" parTransId="{A28CA107-66B9-4BEA-87E1-4FC5A4A2D8B1}" sibTransId="{7056B95F-B5EE-4437-954A-63B48F97C03C}"/>
-    <dgm:cxn modelId="{ADC7E1D3-ECB8-4D75-ADDA-F4D208123CF3}" type="presOf" srcId="{6A12DD13-D429-45D5-BEDB-FC7F874F7188}" destId="{3754F8AE-7963-46C5-B145-428EF666D28E}" srcOrd="1" destOrd="0" presId="urn:microsoft.com/office/officeart/2005/8/layout/orgChart1"/>
-    <dgm:cxn modelId="{AC28357F-E7AF-4756-AE80-59974B0CD2AF}" type="presOf" srcId="{A28CA107-66B9-4BEA-87E1-4FC5A4A2D8B1}" destId="{D78D7914-E1E3-4739-BCE4-92738808BF59}" srcOrd="0" destOrd="0" presId="urn:microsoft.com/office/officeart/2005/8/layout/orgChart1"/>
-    <dgm:cxn modelId="{5F45402F-1031-4E6B-9C71-BAC4167E3B0C}" type="presOf" srcId="{787BF823-1EE1-4EBE-AC8B-7B198592027F}" destId="{7749D65A-527F-433C-804A-1DD98A1228B8}" srcOrd="0" destOrd="0" presId="urn:microsoft.com/office/officeart/2005/8/layout/orgChart1"/>
-    <dgm:cxn modelId="{F6749BC5-4FCA-41D4-A3C5-317B3EBB515C}" type="presOf" srcId="{FCADE878-9C8D-4BAF-8199-43ABA330B7E2}" destId="{40192459-D601-46A5-B21D-732DC08BE556}" srcOrd="0" destOrd="0" presId="urn:microsoft.com/office/officeart/2005/8/layout/orgChart1"/>
-    <dgm:cxn modelId="{74F34D80-F9BB-4168-A152-17405DD91AB1}" type="presOf" srcId="{A50525D7-6A8F-4782-8787-0E5978C69364}" destId="{B59EF302-2BF5-4CD9-B612-7912486A4BB7}" srcOrd="1" destOrd="0" presId="urn:microsoft.com/office/officeart/2005/8/layout/orgChart1"/>
-    <dgm:cxn modelId="{3FA67123-7EEF-495E-85D8-5A69A27A0092}" type="presOf" srcId="{F2BBB5FD-2908-4B6D-B439-FD0434C87196}" destId="{C2D952CD-AA3D-450A-97EC-06056E7A92A5}" srcOrd="0" destOrd="0" presId="urn:microsoft.com/office/officeart/2005/8/layout/orgChart1"/>
-    <dgm:cxn modelId="{59D9E5FE-B5B2-4DB6-A078-D2506D1BA3D1}" type="presOf" srcId="{8BD28ACB-33AB-444D-9469-2191D690949B}" destId="{EAFB529E-10A5-4B16-B4C4-B4EBBFD2C328}" srcOrd="1" destOrd="0" presId="urn:microsoft.com/office/officeart/2005/8/layout/orgChart1"/>
-    <dgm:cxn modelId="{BBA02869-F5C5-43B0-9E04-4AAC40F21F5A}" type="presOf" srcId="{6B534EEC-AFC3-469C-9535-F6488FD3ADAD}" destId="{58B64F81-1B46-4CC6-AC85-DC8D7F5D4D10}" srcOrd="1" destOrd="0" presId="urn:microsoft.com/office/officeart/2005/8/layout/orgChart1"/>
-    <dgm:cxn modelId="{934160AF-E141-4C1A-91E0-5AD7F4DEA008}" type="presOf" srcId="{B89F1DBC-59A3-4BD5-895B-7A001427B7E9}" destId="{6EC24274-DC96-4D2C-917A-9ACEE2A0F14D}" srcOrd="0" destOrd="0" presId="urn:microsoft.com/office/officeart/2005/8/layout/orgChart1"/>
-    <dgm:cxn modelId="{0BBCC224-9DDB-4005-B8B7-AB6D6D7DAC64}" type="presOf" srcId="{AB89C30D-7C81-430C-AC4A-20AA9C6739D9}" destId="{B65BC29D-9CAD-4F1C-A317-AE570B464900}" srcOrd="0" destOrd="0" presId="urn:microsoft.com/office/officeart/2005/8/layout/orgChart1"/>
-    <dgm:cxn modelId="{4C5ED707-6ABB-4C0A-95D4-549165C0D0FF}" type="presOf" srcId="{DFF43416-D7CB-4F17-8B08-2FC858F61E40}" destId="{E29A21DB-D7B2-4653-BBFD-C5022C68D379}" srcOrd="0" destOrd="0" presId="urn:microsoft.com/office/officeart/2005/8/layout/orgChart1"/>
-    <dgm:cxn modelId="{82B56812-7054-407A-A623-6AC1A10624DA}" type="presOf" srcId="{A7222311-5844-4BC9-9A0F-3D458019C2EF}" destId="{D04C873B-8B42-46C6-A22A-08AE314F534C}" srcOrd="0" destOrd="0" presId="urn:microsoft.com/office/officeart/2005/8/layout/orgChart1"/>
-    <dgm:cxn modelId="{86D52A8E-B6B0-4E5F-9381-96DA63C23FD7}" type="presOf" srcId="{FB3EE4D3-DDC0-4D7C-849D-ADFB24D643B8}" destId="{73548A10-8631-4F4F-8DAD-D291170BED08}" srcOrd="0" destOrd="0" presId="urn:microsoft.com/office/officeart/2005/8/layout/orgChart1"/>
-    <dgm:cxn modelId="{FB74D298-0091-4A3D-9E9F-088FF7695958}" type="presOf" srcId="{A50525D7-6A8F-4782-8787-0E5978C69364}" destId="{A811DD66-4AE8-4C49-9C5F-37025C456010}" srcOrd="0" destOrd="0" presId="urn:microsoft.com/office/officeart/2005/8/layout/orgChart1"/>
+    <dgm:cxn modelId="{FDDE1B73-A3D8-4077-97D9-9B6E291C3FC4}" type="presOf" srcId="{6B534EEC-AFC3-469C-9535-F6488FD3ADAD}" destId="{58B64F81-1B46-4CC6-AC85-DC8D7F5D4D10}" srcOrd="1" destOrd="0" presId="urn:microsoft.com/office/officeart/2005/8/layout/orgChart1"/>
+    <dgm:cxn modelId="{2A597F46-246B-438E-AA8F-8A7CA9F5D674}" type="presOf" srcId="{787BF823-1EE1-4EBE-AC8B-7B198592027F}" destId="{7749D65A-527F-433C-804A-1DD98A1228B8}" srcOrd="0" destOrd="0" presId="urn:microsoft.com/office/officeart/2005/8/layout/orgChart1"/>
     <dgm:cxn modelId="{43E21F63-C6F1-4685-9AA7-671B3D5FA947}" srcId="{8BD28ACB-33AB-444D-9469-2191D690949B}" destId="{6A12DD13-D429-45D5-BEDB-FC7F874F7188}" srcOrd="0" destOrd="0" parTransId="{A7222311-5844-4BC9-9A0F-3D458019C2EF}" sibTransId="{42B56D81-C42C-4251-8A2A-2666A5C6EC3A}"/>
+    <dgm:cxn modelId="{7737A8D1-CF20-4784-A6C6-879C351641A9}" srcId="{A50525D7-6A8F-4782-8787-0E5978C69364}" destId="{8BD28ACB-33AB-444D-9469-2191D690949B}" srcOrd="0" destOrd="0" parTransId="{F2BBB5FD-2908-4B6D-B439-FD0434C87196}" sibTransId="{B6A73765-47A1-41AD-8FCD-8D1922A779ED}"/>
+    <dgm:cxn modelId="{FF5CFD65-FFC0-4E01-A7ED-D12F1B5DA271}" type="presOf" srcId="{FB3EE4D3-DDC0-4D7C-849D-ADFB24D643B8}" destId="{0F4B301E-143F-40D7-A3E8-E3CA229E3DD4}" srcOrd="1" destOrd="0" presId="urn:microsoft.com/office/officeart/2005/8/layout/orgChart1"/>
+    <dgm:cxn modelId="{F55AC974-FC58-4DA8-9851-3C2A4C4EB47E}" type="presOf" srcId="{AB89C30D-7C81-430C-AC4A-20AA9C6739D9}" destId="{B65BC29D-9CAD-4F1C-A317-AE570B464900}" srcOrd="0" destOrd="0" presId="urn:microsoft.com/office/officeart/2005/8/layout/orgChart1"/>
+    <dgm:cxn modelId="{7C29B4C5-CADF-40FC-A36F-55DD4B86092B}" type="presOf" srcId="{A50525D7-6A8F-4782-8787-0E5978C69364}" destId="{B59EF302-2BF5-4CD9-B612-7912486A4BB7}" srcOrd="1" destOrd="0" presId="urn:microsoft.com/office/officeart/2005/8/layout/orgChart1"/>
+    <dgm:cxn modelId="{C4D7351C-B3ED-44B0-87D6-6FF56FAB58AB}" type="presOf" srcId="{8BD28ACB-33AB-444D-9469-2191D690949B}" destId="{301F196A-CFCA-4461-8897-B0A2981A8F08}" srcOrd="0" destOrd="0" presId="urn:microsoft.com/office/officeart/2005/8/layout/orgChart1"/>
+    <dgm:cxn modelId="{1C211E25-B6FC-481A-A4BC-7400B33C77F7}" srcId="{E3E92770-7B35-40BF-B644-EF01B364C746}" destId="{70567438-23D6-47BD-8A62-90DA0E7DCD4D}" srcOrd="3" destOrd="0" parTransId="{FCADE878-9C8D-4BAF-8199-43ABA330B7E2}" sibTransId="{85DBE627-E329-4FB9-A2AC-C5DE097CF2C9}"/>
+    <dgm:cxn modelId="{D80FA3EB-1043-437B-AD95-A3D6B8E1C56F}" type="presOf" srcId="{A50525D7-6A8F-4782-8787-0E5978C69364}" destId="{A811DD66-4AE8-4C49-9C5F-37025C456010}" srcOrd="0" destOrd="0" presId="urn:microsoft.com/office/officeart/2005/8/layout/orgChart1"/>
+    <dgm:cxn modelId="{4B664C96-D72E-4F1D-9275-E7DB6DDF6EFE}" type="presOf" srcId="{A7222311-5844-4BC9-9A0F-3D458019C2EF}" destId="{D04C873B-8B42-46C6-A22A-08AE314F534C}" srcOrd="0" destOrd="0" presId="urn:microsoft.com/office/officeart/2005/8/layout/orgChart1"/>
+    <dgm:cxn modelId="{BB658D0A-DFD1-401E-9154-B40F3E60D608}" type="presOf" srcId="{FCADE878-9C8D-4BAF-8199-43ABA330B7E2}" destId="{40192459-D601-46A5-B21D-732DC08BE556}" srcOrd="0" destOrd="0" presId="urn:microsoft.com/office/officeart/2005/8/layout/orgChart1"/>
+    <dgm:cxn modelId="{002D0546-10B7-4283-857E-AD9F3B65402C}" srcId="{4250EFB5-DD97-402A-B81A-36BCC7172E88}" destId="{E3E92770-7B35-40BF-B644-EF01B364C746}" srcOrd="0" destOrd="0" parTransId="{407BC63E-83E9-4E73-8233-7E265D9C7466}" sibTransId="{45BA12D3-BD9F-41D4-8A08-B1F8738C5C04}"/>
+    <dgm:cxn modelId="{7A3A5761-B10A-4191-AF75-26E72CDE4910}" type="presOf" srcId="{F5C1716D-EDEA-4654-9265-A5F492A54206}" destId="{7ADC1D92-6303-4FD3-8746-774719418937}" srcOrd="1" destOrd="0" presId="urn:microsoft.com/office/officeart/2005/8/layout/orgChart1"/>
+    <dgm:cxn modelId="{A98401A7-BF94-446B-BFAC-4249FD2DDE44}" srcId="{6B534EEC-AFC3-469C-9535-F6488FD3ADAD}" destId="{787BF823-1EE1-4EBE-AC8B-7B198592027F}" srcOrd="0" destOrd="0" parTransId="{A73E4244-8700-46C1-A5A3-5E10E1A952D7}" sibTransId="{F056E276-A29C-42FD-8B83-BDE6D764811E}"/>
+    <dgm:cxn modelId="{7C4D1717-D850-462E-82B7-72E66CC2711D}" type="presOf" srcId="{A28CA107-66B9-4BEA-87E1-4FC5A4A2D8B1}" destId="{D78D7914-E1E3-4739-BCE4-92738808BF59}" srcOrd="0" destOrd="0" presId="urn:microsoft.com/office/officeart/2005/8/layout/orgChart1"/>
+    <dgm:cxn modelId="{6ADF3E18-9180-417C-A26C-71B57EDFE4E6}" type="presOf" srcId="{61560A17-7DE2-470E-BC5F-FA9E22738319}" destId="{3CCDF321-AEC7-439F-A563-9E1706158DF4}" srcOrd="0" destOrd="0" presId="urn:microsoft.com/office/officeart/2005/8/layout/orgChart1"/>
+    <dgm:cxn modelId="{0EA512E0-4C6C-49C3-844C-58438A561DAD}" type="presOf" srcId="{B89F1DBC-59A3-4BD5-895B-7A001427B7E9}" destId="{6EC24274-DC96-4D2C-917A-9ACEE2A0F14D}" srcOrd="0" destOrd="0" presId="urn:microsoft.com/office/officeart/2005/8/layout/orgChart1"/>
+    <dgm:cxn modelId="{77A05DE4-874C-4001-B897-F5273CC4359B}" type="presOf" srcId="{F2BBB5FD-2908-4B6D-B439-FD0434C87196}" destId="{C2D952CD-AA3D-450A-97EC-06056E7A92A5}" srcOrd="0" destOrd="0" presId="urn:microsoft.com/office/officeart/2005/8/layout/orgChart1"/>
+    <dgm:cxn modelId="{6349909E-86E8-42C3-9703-B9F63D3A1207}" type="presOf" srcId="{FB3EE4D3-DDC0-4D7C-849D-ADFB24D643B8}" destId="{73548A10-8631-4F4F-8DAD-D291170BED08}" srcOrd="0" destOrd="0" presId="urn:microsoft.com/office/officeart/2005/8/layout/orgChart1"/>
+    <dgm:cxn modelId="{BFDB370E-F89E-48D7-84BC-B64975E4E341}" srcId="{E3E92770-7B35-40BF-B644-EF01B364C746}" destId="{F5C1716D-EDEA-4654-9265-A5F492A54206}" srcOrd="1" destOrd="0" parTransId="{9CDEDF9F-B00D-45CF-9E2D-A5D3132C7708}" sibTransId="{5D0069BB-A62E-4367-A94D-921AB78761C8}"/>
+    <dgm:cxn modelId="{C70E77B4-FC15-4DFD-A089-A0AFBDD939B1}" type="presOf" srcId="{9CDEDF9F-B00D-45CF-9E2D-A5D3132C7708}" destId="{6156E6C3-244E-4141-A1B8-604EBF033391}" srcOrd="0" destOrd="0" presId="urn:microsoft.com/office/officeart/2005/8/layout/orgChart1"/>
+    <dgm:cxn modelId="{D6B0F850-CCDF-4419-B230-22FB7D9B7608}" type="presOf" srcId="{70567438-23D6-47BD-8A62-90DA0E7DCD4D}" destId="{B7C3BAB7-61A5-4348-8529-3662F7DCB45D}" srcOrd="1" destOrd="0" presId="urn:microsoft.com/office/officeart/2005/8/layout/orgChart1"/>
     <dgm:cxn modelId="{B7F79C67-82B6-4001-AD51-6FE4A61E0D2A}" srcId="{FB3EE4D3-DDC0-4D7C-849D-ADFB24D643B8}" destId="{A50525D7-6A8F-4782-8787-0E5978C69364}" srcOrd="0" destOrd="0" parTransId="{AB89C30D-7C81-430C-AC4A-20AA9C6739D9}" sibTransId="{CCD6ED9B-0461-41E2-BEBA-B669825EB534}"/>
-    <dgm:cxn modelId="{002D0546-10B7-4283-857E-AD9F3B65402C}" srcId="{4250EFB5-DD97-402A-B81A-36BCC7172E88}" destId="{E3E92770-7B35-40BF-B644-EF01B364C746}" srcOrd="0" destOrd="0" parTransId="{407BC63E-83E9-4E73-8233-7E265D9C7466}" sibTransId="{45BA12D3-BD9F-41D4-8A08-B1F8738C5C04}"/>
-    <dgm:cxn modelId="{C529A128-64B4-439F-AD83-FD2E89F2A8DE}" type="presOf" srcId="{E3E92770-7B35-40BF-B644-EF01B364C746}" destId="{04E1F62F-2F6B-44EB-BC65-140B92C4B4C4}" srcOrd="1" destOrd="0" presId="urn:microsoft.com/office/officeart/2005/8/layout/orgChart1"/>
-    <dgm:cxn modelId="{B744CCE9-B898-449E-AE6C-D95C9192CD1D}" type="presOf" srcId="{787BF823-1EE1-4EBE-AC8B-7B198592027F}" destId="{8DF37E9C-DC00-4F6B-85F1-E79F1C82AD62}" srcOrd="1" destOrd="0" presId="urn:microsoft.com/office/officeart/2005/8/layout/orgChart1"/>
-    <dgm:cxn modelId="{7737A8D1-CF20-4784-A6C6-879C351641A9}" srcId="{A50525D7-6A8F-4782-8787-0E5978C69364}" destId="{8BD28ACB-33AB-444D-9469-2191D690949B}" srcOrd="0" destOrd="0" parTransId="{F2BBB5FD-2908-4B6D-B439-FD0434C87196}" sibTransId="{B6A73765-47A1-41AD-8FCD-8D1922A779ED}"/>
-    <dgm:cxn modelId="{A98401A7-BF94-446B-BFAC-4249FD2DDE44}" srcId="{6B534EEC-AFC3-469C-9535-F6488FD3ADAD}" destId="{787BF823-1EE1-4EBE-AC8B-7B198592027F}" srcOrd="0" destOrd="0" parTransId="{A73E4244-8700-46C1-A5A3-5E10E1A952D7}" sibTransId="{F056E276-A29C-42FD-8B83-BDE6D764811E}"/>
-    <dgm:cxn modelId="{DE985A7F-426F-4712-8C3F-90CB28FC8E25}" type="presOf" srcId="{A73E4244-8700-46C1-A5A3-5E10E1A952D7}" destId="{47CB33D8-BD4C-4F34-ADC7-6EEB021C3210}" srcOrd="0" destOrd="0" presId="urn:microsoft.com/office/officeart/2005/8/layout/orgChart1"/>
-    <dgm:cxn modelId="{1C211E25-B6FC-481A-A4BC-7400B33C77F7}" srcId="{E3E92770-7B35-40BF-B644-EF01B364C746}" destId="{70567438-23D6-47BD-8A62-90DA0E7DCD4D}" srcOrd="3" destOrd="0" parTransId="{FCADE878-9C8D-4BAF-8199-43ABA330B7E2}" sibTransId="{85DBE627-E329-4FB9-A2AC-C5DE097CF2C9}"/>
-    <dgm:cxn modelId="{BFDB370E-F89E-48D7-84BC-B64975E4E341}" srcId="{E3E92770-7B35-40BF-B644-EF01B364C746}" destId="{F5C1716D-EDEA-4654-9265-A5F492A54206}" srcOrd="1" destOrd="0" parTransId="{9CDEDF9F-B00D-45CF-9E2D-A5D3132C7708}" sibTransId="{5D0069BB-A62E-4367-A94D-921AB78761C8}"/>
-    <dgm:cxn modelId="{BF43C4B1-0544-4192-A151-18D7763FA2A4}" type="presOf" srcId="{4250EFB5-DD97-402A-B81A-36BCC7172E88}" destId="{1F686F7B-B9D4-4F58-A287-263E3399AE33}" srcOrd="0" destOrd="0" presId="urn:microsoft.com/office/officeart/2005/8/layout/orgChart1"/>
-    <dgm:cxn modelId="{886961B5-DA51-4D04-BD20-6BD7F8CC68CC}" type="presOf" srcId="{F5C1716D-EDEA-4654-9265-A5F492A54206}" destId="{7ADC1D92-6303-4FD3-8746-774719418937}" srcOrd="1" destOrd="0" presId="urn:microsoft.com/office/officeart/2005/8/layout/orgChart1"/>
-    <dgm:cxn modelId="{07D5AE74-5999-40B5-B2E7-0876309A4ADD}" type="presOf" srcId="{9CDEDF9F-B00D-45CF-9E2D-A5D3132C7708}" destId="{6156E6C3-244E-4141-A1B8-604EBF033391}" srcOrd="0" destOrd="0" presId="urn:microsoft.com/office/officeart/2005/8/layout/orgChart1"/>
-    <dgm:cxn modelId="{29399ABF-AF9E-43D1-8E98-39BF4BABE97B}" type="presOf" srcId="{F5C1716D-EDEA-4654-9265-A5F492A54206}" destId="{2D28FD77-E1F6-4B12-865F-8FF9B1D5A13C}" srcOrd="0" destOrd="0" presId="urn:microsoft.com/office/officeart/2005/8/layout/orgChart1"/>
-    <dgm:cxn modelId="{EB67C918-4216-40F1-995B-763990512B0C}" srcId="{E3E92770-7B35-40BF-B644-EF01B364C746}" destId="{61560A17-7DE2-470E-BC5F-FA9E22738319}" srcOrd="0" destOrd="0" parTransId="{B89F1DBC-59A3-4BD5-895B-7A001427B7E9}" sibTransId="{B173DA88-E010-4027-99FD-6FA054F57FCD}"/>
-    <dgm:cxn modelId="{57D431C5-E2DA-45E5-ABCB-65C7F59A0D35}" type="presOf" srcId="{70567438-23D6-47BD-8A62-90DA0E7DCD4D}" destId="{F3016496-004F-4D02-80D2-6B599852E3CC}" srcOrd="0" destOrd="0" presId="urn:microsoft.com/office/officeart/2005/8/layout/orgChart1"/>
-    <dgm:cxn modelId="{A1313508-ADC5-4C4B-B54B-C19AF69893DD}" type="presOf" srcId="{FB3EE4D3-DDC0-4D7C-849D-ADFB24D643B8}" destId="{0F4B301E-143F-40D7-A3E8-E3CA229E3DD4}" srcOrd="1" destOrd="0" presId="urn:microsoft.com/office/officeart/2005/8/layout/orgChart1"/>
-    <dgm:cxn modelId="{9F7263F3-237F-467D-9E72-7568C2BC4800}" srcId="{787BF823-1EE1-4EBE-AC8B-7B198592027F}" destId="{FB3EE4D3-DDC0-4D7C-849D-ADFB24D643B8}" srcOrd="0" destOrd="0" parTransId="{DFF43416-D7CB-4F17-8B08-2FC858F61E40}" sibTransId="{A76D8F3D-CC38-4824-A05B-079160505E8C}"/>
-    <dgm:cxn modelId="{D19A3594-D758-4CF6-8522-13D3F9AD84F7}" type="presOf" srcId="{6A12DD13-D429-45D5-BEDB-FC7F874F7188}" destId="{573DA478-3C07-47C4-A5E9-8A93C636019F}" srcOrd="0" destOrd="0" presId="urn:microsoft.com/office/officeart/2005/8/layout/orgChart1"/>
-    <dgm:cxn modelId="{E9E2A0F8-F9AD-4DA2-B2A3-966404B0763A}" type="presParOf" srcId="{1F686F7B-B9D4-4F58-A287-263E3399AE33}" destId="{AB3462AD-09FC-40C4-8959-32F57EA831A4}" srcOrd="0" destOrd="0" presId="urn:microsoft.com/office/officeart/2005/8/layout/orgChart1"/>
-    <dgm:cxn modelId="{46B71373-3D42-4C65-9761-0C295835CAF3}" type="presParOf" srcId="{AB3462AD-09FC-40C4-8959-32F57EA831A4}" destId="{97D5FCB2-A38F-4A70-B82E-193E6FC3FDC0}" srcOrd="0" destOrd="0" presId="urn:microsoft.com/office/officeart/2005/8/layout/orgChart1"/>
-    <dgm:cxn modelId="{02EAA089-7DDE-45C6-8485-F3D9B459D4E5}" type="presParOf" srcId="{97D5FCB2-A38F-4A70-B82E-193E6FC3FDC0}" destId="{416B2362-C434-4F43-A40F-9A96F9880B65}" srcOrd="0" destOrd="0" presId="urn:microsoft.com/office/officeart/2005/8/layout/orgChart1"/>
-    <dgm:cxn modelId="{B6D9EF0C-4018-4642-8BA4-51002675DD32}" type="presParOf" srcId="{97D5FCB2-A38F-4A70-B82E-193E6FC3FDC0}" destId="{04E1F62F-2F6B-44EB-BC65-140B92C4B4C4}" srcOrd="1" destOrd="0" presId="urn:microsoft.com/office/officeart/2005/8/layout/orgChart1"/>
-    <dgm:cxn modelId="{7C385B4C-14FF-45CC-B450-C58C264C96F3}" type="presParOf" srcId="{AB3462AD-09FC-40C4-8959-32F57EA831A4}" destId="{748E5E4A-DBB5-45A7-9583-5F8EC72206B8}" srcOrd="1" destOrd="0" presId="urn:microsoft.com/office/officeart/2005/8/layout/orgChart1"/>
-    <dgm:cxn modelId="{1BCD3CEF-328B-470F-ACF8-CA63EE612E9D}" type="presParOf" srcId="{748E5E4A-DBB5-45A7-9583-5F8EC72206B8}" destId="{6EC24274-DC96-4D2C-917A-9ACEE2A0F14D}" srcOrd="0" destOrd="0" presId="urn:microsoft.com/office/officeart/2005/8/layout/orgChart1"/>
-    <dgm:cxn modelId="{9E210FAD-D3EB-449A-B32B-5E2161B164FB}" type="presParOf" srcId="{748E5E4A-DBB5-45A7-9583-5F8EC72206B8}" destId="{A07C4E84-887B-4DC9-8B28-C61C8DB883F0}" srcOrd="1" destOrd="0" presId="urn:microsoft.com/office/officeart/2005/8/layout/orgChart1"/>
-    <dgm:cxn modelId="{823B861A-DDCE-403D-8EE5-1BB5623E8905}" type="presParOf" srcId="{A07C4E84-887B-4DC9-8B28-C61C8DB883F0}" destId="{DB3656BA-5571-4EC1-A5A4-620B3E89F70E}" srcOrd="0" destOrd="0" presId="urn:microsoft.com/office/officeart/2005/8/layout/orgChart1"/>
-    <dgm:cxn modelId="{AA0632BA-545E-4A0C-9D8A-5261DFC2C451}" type="presParOf" srcId="{DB3656BA-5571-4EC1-A5A4-620B3E89F70E}" destId="{3CCDF321-AEC7-439F-A563-9E1706158DF4}" srcOrd="0" destOrd="0" presId="urn:microsoft.com/office/officeart/2005/8/layout/orgChart1"/>
-    <dgm:cxn modelId="{A83ECA3F-C843-4788-B348-2012B0DC90DD}" type="presParOf" srcId="{DB3656BA-5571-4EC1-A5A4-620B3E89F70E}" destId="{12CE53D7-056A-4A81-9309-C43136FC19E6}" srcOrd="1" destOrd="0" presId="urn:microsoft.com/office/officeart/2005/8/layout/orgChart1"/>
-    <dgm:cxn modelId="{17308CE0-6ACC-43AA-84CF-7624DF5CD1B2}" type="presParOf" srcId="{A07C4E84-887B-4DC9-8B28-C61C8DB883F0}" destId="{C2BA7BD1-A126-4774-B701-1B5E289125B4}" srcOrd="1" destOrd="0" presId="urn:microsoft.com/office/officeart/2005/8/layout/orgChart1"/>
-    <dgm:cxn modelId="{C9FAD48D-317F-4300-A760-0348CEBDE6E1}" type="presParOf" srcId="{A07C4E84-887B-4DC9-8B28-C61C8DB883F0}" destId="{EF39817E-6EEE-4883-89C2-C7D715A9F4FD}" srcOrd="2" destOrd="0" presId="urn:microsoft.com/office/officeart/2005/8/layout/orgChart1"/>
-    <dgm:cxn modelId="{4A3E3A36-E69F-43F8-AEF2-B9747855A638}" type="presParOf" srcId="{748E5E4A-DBB5-45A7-9583-5F8EC72206B8}" destId="{6156E6C3-244E-4141-A1B8-604EBF033391}" srcOrd="2" destOrd="0" presId="urn:microsoft.com/office/officeart/2005/8/layout/orgChart1"/>
-    <dgm:cxn modelId="{058DFDB8-0724-482C-85AF-E98BB81CD3C2}" type="presParOf" srcId="{748E5E4A-DBB5-45A7-9583-5F8EC72206B8}" destId="{D1674964-BADF-48F0-B1D7-439160454DF5}" srcOrd="3" destOrd="0" presId="urn:microsoft.com/office/officeart/2005/8/layout/orgChart1"/>
-    <dgm:cxn modelId="{B06D9961-26A3-4DF1-A00E-1FD34F9E1C95}" type="presParOf" srcId="{D1674964-BADF-48F0-B1D7-439160454DF5}" destId="{F5AF2C47-9DB2-48F3-B82F-1EE53B92D079}" srcOrd="0" destOrd="0" presId="urn:microsoft.com/office/officeart/2005/8/layout/orgChart1"/>
-    <dgm:cxn modelId="{929CE789-0904-4751-8D8A-34D145720943}" type="presParOf" srcId="{F5AF2C47-9DB2-48F3-B82F-1EE53B92D079}" destId="{2D28FD77-E1F6-4B12-865F-8FF9B1D5A13C}" srcOrd="0" destOrd="0" presId="urn:microsoft.com/office/officeart/2005/8/layout/orgChart1"/>
-    <dgm:cxn modelId="{6D35BC17-0FF6-40CA-8582-3BC9A51205EE}" type="presParOf" srcId="{F5AF2C47-9DB2-48F3-B82F-1EE53B92D079}" destId="{7ADC1D92-6303-4FD3-8746-774719418937}" srcOrd="1" destOrd="0" presId="urn:microsoft.com/office/officeart/2005/8/layout/orgChart1"/>
-    <dgm:cxn modelId="{50EB61EE-4BE4-4A61-8AE5-220DB16ABC25}" type="presParOf" srcId="{D1674964-BADF-48F0-B1D7-439160454DF5}" destId="{1B4139F8-302F-43C7-8DC8-05CFF950B42F}" srcOrd="1" destOrd="0" presId="urn:microsoft.com/office/officeart/2005/8/layout/orgChart1"/>
-    <dgm:cxn modelId="{28891A20-89A5-4D9A-A274-5D1D185F7199}" type="presParOf" srcId="{D1674964-BADF-48F0-B1D7-439160454DF5}" destId="{015CE204-6753-4CE0-87E3-8959B4A079FD}" srcOrd="2" destOrd="0" presId="urn:microsoft.com/office/officeart/2005/8/layout/orgChart1"/>
-    <dgm:cxn modelId="{B4E29E90-CE3F-41B1-9C3F-A50C0925FCFD}" type="presParOf" srcId="{748E5E4A-DBB5-45A7-9583-5F8EC72206B8}" destId="{D78D7914-E1E3-4739-BCE4-92738808BF59}" srcOrd="4" destOrd="0" presId="urn:microsoft.com/office/officeart/2005/8/layout/orgChart1"/>
-    <dgm:cxn modelId="{BA00CF82-7E3A-4397-B4F3-B10A1660B3DB}" type="presParOf" srcId="{748E5E4A-DBB5-45A7-9583-5F8EC72206B8}" destId="{B92EF39F-0420-4A35-9EDB-2BC82DAE5788}" srcOrd="5" destOrd="0" presId="urn:microsoft.com/office/officeart/2005/8/layout/orgChart1"/>
-    <dgm:cxn modelId="{6ADD8811-7C5A-45AD-A0BA-A82C377B451D}" type="presParOf" srcId="{B92EF39F-0420-4A35-9EDB-2BC82DAE5788}" destId="{0731FA23-53E9-455F-BECB-0BA1366B2BFE}" srcOrd="0" destOrd="0" presId="urn:microsoft.com/office/officeart/2005/8/layout/orgChart1"/>
-    <dgm:cxn modelId="{031CF7C6-2007-4E4D-A7B6-2DCFDE149BCF}" type="presParOf" srcId="{0731FA23-53E9-455F-BECB-0BA1366B2BFE}" destId="{D1B96F4D-AB8A-434E-A0B0-08464A336D3D}" srcOrd="0" destOrd="0" presId="urn:microsoft.com/office/officeart/2005/8/layout/orgChart1"/>
-    <dgm:cxn modelId="{F181371E-060A-4711-B344-70BD834D79A3}" type="presParOf" srcId="{0731FA23-53E9-455F-BECB-0BA1366B2BFE}" destId="{58B64F81-1B46-4CC6-AC85-DC8D7F5D4D10}" srcOrd="1" destOrd="0" presId="urn:microsoft.com/office/officeart/2005/8/layout/orgChart1"/>
-    <dgm:cxn modelId="{656E190F-DE2D-435F-870C-0CE55F1E000C}" type="presParOf" srcId="{B92EF39F-0420-4A35-9EDB-2BC82DAE5788}" destId="{A0EC1455-4E90-4FD4-9205-D4221B0ABC00}" srcOrd="1" destOrd="0" presId="urn:microsoft.com/office/officeart/2005/8/layout/orgChart1"/>
-    <dgm:cxn modelId="{77100782-FFD9-4DB1-8768-022834709E98}" type="presParOf" srcId="{A0EC1455-4E90-4FD4-9205-D4221B0ABC00}" destId="{47CB33D8-BD4C-4F34-ADC7-6EEB021C3210}" srcOrd="0" destOrd="0" presId="urn:microsoft.com/office/officeart/2005/8/layout/orgChart1"/>
-    <dgm:cxn modelId="{3541B5CF-A33C-4EAE-976A-511ED35D6068}" type="presParOf" srcId="{A0EC1455-4E90-4FD4-9205-D4221B0ABC00}" destId="{AF71E97A-2D20-4F66-BF1C-13C77FCA75FF}" srcOrd="1" destOrd="0" presId="urn:microsoft.com/office/officeart/2005/8/layout/orgChart1"/>
-    <dgm:cxn modelId="{EABE1F9A-CF0E-48D5-AD4D-5BD7CECF664C}" type="presParOf" srcId="{AF71E97A-2D20-4F66-BF1C-13C77FCA75FF}" destId="{C27CA87C-AED9-46B7-A4F3-1E50B6A4D1E9}" srcOrd="0" destOrd="0" presId="urn:microsoft.com/office/officeart/2005/8/layout/orgChart1"/>
-    <dgm:cxn modelId="{1D1CF512-9EA7-4677-8DC9-426200316E47}" type="presParOf" srcId="{C27CA87C-AED9-46B7-A4F3-1E50B6A4D1E9}" destId="{7749D65A-527F-433C-804A-1DD98A1228B8}" srcOrd="0" destOrd="0" presId="urn:microsoft.com/office/officeart/2005/8/layout/orgChart1"/>
-    <dgm:cxn modelId="{8669043D-4805-4871-94F7-419759BC1077}" type="presParOf" srcId="{C27CA87C-AED9-46B7-A4F3-1E50B6A4D1E9}" destId="{8DF37E9C-DC00-4F6B-85F1-E79F1C82AD62}" srcOrd="1" destOrd="0" presId="urn:microsoft.com/office/officeart/2005/8/layout/orgChart1"/>
-    <dgm:cxn modelId="{23AEF687-5A84-4AC2-B140-9339E26809BA}" type="presParOf" srcId="{AF71E97A-2D20-4F66-BF1C-13C77FCA75FF}" destId="{308E5597-7D5D-4B6C-97C3-BF88E008D3E9}" srcOrd="1" destOrd="0" presId="urn:microsoft.com/office/officeart/2005/8/layout/orgChart1"/>
-    <dgm:cxn modelId="{C8E1B8C8-ED79-44A1-95AF-D3CF5C26496A}" type="presParOf" srcId="{308E5597-7D5D-4B6C-97C3-BF88E008D3E9}" destId="{E29A21DB-D7B2-4653-BBFD-C5022C68D379}" srcOrd="0" destOrd="0" presId="urn:microsoft.com/office/officeart/2005/8/layout/orgChart1"/>
-    <dgm:cxn modelId="{D3F7F610-8534-427F-ABC0-6F98254FFA4A}" type="presParOf" srcId="{308E5597-7D5D-4B6C-97C3-BF88E008D3E9}" destId="{6EE8BD33-6F46-42C5-B804-2675BE32267F}" srcOrd="1" destOrd="0" presId="urn:microsoft.com/office/officeart/2005/8/layout/orgChart1"/>
-    <dgm:cxn modelId="{528A039A-E479-4B9B-9404-2755575C175B}" type="presParOf" srcId="{6EE8BD33-6F46-42C5-B804-2675BE32267F}" destId="{51D89221-F5BA-40EE-BDF0-794F4091430E}" srcOrd="0" destOrd="0" presId="urn:microsoft.com/office/officeart/2005/8/layout/orgChart1"/>
-    <dgm:cxn modelId="{3543B681-2658-4F29-8DA2-A938C1EBC17A}" type="presParOf" srcId="{51D89221-F5BA-40EE-BDF0-794F4091430E}" destId="{73548A10-8631-4F4F-8DAD-D291170BED08}" srcOrd="0" destOrd="0" presId="urn:microsoft.com/office/officeart/2005/8/layout/orgChart1"/>
-    <dgm:cxn modelId="{98B11157-FAC7-41CC-9BB6-3FCD04C091D2}" type="presParOf" srcId="{51D89221-F5BA-40EE-BDF0-794F4091430E}" destId="{0F4B301E-143F-40D7-A3E8-E3CA229E3DD4}" srcOrd="1" destOrd="0" presId="urn:microsoft.com/office/officeart/2005/8/layout/orgChart1"/>
-    <dgm:cxn modelId="{968E9AD4-E6A3-4E4D-972D-80C553DC3D1C}" type="presParOf" srcId="{6EE8BD33-6F46-42C5-B804-2675BE32267F}" destId="{6363C914-03C9-4C8B-9C3C-A6204F8365CC}" srcOrd="1" destOrd="0" presId="urn:microsoft.com/office/officeart/2005/8/layout/orgChart1"/>
-    <dgm:cxn modelId="{DC603139-E582-46E8-876E-09F12354F075}" type="presParOf" srcId="{6363C914-03C9-4C8B-9C3C-A6204F8365CC}" destId="{B65BC29D-9CAD-4F1C-A317-AE570B464900}" srcOrd="0" destOrd="0" presId="urn:microsoft.com/office/officeart/2005/8/layout/orgChart1"/>
-    <dgm:cxn modelId="{5043708B-B8D8-4B90-B742-11AF454267CF}" type="presParOf" srcId="{6363C914-03C9-4C8B-9C3C-A6204F8365CC}" destId="{91B65E67-35EA-42D4-B094-C7072FB17FD1}" srcOrd="1" destOrd="0" presId="urn:microsoft.com/office/officeart/2005/8/layout/orgChart1"/>
-    <dgm:cxn modelId="{D7672606-87E6-44C0-87F7-51AC6DF3D832}" type="presParOf" srcId="{91B65E67-35EA-42D4-B094-C7072FB17FD1}" destId="{51A33068-203C-4486-A80D-566F12C71D5C}" srcOrd="0" destOrd="0" presId="urn:microsoft.com/office/officeart/2005/8/layout/orgChart1"/>
-    <dgm:cxn modelId="{69CA5E70-9A00-4ED7-A88A-6833CA0D53AE}" type="presParOf" srcId="{51A33068-203C-4486-A80D-566F12C71D5C}" destId="{A811DD66-4AE8-4C49-9C5F-37025C456010}" srcOrd="0" destOrd="0" presId="urn:microsoft.com/office/officeart/2005/8/layout/orgChart1"/>
-    <dgm:cxn modelId="{EB5A9C78-E189-4ED3-9580-03E312E5186C}" type="presParOf" srcId="{51A33068-203C-4486-A80D-566F12C71D5C}" destId="{B59EF302-2BF5-4CD9-B612-7912486A4BB7}" srcOrd="1" destOrd="0" presId="urn:microsoft.com/office/officeart/2005/8/layout/orgChart1"/>
-    <dgm:cxn modelId="{CA73B836-CE9D-48CD-8F67-A1ECBE6C761E}" type="presParOf" srcId="{91B65E67-35EA-42D4-B094-C7072FB17FD1}" destId="{802516BC-D4C9-48AA-BEC5-1E04BE6C7A27}" srcOrd="1" destOrd="0" presId="urn:microsoft.com/office/officeart/2005/8/layout/orgChart1"/>
-    <dgm:cxn modelId="{1518CB74-0CBD-4084-A827-6BCBBCB9D99D}" type="presParOf" srcId="{802516BC-D4C9-48AA-BEC5-1E04BE6C7A27}" destId="{C2D952CD-AA3D-450A-97EC-06056E7A92A5}" srcOrd="0" destOrd="0" presId="urn:microsoft.com/office/officeart/2005/8/layout/orgChart1"/>
-    <dgm:cxn modelId="{DDB02DBC-5ED2-4629-B763-1070DBD00468}" type="presParOf" srcId="{802516BC-D4C9-48AA-BEC5-1E04BE6C7A27}" destId="{68F02D01-22A2-4120-90B6-CC2E5934C44E}" srcOrd="1" destOrd="0" presId="urn:microsoft.com/office/officeart/2005/8/layout/orgChart1"/>
-    <dgm:cxn modelId="{7D41E824-FBB5-4C0C-8A0E-99BD08E41D71}" type="presParOf" srcId="{68F02D01-22A2-4120-90B6-CC2E5934C44E}" destId="{F226F783-8574-4D27-81D0-0CB41EF4A875}" srcOrd="0" destOrd="0" presId="urn:microsoft.com/office/officeart/2005/8/layout/orgChart1"/>
-    <dgm:cxn modelId="{737BCE21-11CB-4862-9376-9898F3A7A9EC}" type="presParOf" srcId="{F226F783-8574-4D27-81D0-0CB41EF4A875}" destId="{301F196A-CFCA-4461-8897-B0A2981A8F08}" srcOrd="0" destOrd="0" presId="urn:microsoft.com/office/officeart/2005/8/layout/orgChart1"/>
-    <dgm:cxn modelId="{02E911F4-18F9-4A25-AB00-05718D30D5D6}" type="presParOf" srcId="{F226F783-8574-4D27-81D0-0CB41EF4A875}" destId="{EAFB529E-10A5-4B16-B4C4-B4EBBFD2C328}" srcOrd="1" destOrd="0" presId="urn:microsoft.com/office/officeart/2005/8/layout/orgChart1"/>
-    <dgm:cxn modelId="{A82580A6-8406-4459-A362-9B0DB63C8194}" type="presParOf" srcId="{68F02D01-22A2-4120-90B6-CC2E5934C44E}" destId="{C1352C68-6671-460E-81AA-9C7768871307}" srcOrd="1" destOrd="0" presId="urn:microsoft.com/office/officeart/2005/8/layout/orgChart1"/>
-    <dgm:cxn modelId="{A2E06005-E914-487F-A9EC-0A77DB692006}" type="presParOf" srcId="{C1352C68-6671-460E-81AA-9C7768871307}" destId="{D04C873B-8B42-46C6-A22A-08AE314F534C}" srcOrd="0" destOrd="0" presId="urn:microsoft.com/office/officeart/2005/8/layout/orgChart1"/>
-    <dgm:cxn modelId="{CD7A0AF3-F947-45CA-BA98-2FCCE81F2105}" type="presParOf" srcId="{C1352C68-6671-460E-81AA-9C7768871307}" destId="{AA2BB006-91E7-401F-B8BD-5A3EA3A5A265}" srcOrd="1" destOrd="0" presId="urn:microsoft.com/office/officeart/2005/8/layout/orgChart1"/>
-    <dgm:cxn modelId="{35E8EBC4-41FA-4248-8F31-2679FDC020C8}" type="presParOf" srcId="{AA2BB006-91E7-401F-B8BD-5A3EA3A5A265}" destId="{45190846-D798-467C-BEC0-6A233691434F}" srcOrd="0" destOrd="0" presId="urn:microsoft.com/office/officeart/2005/8/layout/orgChart1"/>
-    <dgm:cxn modelId="{CB69262A-BF52-4813-B3A0-706375BBF94F}" type="presParOf" srcId="{45190846-D798-467C-BEC0-6A233691434F}" destId="{573DA478-3C07-47C4-A5E9-8A93C636019F}" srcOrd="0" destOrd="0" presId="urn:microsoft.com/office/officeart/2005/8/layout/orgChart1"/>
-    <dgm:cxn modelId="{3042CB3B-8AEC-4564-955D-1DC6082D9C95}" type="presParOf" srcId="{45190846-D798-467C-BEC0-6A233691434F}" destId="{3754F8AE-7963-46C5-B145-428EF666D28E}" srcOrd="1" destOrd="0" presId="urn:microsoft.com/office/officeart/2005/8/layout/orgChart1"/>
-    <dgm:cxn modelId="{92CFBA76-72AB-4A9E-A719-330D4D4D1C4D}" type="presParOf" srcId="{AA2BB006-91E7-401F-B8BD-5A3EA3A5A265}" destId="{4DB92035-D431-4713-A00E-E3B866A2774C}" srcOrd="1" destOrd="0" presId="urn:microsoft.com/office/officeart/2005/8/layout/orgChart1"/>
-    <dgm:cxn modelId="{2C02A505-B539-4922-9D29-B0911D852275}" type="presParOf" srcId="{AA2BB006-91E7-401F-B8BD-5A3EA3A5A265}" destId="{B9369ABE-9377-48BD-9D4A-0352AEE6C6BA}" srcOrd="2" destOrd="0" presId="urn:microsoft.com/office/officeart/2005/8/layout/orgChart1"/>
-    <dgm:cxn modelId="{630F5920-AF56-4118-A480-704830CEDBF9}" type="presParOf" srcId="{68F02D01-22A2-4120-90B6-CC2E5934C44E}" destId="{909DAA69-6E69-4FF1-9946-CA5C6FCB5574}" srcOrd="2" destOrd="0" presId="urn:microsoft.com/office/officeart/2005/8/layout/orgChart1"/>
-    <dgm:cxn modelId="{D4043D89-2F1A-4298-B4BB-1AEAD5B8481E}" type="presParOf" srcId="{91B65E67-35EA-42D4-B094-C7072FB17FD1}" destId="{3995F706-C1BA-40BA-96D5-829C27EE4005}" srcOrd="2" destOrd="0" presId="urn:microsoft.com/office/officeart/2005/8/layout/orgChart1"/>
-    <dgm:cxn modelId="{5154F063-F02B-4C2A-B8BA-29B69945F827}" type="presParOf" srcId="{6EE8BD33-6F46-42C5-B804-2675BE32267F}" destId="{1E285973-65DA-4633-9AA4-409856126355}" srcOrd="2" destOrd="0" presId="urn:microsoft.com/office/officeart/2005/8/layout/orgChart1"/>
-    <dgm:cxn modelId="{EA5B119F-41EC-4AC4-BB74-ABDE20F39B6F}" type="presParOf" srcId="{AF71E97A-2D20-4F66-BF1C-13C77FCA75FF}" destId="{CB176624-E087-44AE-9401-9431239C4E5F}" srcOrd="2" destOrd="0" presId="urn:microsoft.com/office/officeart/2005/8/layout/orgChart1"/>
-    <dgm:cxn modelId="{B27E22B6-84DA-43AC-A734-725AA9F5A4D1}" type="presParOf" srcId="{B92EF39F-0420-4A35-9EDB-2BC82DAE5788}" destId="{7C2667FE-2D6B-4496-83F6-8F51EB5EEACF}" srcOrd="2" destOrd="0" presId="urn:microsoft.com/office/officeart/2005/8/layout/orgChart1"/>
-    <dgm:cxn modelId="{78511F8B-A910-4D21-A1A9-7F7F2169DC54}" type="presParOf" srcId="{748E5E4A-DBB5-45A7-9583-5F8EC72206B8}" destId="{40192459-D601-46A5-B21D-732DC08BE556}" srcOrd="6" destOrd="0" presId="urn:microsoft.com/office/officeart/2005/8/layout/orgChart1"/>
-    <dgm:cxn modelId="{560EF8EF-85EE-4441-B632-1DC2ABB3FD57}" type="presParOf" srcId="{748E5E4A-DBB5-45A7-9583-5F8EC72206B8}" destId="{33A27570-02D7-4BDC-AD63-C7DB220B8506}" srcOrd="7" destOrd="0" presId="urn:microsoft.com/office/officeart/2005/8/layout/orgChart1"/>
-    <dgm:cxn modelId="{D5D048A4-7B93-40CE-9EA9-5F3845F79684}" type="presParOf" srcId="{33A27570-02D7-4BDC-AD63-C7DB220B8506}" destId="{E8388644-ADA5-476D-9738-52E2A4A7A750}" srcOrd="0" destOrd="0" presId="urn:microsoft.com/office/officeart/2005/8/layout/orgChart1"/>
-    <dgm:cxn modelId="{037BE10D-5F8C-4225-A09A-DDCB2BDFE819}" type="presParOf" srcId="{E8388644-ADA5-476D-9738-52E2A4A7A750}" destId="{F3016496-004F-4D02-80D2-6B599852E3CC}" srcOrd="0" destOrd="0" presId="urn:microsoft.com/office/officeart/2005/8/layout/orgChart1"/>
-    <dgm:cxn modelId="{EE4F050F-F482-4093-BEF1-CA2048446BC8}" type="presParOf" srcId="{E8388644-ADA5-476D-9738-52E2A4A7A750}" destId="{B7C3BAB7-61A5-4348-8529-3662F7DCB45D}" srcOrd="1" destOrd="0" presId="urn:microsoft.com/office/officeart/2005/8/layout/orgChart1"/>
-    <dgm:cxn modelId="{B33BC7FD-153A-4F68-AE9E-35DD7BC1D2E1}" type="presParOf" srcId="{33A27570-02D7-4BDC-AD63-C7DB220B8506}" destId="{E7939CB5-3B38-475B-B4CA-8B26C2A77FE3}" srcOrd="1" destOrd="0" presId="urn:microsoft.com/office/officeart/2005/8/layout/orgChart1"/>
-    <dgm:cxn modelId="{73818725-81AC-43D0-A71C-DCF0CB99EDA6}" type="presParOf" srcId="{33A27570-02D7-4BDC-AD63-C7DB220B8506}" destId="{0140E333-020D-431E-A35F-394977F0F077}" srcOrd="2" destOrd="0" presId="urn:microsoft.com/office/officeart/2005/8/layout/orgChart1"/>
-    <dgm:cxn modelId="{07195FCD-B700-401A-82E6-0984D8507D63}" type="presParOf" srcId="{AB3462AD-09FC-40C4-8959-32F57EA831A4}" destId="{1BED5C75-42C6-4B04-BDC7-C0AD1D4CFB5D}" srcOrd="2" destOrd="0" presId="urn:microsoft.com/office/officeart/2005/8/layout/orgChart1"/>
+    <dgm:cxn modelId="{66B7DF5C-A632-4E68-90E9-DD7E00B24027}" type="presOf" srcId="{787BF823-1EE1-4EBE-AC8B-7B198592027F}" destId="{8DF37E9C-DC00-4F6B-85F1-E79F1C82AD62}" srcOrd="1" destOrd="0" presId="urn:microsoft.com/office/officeart/2005/8/layout/orgChart1"/>
+    <dgm:cxn modelId="{A89A4F33-8949-40CE-807D-2AF75647C38E}" type="presOf" srcId="{6A12DD13-D429-45D5-BEDB-FC7F874F7188}" destId="{3754F8AE-7963-46C5-B145-428EF666D28E}" srcOrd="1" destOrd="0" presId="urn:microsoft.com/office/officeart/2005/8/layout/orgChart1"/>
+    <dgm:cxn modelId="{AC748578-3FA1-48A8-B30C-E8259F1682A6}" type="presParOf" srcId="{1F686F7B-B9D4-4F58-A287-263E3399AE33}" destId="{AB3462AD-09FC-40C4-8959-32F57EA831A4}" srcOrd="0" destOrd="0" presId="urn:microsoft.com/office/officeart/2005/8/layout/orgChart1"/>
+    <dgm:cxn modelId="{6376B50A-7F7A-49C4-A218-71055990E5A7}" type="presParOf" srcId="{AB3462AD-09FC-40C4-8959-32F57EA831A4}" destId="{97D5FCB2-A38F-4A70-B82E-193E6FC3FDC0}" srcOrd="0" destOrd="0" presId="urn:microsoft.com/office/officeart/2005/8/layout/orgChart1"/>
+    <dgm:cxn modelId="{F59A8D96-CA52-4C4E-8A61-CACD047208F1}" type="presParOf" srcId="{97D5FCB2-A38F-4A70-B82E-193E6FC3FDC0}" destId="{416B2362-C434-4F43-A40F-9A96F9880B65}" srcOrd="0" destOrd="0" presId="urn:microsoft.com/office/officeart/2005/8/layout/orgChart1"/>
+    <dgm:cxn modelId="{536C7FE1-C428-40B1-B5C6-52423B6E5E1D}" type="presParOf" srcId="{97D5FCB2-A38F-4A70-B82E-193E6FC3FDC0}" destId="{04E1F62F-2F6B-44EB-BC65-140B92C4B4C4}" srcOrd="1" destOrd="0" presId="urn:microsoft.com/office/officeart/2005/8/layout/orgChart1"/>
+    <dgm:cxn modelId="{9254CA94-331F-4579-A379-4889788D44D3}" type="presParOf" srcId="{AB3462AD-09FC-40C4-8959-32F57EA831A4}" destId="{748E5E4A-DBB5-45A7-9583-5F8EC72206B8}" srcOrd="1" destOrd="0" presId="urn:microsoft.com/office/officeart/2005/8/layout/orgChart1"/>
+    <dgm:cxn modelId="{35CA6961-C169-4D65-B5E0-378356C310E4}" type="presParOf" srcId="{748E5E4A-DBB5-45A7-9583-5F8EC72206B8}" destId="{6EC24274-DC96-4D2C-917A-9ACEE2A0F14D}" srcOrd="0" destOrd="0" presId="urn:microsoft.com/office/officeart/2005/8/layout/orgChart1"/>
+    <dgm:cxn modelId="{BAAFC4C3-5FE4-416A-AA1B-93CEA01CD529}" type="presParOf" srcId="{748E5E4A-DBB5-45A7-9583-5F8EC72206B8}" destId="{A07C4E84-887B-4DC9-8B28-C61C8DB883F0}" srcOrd="1" destOrd="0" presId="urn:microsoft.com/office/officeart/2005/8/layout/orgChart1"/>
+    <dgm:cxn modelId="{935E481E-E5DE-4007-85EB-F02EC3993DBC}" type="presParOf" srcId="{A07C4E84-887B-4DC9-8B28-C61C8DB883F0}" destId="{DB3656BA-5571-4EC1-A5A4-620B3E89F70E}" srcOrd="0" destOrd="0" presId="urn:microsoft.com/office/officeart/2005/8/layout/orgChart1"/>
+    <dgm:cxn modelId="{1B04F26C-79B2-4D3D-A004-5D255235AC39}" type="presParOf" srcId="{DB3656BA-5571-4EC1-A5A4-620B3E89F70E}" destId="{3CCDF321-AEC7-439F-A563-9E1706158DF4}" srcOrd="0" destOrd="0" presId="urn:microsoft.com/office/officeart/2005/8/layout/orgChart1"/>
+    <dgm:cxn modelId="{25EBA754-9DAC-45AD-8FE3-2723768FAE49}" type="presParOf" srcId="{DB3656BA-5571-4EC1-A5A4-620B3E89F70E}" destId="{12CE53D7-056A-4A81-9309-C43136FC19E6}" srcOrd="1" destOrd="0" presId="urn:microsoft.com/office/officeart/2005/8/layout/orgChart1"/>
+    <dgm:cxn modelId="{28C00D63-FAE5-4B76-AC9F-23585A38DC49}" type="presParOf" srcId="{A07C4E84-887B-4DC9-8B28-C61C8DB883F0}" destId="{C2BA7BD1-A126-4774-B701-1B5E289125B4}" srcOrd="1" destOrd="0" presId="urn:microsoft.com/office/officeart/2005/8/layout/orgChart1"/>
+    <dgm:cxn modelId="{55D0E971-951C-4DA4-91B0-8D658CCF93FE}" type="presParOf" srcId="{A07C4E84-887B-4DC9-8B28-C61C8DB883F0}" destId="{EF39817E-6EEE-4883-89C2-C7D715A9F4FD}" srcOrd="2" destOrd="0" presId="urn:microsoft.com/office/officeart/2005/8/layout/orgChart1"/>
+    <dgm:cxn modelId="{5952D061-8D9A-4472-8A64-3B2840440283}" type="presParOf" srcId="{748E5E4A-DBB5-45A7-9583-5F8EC72206B8}" destId="{6156E6C3-244E-4141-A1B8-604EBF033391}" srcOrd="2" destOrd="0" presId="urn:microsoft.com/office/officeart/2005/8/layout/orgChart1"/>
+    <dgm:cxn modelId="{8BDD9DC5-8604-4377-A2C9-393C741BBF9B}" type="presParOf" srcId="{748E5E4A-DBB5-45A7-9583-5F8EC72206B8}" destId="{D1674964-BADF-48F0-B1D7-439160454DF5}" srcOrd="3" destOrd="0" presId="urn:microsoft.com/office/officeart/2005/8/layout/orgChart1"/>
+    <dgm:cxn modelId="{7A1CCC42-21D8-4811-9B96-6A9DA87B9B3F}" type="presParOf" srcId="{D1674964-BADF-48F0-B1D7-439160454DF5}" destId="{F5AF2C47-9DB2-48F3-B82F-1EE53B92D079}" srcOrd="0" destOrd="0" presId="urn:microsoft.com/office/officeart/2005/8/layout/orgChart1"/>
+    <dgm:cxn modelId="{C274C1CC-EF35-4FF8-8D31-404A55A0979F}" type="presParOf" srcId="{F5AF2C47-9DB2-48F3-B82F-1EE53B92D079}" destId="{2D28FD77-E1F6-4B12-865F-8FF9B1D5A13C}" srcOrd="0" destOrd="0" presId="urn:microsoft.com/office/officeart/2005/8/layout/orgChart1"/>
+    <dgm:cxn modelId="{26E956ED-996D-4D3F-9685-D7F89B7CC62F}" type="presParOf" srcId="{F5AF2C47-9DB2-48F3-B82F-1EE53B92D079}" destId="{7ADC1D92-6303-4FD3-8746-774719418937}" srcOrd="1" destOrd="0" presId="urn:microsoft.com/office/officeart/2005/8/layout/orgChart1"/>
+    <dgm:cxn modelId="{058D998A-89FA-45FA-A676-BB305319DA65}" type="presParOf" srcId="{D1674964-BADF-48F0-B1D7-439160454DF5}" destId="{1B4139F8-302F-43C7-8DC8-05CFF950B42F}" srcOrd="1" destOrd="0" presId="urn:microsoft.com/office/officeart/2005/8/layout/orgChart1"/>
+    <dgm:cxn modelId="{C8C5E55B-1106-42CD-91E2-E37271E74B23}" type="presParOf" srcId="{D1674964-BADF-48F0-B1D7-439160454DF5}" destId="{015CE204-6753-4CE0-87E3-8959B4A079FD}" srcOrd="2" destOrd="0" presId="urn:microsoft.com/office/officeart/2005/8/layout/orgChart1"/>
+    <dgm:cxn modelId="{D5F93D08-7C2D-4218-94B3-CAC574089619}" type="presParOf" srcId="{748E5E4A-DBB5-45A7-9583-5F8EC72206B8}" destId="{D78D7914-E1E3-4739-BCE4-92738808BF59}" srcOrd="4" destOrd="0" presId="urn:microsoft.com/office/officeart/2005/8/layout/orgChart1"/>
+    <dgm:cxn modelId="{FCC9EA6A-9BFA-4832-95A5-3F420CF96247}" type="presParOf" srcId="{748E5E4A-DBB5-45A7-9583-5F8EC72206B8}" destId="{B92EF39F-0420-4A35-9EDB-2BC82DAE5788}" srcOrd="5" destOrd="0" presId="urn:microsoft.com/office/officeart/2005/8/layout/orgChart1"/>
+    <dgm:cxn modelId="{FEA5F466-29D5-4665-B07C-31906BCFA611}" type="presParOf" srcId="{B92EF39F-0420-4A35-9EDB-2BC82DAE5788}" destId="{0731FA23-53E9-455F-BECB-0BA1366B2BFE}" srcOrd="0" destOrd="0" presId="urn:microsoft.com/office/officeart/2005/8/layout/orgChart1"/>
+    <dgm:cxn modelId="{3E66D41C-FF9A-44DF-B594-22C5A3E3A8B3}" type="presParOf" srcId="{0731FA23-53E9-455F-BECB-0BA1366B2BFE}" destId="{D1B96F4D-AB8A-434E-A0B0-08464A336D3D}" srcOrd="0" destOrd="0" presId="urn:microsoft.com/office/officeart/2005/8/layout/orgChart1"/>
+    <dgm:cxn modelId="{3C42E2E5-2D3B-4467-97D7-3AFB43941932}" type="presParOf" srcId="{0731FA23-53E9-455F-BECB-0BA1366B2BFE}" destId="{58B64F81-1B46-4CC6-AC85-DC8D7F5D4D10}" srcOrd="1" destOrd="0" presId="urn:microsoft.com/office/officeart/2005/8/layout/orgChart1"/>
+    <dgm:cxn modelId="{3DDA325F-10B2-48A7-825F-4A2DBF79C9EA}" type="presParOf" srcId="{B92EF39F-0420-4A35-9EDB-2BC82DAE5788}" destId="{A0EC1455-4E90-4FD4-9205-D4221B0ABC00}" srcOrd="1" destOrd="0" presId="urn:microsoft.com/office/officeart/2005/8/layout/orgChart1"/>
+    <dgm:cxn modelId="{E404F502-F0A7-413A-A921-8A014D15B368}" type="presParOf" srcId="{A0EC1455-4E90-4FD4-9205-D4221B0ABC00}" destId="{47CB33D8-BD4C-4F34-ADC7-6EEB021C3210}" srcOrd="0" destOrd="0" presId="urn:microsoft.com/office/officeart/2005/8/layout/orgChart1"/>
+    <dgm:cxn modelId="{6FE15BBF-7FA2-4E70-AC5E-CC75FFE559DA}" type="presParOf" srcId="{A0EC1455-4E90-4FD4-9205-D4221B0ABC00}" destId="{AF71E97A-2D20-4F66-BF1C-13C77FCA75FF}" srcOrd="1" destOrd="0" presId="urn:microsoft.com/office/officeart/2005/8/layout/orgChart1"/>
+    <dgm:cxn modelId="{1232E168-F3E3-46B4-971F-0E2F13A7F042}" type="presParOf" srcId="{AF71E97A-2D20-4F66-BF1C-13C77FCA75FF}" destId="{C27CA87C-AED9-46B7-A4F3-1E50B6A4D1E9}" srcOrd="0" destOrd="0" presId="urn:microsoft.com/office/officeart/2005/8/layout/orgChart1"/>
+    <dgm:cxn modelId="{73A56BBD-BBB9-4B86-93EC-FDF3488291A6}" type="presParOf" srcId="{C27CA87C-AED9-46B7-A4F3-1E50B6A4D1E9}" destId="{7749D65A-527F-433C-804A-1DD98A1228B8}" srcOrd="0" destOrd="0" presId="urn:microsoft.com/office/officeart/2005/8/layout/orgChart1"/>
+    <dgm:cxn modelId="{6570991F-7DE8-49F7-8E3F-C41EE395EA9A}" type="presParOf" srcId="{C27CA87C-AED9-46B7-A4F3-1E50B6A4D1E9}" destId="{8DF37E9C-DC00-4F6B-85F1-E79F1C82AD62}" srcOrd="1" destOrd="0" presId="urn:microsoft.com/office/officeart/2005/8/layout/orgChart1"/>
+    <dgm:cxn modelId="{8E3E514C-A6B4-4EC5-BBA2-D5CD91998756}" type="presParOf" srcId="{AF71E97A-2D20-4F66-BF1C-13C77FCA75FF}" destId="{308E5597-7D5D-4B6C-97C3-BF88E008D3E9}" srcOrd="1" destOrd="0" presId="urn:microsoft.com/office/officeart/2005/8/layout/orgChart1"/>
+    <dgm:cxn modelId="{34A39B43-275D-48C4-ABA4-2B76CCB4ED4D}" type="presParOf" srcId="{308E5597-7D5D-4B6C-97C3-BF88E008D3E9}" destId="{E29A21DB-D7B2-4653-BBFD-C5022C68D379}" srcOrd="0" destOrd="0" presId="urn:microsoft.com/office/officeart/2005/8/layout/orgChart1"/>
+    <dgm:cxn modelId="{09C5356C-D6A5-4192-98B1-CA2A3CA86CAE}" type="presParOf" srcId="{308E5597-7D5D-4B6C-97C3-BF88E008D3E9}" destId="{6EE8BD33-6F46-42C5-B804-2675BE32267F}" srcOrd="1" destOrd="0" presId="urn:microsoft.com/office/officeart/2005/8/layout/orgChart1"/>
+    <dgm:cxn modelId="{2CF7D83A-231B-4532-A263-3B23CF3C2E6A}" type="presParOf" srcId="{6EE8BD33-6F46-42C5-B804-2675BE32267F}" destId="{51D89221-F5BA-40EE-BDF0-794F4091430E}" srcOrd="0" destOrd="0" presId="urn:microsoft.com/office/officeart/2005/8/layout/orgChart1"/>
+    <dgm:cxn modelId="{A3048371-1EBD-44CF-8CC3-A2CA24D06C85}" type="presParOf" srcId="{51D89221-F5BA-40EE-BDF0-794F4091430E}" destId="{73548A10-8631-4F4F-8DAD-D291170BED08}" srcOrd="0" destOrd="0" presId="urn:microsoft.com/office/officeart/2005/8/layout/orgChart1"/>
+    <dgm:cxn modelId="{EAED197C-C9CB-4E87-923D-B9E5BAA3D258}" type="presParOf" srcId="{51D89221-F5BA-40EE-BDF0-794F4091430E}" destId="{0F4B301E-143F-40D7-A3E8-E3CA229E3DD4}" srcOrd="1" destOrd="0" presId="urn:microsoft.com/office/officeart/2005/8/layout/orgChart1"/>
+    <dgm:cxn modelId="{57462A57-6BBF-40E8-82EE-3ABA06E9FA57}" type="presParOf" srcId="{6EE8BD33-6F46-42C5-B804-2675BE32267F}" destId="{6363C914-03C9-4C8B-9C3C-A6204F8365CC}" srcOrd="1" destOrd="0" presId="urn:microsoft.com/office/officeart/2005/8/layout/orgChart1"/>
+    <dgm:cxn modelId="{C84095B1-D391-4A57-B309-717F981660D2}" type="presParOf" srcId="{6363C914-03C9-4C8B-9C3C-A6204F8365CC}" destId="{B65BC29D-9CAD-4F1C-A317-AE570B464900}" srcOrd="0" destOrd="0" presId="urn:microsoft.com/office/officeart/2005/8/layout/orgChart1"/>
+    <dgm:cxn modelId="{2CFBAE25-BA0B-4053-B72F-225F05BBA895}" type="presParOf" srcId="{6363C914-03C9-4C8B-9C3C-A6204F8365CC}" destId="{91B65E67-35EA-42D4-B094-C7072FB17FD1}" srcOrd="1" destOrd="0" presId="urn:microsoft.com/office/officeart/2005/8/layout/orgChart1"/>
+    <dgm:cxn modelId="{52B84F95-23E1-40D0-8768-670C58515EA2}" type="presParOf" srcId="{91B65E67-35EA-42D4-B094-C7072FB17FD1}" destId="{51A33068-203C-4486-A80D-566F12C71D5C}" srcOrd="0" destOrd="0" presId="urn:microsoft.com/office/officeart/2005/8/layout/orgChart1"/>
+    <dgm:cxn modelId="{18204882-6FFB-4355-BEEA-CFBF60B49EA4}" type="presParOf" srcId="{51A33068-203C-4486-A80D-566F12C71D5C}" destId="{A811DD66-4AE8-4C49-9C5F-37025C456010}" srcOrd="0" destOrd="0" presId="urn:microsoft.com/office/officeart/2005/8/layout/orgChart1"/>
+    <dgm:cxn modelId="{31B547E6-D378-44D3-B43D-64F1E2BF9421}" type="presParOf" srcId="{51A33068-203C-4486-A80D-566F12C71D5C}" destId="{B59EF302-2BF5-4CD9-B612-7912486A4BB7}" srcOrd="1" destOrd="0" presId="urn:microsoft.com/office/officeart/2005/8/layout/orgChart1"/>
+    <dgm:cxn modelId="{58986220-8DA1-45A9-87EA-7B37644E3BBE}" type="presParOf" srcId="{91B65E67-35EA-42D4-B094-C7072FB17FD1}" destId="{802516BC-D4C9-48AA-BEC5-1E04BE6C7A27}" srcOrd="1" destOrd="0" presId="urn:microsoft.com/office/officeart/2005/8/layout/orgChart1"/>
+    <dgm:cxn modelId="{922C305B-A2DA-4A3C-9D77-D87240DE7F4C}" type="presParOf" srcId="{802516BC-D4C9-48AA-BEC5-1E04BE6C7A27}" destId="{C2D952CD-AA3D-450A-97EC-06056E7A92A5}" srcOrd="0" destOrd="0" presId="urn:microsoft.com/office/officeart/2005/8/layout/orgChart1"/>
+    <dgm:cxn modelId="{0831FF40-3538-4C83-925A-7B8732D71F1A}" type="presParOf" srcId="{802516BC-D4C9-48AA-BEC5-1E04BE6C7A27}" destId="{68F02D01-22A2-4120-90B6-CC2E5934C44E}" srcOrd="1" destOrd="0" presId="urn:microsoft.com/office/officeart/2005/8/layout/orgChart1"/>
+    <dgm:cxn modelId="{195C8B0D-BE68-4B48-B5B9-BE41419041B9}" type="presParOf" srcId="{68F02D01-22A2-4120-90B6-CC2E5934C44E}" destId="{F226F783-8574-4D27-81D0-0CB41EF4A875}" srcOrd="0" destOrd="0" presId="urn:microsoft.com/office/officeart/2005/8/layout/orgChart1"/>
+    <dgm:cxn modelId="{511277B8-9E71-4232-ACAE-C5E41BDB3FA7}" type="presParOf" srcId="{F226F783-8574-4D27-81D0-0CB41EF4A875}" destId="{301F196A-CFCA-4461-8897-B0A2981A8F08}" srcOrd="0" destOrd="0" presId="urn:microsoft.com/office/officeart/2005/8/layout/orgChart1"/>
+    <dgm:cxn modelId="{A48C6F4D-605F-44C6-81AB-9889D858F6E2}" type="presParOf" srcId="{F226F783-8574-4D27-81D0-0CB41EF4A875}" destId="{EAFB529E-10A5-4B16-B4C4-B4EBBFD2C328}" srcOrd="1" destOrd="0" presId="urn:microsoft.com/office/officeart/2005/8/layout/orgChart1"/>
+    <dgm:cxn modelId="{6BE79B01-1088-4AA6-8726-DD708E898542}" type="presParOf" srcId="{68F02D01-22A2-4120-90B6-CC2E5934C44E}" destId="{C1352C68-6671-460E-81AA-9C7768871307}" srcOrd="1" destOrd="0" presId="urn:microsoft.com/office/officeart/2005/8/layout/orgChart1"/>
+    <dgm:cxn modelId="{AAB968C3-E62B-494C-BE85-65194238749C}" type="presParOf" srcId="{C1352C68-6671-460E-81AA-9C7768871307}" destId="{D04C873B-8B42-46C6-A22A-08AE314F534C}" srcOrd="0" destOrd="0" presId="urn:microsoft.com/office/officeart/2005/8/layout/orgChart1"/>
+    <dgm:cxn modelId="{7A6149EB-8003-4721-B51F-A0B0AF3603B3}" type="presParOf" srcId="{C1352C68-6671-460E-81AA-9C7768871307}" destId="{AA2BB006-91E7-401F-B8BD-5A3EA3A5A265}" srcOrd="1" destOrd="0" presId="urn:microsoft.com/office/officeart/2005/8/layout/orgChart1"/>
+    <dgm:cxn modelId="{778D4C50-CC9A-46DC-897B-CB7D715405D9}" type="presParOf" srcId="{AA2BB006-91E7-401F-B8BD-5A3EA3A5A265}" destId="{45190846-D798-467C-BEC0-6A233691434F}" srcOrd="0" destOrd="0" presId="urn:microsoft.com/office/officeart/2005/8/layout/orgChart1"/>
+    <dgm:cxn modelId="{0EE839BF-412B-4453-A58A-A04CF33C28F0}" type="presParOf" srcId="{45190846-D798-467C-BEC0-6A233691434F}" destId="{573DA478-3C07-47C4-A5E9-8A93C636019F}" srcOrd="0" destOrd="0" presId="urn:microsoft.com/office/officeart/2005/8/layout/orgChart1"/>
+    <dgm:cxn modelId="{B3304179-5DFE-411A-865B-943E0DDA2E0A}" type="presParOf" srcId="{45190846-D798-467C-BEC0-6A233691434F}" destId="{3754F8AE-7963-46C5-B145-428EF666D28E}" srcOrd="1" destOrd="0" presId="urn:microsoft.com/office/officeart/2005/8/layout/orgChart1"/>
+    <dgm:cxn modelId="{0386B41A-ACCC-45C5-987B-3E345F754D37}" type="presParOf" srcId="{AA2BB006-91E7-401F-B8BD-5A3EA3A5A265}" destId="{4DB92035-D431-4713-A00E-E3B866A2774C}" srcOrd="1" destOrd="0" presId="urn:microsoft.com/office/officeart/2005/8/layout/orgChart1"/>
+    <dgm:cxn modelId="{080C58D3-AF63-4912-A008-BADFB17A3433}" type="presParOf" srcId="{AA2BB006-91E7-401F-B8BD-5A3EA3A5A265}" destId="{B9369ABE-9377-48BD-9D4A-0352AEE6C6BA}" srcOrd="2" destOrd="0" presId="urn:microsoft.com/office/officeart/2005/8/layout/orgChart1"/>
+    <dgm:cxn modelId="{839D6C88-7612-46CB-867B-DF378C995235}" type="presParOf" srcId="{68F02D01-22A2-4120-90B6-CC2E5934C44E}" destId="{909DAA69-6E69-4FF1-9946-CA5C6FCB5574}" srcOrd="2" destOrd="0" presId="urn:microsoft.com/office/officeart/2005/8/layout/orgChart1"/>
+    <dgm:cxn modelId="{041FF749-2C71-4AFE-84E8-5C8F07E9BEC3}" type="presParOf" srcId="{91B65E67-35EA-42D4-B094-C7072FB17FD1}" destId="{3995F706-C1BA-40BA-96D5-829C27EE4005}" srcOrd="2" destOrd="0" presId="urn:microsoft.com/office/officeart/2005/8/layout/orgChart1"/>
+    <dgm:cxn modelId="{681FCC76-EE22-4A27-AEAA-A4197FFBC51C}" type="presParOf" srcId="{6EE8BD33-6F46-42C5-B804-2675BE32267F}" destId="{1E285973-65DA-4633-9AA4-409856126355}" srcOrd="2" destOrd="0" presId="urn:microsoft.com/office/officeart/2005/8/layout/orgChart1"/>
+    <dgm:cxn modelId="{F8596DD5-1138-4588-9DB4-2C664EE832D7}" type="presParOf" srcId="{AF71E97A-2D20-4F66-BF1C-13C77FCA75FF}" destId="{CB176624-E087-44AE-9401-9431239C4E5F}" srcOrd="2" destOrd="0" presId="urn:microsoft.com/office/officeart/2005/8/layout/orgChart1"/>
+    <dgm:cxn modelId="{5B7A8928-7A43-4E66-9495-723292D71379}" type="presParOf" srcId="{B92EF39F-0420-4A35-9EDB-2BC82DAE5788}" destId="{7C2667FE-2D6B-4496-83F6-8F51EB5EEACF}" srcOrd="2" destOrd="0" presId="urn:microsoft.com/office/officeart/2005/8/layout/orgChart1"/>
+    <dgm:cxn modelId="{EEAFFB04-209E-460E-BB36-0DA94A3D842C}" type="presParOf" srcId="{748E5E4A-DBB5-45A7-9583-5F8EC72206B8}" destId="{40192459-D601-46A5-B21D-732DC08BE556}" srcOrd="6" destOrd="0" presId="urn:microsoft.com/office/officeart/2005/8/layout/orgChart1"/>
+    <dgm:cxn modelId="{CD07FCF4-9B44-4945-BE28-326D3DBBCBCF}" type="presParOf" srcId="{748E5E4A-DBB5-45A7-9583-5F8EC72206B8}" destId="{33A27570-02D7-4BDC-AD63-C7DB220B8506}" srcOrd="7" destOrd="0" presId="urn:microsoft.com/office/officeart/2005/8/layout/orgChart1"/>
+    <dgm:cxn modelId="{059F67C4-F712-4F77-97F3-5912476D1E08}" type="presParOf" srcId="{33A27570-02D7-4BDC-AD63-C7DB220B8506}" destId="{E8388644-ADA5-476D-9738-52E2A4A7A750}" srcOrd="0" destOrd="0" presId="urn:microsoft.com/office/officeart/2005/8/layout/orgChart1"/>
+    <dgm:cxn modelId="{F2B33FCF-090B-4D26-9BA0-071CB8388EC4}" type="presParOf" srcId="{E8388644-ADA5-476D-9738-52E2A4A7A750}" destId="{F3016496-004F-4D02-80D2-6B599852E3CC}" srcOrd="0" destOrd="0" presId="urn:microsoft.com/office/officeart/2005/8/layout/orgChart1"/>
+    <dgm:cxn modelId="{D9096D24-A70F-430C-9827-DCCB152DB512}" type="presParOf" srcId="{E8388644-ADA5-476D-9738-52E2A4A7A750}" destId="{B7C3BAB7-61A5-4348-8529-3662F7DCB45D}" srcOrd="1" destOrd="0" presId="urn:microsoft.com/office/officeart/2005/8/layout/orgChart1"/>
+    <dgm:cxn modelId="{707BDAD9-8932-4C33-94A0-53E0DA8DAB72}" type="presParOf" srcId="{33A27570-02D7-4BDC-AD63-C7DB220B8506}" destId="{E7939CB5-3B38-475B-B4CA-8B26C2A77FE3}" srcOrd="1" destOrd="0" presId="urn:microsoft.com/office/officeart/2005/8/layout/orgChart1"/>
+    <dgm:cxn modelId="{C5C35327-B567-4A12-AAB7-97C2DF6B7EA7}" type="presParOf" srcId="{33A27570-02D7-4BDC-AD63-C7DB220B8506}" destId="{0140E333-020D-431E-A35F-394977F0F077}" srcOrd="2" destOrd="0" presId="urn:microsoft.com/office/officeart/2005/8/layout/orgChart1"/>
+    <dgm:cxn modelId="{11EABF13-5ED4-4225-8A74-ABA615999970}" type="presParOf" srcId="{AB3462AD-09FC-40C4-8959-32F57EA831A4}" destId="{1BED5C75-42C6-4B04-BDC7-C0AD1D4CFB5D}" srcOrd="2" destOrd="0" presId="urn:microsoft.com/office/officeart/2005/8/layout/orgChart1"/>
   </dgm:cxnLst>
   <dgm:bg/>
   <dgm:whole/>
@@ -15513,7 +16269,7 @@
               <a:latin typeface="Times New Roman" panose="02020603050405020304" pitchFamily="18" charset="0"/>
               <a:cs typeface="Times New Roman" panose="02020603050405020304" pitchFamily="18" charset="0"/>
             </a:rPr>
-            <a:t>gửi đến Webserver</a:t>
+            <a:t>Send Webserver</a:t>
           </a:r>
           <a:endParaRPr lang="vi-VN" sz="1400" kern="1200">
             <a:latin typeface="Times New Roman" panose="02020603050405020304" pitchFamily="18" charset="0"/>
@@ -15658,7 +16414,7 @@
               <a:latin typeface="Times New Roman" panose="02020603050405020304" pitchFamily="18" charset="0"/>
               <a:cs typeface="Times New Roman" panose="02020603050405020304" pitchFamily="18" charset="0"/>
             </a:rPr>
-            <a:t>Cấp Token truy cập</a:t>
+            <a:t>Generate Token ring to access</a:t>
           </a:r>
           <a:endParaRPr lang="vi-VN" sz="1400" kern="1200">
             <a:latin typeface="Times New Roman" panose="02020603050405020304" pitchFamily="18" charset="0"/>
@@ -15745,7 +16501,7 @@
               <a:latin typeface="Times New Roman" panose="02020603050405020304" pitchFamily="18" charset="0"/>
               <a:cs typeface="Times New Roman" panose="02020603050405020304" pitchFamily="18" charset="0"/>
             </a:rPr>
-            <a:t>Xem thông tin</a:t>
+            <a:t>Show infomation</a:t>
           </a:r>
           <a:endParaRPr lang="vi-VN" sz="1400" kern="1200">
             <a:latin typeface="Times New Roman" panose="02020603050405020304" pitchFamily="18" charset="0"/>
@@ -15890,7 +16646,7 @@
               <a:latin typeface="Times New Roman" panose="02020603050405020304" pitchFamily="18" charset="0"/>
               <a:cs typeface="Times New Roman" panose="02020603050405020304" pitchFamily="18" charset="0"/>
             </a:rPr>
-            <a:t>Xem Patient</a:t>
+            <a:t>View Patient</a:t>
           </a:r>
           <a:endParaRPr lang="vi-VN" sz="1400" kern="1200">
             <a:latin typeface="Times New Roman" panose="02020603050405020304" pitchFamily="18" charset="0"/>
@@ -16035,7 +16791,7 @@
               <a:latin typeface="Times New Roman" panose="02020603050405020304" pitchFamily="18" charset="0"/>
               <a:cs typeface="Times New Roman" panose="02020603050405020304" pitchFamily="18" charset="0"/>
             </a:rPr>
-            <a:t>Xem study</a:t>
+            <a:t>View study</a:t>
           </a:r>
           <a:endParaRPr lang="vi-VN" sz="1400" kern="1200">
             <a:latin typeface="Times New Roman" panose="02020603050405020304" pitchFamily="18" charset="0"/>
@@ -16180,7 +16936,7 @@
               <a:latin typeface="Times New Roman" panose="02020603050405020304" pitchFamily="18" charset="0"/>
               <a:cs typeface="Times New Roman" panose="02020603050405020304" pitchFamily="18" charset="0"/>
             </a:rPr>
-            <a:t>Xem series</a:t>
+            <a:t>View series</a:t>
           </a:r>
           <a:endParaRPr lang="vi-VN" sz="1400" kern="1200">
             <a:latin typeface="Times New Roman" panose="02020603050405020304" pitchFamily="18" charset="0"/>
@@ -16325,7 +17081,7 @@
               <a:latin typeface="Times New Roman" panose="02020603050405020304" pitchFamily="18" charset="0"/>
               <a:cs typeface="Times New Roman" panose="02020603050405020304" pitchFamily="18" charset="0"/>
             </a:rPr>
-            <a:t>Xem giao diện viewer</a:t>
+            <a:t>Interface Viewer</a:t>
           </a:r>
           <a:endParaRPr lang="vi-VN" sz="1400" kern="1200">
             <a:latin typeface="Times New Roman" panose="02020603050405020304" pitchFamily="18" charset="0"/>
@@ -16412,7 +17168,7 @@
               <a:latin typeface="Times New Roman" panose="02020603050405020304" pitchFamily="18" charset="0"/>
               <a:cs typeface="Times New Roman" panose="02020603050405020304" pitchFamily="18" charset="0"/>
             </a:rPr>
-            <a:t>Thao tác trên giao diện Viewer</a:t>
+            <a:t>ManipulationViewer</a:t>
           </a:r>
           <a:endParaRPr lang="vi-VN" sz="1400" kern="1200">
             <a:latin typeface="Times New Roman" panose="02020603050405020304" pitchFamily="18" charset="0"/>
@@ -17137,7 +17893,7 @@
               <a:latin typeface="Times New Roman" panose="02020603050405020304" pitchFamily="18" charset="0"/>
               <a:cs typeface="Times New Roman" panose="02020603050405020304" pitchFamily="18" charset="0"/>
             </a:rPr>
-            <a:t>Probe</a:t>
+            <a:t>...</a:t>
           </a:r>
           <a:endParaRPr lang="vi-VN" sz="1400" kern="1200">
             <a:latin typeface="Times New Roman" panose="02020603050405020304" pitchFamily="18" charset="0"/>
@@ -22297,7 +23053,7 @@
 </file>
 
 <file path=customXml/itemProps1.xml><?xml version="1.0" encoding="utf-8"?>
-<ds:datastoreItem xmlns:ds="http://schemas.openxmlformats.org/officeDocument/2006/customXml" ds:itemID="{4EC469D4-91E6-4749-B5C6-003374B51FAE}">
+<ds:datastoreItem xmlns:ds="http://schemas.openxmlformats.org/officeDocument/2006/customXml" ds:itemID="{6C2F9F79-5521-4FD6-ACCF-3D326E9E9DBC}">
   <ds:schemaRefs>
     <ds:schemaRef ds:uri="http://schemas.openxmlformats.org/officeDocument/2006/bibliography"/>
   </ds:schemaRefs>

--- a/MoHinhPhanCapChucNang.docx
+++ b/MoHinhPhanCapChucNang.docx
@@ -10,7 +10,6 @@
           <w:szCs w:val="26"/>
         </w:rPr>
       </w:pPr>
-      <w:bookmarkStart w:id="0" w:name="_GoBack"/>
       <w:r>
         <w:rPr>
           <w:rFonts w:asciiTheme="majorHAnsi" w:hAnsiTheme="majorHAnsi" w:cstheme="majorHAnsi"/>
@@ -47,7 +46,6 @@
           </wp:anchor>
         </w:drawing>
       </w:r>
-      <w:bookmarkEnd w:id="0"/>
     </w:p>
     <w:p>
       <w:pPr>
@@ -635,6 +633,530 @@
           <w:lang w:val="en-US"/>
         </w:rPr>
       </w:pPr>
+      <w:r>
+        <w:rPr>
+          <w:rFonts w:asciiTheme="majorHAnsi" w:hAnsiTheme="majorHAnsi" w:cstheme="majorHAnsi"/>
+          <w:noProof/>
+          <w:sz w:val="26"/>
+          <w:szCs w:val="26"/>
+          <w:lang w:eastAsia="vi-VN"/>
+        </w:rPr>
+        <mc:AlternateContent>
+          <mc:Choice Requires="wps">
+            <w:drawing>
+              <wp:anchor distT="45720" distB="45720" distL="114300" distR="114300" simplePos="0" relativeHeight="251787264" behindDoc="0" locked="0" layoutInCell="1" allowOverlap="1" wp14:anchorId="7E52D22E" wp14:editId="4A5629D1">
+                <wp:simplePos x="0" y="0"/>
+                <wp:positionH relativeFrom="column">
+                  <wp:posOffset>1844277</wp:posOffset>
+                </wp:positionH>
+                <wp:positionV relativeFrom="paragraph">
+                  <wp:posOffset>878850</wp:posOffset>
+                </wp:positionV>
+                <wp:extent cx="809625" cy="270510"/>
+                <wp:effectExtent l="0" t="0" r="0" b="0"/>
+                <wp:wrapSquare wrapText="bothSides"/>
+                <wp:docPr id="215" name="Text Box 2"/>
+                <wp:cNvGraphicFramePr>
+                  <a:graphicFrameLocks xmlns:a="http://schemas.openxmlformats.org/drawingml/2006/main"/>
+                </wp:cNvGraphicFramePr>
+                <a:graphic xmlns:a="http://schemas.openxmlformats.org/drawingml/2006/main">
+                  <a:graphicData uri="http://schemas.microsoft.com/office/word/2010/wordprocessingShape">
+                    <wps:wsp>
+                      <wps:cNvSpPr txBox="1">
+                        <a:spLocks noChangeArrowheads="1"/>
+                      </wps:cNvSpPr>
+                      <wps:spPr bwMode="auto">
+                        <a:xfrm>
+                          <a:off x="0" y="0"/>
+                          <a:ext cx="809625" cy="270510"/>
+                        </a:xfrm>
+                        <a:prstGeom prst="rect">
+                          <a:avLst/>
+                        </a:prstGeom>
+                        <a:noFill/>
+                        <a:ln w="9525">
+                          <a:noFill/>
+                          <a:miter lim="800000"/>
+                          <a:headEnd/>
+                          <a:tailEnd/>
+                        </a:ln>
+                      </wps:spPr>
+                      <wps:txbx>
+                        <w:txbxContent>
+                          <w:p>
+                            <w:pPr>
+                              <w:rPr>
+                                <w:rFonts w:asciiTheme="majorHAnsi" w:hAnsiTheme="majorHAnsi" w:cstheme="majorHAnsi"/>
+                                <w:lang w:val="en-US"/>
+                                <w14:textOutline w14:w="9525" w14:cap="rnd" w14:cmpd="sng" w14:algn="ctr">
+                                  <w14:noFill/>
+                                  <w14:prstDash w14:val="solid"/>
+                                  <w14:bevel/>
+                                </w14:textOutline>
+                              </w:rPr>
+                            </w:pPr>
+                            <w:r>
+                              <w:rPr>
+                                <w:rFonts w:asciiTheme="majorHAnsi" w:hAnsiTheme="majorHAnsi" w:cstheme="majorHAnsi"/>
+                                <w:lang w:val="en-US"/>
+                                <w14:textOutline w14:w="9525" w14:cap="rnd" w14:cmpd="sng" w14:algn="ctr">
+                                  <w14:noFill/>
+                                  <w14:prstDash w14:val="solid"/>
+                                  <w14:bevel/>
+                                </w14:textOutline>
+                              </w:rPr>
+                              <w:t>notify</w:t>
+                            </w:r>
+                          </w:p>
+                        </w:txbxContent>
+                      </wps:txbx>
+                      <wps:bodyPr rot="0" vert="horz" wrap="square" lIns="91440" tIns="45720" rIns="91440" bIns="45720" anchor="t" anchorCtr="0">
+                        <a:noAutofit/>
+                      </wps:bodyPr>
+                    </wps:wsp>
+                  </a:graphicData>
+                </a:graphic>
+                <wp14:sizeRelH relativeFrom="margin">
+                  <wp14:pctWidth>0</wp14:pctWidth>
+                </wp14:sizeRelH>
+                <wp14:sizeRelV relativeFrom="margin">
+                  <wp14:pctHeight>0</wp14:pctHeight>
+                </wp14:sizeRelV>
+              </wp:anchor>
+            </w:drawing>
+          </mc:Choice>
+          <mc:Fallback>
+            <w:pict>
+              <v:shapetype w14:anchorId="7E52D22E" id="_x0000_t202" coordsize="21600,21600" o:spt="202" path="m,l,21600r21600,l21600,xe">
+                <v:stroke joinstyle="miter"/>
+                <v:path gradientshapeok="t" o:connecttype="rect"/>
+              </v:shapetype>
+              <v:shape id="Text Box 2" o:spid="_x0000_s1026" type="#_x0000_t202" style="position:absolute;margin-left:145.2pt;margin-top:69.2pt;width:63.75pt;height:21.3pt;z-index:251787264;visibility:visible;mso-wrap-style:square;mso-width-percent:0;mso-height-percent:0;mso-wrap-distance-left:9pt;mso-wrap-distance-top:3.6pt;mso-wrap-distance-right:9pt;mso-wrap-distance-bottom:3.6pt;mso-position-horizontal:absolute;mso-position-horizontal-relative:text;mso-position-vertical:absolute;mso-position-vertical-relative:text;mso-width-percent:0;mso-height-percent:0;mso-width-relative:margin;mso-height-relative:margin;v-text-anchor:top" o:gfxdata="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" filled="f" stroked="f">
+                <v:textbox>
+                  <w:txbxContent>
+                    <w:p>
+                      <w:pPr>
+                        <w:rPr>
+                          <w:rFonts w:asciiTheme="majorHAnsi" w:hAnsiTheme="majorHAnsi" w:cstheme="majorHAnsi"/>
+                          <w:lang w:val="en-US"/>
+                          <w14:textOutline w14:w="9525" w14:cap="rnd" w14:cmpd="sng" w14:algn="ctr">
+                            <w14:noFill/>
+                            <w14:prstDash w14:val="solid"/>
+                            <w14:bevel/>
+                          </w14:textOutline>
+                        </w:rPr>
+                      </w:pPr>
+                      <w:r>
+                        <w:rPr>
+                          <w:rFonts w:asciiTheme="majorHAnsi" w:hAnsiTheme="majorHAnsi" w:cstheme="majorHAnsi"/>
+                          <w:lang w:val="en-US"/>
+                          <w14:textOutline w14:w="9525" w14:cap="rnd" w14:cmpd="sng" w14:algn="ctr">
+                            <w14:noFill/>
+                            <w14:prstDash w14:val="solid"/>
+                            <w14:bevel/>
+                          </w14:textOutline>
+                        </w:rPr>
+                        <w:t>notify</w:t>
+                      </w:r>
+                    </w:p>
+                  </w:txbxContent>
+                </v:textbox>
+                <w10:wrap type="square"/>
+              </v:shape>
+            </w:pict>
+          </mc:Fallback>
+        </mc:AlternateContent>
+      </w:r>
+      <w:r>
+        <w:rPr>
+          <w:rFonts w:asciiTheme="majorHAnsi" w:hAnsiTheme="majorHAnsi" w:cstheme="majorHAnsi"/>
+          <w:noProof/>
+          <w:sz w:val="26"/>
+          <w:szCs w:val="26"/>
+          <w:lang w:eastAsia="vi-VN"/>
+        </w:rPr>
+        <mc:AlternateContent>
+          <mc:Choice Requires="wps">
+            <w:drawing>
+              <wp:anchor distT="45720" distB="45720" distL="114300" distR="114300" simplePos="0" relativeHeight="251785216" behindDoc="0" locked="0" layoutInCell="1" allowOverlap="1" wp14:anchorId="5168E927" wp14:editId="40C555A9">
+                <wp:simplePos x="0" y="0"/>
+                <wp:positionH relativeFrom="column">
+                  <wp:posOffset>4560191</wp:posOffset>
+                </wp:positionH>
+                <wp:positionV relativeFrom="paragraph">
+                  <wp:posOffset>1233692</wp:posOffset>
+                </wp:positionV>
+                <wp:extent cx="809625" cy="270510"/>
+                <wp:effectExtent l="0" t="0" r="0" b="0"/>
+                <wp:wrapSquare wrapText="bothSides"/>
+                <wp:docPr id="214" name="Text Box 2"/>
+                <wp:cNvGraphicFramePr>
+                  <a:graphicFrameLocks xmlns:a="http://schemas.openxmlformats.org/drawingml/2006/main"/>
+                </wp:cNvGraphicFramePr>
+                <a:graphic xmlns:a="http://schemas.openxmlformats.org/drawingml/2006/main">
+                  <a:graphicData uri="http://schemas.microsoft.com/office/word/2010/wordprocessingShape">
+                    <wps:wsp>
+                      <wps:cNvSpPr txBox="1">
+                        <a:spLocks noChangeArrowheads="1"/>
+                      </wps:cNvSpPr>
+                      <wps:spPr bwMode="auto">
+                        <a:xfrm>
+                          <a:off x="0" y="0"/>
+                          <a:ext cx="809625" cy="270510"/>
+                        </a:xfrm>
+                        <a:prstGeom prst="rect">
+                          <a:avLst/>
+                        </a:prstGeom>
+                        <a:noFill/>
+                        <a:ln w="9525">
+                          <a:noFill/>
+                          <a:miter lim="800000"/>
+                          <a:headEnd/>
+                          <a:tailEnd/>
+                        </a:ln>
+                      </wps:spPr>
+                      <wps:txbx>
+                        <w:txbxContent>
+                          <w:p>
+                            <w:pPr>
+                              <w:rPr>
+                                <w:rFonts w:asciiTheme="majorHAnsi" w:hAnsiTheme="majorHAnsi" w:cstheme="majorHAnsi"/>
+                                <w:lang w:val="en-US"/>
+                                <w14:textOutline w14:w="9525" w14:cap="rnd" w14:cmpd="sng" w14:algn="ctr">
+                                  <w14:noFill/>
+                                  <w14:prstDash w14:val="solid"/>
+                                  <w14:bevel/>
+                                </w14:textOutline>
+                              </w:rPr>
+                            </w:pPr>
+                            <w:r>
+                              <w:rPr>
+                                <w:rFonts w:asciiTheme="majorHAnsi" w:hAnsiTheme="majorHAnsi" w:cstheme="majorHAnsi"/>
+                                <w:lang w:val="en-US"/>
+                                <w14:textOutline w14:w="9525" w14:cap="rnd" w14:cmpd="sng" w14:algn="ctr">
+                                  <w14:noFill/>
+                                  <w14:prstDash w14:val="solid"/>
+                                  <w14:bevel/>
+                                </w14:textOutline>
+                              </w:rPr>
+                              <w:t>Update</w:t>
+                            </w:r>
+                          </w:p>
+                        </w:txbxContent>
+                      </wps:txbx>
+                      <wps:bodyPr rot="0" vert="horz" wrap="square" lIns="91440" tIns="45720" rIns="91440" bIns="45720" anchor="t" anchorCtr="0">
+                        <a:noAutofit/>
+                      </wps:bodyPr>
+                    </wps:wsp>
+                  </a:graphicData>
+                </a:graphic>
+                <wp14:sizeRelH relativeFrom="margin">
+                  <wp14:pctWidth>0</wp14:pctWidth>
+                </wp14:sizeRelH>
+                <wp14:sizeRelV relativeFrom="margin">
+                  <wp14:pctHeight>0</wp14:pctHeight>
+                </wp14:sizeRelV>
+              </wp:anchor>
+            </w:drawing>
+          </mc:Choice>
+          <mc:Fallback>
+            <w:pict>
+              <v:shape w14:anchorId="5168E927" id="_x0000_s1027" type="#_x0000_t202" style="position:absolute;margin-left:359.05pt;margin-top:97.15pt;width:63.75pt;height:21.3pt;z-index:251785216;visibility:visible;mso-wrap-style:square;mso-width-percent:0;mso-height-percent:0;mso-wrap-distance-left:9pt;mso-wrap-distance-top:3.6pt;mso-wrap-distance-right:9pt;mso-wrap-distance-bottom:3.6pt;mso-position-horizontal:absolute;mso-position-horizontal-relative:text;mso-position-vertical:absolute;mso-position-vertical-relative:text;mso-width-percent:0;mso-height-percent:0;mso-width-relative:margin;mso-height-relative:margin;v-text-anchor:top" o:gfxdata="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" filled="f" stroked="f">
+                <v:textbox>
+                  <w:txbxContent>
+                    <w:p>
+                      <w:pPr>
+                        <w:rPr>
+                          <w:rFonts w:asciiTheme="majorHAnsi" w:hAnsiTheme="majorHAnsi" w:cstheme="majorHAnsi"/>
+                          <w:lang w:val="en-US"/>
+                          <w14:textOutline w14:w="9525" w14:cap="rnd" w14:cmpd="sng" w14:algn="ctr">
+                            <w14:noFill/>
+                            <w14:prstDash w14:val="solid"/>
+                            <w14:bevel/>
+                          </w14:textOutline>
+                        </w:rPr>
+                      </w:pPr>
+                      <w:r>
+                        <w:rPr>
+                          <w:rFonts w:asciiTheme="majorHAnsi" w:hAnsiTheme="majorHAnsi" w:cstheme="majorHAnsi"/>
+                          <w:lang w:val="en-US"/>
+                          <w14:textOutline w14:w="9525" w14:cap="rnd" w14:cmpd="sng" w14:algn="ctr">
+                            <w14:noFill/>
+                            <w14:prstDash w14:val="solid"/>
+                            <w14:bevel/>
+                          </w14:textOutline>
+                        </w:rPr>
+                        <w:t>Update</w:t>
+                      </w:r>
+                    </w:p>
+                  </w:txbxContent>
+                </v:textbox>
+                <w10:wrap type="square"/>
+              </v:shape>
+            </w:pict>
+          </mc:Fallback>
+        </mc:AlternateContent>
+      </w:r>
+      <w:r>
+        <w:rPr>
+          <w:rFonts w:asciiTheme="majorHAnsi" w:hAnsiTheme="majorHAnsi" w:cstheme="majorHAnsi"/>
+          <w:noProof/>
+          <w:sz w:val="26"/>
+          <w:szCs w:val="26"/>
+          <w:lang w:eastAsia="vi-VN"/>
+        </w:rPr>
+        <mc:AlternateContent>
+          <mc:Choice Requires="wps">
+            <w:drawing>
+              <wp:anchor distT="45720" distB="45720" distL="114300" distR="114300" simplePos="0" relativeHeight="251783168" behindDoc="0" locked="0" layoutInCell="1" allowOverlap="1" wp14:anchorId="0EE0D4B9" wp14:editId="624D836A">
+                <wp:simplePos x="0" y="0"/>
+                <wp:positionH relativeFrom="margin">
+                  <wp:align>right</wp:align>
+                </wp:positionH>
+                <wp:positionV relativeFrom="paragraph">
+                  <wp:posOffset>812686</wp:posOffset>
+                </wp:positionV>
+                <wp:extent cx="809625" cy="270510"/>
+                <wp:effectExtent l="0" t="0" r="0" b="0"/>
+                <wp:wrapSquare wrapText="bothSides"/>
+                <wp:docPr id="213" name="Text Box 2"/>
+                <wp:cNvGraphicFramePr>
+                  <a:graphicFrameLocks xmlns:a="http://schemas.openxmlformats.org/drawingml/2006/main"/>
+                </wp:cNvGraphicFramePr>
+                <a:graphic xmlns:a="http://schemas.openxmlformats.org/drawingml/2006/main">
+                  <a:graphicData uri="http://schemas.microsoft.com/office/word/2010/wordprocessingShape">
+                    <wps:wsp>
+                      <wps:cNvSpPr txBox="1">
+                        <a:spLocks noChangeArrowheads="1"/>
+                      </wps:cNvSpPr>
+                      <wps:spPr bwMode="auto">
+                        <a:xfrm>
+                          <a:off x="0" y="0"/>
+                          <a:ext cx="809625" cy="270510"/>
+                        </a:xfrm>
+                        <a:prstGeom prst="rect">
+                          <a:avLst/>
+                        </a:prstGeom>
+                        <a:noFill/>
+                        <a:ln w="9525">
+                          <a:noFill/>
+                          <a:miter lim="800000"/>
+                          <a:headEnd/>
+                          <a:tailEnd/>
+                        </a:ln>
+                      </wps:spPr>
+                      <wps:txbx>
+                        <w:txbxContent>
+                          <w:p>
+                            <w:pPr>
+                              <w:rPr>
+                                <w:rFonts w:asciiTheme="majorHAnsi" w:hAnsiTheme="majorHAnsi" w:cstheme="majorHAnsi"/>
+                                <w:lang w:val="en-US"/>
+                                <w14:textOutline w14:w="9525" w14:cap="rnd" w14:cmpd="sng" w14:algn="ctr">
+                                  <w14:noFill/>
+                                  <w14:prstDash w14:val="solid"/>
+                                  <w14:bevel/>
+                                </w14:textOutline>
+                              </w:rPr>
+                            </w:pPr>
+                            <w:r>
+                              <w:rPr>
+                                <w:rFonts w:asciiTheme="majorHAnsi" w:hAnsiTheme="majorHAnsi" w:cstheme="majorHAnsi"/>
+                                <w:lang w:val="en-US"/>
+                                <w14:textOutline w14:w="9525" w14:cap="rnd" w14:cmpd="sng" w14:algn="ctr">
+                                  <w14:noFill/>
+                                  <w14:prstDash w14:val="solid"/>
+                                  <w14:bevel/>
+                                </w14:textOutline>
+                              </w:rPr>
+                              <w:t>action</w:t>
+                            </w:r>
+                          </w:p>
+                        </w:txbxContent>
+                      </wps:txbx>
+                      <wps:bodyPr rot="0" vert="horz" wrap="square" lIns="91440" tIns="45720" rIns="91440" bIns="45720" anchor="t" anchorCtr="0">
+                        <a:noAutofit/>
+                      </wps:bodyPr>
+                    </wps:wsp>
+                  </a:graphicData>
+                </a:graphic>
+                <wp14:sizeRelH relativeFrom="margin">
+                  <wp14:pctWidth>0</wp14:pctWidth>
+                </wp14:sizeRelH>
+                <wp14:sizeRelV relativeFrom="margin">
+                  <wp14:pctHeight>0</wp14:pctHeight>
+                </wp14:sizeRelV>
+              </wp:anchor>
+            </w:drawing>
+          </mc:Choice>
+          <mc:Fallback>
+            <w:pict>
+              <v:shape w14:anchorId="0EE0D4B9" id="_x0000_s1028" type="#_x0000_t202" style="position:absolute;margin-left:12.55pt;margin-top:64pt;width:63.75pt;height:21.3pt;z-index:251783168;visibility:visible;mso-wrap-style:square;mso-width-percent:0;mso-height-percent:0;mso-wrap-distance-left:9pt;mso-wrap-distance-top:3.6pt;mso-wrap-distance-right:9pt;mso-wrap-distance-bottom:3.6pt;mso-position-horizontal:right;mso-position-horizontal-relative:margin;mso-position-vertical:absolute;mso-position-vertical-relative:text;mso-width-percent:0;mso-height-percent:0;mso-width-relative:margin;mso-height-relative:margin;v-text-anchor:top" o:gfxdata="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" filled="f" stroked="f">
+                <v:textbox>
+                  <w:txbxContent>
+                    <w:p>
+                      <w:pPr>
+                        <w:rPr>
+                          <w:rFonts w:asciiTheme="majorHAnsi" w:hAnsiTheme="majorHAnsi" w:cstheme="majorHAnsi"/>
+                          <w:lang w:val="en-US"/>
+                          <w14:textOutline w14:w="9525" w14:cap="rnd" w14:cmpd="sng" w14:algn="ctr">
+                            <w14:noFill/>
+                            <w14:prstDash w14:val="solid"/>
+                            <w14:bevel/>
+                          </w14:textOutline>
+                        </w:rPr>
+                      </w:pPr>
+                      <w:r>
+                        <w:rPr>
+                          <w:rFonts w:asciiTheme="majorHAnsi" w:hAnsiTheme="majorHAnsi" w:cstheme="majorHAnsi"/>
+                          <w:lang w:val="en-US"/>
+                          <w14:textOutline w14:w="9525" w14:cap="rnd" w14:cmpd="sng" w14:algn="ctr">
+                            <w14:noFill/>
+                            <w14:prstDash w14:val="solid"/>
+                            <w14:bevel/>
+                          </w14:textOutline>
+                        </w:rPr>
+                        <w:t>action</w:t>
+                      </w:r>
+                    </w:p>
+                  </w:txbxContent>
+                </v:textbox>
+                <w10:wrap type="square" anchorx="margin"/>
+              </v:shape>
+            </w:pict>
+          </mc:Fallback>
+        </mc:AlternateContent>
+      </w:r>
+      <w:r>
+        <w:rPr>
+          <w:rFonts w:asciiTheme="majorHAnsi" w:hAnsiTheme="majorHAnsi" w:cstheme="majorHAnsi"/>
+          <w:noProof/>
+          <w:sz w:val="26"/>
+          <w:szCs w:val="26"/>
+          <w:lang w:eastAsia="vi-VN"/>
+        </w:rPr>
+        <mc:AlternateContent>
+          <mc:Choice Requires="wps">
+            <w:drawing>
+              <wp:anchor distT="45720" distB="45720" distL="114300" distR="114300" simplePos="0" relativeHeight="251781120" behindDoc="0" locked="0" layoutInCell="1" allowOverlap="1" wp14:anchorId="1528673E" wp14:editId="4A0D8014">
+                <wp:simplePos x="0" y="0"/>
+                <wp:positionH relativeFrom="column">
+                  <wp:posOffset>1612170</wp:posOffset>
+                </wp:positionH>
+                <wp:positionV relativeFrom="paragraph">
+                  <wp:posOffset>455655</wp:posOffset>
+                </wp:positionV>
+                <wp:extent cx="809625" cy="270510"/>
+                <wp:effectExtent l="0" t="0" r="0" b="0"/>
+                <wp:wrapSquare wrapText="bothSides"/>
+                <wp:docPr id="212" name="Text Box 2"/>
+                <wp:cNvGraphicFramePr>
+                  <a:graphicFrameLocks xmlns:a="http://schemas.openxmlformats.org/drawingml/2006/main"/>
+                </wp:cNvGraphicFramePr>
+                <a:graphic xmlns:a="http://schemas.openxmlformats.org/drawingml/2006/main">
+                  <a:graphicData uri="http://schemas.microsoft.com/office/word/2010/wordprocessingShape">
+                    <wps:wsp>
+                      <wps:cNvSpPr txBox="1">
+                        <a:spLocks noChangeArrowheads="1"/>
+                      </wps:cNvSpPr>
+                      <wps:spPr bwMode="auto">
+                        <a:xfrm>
+                          <a:off x="0" y="0"/>
+                          <a:ext cx="809625" cy="270510"/>
+                        </a:xfrm>
+                        <a:prstGeom prst="rect">
+                          <a:avLst/>
+                        </a:prstGeom>
+                        <a:noFill/>
+                        <a:ln w="9525">
+                          <a:noFill/>
+                          <a:miter lim="800000"/>
+                          <a:headEnd/>
+                          <a:tailEnd/>
+                        </a:ln>
+                      </wps:spPr>
+                      <wps:txbx>
+                        <w:txbxContent>
+                          <w:p>
+                            <w:pPr>
+                              <w:rPr>
+                                <w:rFonts w:asciiTheme="majorHAnsi" w:hAnsiTheme="majorHAnsi" w:cstheme="majorHAnsi"/>
+                                <w:lang w:val="en-US"/>
+                                <w14:textOutline w14:w="9525" w14:cap="rnd" w14:cmpd="sng" w14:algn="ctr">
+                                  <w14:noFill/>
+                                  <w14:prstDash w14:val="solid"/>
+                                  <w14:bevel/>
+                                </w14:textOutline>
+                              </w:rPr>
+                            </w:pPr>
+                            <w:r>
+                              <w:rPr>
+                                <w:rFonts w:asciiTheme="majorHAnsi" w:hAnsiTheme="majorHAnsi" w:cstheme="majorHAnsi"/>
+                                <w:lang w:val="en-US"/>
+                                <w14:textOutline w14:w="9525" w14:cap="rnd" w14:cmpd="sng" w14:algn="ctr">
+                                  <w14:noFill/>
+                                  <w14:prstDash w14:val="solid"/>
+                                  <w14:bevel/>
+                                </w14:textOutline>
+                              </w:rPr>
+                              <w:t>action</w:t>
+                            </w:r>
+                          </w:p>
+                        </w:txbxContent>
+                      </wps:txbx>
+                      <wps:bodyPr rot="0" vert="horz" wrap="square" lIns="91440" tIns="45720" rIns="91440" bIns="45720" anchor="t" anchorCtr="0">
+                        <a:noAutofit/>
+                      </wps:bodyPr>
+                    </wps:wsp>
+                  </a:graphicData>
+                </a:graphic>
+                <wp14:sizeRelH relativeFrom="margin">
+                  <wp14:pctWidth>0</wp14:pctWidth>
+                </wp14:sizeRelH>
+                <wp14:sizeRelV relativeFrom="margin">
+                  <wp14:pctHeight>0</wp14:pctHeight>
+                </wp14:sizeRelV>
+              </wp:anchor>
+            </w:drawing>
+          </mc:Choice>
+          <mc:Fallback>
+            <w:pict>
+              <v:shape w14:anchorId="1528673E" id="_x0000_s1029" type="#_x0000_t202" style="position:absolute;margin-left:126.95pt;margin-top:35.9pt;width:63.75pt;height:21.3pt;z-index:251781120;visibility:visible;mso-wrap-style:square;mso-width-percent:0;mso-height-percent:0;mso-wrap-distance-left:9pt;mso-wrap-distance-top:3.6pt;mso-wrap-distance-right:9pt;mso-wrap-distance-bottom:3.6pt;mso-position-horizontal:absolute;mso-position-horizontal-relative:text;mso-position-vertical:absolute;mso-position-vertical-relative:text;mso-width-percent:0;mso-height-percent:0;mso-width-relative:margin;mso-height-relative:margin;v-text-anchor:top" o:gfxdata="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" filled="f" stroked="f">
+                <v:textbox>
+                  <w:txbxContent>
+                    <w:p>
+                      <w:pPr>
+                        <w:rPr>
+                          <w:rFonts w:asciiTheme="majorHAnsi" w:hAnsiTheme="majorHAnsi" w:cstheme="majorHAnsi"/>
+                          <w:lang w:val="en-US"/>
+                          <w14:textOutline w14:w="9525" w14:cap="rnd" w14:cmpd="sng" w14:algn="ctr">
+                            <w14:noFill/>
+                            <w14:prstDash w14:val="solid"/>
+                            <w14:bevel/>
+                          </w14:textOutline>
+                        </w:rPr>
+                      </w:pPr>
+                      <w:r>
+                        <w:rPr>
+                          <w:rFonts w:asciiTheme="majorHAnsi" w:hAnsiTheme="majorHAnsi" w:cstheme="majorHAnsi"/>
+                          <w:lang w:val="en-US"/>
+                          <w14:textOutline w14:w="9525" w14:cap="rnd" w14:cmpd="sng" w14:algn="ctr">
+                            <w14:noFill/>
+                            <w14:prstDash w14:val="solid"/>
+                            <w14:bevel/>
+                          </w14:textOutline>
+                        </w:rPr>
+                        <w:t>action</w:t>
+                      </w:r>
+                    </w:p>
+                  </w:txbxContent>
+                </v:textbox>
+                <w10:wrap type="square"/>
+              </v:shape>
+            </w:pict>
+          </mc:Fallback>
+        </mc:AlternateContent>
+      </w:r>
       <w:r>
         <w:rPr>
           <w:rFonts w:asciiTheme="majorHAnsi" w:hAnsiTheme="majorHAnsi" w:cstheme="majorHAnsi"/>
@@ -1303,7 +1825,19 @@
                               <w:rPr>
                                 <w:lang w:val="en-US"/>
                               </w:rPr>
-                              <w:t>GetUsername &amp; password from template</w:t>
+                              <w:t>GetUser</w:t>
+                            </w:r>
+                            <w:r>
+                              <w:rPr>
+                                <w:lang w:val="en-US"/>
+                              </w:rPr>
+                              <w:t xml:space="preserve"> </w:t>
+                            </w:r>
+                            <w:r>
+                              <w:rPr>
+                                <w:lang w:val="en-US"/>
+                              </w:rPr>
+                              <w:t>name &amp; password from template</w:t>
                             </w:r>
                           </w:p>
                           <w:p>
@@ -1336,7 +1870,7 @@
           </mc:Choice>
           <mc:Fallback>
             <w:pict>
-              <v:roundrect w14:anchorId="57DA5AF4" id="Rounded Rectangle 27" o:spid="_x0000_s1028" style="position:absolute;margin-left:201pt;margin-top:26.85pt;width:157.5pt;height:122.25pt;z-index:251755520;visibility:visible;mso-wrap-style:square;mso-wrap-distance-left:9pt;mso-wrap-distance-top:0;mso-wrap-distance-right:9pt;mso-wrap-distance-bottom:0;mso-position-horizontal:absolute;mso-position-horizontal-relative:text;mso-position-vertical:absolute;mso-position-vertical-relative:text;v-text-anchor:middle" arcsize="10923f" o:gfxdata="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" fillcolor="white [3201]" strokecolor="red" strokeweight="3pt">
+              <v:roundrect w14:anchorId="57DA5AF4" id="Rounded Rectangle 27" o:spid="_x0000_s1032" style="position:absolute;margin-left:201pt;margin-top:26.85pt;width:157.5pt;height:122.25pt;z-index:251755520;visibility:visible;mso-wrap-style:square;mso-wrap-distance-left:9pt;mso-wrap-distance-top:0;mso-wrap-distance-right:9pt;mso-wrap-distance-bottom:0;mso-position-horizontal:absolute;mso-position-horizontal-relative:text;mso-position-vertical:absolute;mso-position-vertical-relative:text;v-text-anchor:middle" arcsize="10923f" o:gfxdata="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" fillcolor="white [3201]" strokecolor="red" strokeweight="3pt">
                 <v:stroke joinstyle="miter"/>
                 <v:textbox>
                   <w:txbxContent>
@@ -1351,7 +1885,19 @@
                         <w:rPr>
                           <w:lang w:val="en-US"/>
                         </w:rPr>
-                        <w:t>GetUsername &amp; password from template</w:t>
+                        <w:t>GetUser</w:t>
+                      </w:r>
+                      <w:r>
+                        <w:rPr>
+                          <w:lang w:val="en-US"/>
+                        </w:rPr>
+                        <w:t xml:space="preserve"> </w:t>
+                      </w:r>
+                      <w:r>
+                        <w:rPr>
+                          <w:lang w:val="en-US"/>
+                        </w:rPr>
+                        <w:t>name &amp; password from template</w:t>
                       </w:r>
                     </w:p>
                     <w:p>
@@ -2173,6 +2719,132 @@
         <mc:AlternateContent>
           <mc:Choice Requires="wps">
             <w:drawing>
+              <wp:anchor distT="45720" distB="45720" distL="114300" distR="114300" simplePos="0" relativeHeight="251730944" behindDoc="0" locked="0" layoutInCell="1" allowOverlap="1" wp14:anchorId="6B867928" wp14:editId="20E2E49A">
+                <wp:simplePos x="0" y="0"/>
+                <wp:positionH relativeFrom="column">
+                  <wp:posOffset>1181432</wp:posOffset>
+                </wp:positionH>
+                <wp:positionV relativeFrom="paragraph">
+                  <wp:posOffset>740297</wp:posOffset>
+                </wp:positionV>
+                <wp:extent cx="809625" cy="270510"/>
+                <wp:effectExtent l="0" t="0" r="0" b="0"/>
+                <wp:wrapSquare wrapText="bothSides"/>
+                <wp:docPr id="8" name="Text Box 2"/>
+                <wp:cNvGraphicFramePr>
+                  <a:graphicFrameLocks xmlns:a="http://schemas.openxmlformats.org/drawingml/2006/main"/>
+                </wp:cNvGraphicFramePr>
+                <a:graphic xmlns:a="http://schemas.openxmlformats.org/drawingml/2006/main">
+                  <a:graphicData uri="http://schemas.microsoft.com/office/word/2010/wordprocessingShape">
+                    <wps:wsp>
+                      <wps:cNvSpPr txBox="1">
+                        <a:spLocks noChangeArrowheads="1"/>
+                      </wps:cNvSpPr>
+                      <wps:spPr bwMode="auto">
+                        <a:xfrm>
+                          <a:off x="0" y="0"/>
+                          <a:ext cx="809625" cy="270510"/>
+                        </a:xfrm>
+                        <a:prstGeom prst="rect">
+                          <a:avLst/>
+                        </a:prstGeom>
+                        <a:noFill/>
+                        <a:ln w="9525">
+                          <a:noFill/>
+                          <a:miter lim="800000"/>
+                          <a:headEnd/>
+                          <a:tailEnd/>
+                        </a:ln>
+                      </wps:spPr>
+                      <wps:txbx>
+                        <w:txbxContent>
+                          <w:p>
+                            <w:pPr>
+                              <w:rPr>
+                                <w:lang w:val="en-US"/>
+                                <w14:textOutline w14:w="9525" w14:cap="rnd" w14:cmpd="sng" w14:algn="ctr">
+                                  <w14:noFill/>
+                                  <w14:prstDash w14:val="solid"/>
+                                  <w14:bevel/>
+                                </w14:textOutline>
+                              </w:rPr>
+                            </w:pPr>
+                            <w:r>
+                              <w:rPr>
+                                <w:lang w:val="en-US"/>
+                                <w14:textOutline w14:w="9525" w14:cap="rnd" w14:cmpd="sng" w14:algn="ctr">
+                                  <w14:noFill/>
+                                  <w14:prstDash w14:val="solid"/>
+                                  <w14:bevel/>
+                                </w14:textOutline>
+                              </w:rPr>
+                              <w:t>action</w:t>
+                            </w:r>
+                          </w:p>
+                        </w:txbxContent>
+                      </wps:txbx>
+                      <wps:bodyPr rot="0" vert="horz" wrap="square" lIns="91440" tIns="45720" rIns="91440" bIns="45720" anchor="t" anchorCtr="0">
+                        <a:noAutofit/>
+                      </wps:bodyPr>
+                    </wps:wsp>
+                  </a:graphicData>
+                </a:graphic>
+                <wp14:sizeRelH relativeFrom="margin">
+                  <wp14:pctWidth>0</wp14:pctWidth>
+                </wp14:sizeRelH>
+                <wp14:sizeRelV relativeFrom="margin">
+                  <wp14:pctHeight>0</wp14:pctHeight>
+                </wp14:sizeRelV>
+              </wp:anchor>
+            </w:drawing>
+          </mc:Choice>
+          <mc:Fallback>
+            <w:pict>
+              <v:shape w14:anchorId="6B867928" id="_x0000_s1036" type="#_x0000_t202" style="position:absolute;margin-left:93.05pt;margin-top:58.3pt;width:63.75pt;height:21.3pt;z-index:251730944;visibility:visible;mso-wrap-style:square;mso-width-percent:0;mso-height-percent:0;mso-wrap-distance-left:9pt;mso-wrap-distance-top:3.6pt;mso-wrap-distance-right:9pt;mso-wrap-distance-bottom:3.6pt;mso-position-horizontal:absolute;mso-position-horizontal-relative:text;mso-position-vertical:absolute;mso-position-vertical-relative:text;mso-width-percent:0;mso-height-percent:0;mso-width-relative:margin;mso-height-relative:margin;v-text-anchor:top" o:gfxdata="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" filled="f" stroked="f">
+                <v:textbox>
+                  <w:txbxContent>
+                    <w:p>
+                      <w:pPr>
+                        <w:rPr>
+                          <w:lang w:val="en-US"/>
+                          <w14:textOutline w14:w="9525" w14:cap="rnd" w14:cmpd="sng" w14:algn="ctr">
+                            <w14:noFill/>
+                            <w14:prstDash w14:val="solid"/>
+                            <w14:bevel/>
+                          </w14:textOutline>
+                        </w:rPr>
+                      </w:pPr>
+                      <w:r>
+                        <w:rPr>
+                          <w:lang w:val="en-US"/>
+                          <w14:textOutline w14:w="9525" w14:cap="rnd" w14:cmpd="sng" w14:algn="ctr">
+                            <w14:noFill/>
+                            <w14:prstDash w14:val="solid"/>
+                            <w14:bevel/>
+                          </w14:textOutline>
+                        </w:rPr>
+                        <w:t>action</w:t>
+                      </w:r>
+                    </w:p>
+                  </w:txbxContent>
+                </v:textbox>
+                <w10:wrap type="square"/>
+              </v:shape>
+            </w:pict>
+          </mc:Fallback>
+        </mc:AlternateContent>
+      </w:r>
+      <w:r>
+        <w:rPr>
+          <w:rFonts w:asciiTheme="majorHAnsi" w:hAnsiTheme="majorHAnsi" w:cstheme="majorHAnsi"/>
+          <w:noProof/>
+          <w:sz w:val="26"/>
+          <w:szCs w:val="26"/>
+          <w:lang w:eastAsia="vi-VN"/>
+        </w:rPr>
+        <mc:AlternateContent>
+          <mc:Choice Requires="wps">
+            <w:drawing>
               <wp:anchor distT="0" distB="0" distL="114300" distR="114300" simplePos="0" relativeHeight="251674624" behindDoc="0" locked="0" layoutInCell="1" allowOverlap="1">
                 <wp:simplePos x="0" y="0"/>
                 <wp:positionH relativeFrom="column">
@@ -2451,6 +3123,7 @@
                           <w:p>
                             <w:pPr>
                               <w:rPr>
+                                <w:rFonts w:asciiTheme="majorHAnsi" w:hAnsiTheme="majorHAnsi" w:cstheme="majorHAnsi"/>
                                 <w:lang w:val="en-US"/>
                                 <w14:textOutline w14:w="9525" w14:cap="rnd" w14:cmpd="sng" w14:algn="ctr">
                                   <w14:noFill/>
@@ -2461,6 +3134,7 @@
                             </w:pPr>
                             <w:r>
                               <w:rPr>
+                                <w:rFonts w:asciiTheme="majorHAnsi" w:hAnsiTheme="majorHAnsi" w:cstheme="majorHAnsi"/>
                                 <w:lang w:val="en-US"/>
                                 <w14:textOutline w14:w="9525" w14:cap="rnd" w14:cmpd="sng" w14:algn="ctr">
                                   <w14:noFill/>
@@ -2490,16 +3164,13 @@
           </mc:Choice>
           <mc:Fallback>
             <w:pict>
-              <v:shapetype w14:anchorId="2A39F071" id="_x0000_t202" coordsize="21600,21600" o:spt="202" path="m,l,21600r21600,l21600,xe">
-                <v:stroke joinstyle="miter"/>
-                <v:path gradientshapeok="t" o:connecttype="rect"/>
-              </v:shapetype>
-              <v:shape id="Text Box 2" o:spid="_x0000_s1026" type="#_x0000_t202" style="position:absolute;margin-left:333.2pt;margin-top:84.4pt;width:63.75pt;height:21.3pt;z-index:251735040;visibility:visible;mso-wrap-style:square;mso-width-percent:0;mso-height-percent:0;mso-wrap-distance-left:9pt;mso-wrap-distance-top:3.6pt;mso-wrap-distance-right:9pt;mso-wrap-distance-bottom:3.6pt;mso-position-horizontal:absolute;mso-position-horizontal-relative:text;mso-position-vertical:absolute;mso-position-vertical-relative:text;mso-width-percent:0;mso-height-percent:0;mso-width-relative:margin;mso-height-relative:margin;v-text-anchor:top" o:gfxdata="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" filled="f" stroked="f">
+              <v:shape w14:anchorId="2A39F071" id="_x0000_s1037" type="#_x0000_t202" style="position:absolute;margin-left:333.2pt;margin-top:84.4pt;width:63.75pt;height:21.3pt;z-index:251735040;visibility:visible;mso-wrap-style:square;mso-width-percent:0;mso-height-percent:0;mso-wrap-distance-left:9pt;mso-wrap-distance-top:3.6pt;mso-wrap-distance-right:9pt;mso-wrap-distance-bottom:3.6pt;mso-position-horizontal:absolute;mso-position-horizontal-relative:text;mso-position-vertical:absolute;mso-position-vertical-relative:text;mso-width-percent:0;mso-height-percent:0;mso-width-relative:margin;mso-height-relative:margin;v-text-anchor:top" o:gfxdata="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" filled="f" stroked="f">
                 <v:textbox>
                   <w:txbxContent>
                     <w:p>
                       <w:pPr>
                         <w:rPr>
+                          <w:rFonts w:asciiTheme="majorHAnsi" w:hAnsiTheme="majorHAnsi" w:cstheme="majorHAnsi"/>
                           <w:lang w:val="en-US"/>
                           <w14:textOutline w14:w="9525" w14:cap="rnd" w14:cmpd="sng" w14:algn="ctr">
                             <w14:noFill/>
@@ -2510,6 +3181,7 @@
                       </w:pPr>
                       <w:r>
                         <w:rPr>
+                          <w:rFonts w:asciiTheme="majorHAnsi" w:hAnsiTheme="majorHAnsi" w:cstheme="majorHAnsi"/>
                           <w:lang w:val="en-US"/>
                           <w14:textOutline w14:w="9525" w14:cap="rnd" w14:cmpd="sng" w14:algn="ctr">
                             <w14:noFill/>
@@ -2581,6 +3253,7 @@
                           <w:p>
                             <w:pPr>
                               <w:rPr>
+                                <w:rFonts w:asciiTheme="majorHAnsi" w:hAnsiTheme="majorHAnsi" w:cstheme="majorHAnsi"/>
                                 <w:lang w:val="en-US"/>
                                 <w14:textOutline w14:w="9525" w14:cap="rnd" w14:cmpd="sng" w14:algn="ctr">
                                   <w14:noFill/>
@@ -2591,6 +3264,7 @@
                             </w:pPr>
                             <w:r>
                               <w:rPr>
+                                <w:rFonts w:asciiTheme="majorHAnsi" w:hAnsiTheme="majorHAnsi" w:cstheme="majorHAnsi"/>
                                 <w:lang w:val="en-US"/>
                                 <w14:textOutline w14:w="9525" w14:cap="rnd" w14:cmpd="sng" w14:algn="ctr">
                                   <w14:noFill/>
@@ -2620,12 +3294,13 @@
           </mc:Choice>
           <mc:Fallback>
             <w:pict>
-              <v:shape w14:anchorId="6B867928" id="_x0000_s1027" type="#_x0000_t202" style="position:absolute;margin-left:114.7pt;margin-top:84.1pt;width:63.75pt;height:21.3pt;z-index:251732992;visibility:visible;mso-wrap-style:square;mso-width-percent:0;mso-height-percent:0;mso-wrap-distance-left:9pt;mso-wrap-distance-top:3.6pt;mso-wrap-distance-right:9pt;mso-wrap-distance-bottom:3.6pt;mso-position-horizontal:absolute;mso-position-horizontal-relative:text;mso-position-vertical:absolute;mso-position-vertical-relative:text;mso-width-percent:0;mso-height-percent:0;mso-width-relative:margin;mso-height-relative:margin;v-text-anchor:top" o:gfxdata="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" filled="f" stroked="f">
+              <v:shape w14:anchorId="6B867928" id="_x0000_s1038" type="#_x0000_t202" style="position:absolute;margin-left:114.7pt;margin-top:84.1pt;width:63.75pt;height:21.3pt;z-index:251732992;visibility:visible;mso-wrap-style:square;mso-width-percent:0;mso-height-percent:0;mso-wrap-distance-left:9pt;mso-wrap-distance-top:3.6pt;mso-wrap-distance-right:9pt;mso-wrap-distance-bottom:3.6pt;mso-position-horizontal:absolute;mso-position-horizontal-relative:text;mso-position-vertical:absolute;mso-position-vertical-relative:text;mso-width-percent:0;mso-height-percent:0;mso-width-relative:margin;mso-height-relative:margin;v-text-anchor:top" o:gfxdata="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" filled="f" stroked="f">
                 <v:textbox>
                   <w:txbxContent>
                     <w:p>
                       <w:pPr>
                         <w:rPr>
+                          <w:rFonts w:asciiTheme="majorHAnsi" w:hAnsiTheme="majorHAnsi" w:cstheme="majorHAnsi"/>
                           <w:lang w:val="en-US"/>
                           <w14:textOutline w14:w="9525" w14:cap="rnd" w14:cmpd="sng" w14:algn="ctr">
                             <w14:noFill/>
@@ -2636,6 +3311,7 @@
                       </w:pPr>
                       <w:r>
                         <w:rPr>
+                          <w:rFonts w:asciiTheme="majorHAnsi" w:hAnsiTheme="majorHAnsi" w:cstheme="majorHAnsi"/>
                           <w:lang w:val="en-US"/>
                           <w14:textOutline w14:w="9525" w14:cap="rnd" w14:cmpd="sng" w14:algn="ctr">
                             <w14:noFill/>
@@ -2644,132 +3320,6 @@
                           </w14:textOutline>
                         </w:rPr>
                         <w:t>notify</w:t>
-                      </w:r>
-                    </w:p>
-                  </w:txbxContent>
-                </v:textbox>
-                <w10:wrap type="square"/>
-              </v:shape>
-            </w:pict>
-          </mc:Fallback>
-        </mc:AlternateContent>
-      </w:r>
-      <w:r>
-        <w:rPr>
-          <w:rFonts w:asciiTheme="majorHAnsi" w:hAnsiTheme="majorHAnsi" w:cstheme="majorHAnsi"/>
-          <w:noProof/>
-          <w:sz w:val="26"/>
-          <w:szCs w:val="26"/>
-          <w:lang w:eastAsia="vi-VN"/>
-        </w:rPr>
-        <mc:AlternateContent>
-          <mc:Choice Requires="wps">
-            <w:drawing>
-              <wp:anchor distT="45720" distB="45720" distL="114300" distR="114300" simplePos="0" relativeHeight="251730944" behindDoc="0" locked="0" layoutInCell="1" allowOverlap="1" wp14:anchorId="6B867928" wp14:editId="20E2E49A">
-                <wp:simplePos x="0" y="0"/>
-                <wp:positionH relativeFrom="column">
-                  <wp:posOffset>1222744</wp:posOffset>
-                </wp:positionH>
-                <wp:positionV relativeFrom="paragraph">
-                  <wp:posOffset>683304</wp:posOffset>
-                </wp:positionV>
-                <wp:extent cx="809625" cy="270510"/>
-                <wp:effectExtent l="0" t="0" r="0" b="0"/>
-                <wp:wrapSquare wrapText="bothSides"/>
-                <wp:docPr id="8" name="Text Box 2"/>
-                <wp:cNvGraphicFramePr>
-                  <a:graphicFrameLocks xmlns:a="http://schemas.openxmlformats.org/drawingml/2006/main"/>
-                </wp:cNvGraphicFramePr>
-                <a:graphic xmlns:a="http://schemas.openxmlformats.org/drawingml/2006/main">
-                  <a:graphicData uri="http://schemas.microsoft.com/office/word/2010/wordprocessingShape">
-                    <wps:wsp>
-                      <wps:cNvSpPr txBox="1">
-                        <a:spLocks noChangeArrowheads="1"/>
-                      </wps:cNvSpPr>
-                      <wps:spPr bwMode="auto">
-                        <a:xfrm>
-                          <a:off x="0" y="0"/>
-                          <a:ext cx="809625" cy="270510"/>
-                        </a:xfrm>
-                        <a:prstGeom prst="rect">
-                          <a:avLst/>
-                        </a:prstGeom>
-                        <a:noFill/>
-                        <a:ln w="9525">
-                          <a:noFill/>
-                          <a:miter lim="800000"/>
-                          <a:headEnd/>
-                          <a:tailEnd/>
-                        </a:ln>
-                      </wps:spPr>
-                      <wps:txbx>
-                        <w:txbxContent>
-                          <w:p>
-                            <w:pPr>
-                              <w:rPr>
-                                <w:lang w:val="en-US"/>
-                                <w14:textOutline w14:w="9525" w14:cap="rnd" w14:cmpd="sng" w14:algn="ctr">
-                                  <w14:noFill/>
-                                  <w14:prstDash w14:val="solid"/>
-                                  <w14:bevel/>
-                                </w14:textOutline>
-                              </w:rPr>
-                            </w:pPr>
-                            <w:r>
-                              <w:rPr>
-                                <w:lang w:val="en-US"/>
-                                <w14:textOutline w14:w="9525" w14:cap="rnd" w14:cmpd="sng" w14:algn="ctr">
-                                  <w14:noFill/>
-                                  <w14:prstDash w14:val="solid"/>
-                                  <w14:bevel/>
-                                </w14:textOutline>
-                              </w:rPr>
-                              <w:t>action</w:t>
-                            </w:r>
-                          </w:p>
-                        </w:txbxContent>
-                      </wps:txbx>
-                      <wps:bodyPr rot="0" vert="horz" wrap="square" lIns="91440" tIns="45720" rIns="91440" bIns="45720" anchor="t" anchorCtr="0">
-                        <a:noAutofit/>
-                      </wps:bodyPr>
-                    </wps:wsp>
-                  </a:graphicData>
-                </a:graphic>
-                <wp14:sizeRelH relativeFrom="margin">
-                  <wp14:pctWidth>0</wp14:pctWidth>
-                </wp14:sizeRelH>
-                <wp14:sizeRelV relativeFrom="margin">
-                  <wp14:pctHeight>0</wp14:pctHeight>
-                </wp14:sizeRelV>
-              </wp:anchor>
-            </w:drawing>
-          </mc:Choice>
-          <mc:Fallback>
-            <w:pict>
-              <v:shape w14:anchorId="6B867928" id="_x0000_s1028" type="#_x0000_t202" style="position:absolute;margin-left:96.3pt;margin-top:53.8pt;width:63.75pt;height:21.3pt;z-index:251730944;visibility:visible;mso-wrap-style:square;mso-width-percent:0;mso-height-percent:0;mso-wrap-distance-left:9pt;mso-wrap-distance-top:3.6pt;mso-wrap-distance-right:9pt;mso-wrap-distance-bottom:3.6pt;mso-position-horizontal:absolute;mso-position-horizontal-relative:text;mso-position-vertical:absolute;mso-position-vertical-relative:text;mso-width-percent:0;mso-height-percent:0;mso-width-relative:margin;mso-height-relative:margin;v-text-anchor:top" o:gfxdata="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" filled="f" stroked="f">
-                <v:textbox>
-                  <w:txbxContent>
-                    <w:p>
-                      <w:pPr>
-                        <w:rPr>
-                          <w:lang w:val="en-US"/>
-                          <w14:textOutline w14:w="9525" w14:cap="rnd" w14:cmpd="sng" w14:algn="ctr">
-                            <w14:noFill/>
-                            <w14:prstDash w14:val="solid"/>
-                            <w14:bevel/>
-                          </w14:textOutline>
-                        </w:rPr>
-                      </w:pPr>
-                      <w:r>
-                        <w:rPr>
-                          <w:lang w:val="en-US"/>
-                          <w14:textOutline w14:w="9525" w14:cap="rnd" w14:cmpd="sng" w14:algn="ctr">
-                            <w14:noFill/>
-                            <w14:prstDash w14:val="solid"/>
-                            <w14:bevel/>
-                          </w14:textOutline>
-                        </w:rPr>
-                        <w:t>action</w:t>
                       </w:r>
                     </w:p>
                   </w:txbxContent>
@@ -2833,6 +3383,7 @@
                           <w:p>
                             <w:pPr>
                               <w:rPr>
+                                <w:rFonts w:asciiTheme="majorHAnsi" w:hAnsiTheme="majorHAnsi" w:cstheme="majorHAnsi"/>
                                 <w:lang w:val="en-US"/>
                                 <w14:textOutline w14:w="9525" w14:cap="rnd" w14:cmpd="sng" w14:algn="ctr">
                                   <w14:noFill/>
@@ -2843,6 +3394,7 @@
                             </w:pPr>
                             <w:r>
                               <w:rPr>
+                                <w:rFonts w:asciiTheme="majorHAnsi" w:hAnsiTheme="majorHAnsi" w:cstheme="majorHAnsi"/>
                                 <w:lang w:val="en-US"/>
                                 <w14:textOutline w14:w="9525" w14:cap="rnd" w14:cmpd="sng" w14:algn="ctr">
                                   <w14:noFill/>
@@ -2872,12 +3424,13 @@
           </mc:Choice>
           <mc:Fallback>
             <w:pict>
-              <v:shape id="_x0000_s1029" type="#_x0000_t202" style="position:absolute;margin-left:349.5pt;margin-top:43.35pt;width:63.75pt;height:21.3pt;z-index:251726848;visibility:visible;mso-wrap-style:square;mso-width-percent:0;mso-height-percent:0;mso-wrap-distance-left:9pt;mso-wrap-distance-top:3.6pt;mso-wrap-distance-right:9pt;mso-wrap-distance-bottom:3.6pt;mso-position-horizontal:absolute;mso-position-horizontal-relative:text;mso-position-vertical:absolute;mso-position-vertical-relative:text;mso-width-percent:0;mso-height-percent:0;mso-width-relative:margin;mso-height-relative:margin;v-text-anchor:top" o:gfxdata="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" filled="f" stroked="f">
+              <v:shape id="_x0000_s1039" type="#_x0000_t202" style="position:absolute;margin-left:349.5pt;margin-top:43.35pt;width:63.75pt;height:21.3pt;z-index:251726848;visibility:visible;mso-wrap-style:square;mso-width-percent:0;mso-height-percent:0;mso-wrap-distance-left:9pt;mso-wrap-distance-top:3.6pt;mso-wrap-distance-right:9pt;mso-wrap-distance-bottom:3.6pt;mso-position-horizontal:absolute;mso-position-horizontal-relative:text;mso-position-vertical:absolute;mso-position-vertical-relative:text;mso-width-percent:0;mso-height-percent:0;mso-width-relative:margin;mso-height-relative:margin;v-text-anchor:top" o:gfxdata="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" filled="f" stroked="f">
                 <v:textbox>
                   <w:txbxContent>
                     <w:p>
                       <w:pPr>
                         <w:rPr>
+                          <w:rFonts w:asciiTheme="majorHAnsi" w:hAnsiTheme="majorHAnsi" w:cstheme="majorHAnsi"/>
                           <w:lang w:val="en-US"/>
                           <w14:textOutline w14:w="9525" w14:cap="rnd" w14:cmpd="sng" w14:algn="ctr">
                             <w14:noFill/>
@@ -2888,6 +3441,7 @@
                       </w:pPr>
                       <w:r>
                         <w:rPr>
+                          <w:rFonts w:asciiTheme="majorHAnsi" w:hAnsiTheme="majorHAnsi" w:cstheme="majorHAnsi"/>
                           <w:lang w:val="en-US"/>
                           <w14:textOutline w14:w="9525" w14:cap="rnd" w14:cmpd="sng" w14:algn="ctr">
                             <w14:noFill/>
@@ -4057,8 +4611,16 @@
                               <w:rPr>
                                 <w:lang w:val="en-US"/>
                               </w:rPr>
-                              <w:t>a router link /study&gt;</w:t>
+                              <w:t>a router link /stu</w:t>
                             </w:r>
+                            <w:bookmarkStart w:id="0" w:name="_GoBack"/>
+                            <w:r>
+                              <w:rPr>
+                                <w:lang w:val="en-US"/>
+                              </w:rPr>
+                              <w:t>dy&gt;</w:t>
+                            </w:r>
+                            <w:bookmarkEnd w:id="0"/>
                           </w:p>
                         </w:txbxContent>
                       </wps:txbx>
@@ -5767,12 +6329,14 @@
                           <w:p>
                             <w:pPr>
                               <w:rPr>
+                                <w:rFonts w:asciiTheme="majorHAnsi" w:hAnsiTheme="majorHAnsi" w:cstheme="majorHAnsi"/>
                                 <w:color w:val="000000" w:themeColor="text1"/>
                                 <w:lang w:val="en-US"/>
                               </w:rPr>
                             </w:pPr>
                             <w:r>
                               <w:rPr>
+                                <w:rFonts w:asciiTheme="majorHAnsi" w:hAnsiTheme="majorHAnsi" w:cstheme="majorHAnsi"/>
                                 <w:color w:val="000000" w:themeColor="text1"/>
                                 <w:lang w:val="en-US"/>
                               </w:rPr>
@@ -5782,12 +6346,14 @@
                           <w:p>
                             <w:pPr>
                               <w:rPr>
+                                <w:rFonts w:asciiTheme="majorHAnsi" w:hAnsiTheme="majorHAnsi" w:cstheme="majorHAnsi"/>
                                 <w:color w:val="000000" w:themeColor="text1"/>
                                 <w:lang w:val="en-US"/>
                               </w:rPr>
                             </w:pPr>
                             <w:r>
                               <w:rPr>
+                                <w:rFonts w:asciiTheme="majorHAnsi" w:hAnsiTheme="majorHAnsi" w:cstheme="majorHAnsi"/>
                                 <w:color w:val="000000" w:themeColor="text1"/>
                                 <w:lang w:val="en-US"/>
                               </w:rPr>
@@ -5797,12 +6363,14 @@
                           <w:p>
                             <w:pPr>
                               <w:rPr>
+                                <w:rFonts w:asciiTheme="majorHAnsi" w:hAnsiTheme="majorHAnsi" w:cstheme="majorHAnsi"/>
                                 <w:color w:val="000000" w:themeColor="text1"/>
                                 <w:lang w:val="en-US"/>
                               </w:rPr>
                             </w:pPr>
                             <w:r>
                               <w:rPr>
+                                <w:rFonts w:asciiTheme="majorHAnsi" w:hAnsiTheme="majorHAnsi" w:cstheme="majorHAnsi"/>
                                 <w:color w:val="000000" w:themeColor="text1"/>
                                 <w:lang w:val="en-US"/>
                               </w:rPr>
@@ -5812,35 +6380,26 @@
                           <w:p>
                             <w:pPr>
                               <w:rPr>
+                                <w:rFonts w:asciiTheme="majorHAnsi" w:hAnsiTheme="majorHAnsi" w:cstheme="majorHAnsi"/>
                                 <w:color w:val="000000" w:themeColor="text1"/>
                                 <w:lang w:val="en-US"/>
                               </w:rPr>
                             </w:pPr>
                             <w:r>
                               <w:rPr>
+                                <w:rFonts w:asciiTheme="majorHAnsi" w:hAnsiTheme="majorHAnsi" w:cstheme="majorHAnsi"/>
                                 <w:color w:val="000000" w:themeColor="text1"/>
                                 <w:lang w:val="en-US"/>
                               </w:rPr>
-                              <w:t>&lt;a router link /</w:t>
-                            </w:r>
-                            <w:r>
-                              <w:rPr>
-                                <w:color w:val="000000" w:themeColor="text1"/>
-                                <w:lang w:val="en-US"/>
-                              </w:rPr>
-                              <w:t>series</w:t>
-                            </w:r>
-                            <w:r>
-                              <w:rPr>
-                                <w:color w:val="000000" w:themeColor="text1"/>
-                                <w:lang w:val="en-US"/>
-                              </w:rPr>
-                              <w:t>&gt;</w:t>
+                              <w:t>&lt;a router link /series&gt;</w:t>
                             </w:r>
                           </w:p>
                           <w:p>
                             <w:pPr>
                               <w:jc w:val="center"/>
+                              <w:rPr>
+                                <w:rFonts w:asciiTheme="majorHAnsi" w:hAnsiTheme="majorHAnsi" w:cstheme="majorHAnsi"/>
+                              </w:rPr>
                             </w:pPr>
                           </w:p>
                         </w:txbxContent>
@@ -5859,19 +6418,21 @@
           </mc:Choice>
           <mc:Fallback>
             <w:pict>
-              <v:roundrect w14:anchorId="7376912C" id="Rounded Rectangle 24" o:spid="_x0000_s1041" style="position:absolute;margin-left:106.3pt;margin-top:188.1pt;width:157.5pt;height:122.25pt;z-index:251682816;visibility:visible;mso-wrap-style:square;mso-wrap-distance-left:9pt;mso-wrap-distance-top:0;mso-wrap-distance-right:9pt;mso-wrap-distance-bottom:0;mso-position-horizontal:right;mso-position-horizontal-relative:margin;mso-position-vertical:absolute;mso-position-vertical-relative:text;v-text-anchor:middle" arcsize="10923f" o:gfxdata="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" fillcolor="#ed7d31 [3205]" strokecolor="#1f4d78 [1604]" strokeweight="1pt">
+              <v:roundrect w14:anchorId="7376912C" id="Rounded Rectangle 24" o:spid="_x0000_s1052" style="position:absolute;margin-left:106.3pt;margin-top:188.1pt;width:157.5pt;height:122.25pt;z-index:251682816;visibility:visible;mso-wrap-style:square;mso-wrap-distance-left:9pt;mso-wrap-distance-top:0;mso-wrap-distance-right:9pt;mso-wrap-distance-bottom:0;mso-position-horizontal:right;mso-position-horizontal-relative:margin;mso-position-vertical:absolute;mso-position-vertical-relative:text;v-text-anchor:middle" arcsize="10923f" o:gfxdata="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" fillcolor="#ed7d31 [3205]" strokecolor="#1f4d78 [1604]" strokeweight="1pt">
                 <v:stroke joinstyle="miter"/>
                 <v:textbox>
                   <w:txbxContent>
                     <w:p>
                       <w:pPr>
                         <w:rPr>
+                          <w:rFonts w:asciiTheme="majorHAnsi" w:hAnsiTheme="majorHAnsi" w:cstheme="majorHAnsi"/>
                           <w:color w:val="000000" w:themeColor="text1"/>
                           <w:lang w:val="en-US"/>
                         </w:rPr>
                       </w:pPr>
                       <w:r>
                         <w:rPr>
+                          <w:rFonts w:asciiTheme="majorHAnsi" w:hAnsiTheme="majorHAnsi" w:cstheme="majorHAnsi"/>
                           <w:color w:val="000000" w:themeColor="text1"/>
                           <w:lang w:val="en-US"/>
                         </w:rPr>
@@ -5881,12 +6442,14 @@
                     <w:p>
                       <w:pPr>
                         <w:rPr>
+                          <w:rFonts w:asciiTheme="majorHAnsi" w:hAnsiTheme="majorHAnsi" w:cstheme="majorHAnsi"/>
                           <w:color w:val="000000" w:themeColor="text1"/>
                           <w:lang w:val="en-US"/>
                         </w:rPr>
                       </w:pPr>
                       <w:r>
                         <w:rPr>
+                          <w:rFonts w:asciiTheme="majorHAnsi" w:hAnsiTheme="majorHAnsi" w:cstheme="majorHAnsi"/>
                           <w:color w:val="000000" w:themeColor="text1"/>
                           <w:lang w:val="en-US"/>
                         </w:rPr>
@@ -5896,12 +6459,14 @@
                     <w:p>
                       <w:pPr>
                         <w:rPr>
+                          <w:rFonts w:asciiTheme="majorHAnsi" w:hAnsiTheme="majorHAnsi" w:cstheme="majorHAnsi"/>
                           <w:color w:val="000000" w:themeColor="text1"/>
                           <w:lang w:val="en-US"/>
                         </w:rPr>
                       </w:pPr>
                       <w:r>
                         <w:rPr>
+                          <w:rFonts w:asciiTheme="majorHAnsi" w:hAnsiTheme="majorHAnsi" w:cstheme="majorHAnsi"/>
                           <w:color w:val="000000" w:themeColor="text1"/>
                           <w:lang w:val="en-US"/>
                         </w:rPr>
@@ -5911,35 +6476,26 @@
                     <w:p>
                       <w:pPr>
                         <w:rPr>
+                          <w:rFonts w:asciiTheme="majorHAnsi" w:hAnsiTheme="majorHAnsi" w:cstheme="majorHAnsi"/>
                           <w:color w:val="000000" w:themeColor="text1"/>
                           <w:lang w:val="en-US"/>
                         </w:rPr>
                       </w:pPr>
                       <w:r>
                         <w:rPr>
+                          <w:rFonts w:asciiTheme="majorHAnsi" w:hAnsiTheme="majorHAnsi" w:cstheme="majorHAnsi"/>
                           <w:color w:val="000000" w:themeColor="text1"/>
                           <w:lang w:val="en-US"/>
                         </w:rPr>
-                        <w:t>&lt;a router link /</w:t>
-                      </w:r>
-                      <w:r>
-                        <w:rPr>
-                          <w:color w:val="000000" w:themeColor="text1"/>
-                          <w:lang w:val="en-US"/>
-                        </w:rPr>
-                        <w:t>series</w:t>
-                      </w:r>
-                      <w:r>
-                        <w:rPr>
-                          <w:color w:val="000000" w:themeColor="text1"/>
-                          <w:lang w:val="en-US"/>
-                        </w:rPr>
-                        <w:t>&gt;</w:t>
+                        <w:t>&lt;a router link /series&gt;</w:t>
                       </w:r>
                     </w:p>
                     <w:p>
                       <w:pPr>
                         <w:jc w:val="center"/>
+                        <w:rPr>
+                          <w:rFonts w:asciiTheme="majorHAnsi" w:hAnsiTheme="majorHAnsi" w:cstheme="majorHAnsi"/>
+                        </w:rPr>
                       </w:pPr>
                     </w:p>
                   </w:txbxContent>
@@ -6012,11 +6568,13 @@
                               </w:numPr>
                               <w:jc w:val="center"/>
                               <w:rPr>
+                                <w:rFonts w:asciiTheme="majorHAnsi" w:hAnsiTheme="majorHAnsi" w:cstheme="majorHAnsi"/>
                                 <w:lang w:val="en-US"/>
                               </w:rPr>
                             </w:pPr>
                             <w:r>
                               <w:rPr>
+                                <w:rFonts w:asciiTheme="majorHAnsi" w:hAnsiTheme="majorHAnsi" w:cstheme="majorHAnsi"/>
                                 <w:lang w:val="en-US"/>
                               </w:rPr>
                               <w:t>GetListViewModel(PatientID)</w:t>
@@ -6038,7 +6596,7 @@
           </mc:Choice>
           <mc:Fallback>
             <w:pict>
-              <v:roundrect w14:anchorId="7376912C" id="Rounded Rectangle 23" o:spid="_x0000_s1042" style="position:absolute;margin-left:-30.75pt;margin-top:184.35pt;width:157.5pt;height:122.25pt;z-index:251680768;visibility:visible;mso-wrap-style:square;mso-wrap-distance-left:9pt;mso-wrap-distance-top:0;mso-wrap-distance-right:9pt;mso-wrap-distance-bottom:0;mso-position-horizontal:absolute;mso-position-horizontal-relative:text;mso-position-vertical:absolute;mso-position-vertical-relative:text;v-text-anchor:middle" arcsize="10923f" o:gfxdata="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" fillcolor="#4472c4 [3208]" strokecolor="white [3201]" strokeweight="1.5pt">
+              <v:roundrect w14:anchorId="7376912C" id="Rounded Rectangle 23" o:spid="_x0000_s1053" style="position:absolute;margin-left:-30.75pt;margin-top:184.35pt;width:157.5pt;height:122.25pt;z-index:251680768;visibility:visible;mso-wrap-style:square;mso-wrap-distance-left:9pt;mso-wrap-distance-top:0;mso-wrap-distance-right:9pt;mso-wrap-distance-bottom:0;mso-position-horizontal:absolute;mso-position-horizontal-relative:text;mso-position-vertical:absolute;mso-position-vertical-relative:text;v-text-anchor:middle" arcsize="10923f" o:gfxdata="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" fillcolor="#4472c4 [3208]" strokecolor="white [3201]" strokeweight="1.5pt">
                 <v:stroke joinstyle="miter"/>
                 <v:textbox>
                   <w:txbxContent>
@@ -6051,11 +6609,13 @@
                         </w:numPr>
                         <w:jc w:val="center"/>
                         <w:rPr>
+                          <w:rFonts w:asciiTheme="majorHAnsi" w:hAnsiTheme="majorHAnsi" w:cstheme="majorHAnsi"/>
                           <w:lang w:val="en-US"/>
                         </w:rPr>
                       </w:pPr>
                       <w:r>
                         <w:rPr>
+                          <w:rFonts w:asciiTheme="majorHAnsi" w:hAnsiTheme="majorHAnsi" w:cstheme="majorHAnsi"/>
                           <w:lang w:val="en-US"/>
                         </w:rPr>
                         <w:t>GetListViewModel(PatientID)</w:t>
@@ -6135,11 +6695,13 @@
                                 <w:numId w:val="1"/>
                               </w:numPr>
                               <w:rPr>
+                                <w:rFonts w:asciiTheme="majorHAnsi" w:hAnsiTheme="majorHAnsi" w:cstheme="majorHAnsi"/>
                                 <w:lang w:val="en-US"/>
                               </w:rPr>
                             </w:pPr>
                             <w:r>
                               <w:rPr>
+                                <w:rFonts w:asciiTheme="majorHAnsi" w:hAnsiTheme="majorHAnsi" w:cstheme="majorHAnsi"/>
                                 <w:lang w:val="en-US"/>
                               </w:rPr>
                               <w:t>Setting</w:t>
@@ -6153,11 +6715,13 @@
                                 <w:numId w:val="1"/>
                               </w:numPr>
                               <w:rPr>
+                                <w:rFonts w:asciiTheme="majorHAnsi" w:hAnsiTheme="majorHAnsi" w:cstheme="majorHAnsi"/>
                                 <w:lang w:val="en-US"/>
                               </w:rPr>
                             </w:pPr>
                             <w:r>
                               <w:rPr>
+                                <w:rFonts w:asciiTheme="majorHAnsi" w:hAnsiTheme="majorHAnsi" w:cstheme="majorHAnsi"/>
                                 <w:lang w:val="en-US"/>
                               </w:rPr>
                               <w:t xml:space="preserve"> Datasource</w:t>
@@ -6167,23 +6731,20 @@
                             <w:pPr>
                               <w:ind w:left="360"/>
                               <w:rPr>
+                                <w:rFonts w:asciiTheme="majorHAnsi" w:hAnsiTheme="majorHAnsi" w:cstheme="majorHAnsi"/>
                                 <w:lang w:val="en-US"/>
                               </w:rPr>
                             </w:pPr>
                             <w:r>
                               <w:rPr>
+                                <w:rFonts w:asciiTheme="majorHAnsi" w:hAnsiTheme="majorHAnsi" w:cstheme="majorHAnsi"/>
                                 <w:lang w:val="en-US"/>
                               </w:rPr>
-                              <w:t>+GetListViewMode</w:t>
+                              <w:t>+GetListViewModel</w:t>
                             </w:r>
                             <w:r>
                               <w:rPr>
-                                <w:lang w:val="en-US"/>
-                              </w:rPr>
-                              <w:t>l</w:t>
-                            </w:r>
-                            <w:r>
-                              <w:rPr>
+                                <w:rFonts w:asciiTheme="majorHAnsi" w:hAnsiTheme="majorHAnsi" w:cstheme="majorHAnsi"/>
                                 <w:lang w:val="en-US"/>
                               </w:rPr>
                               <w:t>(</w:t>
@@ -6193,11 +6754,13 @@
                             <w:pPr>
                               <w:ind w:left="360"/>
                               <w:rPr>
+                                <w:rFonts w:asciiTheme="majorHAnsi" w:hAnsiTheme="majorHAnsi" w:cstheme="majorHAnsi"/>
                                 <w:lang w:val="en-US"/>
                               </w:rPr>
                             </w:pPr>
                             <w:r>
                               <w:rPr>
+                                <w:rFonts w:asciiTheme="majorHAnsi" w:hAnsiTheme="majorHAnsi" w:cstheme="majorHAnsi"/>
                                 <w:lang w:val="en-US"/>
                               </w:rPr>
                               <w:t>PatientID)</w:t>
@@ -6207,11 +6770,13 @@
                             <w:pPr>
                               <w:ind w:left="360"/>
                               <w:rPr>
+                                <w:rFonts w:asciiTheme="majorHAnsi" w:hAnsiTheme="majorHAnsi" w:cstheme="majorHAnsi"/>
                                 <w:lang w:val="en-US"/>
                               </w:rPr>
                             </w:pPr>
                             <w:r>
                               <w:rPr>
+                                <w:rFonts w:asciiTheme="majorHAnsi" w:hAnsiTheme="majorHAnsi" w:cstheme="majorHAnsi"/>
                                 <w:lang w:val="en-US"/>
                               </w:rPr>
                               <w:t>+ OnRowselect</w:t>
@@ -6220,6 +6785,7 @@
                           <w:p>
                             <w:pPr>
                               <w:rPr>
+                                <w:rFonts w:asciiTheme="majorHAnsi" w:hAnsiTheme="majorHAnsi" w:cstheme="majorHAnsi"/>
                                 <w:color w:val="000000" w:themeColor="text1"/>
                                 <w:lang w:val="en-US"/>
                                 <w14:shadow w14:blurRad="38100" w14:dist="19050" w14:dir="2700000" w14:sx="100000" w14:sy="100000" w14:kx="0" w14:ky="0" w14:algn="tl">
@@ -6251,7 +6817,7 @@
           </mc:Choice>
           <mc:Fallback>
             <w:pict>
-              <v:roundrect w14:anchorId="7376912C" id="Rounded Rectangle 22" o:spid="_x0000_s1043" style="position:absolute;margin-left:114.75pt;margin-top:16.45pt;width:157.5pt;height:122.25pt;z-index:251678720;visibility:visible;mso-wrap-style:square;mso-wrap-distance-left:9pt;mso-wrap-distance-top:0;mso-wrap-distance-right:9pt;mso-wrap-distance-bottom:0;mso-position-horizontal:absolute;mso-position-horizontal-relative:text;mso-position-vertical:absolute;mso-position-vertical-relative:text;v-text-anchor:middle" arcsize="10923f" o:gfxdata="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" fillcolor="white [3201]" strokecolor="red" strokeweight="3pt">
+              <v:roundrect w14:anchorId="7376912C" id="Rounded Rectangle 22" o:spid="_x0000_s1054" style="position:absolute;margin-left:114.75pt;margin-top:16.45pt;width:157.5pt;height:122.25pt;z-index:251678720;visibility:visible;mso-wrap-style:square;mso-wrap-distance-left:9pt;mso-wrap-distance-top:0;mso-wrap-distance-right:9pt;mso-wrap-distance-bottom:0;mso-position-horizontal:absolute;mso-position-horizontal-relative:text;mso-position-vertical:absolute;mso-position-vertical-relative:text;v-text-anchor:middle" arcsize="10923f" o:gfxdata="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" fillcolor="white [3201]" strokecolor="red" strokeweight="3pt">
                 <v:stroke joinstyle="miter"/>
                 <v:textbox>
                   <w:txbxContent>
@@ -6263,11 +6829,13 @@
                           <w:numId w:val="1"/>
                         </w:numPr>
                         <w:rPr>
+                          <w:rFonts w:asciiTheme="majorHAnsi" w:hAnsiTheme="majorHAnsi" w:cstheme="majorHAnsi"/>
                           <w:lang w:val="en-US"/>
                         </w:rPr>
                       </w:pPr>
                       <w:r>
                         <w:rPr>
+                          <w:rFonts w:asciiTheme="majorHAnsi" w:hAnsiTheme="majorHAnsi" w:cstheme="majorHAnsi"/>
                           <w:lang w:val="en-US"/>
                         </w:rPr>
                         <w:t>Setting</w:t>
@@ -6281,11 +6849,13 @@
                           <w:numId w:val="1"/>
                         </w:numPr>
                         <w:rPr>
+                          <w:rFonts w:asciiTheme="majorHAnsi" w:hAnsiTheme="majorHAnsi" w:cstheme="majorHAnsi"/>
                           <w:lang w:val="en-US"/>
                         </w:rPr>
                       </w:pPr>
                       <w:r>
                         <w:rPr>
+                          <w:rFonts w:asciiTheme="majorHAnsi" w:hAnsiTheme="majorHAnsi" w:cstheme="majorHAnsi"/>
                           <w:lang w:val="en-US"/>
                         </w:rPr>
                         <w:t xml:space="preserve"> Datasource</w:t>
@@ -6295,23 +6865,20 @@
                       <w:pPr>
                         <w:ind w:left="360"/>
                         <w:rPr>
+                          <w:rFonts w:asciiTheme="majorHAnsi" w:hAnsiTheme="majorHAnsi" w:cstheme="majorHAnsi"/>
                           <w:lang w:val="en-US"/>
                         </w:rPr>
                       </w:pPr>
                       <w:r>
                         <w:rPr>
+                          <w:rFonts w:asciiTheme="majorHAnsi" w:hAnsiTheme="majorHAnsi" w:cstheme="majorHAnsi"/>
                           <w:lang w:val="en-US"/>
                         </w:rPr>
-                        <w:t>+GetListViewMode</w:t>
+                        <w:t>+GetListViewModel</w:t>
                       </w:r>
                       <w:r>
                         <w:rPr>
-                          <w:lang w:val="en-US"/>
-                        </w:rPr>
-                        <w:t>l</w:t>
-                      </w:r>
-                      <w:r>
-                        <w:rPr>
+                          <w:rFonts w:asciiTheme="majorHAnsi" w:hAnsiTheme="majorHAnsi" w:cstheme="majorHAnsi"/>
                           <w:lang w:val="en-US"/>
                         </w:rPr>
                         <w:t>(</w:t>
@@ -6321,11 +6888,13 @@
                       <w:pPr>
                         <w:ind w:left="360"/>
                         <w:rPr>
+                          <w:rFonts w:asciiTheme="majorHAnsi" w:hAnsiTheme="majorHAnsi" w:cstheme="majorHAnsi"/>
                           <w:lang w:val="en-US"/>
                         </w:rPr>
                       </w:pPr>
                       <w:r>
                         <w:rPr>
+                          <w:rFonts w:asciiTheme="majorHAnsi" w:hAnsiTheme="majorHAnsi" w:cstheme="majorHAnsi"/>
                           <w:lang w:val="en-US"/>
                         </w:rPr>
                         <w:t>PatientID)</w:t>
@@ -6335,11 +6904,13 @@
                       <w:pPr>
                         <w:ind w:left="360"/>
                         <w:rPr>
+                          <w:rFonts w:asciiTheme="majorHAnsi" w:hAnsiTheme="majorHAnsi" w:cstheme="majorHAnsi"/>
                           <w:lang w:val="en-US"/>
                         </w:rPr>
                       </w:pPr>
                       <w:r>
                         <w:rPr>
+                          <w:rFonts w:asciiTheme="majorHAnsi" w:hAnsiTheme="majorHAnsi" w:cstheme="majorHAnsi"/>
                           <w:lang w:val="en-US"/>
                         </w:rPr>
                         <w:t>+ OnRowselect</w:t>
@@ -6348,6 +6919,7 @@
                     <w:p>
                       <w:pPr>
                         <w:rPr>
+                          <w:rFonts w:asciiTheme="majorHAnsi" w:hAnsiTheme="majorHAnsi" w:cstheme="majorHAnsi"/>
                           <w:color w:val="000000" w:themeColor="text1"/>
                           <w:lang w:val="en-US"/>
                           <w14:shadow w14:blurRad="38100" w14:dist="19050" w14:dir="2700000" w14:sx="100000" w14:sy="100000" w14:kx="0" w14:ky="0" w14:algn="tl">
@@ -14555,91 +15127,91 @@
     </dgm:pt>
   </dgm:ptLst>
   <dgm:cxnLst>
+    <dgm:cxn modelId="{CAFB68E5-FA75-4861-A7D9-9B014F5E0AE2}" type="presOf" srcId="{B9DD6981-1381-40BA-A370-AAEE4C6D5AED}" destId="{1D661273-2C52-40C3-88B1-50E1CF9D107B}" srcOrd="0" destOrd="0" presId="urn:microsoft.com/office/officeart/2005/8/layout/hierarchy3"/>
+    <dgm:cxn modelId="{12D6C950-9106-4CB0-BBF4-04A7A385CDED}" type="presOf" srcId="{FC8F23C2-6F93-4474-BF95-B283C89EB4B1}" destId="{03D19A95-930B-46C8-B2F1-1681850DC096}" srcOrd="0" destOrd="0" presId="urn:microsoft.com/office/officeart/2005/8/layout/hierarchy3"/>
+    <dgm:cxn modelId="{54CCE824-3363-4859-B6A8-2E5D6ED986B7}" type="presOf" srcId="{EEE52D7B-E954-4A4C-8A59-E1359701DCA4}" destId="{211A02D2-4E57-42A2-8537-D4D63EC6BDC4}" srcOrd="0" destOrd="0" presId="urn:microsoft.com/office/officeart/2005/8/layout/hierarchy3"/>
+    <dgm:cxn modelId="{5AB243F3-499F-450C-B417-42D7B592C7CA}" type="presOf" srcId="{AA718301-0D81-4BE8-9BD6-D22091B71177}" destId="{0C21E537-906E-48FA-9667-616EBD279032}" srcOrd="0" destOrd="0" presId="urn:microsoft.com/office/officeart/2005/8/layout/hierarchy3"/>
+    <dgm:cxn modelId="{7B22FFCE-D30C-45F0-9A2C-1672195F86C4}" type="presOf" srcId="{EC1AF944-A9AB-4F4E-92F7-D282FF7F906E}" destId="{DE30D0E7-7565-48A2-9319-0F8B78B292C1}" srcOrd="0" destOrd="0" presId="urn:microsoft.com/office/officeart/2005/8/layout/hierarchy3"/>
+    <dgm:cxn modelId="{5FBD0304-0FC9-47AF-A893-AF61D96AA43D}" srcId="{EC1AF944-A9AB-4F4E-92F7-D282FF7F906E}" destId="{F854D659-F3A2-48A4-8395-3E2D7625725E}" srcOrd="3" destOrd="0" parTransId="{0828C9D9-84AF-42D8-A95C-E7503F46237C}" sibTransId="{771E6210-620B-4DCF-B00E-2FCCBF1B8355}"/>
+    <dgm:cxn modelId="{15CCA616-D586-4A34-8E1D-AACB16D13263}" type="presOf" srcId="{F8AFE477-DA80-4C30-8A55-5FB05FB4223F}" destId="{615533ED-EC0A-4FF3-8BA3-AFB28E4BF0E0}" srcOrd="0" destOrd="0" presId="urn:microsoft.com/office/officeart/2005/8/layout/hierarchy3"/>
+    <dgm:cxn modelId="{3D17ADD3-B74B-48D1-9525-4C4076F82E69}" type="presOf" srcId="{2C19517D-59D2-4253-9768-FD39B52078A4}" destId="{B8F200CE-098A-448E-A72C-FB9CD386F16E}" srcOrd="0" destOrd="0" presId="urn:microsoft.com/office/officeart/2005/8/layout/hierarchy3"/>
+    <dgm:cxn modelId="{02379865-9BA5-4D66-894B-7440D17486E0}" type="presOf" srcId="{CC524B6C-D119-4333-B559-BA56A0E15288}" destId="{1399AD96-9D61-45F5-8D2E-85DC93FBABAB}" srcOrd="0" destOrd="0" presId="urn:microsoft.com/office/officeart/2005/8/layout/hierarchy3"/>
+    <dgm:cxn modelId="{D9C49516-5980-4AB0-B18E-A5482F8779FA}" type="presOf" srcId="{C9C18E2F-C6B8-40AE-B265-E9DBF0D5DADA}" destId="{30B10C56-DC8B-402B-96B7-E262BFD936BD}" srcOrd="0" destOrd="0" presId="urn:microsoft.com/office/officeart/2005/8/layout/hierarchy3"/>
     <dgm:cxn modelId="{303934FD-5F20-45CE-8891-977D1E1BB3D3}" srcId="{F8AFE477-DA80-4C30-8A55-5FB05FB4223F}" destId="{13E7910A-ACE4-49ED-ADEC-C2D65A27E76E}" srcOrd="3" destOrd="0" parTransId="{EEE52D7B-E954-4A4C-8A59-E1359701DCA4}" sibTransId="{4702DEF9-8407-4558-AE81-114E3A6C14C2}"/>
-    <dgm:cxn modelId="{C8C9F770-DB3D-4664-80E3-56E37FDC63C6}" type="presOf" srcId="{AA718301-0D81-4BE8-9BD6-D22091B71177}" destId="{0C21E537-906E-48FA-9667-616EBD279032}" srcOrd="0" destOrd="0" presId="urn:microsoft.com/office/officeart/2005/8/layout/hierarchy3"/>
-    <dgm:cxn modelId="{99CD9755-CB73-45C6-AF16-DE7B402A2FDB}" type="presOf" srcId="{F8AFE477-DA80-4C30-8A55-5FB05FB4223F}" destId="{DD0D2AC3-091A-4080-9566-96169C0E8751}" srcOrd="1" destOrd="0" presId="urn:microsoft.com/office/officeart/2005/8/layout/hierarchy3"/>
-    <dgm:cxn modelId="{B7A20B90-6EC4-40E5-92EB-4C336F76DB60}" type="presOf" srcId="{EEE52D7B-E954-4A4C-8A59-E1359701DCA4}" destId="{211A02D2-4E57-42A2-8537-D4D63EC6BDC4}" srcOrd="0" destOrd="0" presId="urn:microsoft.com/office/officeart/2005/8/layout/hierarchy3"/>
+    <dgm:cxn modelId="{D85AA922-B5D0-4604-AE88-33CE8A0E062A}" type="presOf" srcId="{79292C97-1AEA-4E9A-B66E-FE68489A748A}" destId="{8EDA81F7-ABCF-4163-8021-3D2C6FD3AB34}" srcOrd="0" destOrd="0" presId="urn:microsoft.com/office/officeart/2005/8/layout/hierarchy3"/>
+    <dgm:cxn modelId="{92337B78-84D3-4A73-A0EE-BF0295DEC946}" type="presOf" srcId="{22118181-7901-4592-809E-324EE22F5250}" destId="{501E9011-9585-4DF7-BF5E-CF43E4D28870}" srcOrd="1" destOrd="0" presId="urn:microsoft.com/office/officeart/2005/8/layout/hierarchy3"/>
+    <dgm:cxn modelId="{CCCC1351-85E8-4DC5-9093-E11FCAB99F63}" type="presOf" srcId="{DD0F279D-BB3A-4469-8639-798327EED117}" destId="{469C2F5F-238C-4679-BFF7-0DEBA9F5A52F}" srcOrd="0" destOrd="0" presId="urn:microsoft.com/office/officeart/2005/8/layout/hierarchy3"/>
+    <dgm:cxn modelId="{E6B6CB3A-7EEC-4496-BBDF-BC92668CE9A8}" type="presOf" srcId="{064D387F-D66C-49E6-8C5D-D70DF93F640E}" destId="{76D5EF52-7E17-46B4-B475-E61897C9B4D2}" srcOrd="0" destOrd="0" presId="urn:microsoft.com/office/officeart/2005/8/layout/hierarchy3"/>
+    <dgm:cxn modelId="{574333D0-2F67-4B80-9FD5-40AD9A793FB1}" type="presOf" srcId="{EC1AF944-A9AB-4F4E-92F7-D282FF7F906E}" destId="{F334DBEC-6FCE-41FC-ADDB-33FFBEC4D3E6}" srcOrd="1" destOrd="0" presId="urn:microsoft.com/office/officeart/2005/8/layout/hierarchy3"/>
     <dgm:cxn modelId="{EC105FED-CF07-44E1-8474-F9C1155BDE37}" srcId="{EC1AF944-A9AB-4F4E-92F7-D282FF7F906E}" destId="{1074DBBB-9C99-4264-82D9-540E7D2CE988}" srcOrd="1" destOrd="0" parTransId="{AA718301-0D81-4BE8-9BD6-D22091B71177}" sibTransId="{50E7978A-4A70-4CE8-81C5-EA32508E0649}"/>
-    <dgm:cxn modelId="{AC6D78CD-0E8D-4573-8099-CFD203E4F8E8}" srcId="{EC1AF944-A9AB-4F4E-92F7-D282FF7F906E}" destId="{6D991F66-31CD-4D47-8292-C962D9F1ED57}" srcOrd="4" destOrd="0" parTransId="{6A172273-E5D3-423F-8A13-8C83B0A1A9AF}" sibTransId="{DCB5F3B0-0F4D-476E-A32D-6B1F2A01CB7D}"/>
-    <dgm:cxn modelId="{3B5D0BF9-4C41-4E8D-9FC1-233790F9E30C}" type="presOf" srcId="{6FDBDABE-5AF5-43E0-B560-9490798AAD59}" destId="{EFABF8DF-BD7C-4A49-A221-A058B1186728}" srcOrd="0" destOrd="0" presId="urn:microsoft.com/office/officeart/2005/8/layout/hierarchy3"/>
-    <dgm:cxn modelId="{874344D6-8835-4E76-938F-AF9862B025A3}" type="presOf" srcId="{658A066F-FF2E-4300-A228-A4C7ABA90A53}" destId="{B0B6CE17-68CF-41DD-AB46-513A2B63F35F}" srcOrd="0" destOrd="0" presId="urn:microsoft.com/office/officeart/2005/8/layout/hierarchy3"/>
-    <dgm:cxn modelId="{5B53E887-321F-4450-A3F3-8873E1AEF266}" type="presOf" srcId="{1074DBBB-9C99-4264-82D9-540E7D2CE988}" destId="{AE5F3B16-944E-4F1E-A340-C10FC423094B}" srcOrd="0" destOrd="0" presId="urn:microsoft.com/office/officeart/2005/8/layout/hierarchy3"/>
-    <dgm:cxn modelId="{91D42089-FEC9-433D-B84A-0FEE392095F1}" type="presOf" srcId="{13E7910A-ACE4-49ED-ADEC-C2D65A27E76E}" destId="{27D4AAC1-3778-45F9-AF54-F186AB014A91}" srcOrd="0" destOrd="0" presId="urn:microsoft.com/office/officeart/2005/8/layout/hierarchy3"/>
-    <dgm:cxn modelId="{01014ABE-6707-45CB-BA6D-0749E1AECA45}" srcId="{05969A06-D94D-4D8A-B95C-89230938C4DF}" destId="{F8AFE477-DA80-4C30-8A55-5FB05FB4223F}" srcOrd="1" destOrd="0" parTransId="{C5EB2E51-DA32-4527-8A03-3F6C64113DB3}" sibTransId="{F2C1514E-3A68-4608-8D08-EBC5B6FF0CEC}"/>
-    <dgm:cxn modelId="{5FBD0304-0FC9-47AF-A893-AF61D96AA43D}" srcId="{EC1AF944-A9AB-4F4E-92F7-D282FF7F906E}" destId="{F854D659-F3A2-48A4-8395-3E2D7625725E}" srcOrd="3" destOrd="0" parTransId="{0828C9D9-84AF-42D8-A95C-E7503F46237C}" sibTransId="{771E6210-620B-4DCF-B00E-2FCCBF1B8355}"/>
-    <dgm:cxn modelId="{9A57E498-DDEC-46C5-8B2D-94DB91604FD7}" type="presOf" srcId="{DD0F279D-BB3A-4469-8639-798327EED117}" destId="{469C2F5F-238C-4679-BFF7-0DEBA9F5A52F}" srcOrd="0" destOrd="0" presId="urn:microsoft.com/office/officeart/2005/8/layout/hierarchy3"/>
-    <dgm:cxn modelId="{92680F01-DCB1-4512-8184-DBE680CEAFC7}" type="presOf" srcId="{2C19517D-59D2-4253-9768-FD39B52078A4}" destId="{B8F200CE-098A-448E-A72C-FB9CD386F16E}" srcOrd="0" destOrd="0" presId="urn:microsoft.com/office/officeart/2005/8/layout/hierarchy3"/>
-    <dgm:cxn modelId="{DFA3B246-9CD6-4C3E-992D-713E91BCFECD}" type="presOf" srcId="{CC524B6C-D119-4333-B559-BA56A0E15288}" destId="{1399AD96-9D61-45F5-8D2E-85DC93FBABAB}" srcOrd="0" destOrd="0" presId="urn:microsoft.com/office/officeart/2005/8/layout/hierarchy3"/>
-    <dgm:cxn modelId="{9561F8F0-25CA-47F2-8E49-055C29961505}" type="presOf" srcId="{C9C18E2F-C6B8-40AE-B265-E9DBF0D5DADA}" destId="{30B10C56-DC8B-402B-96B7-E262BFD936BD}" srcOrd="0" destOrd="0" presId="urn:microsoft.com/office/officeart/2005/8/layout/hierarchy3"/>
+    <dgm:cxn modelId="{A8EE8A9F-34DB-4E9B-840E-43F836F32522}" type="presOf" srcId="{6FDBDABE-5AF5-43E0-B560-9490798AAD59}" destId="{EFABF8DF-BD7C-4A49-A221-A058B1186728}" srcOrd="0" destOrd="0" presId="urn:microsoft.com/office/officeart/2005/8/layout/hierarchy3"/>
+    <dgm:cxn modelId="{B897AD9C-BACD-43AE-911A-072DAE5DA7E1}" srcId="{F8AFE477-DA80-4C30-8A55-5FB05FB4223F}" destId="{3990D117-AE85-4D7C-BAA8-D61E6FF215A0}" srcOrd="2" destOrd="0" parTransId="{FC8F23C2-6F93-4474-BF95-B283C89EB4B1}" sibTransId="{D5E0C2DA-05A2-41D1-AD16-D59E81FCDBBB}"/>
+    <dgm:cxn modelId="{BE0176A2-9F44-4044-85F6-3E9319225D60}" srcId="{EC1AF944-A9AB-4F4E-92F7-D282FF7F906E}" destId="{064D387F-D66C-49E6-8C5D-D70DF93F640E}" srcOrd="0" destOrd="0" parTransId="{188519EE-D23D-49E7-822A-34CA211499F2}" sibTransId="{92B7D6AF-D945-4413-ABA2-9DE534C1DB13}"/>
+    <dgm:cxn modelId="{FB1B5628-B6CF-45BE-A7B0-0A4C2508D534}" type="presOf" srcId="{6A172273-E5D3-423F-8A13-8C83B0A1A9AF}" destId="{87D6B580-178A-45F5-9A1E-76582D410B57}" srcOrd="0" destOrd="0" presId="urn:microsoft.com/office/officeart/2005/8/layout/hierarchy3"/>
+    <dgm:cxn modelId="{7DCEE860-B9BA-4D10-9FF5-AA0A7BE8B6BF}" type="presOf" srcId="{0828C9D9-84AF-42D8-A95C-E7503F46237C}" destId="{876B6985-47F3-4B68-A7C5-377192273171}" srcOrd="0" destOrd="0" presId="urn:microsoft.com/office/officeart/2005/8/layout/hierarchy3"/>
+    <dgm:cxn modelId="{8D053D11-F01C-4EEF-AF1C-E9642B35D743}" srcId="{F8AFE477-DA80-4C30-8A55-5FB05FB4223F}" destId="{42FF2514-ED37-40B0-8FEF-82241B7129D6}" srcOrd="0" destOrd="0" parTransId="{05F46CD2-147B-4D15-BA61-74B1B2871F88}" sibTransId="{D66D4566-861D-4D10-BC87-F0A2635F9829}"/>
+    <dgm:cxn modelId="{D8D53D1B-E0C6-4DA8-A9E5-D524970A1FCB}" srcId="{05969A06-D94D-4D8A-B95C-89230938C4DF}" destId="{EC1AF944-A9AB-4F4E-92F7-D282FF7F906E}" srcOrd="2" destOrd="0" parTransId="{C0FB2226-5B0B-4E36-9BFC-5C1A4B962D21}" sibTransId="{F91BE3C8-A813-4543-901D-9003A903E254}"/>
+    <dgm:cxn modelId="{65DFC950-F745-4C50-8D43-27D740465672}" srcId="{05969A06-D94D-4D8A-B95C-89230938C4DF}" destId="{22118181-7901-4592-809E-324EE22F5250}" srcOrd="0" destOrd="0" parTransId="{51A959E2-5661-4838-8D44-02E0A1D73AD6}" sibTransId="{C3F81B72-4D6B-4EDD-B89A-24C898BB2973}"/>
+    <dgm:cxn modelId="{A095AE06-159E-4290-8BD8-4A96E74C9B97}" type="presOf" srcId="{05969A06-D94D-4D8A-B95C-89230938C4DF}" destId="{6585FF21-5500-404E-AF2B-890A030D22D7}" srcOrd="0" destOrd="0" presId="urn:microsoft.com/office/officeart/2005/8/layout/hierarchy3"/>
+    <dgm:cxn modelId="{6E001863-F205-4959-8F5D-0DFB8CDEDC5B}" type="presOf" srcId="{658A066F-FF2E-4300-A228-A4C7ABA90A53}" destId="{B0B6CE17-68CF-41DD-AB46-513A2B63F35F}" srcOrd="0" destOrd="0" presId="urn:microsoft.com/office/officeart/2005/8/layout/hierarchy3"/>
+    <dgm:cxn modelId="{87544653-3722-4027-953C-0A0A56702420}" type="presOf" srcId="{A9AF29E5-718F-4033-9A8E-99151161D9E3}" destId="{A71ED539-9AE0-4D80-A52D-116BD67A91E8}" srcOrd="0" destOrd="0" presId="urn:microsoft.com/office/officeart/2005/8/layout/hierarchy3"/>
+    <dgm:cxn modelId="{72BB7A67-F06C-4423-9E96-71C45E50D7BC}" type="presOf" srcId="{3990D117-AE85-4D7C-BAA8-D61E6FF215A0}" destId="{7A21BC16-E47F-4A95-92CE-F85B9C2A97DB}" srcOrd="0" destOrd="0" presId="urn:microsoft.com/office/officeart/2005/8/layout/hierarchy3"/>
     <dgm:cxn modelId="{12517A67-E83A-4E22-A448-B1C809424E11}" srcId="{22118181-7901-4592-809E-324EE22F5250}" destId="{C9C18E2F-C6B8-40AE-B265-E9DBF0D5DADA}" srcOrd="1" destOrd="0" parTransId="{B9DD6981-1381-40BA-A370-AAEE4C6D5AED}" sibTransId="{C21DAD05-372F-481C-92FE-261301996F3A}"/>
-    <dgm:cxn modelId="{F6E9A81C-EA8B-42AA-A33B-7DB1AE585841}" type="presOf" srcId="{79292C97-1AEA-4E9A-B66E-FE68489A748A}" destId="{8EDA81F7-ABCF-4163-8021-3D2C6FD3AB34}" srcOrd="0" destOrd="0" presId="urn:microsoft.com/office/officeart/2005/8/layout/hierarchy3"/>
-    <dgm:cxn modelId="{2D1BD858-9035-475A-BCBF-2D19D736A678}" type="presOf" srcId="{42FF2514-ED37-40B0-8FEF-82241B7129D6}" destId="{4C16E7BB-0C4E-4006-80EA-BFEFB6DF3E51}" srcOrd="0" destOrd="0" presId="urn:microsoft.com/office/officeart/2005/8/layout/hierarchy3"/>
-    <dgm:cxn modelId="{E2467720-4333-4845-8F85-51227670CBAF}" type="presOf" srcId="{FC8F23C2-6F93-4474-BF95-B283C89EB4B1}" destId="{03D19A95-930B-46C8-B2F1-1681850DC096}" srcOrd="0" destOrd="0" presId="urn:microsoft.com/office/officeart/2005/8/layout/hierarchy3"/>
-    <dgm:cxn modelId="{03B8F3B6-36B0-4D55-9F94-3A494EC10AC1}" type="presOf" srcId="{F854D659-F3A2-48A4-8395-3E2D7625725E}" destId="{CFE26095-1E72-424E-AF9F-C4FF38D0FAB8}" srcOrd="0" destOrd="0" presId="urn:microsoft.com/office/officeart/2005/8/layout/hierarchy3"/>
-    <dgm:cxn modelId="{50826D77-4B83-4118-AB35-4A3B5DBB5615}" srcId="{EC1AF944-A9AB-4F4E-92F7-D282FF7F906E}" destId="{DD0F279D-BB3A-4469-8639-798327EED117}" srcOrd="2" destOrd="0" parTransId="{79292C97-1AEA-4E9A-B66E-FE68489A748A}" sibTransId="{65B8A38A-016A-42CA-A758-5C4C4527BBD3}"/>
-    <dgm:cxn modelId="{8D053D11-F01C-4EEF-AF1C-E9642B35D743}" srcId="{F8AFE477-DA80-4C30-8A55-5FB05FB4223F}" destId="{42FF2514-ED37-40B0-8FEF-82241B7129D6}" srcOrd="0" destOrd="0" parTransId="{05F46CD2-147B-4D15-BA61-74B1B2871F88}" sibTransId="{D66D4566-861D-4D10-BC87-F0A2635F9829}"/>
-    <dgm:cxn modelId="{BAC1E88D-1E12-4231-89DA-CD289777977A}" type="presOf" srcId="{0828C9D9-84AF-42D8-A95C-E7503F46237C}" destId="{876B6985-47F3-4B68-A7C5-377192273171}" srcOrd="0" destOrd="0" presId="urn:microsoft.com/office/officeart/2005/8/layout/hierarchy3"/>
-    <dgm:cxn modelId="{D8D53D1B-E0C6-4DA8-A9E5-D524970A1FCB}" srcId="{05969A06-D94D-4D8A-B95C-89230938C4DF}" destId="{EC1AF944-A9AB-4F4E-92F7-D282FF7F906E}" srcOrd="2" destOrd="0" parTransId="{C0FB2226-5B0B-4E36-9BFC-5C1A4B962D21}" sibTransId="{F91BE3C8-A813-4543-901D-9003A903E254}"/>
-    <dgm:cxn modelId="{47348849-52DF-4C16-9C93-4D848247A97C}" type="presOf" srcId="{A9AF29E5-718F-4033-9A8E-99151161D9E3}" destId="{A71ED539-9AE0-4D80-A52D-116BD67A91E8}" srcOrd="0" destOrd="0" presId="urn:microsoft.com/office/officeart/2005/8/layout/hierarchy3"/>
-    <dgm:cxn modelId="{C2098693-770D-4E47-9F2D-76165F1C3CFB}" type="presOf" srcId="{6A172273-E5D3-423F-8A13-8C83B0A1A9AF}" destId="{87D6B580-178A-45F5-9A1E-76582D410B57}" srcOrd="0" destOrd="0" presId="urn:microsoft.com/office/officeart/2005/8/layout/hierarchy3"/>
-    <dgm:cxn modelId="{021C82F4-B806-4044-8683-E8E4DE429037}" srcId="{22118181-7901-4592-809E-324EE22F5250}" destId="{A9AF29E5-718F-4033-9A8E-99151161D9E3}" srcOrd="0" destOrd="0" parTransId="{E7F57E03-44E7-41DF-BF6B-B601B904C5C8}" sibTransId="{D7D38444-1D36-4942-8A6B-2466BD3EE708}"/>
-    <dgm:cxn modelId="{B897AD9C-BACD-43AE-911A-072DAE5DA7E1}" srcId="{F8AFE477-DA80-4C30-8A55-5FB05FB4223F}" destId="{3990D117-AE85-4D7C-BAA8-D61E6FF215A0}" srcOrd="2" destOrd="0" parTransId="{FC8F23C2-6F93-4474-BF95-B283C89EB4B1}" sibTransId="{D5E0C2DA-05A2-41D1-AD16-D59E81FCDBBB}"/>
-    <dgm:cxn modelId="{AF55752A-F15F-4CD0-BDDB-45C89DF96C40}" type="presOf" srcId="{EC1AF944-A9AB-4F4E-92F7-D282FF7F906E}" destId="{F334DBEC-6FCE-41FC-ADDB-33FFBEC4D3E6}" srcOrd="1" destOrd="0" presId="urn:microsoft.com/office/officeart/2005/8/layout/hierarchy3"/>
-    <dgm:cxn modelId="{A3519EB8-9ECA-44A8-ABB8-38578237E266}" type="presOf" srcId="{188519EE-D23D-49E7-822A-34CA211499F2}" destId="{C9C62DFB-0B5B-4DCB-9C49-0C7C89754624}" srcOrd="0" destOrd="0" presId="urn:microsoft.com/office/officeart/2005/8/layout/hierarchy3"/>
-    <dgm:cxn modelId="{B0F9FB50-7935-4F53-BC2C-CF9AAB9A35A8}" type="presOf" srcId="{22118181-7901-4592-809E-324EE22F5250}" destId="{501E9011-9585-4DF7-BF5E-CF43E4D28870}" srcOrd="1" destOrd="0" presId="urn:microsoft.com/office/officeart/2005/8/layout/hierarchy3"/>
-    <dgm:cxn modelId="{B7929311-845D-45E0-8665-E83E78325C4E}" type="presOf" srcId="{064D387F-D66C-49E6-8C5D-D70DF93F640E}" destId="{76D5EF52-7E17-46B4-B475-E61897C9B4D2}" srcOrd="0" destOrd="0" presId="urn:microsoft.com/office/officeart/2005/8/layout/hierarchy3"/>
-    <dgm:cxn modelId="{BC5C3B69-7299-43CF-9361-5B9FA81F05A8}" type="presOf" srcId="{05F46CD2-147B-4D15-BA61-74B1B2871F88}" destId="{8044145D-89B5-48C2-8699-4AF5DB3345AA}" srcOrd="0" destOrd="0" presId="urn:microsoft.com/office/officeart/2005/8/layout/hierarchy3"/>
-    <dgm:cxn modelId="{BC38319E-9DA9-4135-B89E-FF7735BF18F8}" type="presOf" srcId="{F8AFE477-DA80-4C30-8A55-5FB05FB4223F}" destId="{615533ED-EC0A-4FF3-8BA3-AFB28E4BF0E0}" srcOrd="0" destOrd="0" presId="urn:microsoft.com/office/officeart/2005/8/layout/hierarchy3"/>
-    <dgm:cxn modelId="{141E309B-E705-4798-B470-C74918DEFD35}" type="presOf" srcId="{B9DD6981-1381-40BA-A370-AAEE4C6D5AED}" destId="{1D661273-2C52-40C3-88B1-50E1CF9D107B}" srcOrd="0" destOrd="0" presId="urn:microsoft.com/office/officeart/2005/8/layout/hierarchy3"/>
+    <dgm:cxn modelId="{EDFCFEDA-3F5A-42BF-AF31-C0FF92427F1C}" type="presOf" srcId="{13E7910A-ACE4-49ED-ADEC-C2D65A27E76E}" destId="{27D4AAC1-3778-45F9-AF54-F186AB014A91}" srcOrd="0" destOrd="0" presId="urn:microsoft.com/office/officeart/2005/8/layout/hierarchy3"/>
     <dgm:cxn modelId="{AE826C3B-D539-4907-9C53-0D96C8CEE7E0}" srcId="{22118181-7901-4592-809E-324EE22F5250}" destId="{6FDBDABE-5AF5-43E0-B560-9490798AAD59}" srcOrd="2" destOrd="0" parTransId="{2C19517D-59D2-4253-9768-FD39B52078A4}" sibTransId="{D71EBC14-5ACA-486B-A45D-6F73AB3BFB54}"/>
     <dgm:cxn modelId="{E88AD5AF-83DA-450C-A73D-92112945B97E}" srcId="{F8AFE477-DA80-4C30-8A55-5FB05FB4223F}" destId="{658A066F-FF2E-4300-A228-A4C7ABA90A53}" srcOrd="1" destOrd="0" parTransId="{CC524B6C-D119-4333-B559-BA56A0E15288}" sibTransId="{0B2B07E6-FA15-480A-808D-C800C155481C}"/>
-    <dgm:cxn modelId="{910CE534-6CF5-4727-966F-200C855405CF}" type="presOf" srcId="{22118181-7901-4592-809E-324EE22F5250}" destId="{EF809967-CE4C-49A6-9B9C-BCB140E9CBFC}" srcOrd="0" destOrd="0" presId="urn:microsoft.com/office/officeart/2005/8/layout/hierarchy3"/>
-    <dgm:cxn modelId="{8F1C71C3-A283-4003-88DB-1BF31929CEE6}" type="presOf" srcId="{6D991F66-31CD-4D47-8292-C962D9F1ED57}" destId="{FDF7AA09-2A65-43CF-AD12-0A6B701C321E}" srcOrd="0" destOrd="0" presId="urn:microsoft.com/office/officeart/2005/8/layout/hierarchy3"/>
-    <dgm:cxn modelId="{D7D170D2-138C-4E84-8C45-6978A2B34023}" type="presOf" srcId="{EC1AF944-A9AB-4F4E-92F7-D282FF7F906E}" destId="{DE30D0E7-7565-48A2-9319-0F8B78B292C1}" srcOrd="0" destOrd="0" presId="urn:microsoft.com/office/officeart/2005/8/layout/hierarchy3"/>
-    <dgm:cxn modelId="{03911B77-B8D5-4EC1-9B9B-A944CC594FBF}" type="presOf" srcId="{3990D117-AE85-4D7C-BAA8-D61E6FF215A0}" destId="{7A21BC16-E47F-4A95-92CE-F85B9C2A97DB}" srcOrd="0" destOrd="0" presId="urn:microsoft.com/office/officeart/2005/8/layout/hierarchy3"/>
-    <dgm:cxn modelId="{65DFC950-F745-4C50-8D43-27D740465672}" srcId="{05969A06-D94D-4D8A-B95C-89230938C4DF}" destId="{22118181-7901-4592-809E-324EE22F5250}" srcOrd="0" destOrd="0" parTransId="{51A959E2-5661-4838-8D44-02E0A1D73AD6}" sibTransId="{C3F81B72-4D6B-4EDD-B89A-24C898BB2973}"/>
-    <dgm:cxn modelId="{BC39EAA7-9F77-4B92-9F64-79744E87B93A}" type="presOf" srcId="{E7F57E03-44E7-41DF-BF6B-B601B904C5C8}" destId="{DD85F950-6BE6-4D34-9727-E8DD2948F2A2}" srcOrd="0" destOrd="0" presId="urn:microsoft.com/office/officeart/2005/8/layout/hierarchy3"/>
-    <dgm:cxn modelId="{29480FE7-2BDD-4AC9-8268-A7162D45C841}" type="presOf" srcId="{05969A06-D94D-4D8A-B95C-89230938C4DF}" destId="{6585FF21-5500-404E-AF2B-890A030D22D7}" srcOrd="0" destOrd="0" presId="urn:microsoft.com/office/officeart/2005/8/layout/hierarchy3"/>
-    <dgm:cxn modelId="{BE0176A2-9F44-4044-85F6-3E9319225D60}" srcId="{EC1AF944-A9AB-4F4E-92F7-D282FF7F906E}" destId="{064D387F-D66C-49E6-8C5D-D70DF93F640E}" srcOrd="0" destOrd="0" parTransId="{188519EE-D23D-49E7-822A-34CA211499F2}" sibTransId="{92B7D6AF-D945-4413-ABA2-9DE534C1DB13}"/>
-    <dgm:cxn modelId="{7A3578FD-45E5-485A-8D32-329769E35D8B}" type="presParOf" srcId="{6585FF21-5500-404E-AF2B-890A030D22D7}" destId="{0DD479B4-66DB-44B3-BC38-6CB4C106DAF2}" srcOrd="0" destOrd="0" presId="urn:microsoft.com/office/officeart/2005/8/layout/hierarchy3"/>
-    <dgm:cxn modelId="{AC8D1406-C8E7-44B3-9428-E928CF8F3B7F}" type="presParOf" srcId="{0DD479B4-66DB-44B3-BC38-6CB4C106DAF2}" destId="{AAAC08C6-2B26-47EE-8DCC-E19A0EEDD8C5}" srcOrd="0" destOrd="0" presId="urn:microsoft.com/office/officeart/2005/8/layout/hierarchy3"/>
-    <dgm:cxn modelId="{C96E8ACF-1331-49AC-8F7B-7AA6C44B93EF}" type="presParOf" srcId="{AAAC08C6-2B26-47EE-8DCC-E19A0EEDD8C5}" destId="{EF809967-CE4C-49A6-9B9C-BCB140E9CBFC}" srcOrd="0" destOrd="0" presId="urn:microsoft.com/office/officeart/2005/8/layout/hierarchy3"/>
-    <dgm:cxn modelId="{41C37761-3707-47B8-889A-79C1743E2BEA}" type="presParOf" srcId="{AAAC08C6-2B26-47EE-8DCC-E19A0EEDD8C5}" destId="{501E9011-9585-4DF7-BF5E-CF43E4D28870}" srcOrd="1" destOrd="0" presId="urn:microsoft.com/office/officeart/2005/8/layout/hierarchy3"/>
-    <dgm:cxn modelId="{5727359E-8CF5-4A54-B88B-E9A4D9157157}" type="presParOf" srcId="{0DD479B4-66DB-44B3-BC38-6CB4C106DAF2}" destId="{C3AFE0D7-8A54-4657-AECF-BA89266E9604}" srcOrd="1" destOrd="0" presId="urn:microsoft.com/office/officeart/2005/8/layout/hierarchy3"/>
-    <dgm:cxn modelId="{2F579E5C-97E6-4CB0-8239-86C65F895282}" type="presParOf" srcId="{C3AFE0D7-8A54-4657-AECF-BA89266E9604}" destId="{DD85F950-6BE6-4D34-9727-E8DD2948F2A2}" srcOrd="0" destOrd="0" presId="urn:microsoft.com/office/officeart/2005/8/layout/hierarchy3"/>
-    <dgm:cxn modelId="{9C74560F-B7A1-4F4B-BC23-9A71D1E23C0E}" type="presParOf" srcId="{C3AFE0D7-8A54-4657-AECF-BA89266E9604}" destId="{A71ED539-9AE0-4D80-A52D-116BD67A91E8}" srcOrd="1" destOrd="0" presId="urn:microsoft.com/office/officeart/2005/8/layout/hierarchy3"/>
-    <dgm:cxn modelId="{81F8C538-89FC-4A4C-A4DE-82D99FF40050}" type="presParOf" srcId="{C3AFE0D7-8A54-4657-AECF-BA89266E9604}" destId="{1D661273-2C52-40C3-88B1-50E1CF9D107B}" srcOrd="2" destOrd="0" presId="urn:microsoft.com/office/officeart/2005/8/layout/hierarchy3"/>
-    <dgm:cxn modelId="{A9A92A72-345B-4631-B999-E1AFB63ED613}" type="presParOf" srcId="{C3AFE0D7-8A54-4657-AECF-BA89266E9604}" destId="{30B10C56-DC8B-402B-96B7-E262BFD936BD}" srcOrd="3" destOrd="0" presId="urn:microsoft.com/office/officeart/2005/8/layout/hierarchy3"/>
-    <dgm:cxn modelId="{1B6987BF-14A4-4AD8-8083-944E0A59D403}" type="presParOf" srcId="{C3AFE0D7-8A54-4657-AECF-BA89266E9604}" destId="{B8F200CE-098A-448E-A72C-FB9CD386F16E}" srcOrd="4" destOrd="0" presId="urn:microsoft.com/office/officeart/2005/8/layout/hierarchy3"/>
-    <dgm:cxn modelId="{86A6832A-F3E2-4820-B759-7AD90F8D5973}" type="presParOf" srcId="{C3AFE0D7-8A54-4657-AECF-BA89266E9604}" destId="{EFABF8DF-BD7C-4A49-A221-A058B1186728}" srcOrd="5" destOrd="0" presId="urn:microsoft.com/office/officeart/2005/8/layout/hierarchy3"/>
-    <dgm:cxn modelId="{B03CCA70-453E-4BAC-B1C4-366BD2CA131C}" type="presParOf" srcId="{6585FF21-5500-404E-AF2B-890A030D22D7}" destId="{45482B79-09C0-4B7E-8C12-B778C355FB19}" srcOrd="1" destOrd="0" presId="urn:microsoft.com/office/officeart/2005/8/layout/hierarchy3"/>
-    <dgm:cxn modelId="{1941588D-0E46-40EB-AFD3-21C80C9E09C8}" type="presParOf" srcId="{45482B79-09C0-4B7E-8C12-B778C355FB19}" destId="{D637BF43-740F-4E94-BF06-9DE57620056C}" srcOrd="0" destOrd="0" presId="urn:microsoft.com/office/officeart/2005/8/layout/hierarchy3"/>
-    <dgm:cxn modelId="{D1C7BFB6-6132-4163-A55C-43C03360C494}" type="presParOf" srcId="{D637BF43-740F-4E94-BF06-9DE57620056C}" destId="{615533ED-EC0A-4FF3-8BA3-AFB28E4BF0E0}" srcOrd="0" destOrd="0" presId="urn:microsoft.com/office/officeart/2005/8/layout/hierarchy3"/>
-    <dgm:cxn modelId="{CA3F8949-E475-4731-AC49-0A0E17F7B358}" type="presParOf" srcId="{D637BF43-740F-4E94-BF06-9DE57620056C}" destId="{DD0D2AC3-091A-4080-9566-96169C0E8751}" srcOrd="1" destOrd="0" presId="urn:microsoft.com/office/officeart/2005/8/layout/hierarchy3"/>
-    <dgm:cxn modelId="{D52E8EE2-B60F-4855-965A-C69ED750D74E}" type="presParOf" srcId="{45482B79-09C0-4B7E-8C12-B778C355FB19}" destId="{3DBE669F-35A2-4544-89DA-F09AE1F43768}" srcOrd="1" destOrd="0" presId="urn:microsoft.com/office/officeart/2005/8/layout/hierarchy3"/>
-    <dgm:cxn modelId="{4C330560-31FB-40C0-B529-B404614172E3}" type="presParOf" srcId="{3DBE669F-35A2-4544-89DA-F09AE1F43768}" destId="{8044145D-89B5-48C2-8699-4AF5DB3345AA}" srcOrd="0" destOrd="0" presId="urn:microsoft.com/office/officeart/2005/8/layout/hierarchy3"/>
-    <dgm:cxn modelId="{6EEC1283-2E3D-4DF1-983C-84FB6239BB8C}" type="presParOf" srcId="{3DBE669F-35A2-4544-89DA-F09AE1F43768}" destId="{4C16E7BB-0C4E-4006-80EA-BFEFB6DF3E51}" srcOrd="1" destOrd="0" presId="urn:microsoft.com/office/officeart/2005/8/layout/hierarchy3"/>
-    <dgm:cxn modelId="{11273117-BE8C-49C2-BFA7-B3A73DEFC859}" type="presParOf" srcId="{3DBE669F-35A2-4544-89DA-F09AE1F43768}" destId="{1399AD96-9D61-45F5-8D2E-85DC93FBABAB}" srcOrd="2" destOrd="0" presId="urn:microsoft.com/office/officeart/2005/8/layout/hierarchy3"/>
-    <dgm:cxn modelId="{DB68D0F1-483C-423E-A6CF-DC9DCFD55D21}" type="presParOf" srcId="{3DBE669F-35A2-4544-89DA-F09AE1F43768}" destId="{B0B6CE17-68CF-41DD-AB46-513A2B63F35F}" srcOrd="3" destOrd="0" presId="urn:microsoft.com/office/officeart/2005/8/layout/hierarchy3"/>
-    <dgm:cxn modelId="{123D89CB-466F-4B15-8D22-FA6EB53CBA27}" type="presParOf" srcId="{3DBE669F-35A2-4544-89DA-F09AE1F43768}" destId="{03D19A95-930B-46C8-B2F1-1681850DC096}" srcOrd="4" destOrd="0" presId="urn:microsoft.com/office/officeart/2005/8/layout/hierarchy3"/>
-    <dgm:cxn modelId="{AF003EB1-3ABB-422D-9958-37D1112B2A68}" type="presParOf" srcId="{3DBE669F-35A2-4544-89DA-F09AE1F43768}" destId="{7A21BC16-E47F-4A95-92CE-F85B9C2A97DB}" srcOrd="5" destOrd="0" presId="urn:microsoft.com/office/officeart/2005/8/layout/hierarchy3"/>
-    <dgm:cxn modelId="{C8175943-F3AA-4EAB-8019-BBA550386B9B}" type="presParOf" srcId="{3DBE669F-35A2-4544-89DA-F09AE1F43768}" destId="{211A02D2-4E57-42A2-8537-D4D63EC6BDC4}" srcOrd="6" destOrd="0" presId="urn:microsoft.com/office/officeart/2005/8/layout/hierarchy3"/>
-    <dgm:cxn modelId="{29ED5B8A-B0B3-4011-BFF6-DE655EFDF763}" type="presParOf" srcId="{3DBE669F-35A2-4544-89DA-F09AE1F43768}" destId="{27D4AAC1-3778-45F9-AF54-F186AB014A91}" srcOrd="7" destOrd="0" presId="urn:microsoft.com/office/officeart/2005/8/layout/hierarchy3"/>
-    <dgm:cxn modelId="{7D72F402-D816-4C69-A59B-1F8E65DDC237}" type="presParOf" srcId="{6585FF21-5500-404E-AF2B-890A030D22D7}" destId="{C4505B25-24AC-418E-8DCE-BD35C04FBC05}" srcOrd="2" destOrd="0" presId="urn:microsoft.com/office/officeart/2005/8/layout/hierarchy3"/>
-    <dgm:cxn modelId="{A0D2F890-489C-4674-8392-FF9FE70BC127}" type="presParOf" srcId="{C4505B25-24AC-418E-8DCE-BD35C04FBC05}" destId="{91DCAA34-7B22-489E-8CB3-1FB4CDA4585E}" srcOrd="0" destOrd="0" presId="urn:microsoft.com/office/officeart/2005/8/layout/hierarchy3"/>
-    <dgm:cxn modelId="{73E8C7BB-CA5F-4168-BE16-24B7A31E72F8}" type="presParOf" srcId="{91DCAA34-7B22-489E-8CB3-1FB4CDA4585E}" destId="{DE30D0E7-7565-48A2-9319-0F8B78B292C1}" srcOrd="0" destOrd="0" presId="urn:microsoft.com/office/officeart/2005/8/layout/hierarchy3"/>
-    <dgm:cxn modelId="{AD130D34-2E66-4C87-9916-EAB29268A3F1}" type="presParOf" srcId="{91DCAA34-7B22-489E-8CB3-1FB4CDA4585E}" destId="{F334DBEC-6FCE-41FC-ADDB-33FFBEC4D3E6}" srcOrd="1" destOrd="0" presId="urn:microsoft.com/office/officeart/2005/8/layout/hierarchy3"/>
-    <dgm:cxn modelId="{E953A56A-1E80-48F1-891F-14217939C9FE}" type="presParOf" srcId="{C4505B25-24AC-418E-8DCE-BD35C04FBC05}" destId="{07C2580B-DF44-4FDB-9364-6103736061A4}" srcOrd="1" destOrd="0" presId="urn:microsoft.com/office/officeart/2005/8/layout/hierarchy3"/>
-    <dgm:cxn modelId="{1DF1AF28-8CE6-4FC2-843D-B8F41E9488DE}" type="presParOf" srcId="{07C2580B-DF44-4FDB-9364-6103736061A4}" destId="{C9C62DFB-0B5B-4DCB-9C49-0C7C89754624}" srcOrd="0" destOrd="0" presId="urn:microsoft.com/office/officeart/2005/8/layout/hierarchy3"/>
-    <dgm:cxn modelId="{AE1BC9C2-2628-425E-AF48-61C1A110D404}" type="presParOf" srcId="{07C2580B-DF44-4FDB-9364-6103736061A4}" destId="{76D5EF52-7E17-46B4-B475-E61897C9B4D2}" srcOrd="1" destOrd="0" presId="urn:microsoft.com/office/officeart/2005/8/layout/hierarchy3"/>
-    <dgm:cxn modelId="{10DBBEBB-ADC8-4374-8E43-EE9DC59E8377}" type="presParOf" srcId="{07C2580B-DF44-4FDB-9364-6103736061A4}" destId="{0C21E537-906E-48FA-9667-616EBD279032}" srcOrd="2" destOrd="0" presId="urn:microsoft.com/office/officeart/2005/8/layout/hierarchy3"/>
-    <dgm:cxn modelId="{993FC097-526A-43F8-856C-DA7878787463}" type="presParOf" srcId="{07C2580B-DF44-4FDB-9364-6103736061A4}" destId="{AE5F3B16-944E-4F1E-A340-C10FC423094B}" srcOrd="3" destOrd="0" presId="urn:microsoft.com/office/officeart/2005/8/layout/hierarchy3"/>
-    <dgm:cxn modelId="{3099156D-7D63-4505-94D6-3F2E91AFC529}" type="presParOf" srcId="{07C2580B-DF44-4FDB-9364-6103736061A4}" destId="{8EDA81F7-ABCF-4163-8021-3D2C6FD3AB34}" srcOrd="4" destOrd="0" presId="urn:microsoft.com/office/officeart/2005/8/layout/hierarchy3"/>
-    <dgm:cxn modelId="{FB9C0C80-2F4C-4EE8-8754-92FFCB0FC583}" type="presParOf" srcId="{07C2580B-DF44-4FDB-9364-6103736061A4}" destId="{469C2F5F-238C-4679-BFF7-0DEBA9F5A52F}" srcOrd="5" destOrd="0" presId="urn:microsoft.com/office/officeart/2005/8/layout/hierarchy3"/>
-    <dgm:cxn modelId="{5B924A67-CC30-48AA-B678-DC4199E95800}" type="presParOf" srcId="{07C2580B-DF44-4FDB-9364-6103736061A4}" destId="{876B6985-47F3-4B68-A7C5-377192273171}" srcOrd="6" destOrd="0" presId="urn:microsoft.com/office/officeart/2005/8/layout/hierarchy3"/>
-    <dgm:cxn modelId="{653E1DCD-D8E8-4BB8-9819-434B75295E1D}" type="presParOf" srcId="{07C2580B-DF44-4FDB-9364-6103736061A4}" destId="{CFE26095-1E72-424E-AF9F-C4FF38D0FAB8}" srcOrd="7" destOrd="0" presId="urn:microsoft.com/office/officeart/2005/8/layout/hierarchy3"/>
-    <dgm:cxn modelId="{E61FD86B-E977-4B60-A2A9-BF315DA1BD4B}" type="presParOf" srcId="{07C2580B-DF44-4FDB-9364-6103736061A4}" destId="{87D6B580-178A-45F5-9A1E-76582D410B57}" srcOrd="8" destOrd="0" presId="urn:microsoft.com/office/officeart/2005/8/layout/hierarchy3"/>
-    <dgm:cxn modelId="{0FDD5546-8699-4E2D-9292-DBD394806A42}" type="presParOf" srcId="{07C2580B-DF44-4FDB-9364-6103736061A4}" destId="{FDF7AA09-2A65-43CF-AD12-0A6B701C321E}" srcOrd="9" destOrd="0" presId="urn:microsoft.com/office/officeart/2005/8/layout/hierarchy3"/>
+    <dgm:cxn modelId="{01014ABE-6707-45CB-BA6D-0749E1AECA45}" srcId="{05969A06-D94D-4D8A-B95C-89230938C4DF}" destId="{F8AFE477-DA80-4C30-8A55-5FB05FB4223F}" srcOrd="1" destOrd="0" parTransId="{C5EB2E51-DA32-4527-8A03-3F6C64113DB3}" sibTransId="{F2C1514E-3A68-4608-8D08-EBC5B6FF0CEC}"/>
+    <dgm:cxn modelId="{AC6D78CD-0E8D-4573-8099-CFD203E4F8E8}" srcId="{EC1AF944-A9AB-4F4E-92F7-D282FF7F906E}" destId="{6D991F66-31CD-4D47-8292-C962D9F1ED57}" srcOrd="4" destOrd="0" parTransId="{6A172273-E5D3-423F-8A13-8C83B0A1A9AF}" sibTransId="{DCB5F3B0-0F4D-476E-A32D-6B1F2A01CB7D}"/>
+    <dgm:cxn modelId="{021C82F4-B806-4044-8683-E8E4DE429037}" srcId="{22118181-7901-4592-809E-324EE22F5250}" destId="{A9AF29E5-718F-4033-9A8E-99151161D9E3}" srcOrd="0" destOrd="0" parTransId="{E7F57E03-44E7-41DF-BF6B-B601B904C5C8}" sibTransId="{D7D38444-1D36-4942-8A6B-2466BD3EE708}"/>
+    <dgm:cxn modelId="{83EDDE3E-E360-43C8-BB60-36B848D08F72}" type="presOf" srcId="{F854D659-F3A2-48A4-8395-3E2D7625725E}" destId="{CFE26095-1E72-424E-AF9F-C4FF38D0FAB8}" srcOrd="0" destOrd="0" presId="urn:microsoft.com/office/officeart/2005/8/layout/hierarchy3"/>
+    <dgm:cxn modelId="{4AB3DE18-FBF1-47AC-A4F4-7AAC392817BD}" type="presOf" srcId="{F8AFE477-DA80-4C30-8A55-5FB05FB4223F}" destId="{DD0D2AC3-091A-4080-9566-96169C0E8751}" srcOrd="1" destOrd="0" presId="urn:microsoft.com/office/officeart/2005/8/layout/hierarchy3"/>
+    <dgm:cxn modelId="{D21BE1D9-656F-423A-9D5C-99DF9DF4B3F0}" type="presOf" srcId="{22118181-7901-4592-809E-324EE22F5250}" destId="{EF809967-CE4C-49A6-9B9C-BCB140E9CBFC}" srcOrd="0" destOrd="0" presId="urn:microsoft.com/office/officeart/2005/8/layout/hierarchy3"/>
+    <dgm:cxn modelId="{DF957267-6C65-4B7B-B15A-B73F0D331E20}" type="presOf" srcId="{6D991F66-31CD-4D47-8292-C962D9F1ED57}" destId="{FDF7AA09-2A65-43CF-AD12-0A6B701C321E}" srcOrd="0" destOrd="0" presId="urn:microsoft.com/office/officeart/2005/8/layout/hierarchy3"/>
+    <dgm:cxn modelId="{8E23FC36-8DAE-4545-87B4-7B79B20F508C}" type="presOf" srcId="{42FF2514-ED37-40B0-8FEF-82241B7129D6}" destId="{4C16E7BB-0C4E-4006-80EA-BFEFB6DF3E51}" srcOrd="0" destOrd="0" presId="urn:microsoft.com/office/officeart/2005/8/layout/hierarchy3"/>
+    <dgm:cxn modelId="{27B080E3-75E2-4158-831D-EAC648B4B9A3}" type="presOf" srcId="{05F46CD2-147B-4D15-BA61-74B1B2871F88}" destId="{8044145D-89B5-48C2-8699-4AF5DB3345AA}" srcOrd="0" destOrd="0" presId="urn:microsoft.com/office/officeart/2005/8/layout/hierarchy3"/>
+    <dgm:cxn modelId="{B7D654B9-1E38-49BF-8D7E-0F40E06ECC62}" type="presOf" srcId="{1074DBBB-9C99-4264-82D9-540E7D2CE988}" destId="{AE5F3B16-944E-4F1E-A340-C10FC423094B}" srcOrd="0" destOrd="0" presId="urn:microsoft.com/office/officeart/2005/8/layout/hierarchy3"/>
+    <dgm:cxn modelId="{50826D77-4B83-4118-AB35-4A3B5DBB5615}" srcId="{EC1AF944-A9AB-4F4E-92F7-D282FF7F906E}" destId="{DD0F279D-BB3A-4469-8639-798327EED117}" srcOrd="2" destOrd="0" parTransId="{79292C97-1AEA-4E9A-B66E-FE68489A748A}" sibTransId="{65B8A38A-016A-42CA-A758-5C4C4527BBD3}"/>
+    <dgm:cxn modelId="{255B7D9E-DA42-4594-9D06-E96A4FA7ACEA}" type="presOf" srcId="{188519EE-D23D-49E7-822A-34CA211499F2}" destId="{C9C62DFB-0B5B-4DCB-9C49-0C7C89754624}" srcOrd="0" destOrd="0" presId="urn:microsoft.com/office/officeart/2005/8/layout/hierarchy3"/>
+    <dgm:cxn modelId="{62610EDC-6748-4156-9801-F717DD1D3C3B}" type="presOf" srcId="{E7F57E03-44E7-41DF-BF6B-B601B904C5C8}" destId="{DD85F950-6BE6-4D34-9727-E8DD2948F2A2}" srcOrd="0" destOrd="0" presId="urn:microsoft.com/office/officeart/2005/8/layout/hierarchy3"/>
+    <dgm:cxn modelId="{7B5B4841-FC31-4413-9306-F03B86D0A1E4}" type="presParOf" srcId="{6585FF21-5500-404E-AF2B-890A030D22D7}" destId="{0DD479B4-66DB-44B3-BC38-6CB4C106DAF2}" srcOrd="0" destOrd="0" presId="urn:microsoft.com/office/officeart/2005/8/layout/hierarchy3"/>
+    <dgm:cxn modelId="{8FA1D5E8-0543-4144-8742-8DDAE80C1423}" type="presParOf" srcId="{0DD479B4-66DB-44B3-BC38-6CB4C106DAF2}" destId="{AAAC08C6-2B26-47EE-8DCC-E19A0EEDD8C5}" srcOrd="0" destOrd="0" presId="urn:microsoft.com/office/officeart/2005/8/layout/hierarchy3"/>
+    <dgm:cxn modelId="{97BD297F-A30C-421A-B968-656E7E2C98D5}" type="presParOf" srcId="{AAAC08C6-2B26-47EE-8DCC-E19A0EEDD8C5}" destId="{EF809967-CE4C-49A6-9B9C-BCB140E9CBFC}" srcOrd="0" destOrd="0" presId="urn:microsoft.com/office/officeart/2005/8/layout/hierarchy3"/>
+    <dgm:cxn modelId="{CDF0B570-4EB4-43E2-BA1F-17E7FDBB205A}" type="presParOf" srcId="{AAAC08C6-2B26-47EE-8DCC-E19A0EEDD8C5}" destId="{501E9011-9585-4DF7-BF5E-CF43E4D28870}" srcOrd="1" destOrd="0" presId="urn:microsoft.com/office/officeart/2005/8/layout/hierarchy3"/>
+    <dgm:cxn modelId="{4408D50C-65F9-4D96-8AFB-A0A429ED6ACF}" type="presParOf" srcId="{0DD479B4-66DB-44B3-BC38-6CB4C106DAF2}" destId="{C3AFE0D7-8A54-4657-AECF-BA89266E9604}" srcOrd="1" destOrd="0" presId="urn:microsoft.com/office/officeart/2005/8/layout/hierarchy3"/>
+    <dgm:cxn modelId="{ECF8C626-6DA4-49DC-A65A-EA21D7568D44}" type="presParOf" srcId="{C3AFE0D7-8A54-4657-AECF-BA89266E9604}" destId="{DD85F950-6BE6-4D34-9727-E8DD2948F2A2}" srcOrd="0" destOrd="0" presId="urn:microsoft.com/office/officeart/2005/8/layout/hierarchy3"/>
+    <dgm:cxn modelId="{2E280576-C8E7-44CE-AE5D-78770B93ED8B}" type="presParOf" srcId="{C3AFE0D7-8A54-4657-AECF-BA89266E9604}" destId="{A71ED539-9AE0-4D80-A52D-116BD67A91E8}" srcOrd="1" destOrd="0" presId="urn:microsoft.com/office/officeart/2005/8/layout/hierarchy3"/>
+    <dgm:cxn modelId="{8863E2DB-BE95-4BB7-96BE-B7348B9C3840}" type="presParOf" srcId="{C3AFE0D7-8A54-4657-AECF-BA89266E9604}" destId="{1D661273-2C52-40C3-88B1-50E1CF9D107B}" srcOrd="2" destOrd="0" presId="urn:microsoft.com/office/officeart/2005/8/layout/hierarchy3"/>
+    <dgm:cxn modelId="{1CA01CCB-1AED-4E0D-9690-74A7EFBB6FA9}" type="presParOf" srcId="{C3AFE0D7-8A54-4657-AECF-BA89266E9604}" destId="{30B10C56-DC8B-402B-96B7-E262BFD936BD}" srcOrd="3" destOrd="0" presId="urn:microsoft.com/office/officeart/2005/8/layout/hierarchy3"/>
+    <dgm:cxn modelId="{7E7F26C0-04DE-40DD-A475-8CAFCFFAE310}" type="presParOf" srcId="{C3AFE0D7-8A54-4657-AECF-BA89266E9604}" destId="{B8F200CE-098A-448E-A72C-FB9CD386F16E}" srcOrd="4" destOrd="0" presId="urn:microsoft.com/office/officeart/2005/8/layout/hierarchy3"/>
+    <dgm:cxn modelId="{49CC6D80-60F7-4112-B609-B5FD3D1B2358}" type="presParOf" srcId="{C3AFE0D7-8A54-4657-AECF-BA89266E9604}" destId="{EFABF8DF-BD7C-4A49-A221-A058B1186728}" srcOrd="5" destOrd="0" presId="urn:microsoft.com/office/officeart/2005/8/layout/hierarchy3"/>
+    <dgm:cxn modelId="{CB73C42F-7480-428A-96D8-3F9E510E3A24}" type="presParOf" srcId="{6585FF21-5500-404E-AF2B-890A030D22D7}" destId="{45482B79-09C0-4B7E-8C12-B778C355FB19}" srcOrd="1" destOrd="0" presId="urn:microsoft.com/office/officeart/2005/8/layout/hierarchy3"/>
+    <dgm:cxn modelId="{BCF2BD6B-1E89-4EBB-9ABB-96B2CCA95167}" type="presParOf" srcId="{45482B79-09C0-4B7E-8C12-B778C355FB19}" destId="{D637BF43-740F-4E94-BF06-9DE57620056C}" srcOrd="0" destOrd="0" presId="urn:microsoft.com/office/officeart/2005/8/layout/hierarchy3"/>
+    <dgm:cxn modelId="{69F38266-8917-46AB-9110-E96F142D4A27}" type="presParOf" srcId="{D637BF43-740F-4E94-BF06-9DE57620056C}" destId="{615533ED-EC0A-4FF3-8BA3-AFB28E4BF0E0}" srcOrd="0" destOrd="0" presId="urn:microsoft.com/office/officeart/2005/8/layout/hierarchy3"/>
+    <dgm:cxn modelId="{1A832E0B-5D21-47F3-9269-CABFA7AE7D88}" type="presParOf" srcId="{D637BF43-740F-4E94-BF06-9DE57620056C}" destId="{DD0D2AC3-091A-4080-9566-96169C0E8751}" srcOrd="1" destOrd="0" presId="urn:microsoft.com/office/officeart/2005/8/layout/hierarchy3"/>
+    <dgm:cxn modelId="{C0932DAB-A69A-40CA-BF11-A34626DF48E5}" type="presParOf" srcId="{45482B79-09C0-4B7E-8C12-B778C355FB19}" destId="{3DBE669F-35A2-4544-89DA-F09AE1F43768}" srcOrd="1" destOrd="0" presId="urn:microsoft.com/office/officeart/2005/8/layout/hierarchy3"/>
+    <dgm:cxn modelId="{2775BA87-B516-4830-92D6-D7C2307508A5}" type="presParOf" srcId="{3DBE669F-35A2-4544-89DA-F09AE1F43768}" destId="{8044145D-89B5-48C2-8699-4AF5DB3345AA}" srcOrd="0" destOrd="0" presId="urn:microsoft.com/office/officeart/2005/8/layout/hierarchy3"/>
+    <dgm:cxn modelId="{23A76552-FC68-4535-BCD0-8D04AC276B98}" type="presParOf" srcId="{3DBE669F-35A2-4544-89DA-F09AE1F43768}" destId="{4C16E7BB-0C4E-4006-80EA-BFEFB6DF3E51}" srcOrd="1" destOrd="0" presId="urn:microsoft.com/office/officeart/2005/8/layout/hierarchy3"/>
+    <dgm:cxn modelId="{DD176F44-93F3-4E1F-8463-DC1CF49F95E1}" type="presParOf" srcId="{3DBE669F-35A2-4544-89DA-F09AE1F43768}" destId="{1399AD96-9D61-45F5-8D2E-85DC93FBABAB}" srcOrd="2" destOrd="0" presId="urn:microsoft.com/office/officeart/2005/8/layout/hierarchy3"/>
+    <dgm:cxn modelId="{3054F894-5A03-42D6-B57D-9A1384D20A6C}" type="presParOf" srcId="{3DBE669F-35A2-4544-89DA-F09AE1F43768}" destId="{B0B6CE17-68CF-41DD-AB46-513A2B63F35F}" srcOrd="3" destOrd="0" presId="urn:microsoft.com/office/officeart/2005/8/layout/hierarchy3"/>
+    <dgm:cxn modelId="{59603F2C-08CF-42F9-A5F7-7EA08B0FA223}" type="presParOf" srcId="{3DBE669F-35A2-4544-89DA-F09AE1F43768}" destId="{03D19A95-930B-46C8-B2F1-1681850DC096}" srcOrd="4" destOrd="0" presId="urn:microsoft.com/office/officeart/2005/8/layout/hierarchy3"/>
+    <dgm:cxn modelId="{CB6F1525-CED0-4DB4-9444-0C55BCED2C25}" type="presParOf" srcId="{3DBE669F-35A2-4544-89DA-F09AE1F43768}" destId="{7A21BC16-E47F-4A95-92CE-F85B9C2A97DB}" srcOrd="5" destOrd="0" presId="urn:microsoft.com/office/officeart/2005/8/layout/hierarchy3"/>
+    <dgm:cxn modelId="{A9879702-3425-499E-8371-98CAD5876187}" type="presParOf" srcId="{3DBE669F-35A2-4544-89DA-F09AE1F43768}" destId="{211A02D2-4E57-42A2-8537-D4D63EC6BDC4}" srcOrd="6" destOrd="0" presId="urn:microsoft.com/office/officeart/2005/8/layout/hierarchy3"/>
+    <dgm:cxn modelId="{60DD2AB3-E4D4-482C-9584-65B5C8B249B8}" type="presParOf" srcId="{3DBE669F-35A2-4544-89DA-F09AE1F43768}" destId="{27D4AAC1-3778-45F9-AF54-F186AB014A91}" srcOrd="7" destOrd="0" presId="urn:microsoft.com/office/officeart/2005/8/layout/hierarchy3"/>
+    <dgm:cxn modelId="{182C3AA0-4A37-4F18-A18C-3E0D5E682D8D}" type="presParOf" srcId="{6585FF21-5500-404E-AF2B-890A030D22D7}" destId="{C4505B25-24AC-418E-8DCE-BD35C04FBC05}" srcOrd="2" destOrd="0" presId="urn:microsoft.com/office/officeart/2005/8/layout/hierarchy3"/>
+    <dgm:cxn modelId="{D9512B28-E781-417B-83A9-25D939C62E7A}" type="presParOf" srcId="{C4505B25-24AC-418E-8DCE-BD35C04FBC05}" destId="{91DCAA34-7B22-489E-8CB3-1FB4CDA4585E}" srcOrd="0" destOrd="0" presId="urn:microsoft.com/office/officeart/2005/8/layout/hierarchy3"/>
+    <dgm:cxn modelId="{66EC209E-EECB-43F6-B0D4-2D640C599536}" type="presParOf" srcId="{91DCAA34-7B22-489E-8CB3-1FB4CDA4585E}" destId="{DE30D0E7-7565-48A2-9319-0F8B78B292C1}" srcOrd="0" destOrd="0" presId="urn:microsoft.com/office/officeart/2005/8/layout/hierarchy3"/>
+    <dgm:cxn modelId="{D76AC9A0-0D65-4097-8A3C-4D2A3DBE1A00}" type="presParOf" srcId="{91DCAA34-7B22-489E-8CB3-1FB4CDA4585E}" destId="{F334DBEC-6FCE-41FC-ADDB-33FFBEC4D3E6}" srcOrd="1" destOrd="0" presId="urn:microsoft.com/office/officeart/2005/8/layout/hierarchy3"/>
+    <dgm:cxn modelId="{0337FEFE-829D-4465-8B64-3BDB93C96F6D}" type="presParOf" srcId="{C4505B25-24AC-418E-8DCE-BD35C04FBC05}" destId="{07C2580B-DF44-4FDB-9364-6103736061A4}" srcOrd="1" destOrd="0" presId="urn:microsoft.com/office/officeart/2005/8/layout/hierarchy3"/>
+    <dgm:cxn modelId="{78275565-8E07-426D-99BB-2C9BE10357E8}" type="presParOf" srcId="{07C2580B-DF44-4FDB-9364-6103736061A4}" destId="{C9C62DFB-0B5B-4DCB-9C49-0C7C89754624}" srcOrd="0" destOrd="0" presId="urn:microsoft.com/office/officeart/2005/8/layout/hierarchy3"/>
+    <dgm:cxn modelId="{F9C4D5CC-A7FF-4F45-AAA2-34E0C47100EB}" type="presParOf" srcId="{07C2580B-DF44-4FDB-9364-6103736061A4}" destId="{76D5EF52-7E17-46B4-B475-E61897C9B4D2}" srcOrd="1" destOrd="0" presId="urn:microsoft.com/office/officeart/2005/8/layout/hierarchy3"/>
+    <dgm:cxn modelId="{6A49E03F-1F2B-469A-9944-F2DE1F94F53F}" type="presParOf" srcId="{07C2580B-DF44-4FDB-9364-6103736061A4}" destId="{0C21E537-906E-48FA-9667-616EBD279032}" srcOrd="2" destOrd="0" presId="urn:microsoft.com/office/officeart/2005/8/layout/hierarchy3"/>
+    <dgm:cxn modelId="{B2B74487-9B3E-4C4E-9401-C5D4A4461BF2}" type="presParOf" srcId="{07C2580B-DF44-4FDB-9364-6103736061A4}" destId="{AE5F3B16-944E-4F1E-A340-C10FC423094B}" srcOrd="3" destOrd="0" presId="urn:microsoft.com/office/officeart/2005/8/layout/hierarchy3"/>
+    <dgm:cxn modelId="{DB9E89E2-7D3E-4694-9636-CD6B64086584}" type="presParOf" srcId="{07C2580B-DF44-4FDB-9364-6103736061A4}" destId="{8EDA81F7-ABCF-4163-8021-3D2C6FD3AB34}" srcOrd="4" destOrd="0" presId="urn:microsoft.com/office/officeart/2005/8/layout/hierarchy3"/>
+    <dgm:cxn modelId="{A9F8F669-E44D-4717-8C17-1366F64E4937}" type="presParOf" srcId="{07C2580B-DF44-4FDB-9364-6103736061A4}" destId="{469C2F5F-238C-4679-BFF7-0DEBA9F5A52F}" srcOrd="5" destOrd="0" presId="urn:microsoft.com/office/officeart/2005/8/layout/hierarchy3"/>
+    <dgm:cxn modelId="{96A39499-0C1E-4708-A60C-9CDE10597153}" type="presParOf" srcId="{07C2580B-DF44-4FDB-9364-6103736061A4}" destId="{876B6985-47F3-4B68-A7C5-377192273171}" srcOrd="6" destOrd="0" presId="urn:microsoft.com/office/officeart/2005/8/layout/hierarchy3"/>
+    <dgm:cxn modelId="{554BCDE5-8D67-427B-A6DD-401439E20BF6}" type="presParOf" srcId="{07C2580B-DF44-4FDB-9364-6103736061A4}" destId="{CFE26095-1E72-424E-AF9F-C4FF38D0FAB8}" srcOrd="7" destOrd="0" presId="urn:microsoft.com/office/officeart/2005/8/layout/hierarchy3"/>
+    <dgm:cxn modelId="{52DF0C4A-D965-42A1-A3A5-F63ED5ACABBD}" type="presParOf" srcId="{07C2580B-DF44-4FDB-9364-6103736061A4}" destId="{87D6B580-178A-45F5-9A1E-76582D410B57}" srcOrd="8" destOrd="0" presId="urn:microsoft.com/office/officeart/2005/8/layout/hierarchy3"/>
+    <dgm:cxn modelId="{E21C9D61-A886-40FE-8600-9407C0C520A2}" type="presParOf" srcId="{07C2580B-DF44-4FDB-9364-6103736061A4}" destId="{FDF7AA09-2A65-43CF-AD12-0A6B701C321E}" srcOrd="9" destOrd="0" presId="urn:microsoft.com/office/officeart/2005/8/layout/hierarchy3"/>
   </dgm:cxnLst>
   <dgm:bg/>
   <dgm:whole/>
@@ -15757,115 +16329,115 @@
     </dgm:pt>
   </dgm:ptLst>
   <dgm:cxnLst>
-    <dgm:cxn modelId="{7D515761-E313-4F77-AEEB-CF7FEFE3561F}" type="presOf" srcId="{E3E92770-7B35-40BF-B644-EF01B364C746}" destId="{04E1F62F-2F6B-44EB-BC65-140B92C4B4C4}" srcOrd="1" destOrd="0" presId="urn:microsoft.com/office/officeart/2005/8/layout/orgChart1"/>
+    <dgm:cxn modelId="{63D88A4E-0120-46B3-9CBC-679083C84898}" type="presOf" srcId="{9CDEDF9F-B00D-45CF-9E2D-A5D3132C7708}" destId="{6156E6C3-244E-4141-A1B8-604EBF033391}" srcOrd="0" destOrd="0" presId="urn:microsoft.com/office/officeart/2005/8/layout/orgChart1"/>
+    <dgm:cxn modelId="{441742C3-4EBF-49FF-B174-B62352322B6F}" type="presOf" srcId="{F5C1716D-EDEA-4654-9265-A5F492A54206}" destId="{7ADC1D92-6303-4FD3-8746-774719418937}" srcOrd="1" destOrd="0" presId="urn:microsoft.com/office/officeart/2005/8/layout/orgChart1"/>
+    <dgm:cxn modelId="{82B71A75-76E6-4B46-AB4E-5B1E3DA82549}" type="presOf" srcId="{AB89C30D-7C81-430C-AC4A-20AA9C6739D9}" destId="{B65BC29D-9CAD-4F1C-A317-AE570B464900}" srcOrd="0" destOrd="0" presId="urn:microsoft.com/office/officeart/2005/8/layout/orgChart1"/>
     <dgm:cxn modelId="{9F7263F3-237F-467D-9E72-7568C2BC4800}" srcId="{787BF823-1EE1-4EBE-AC8B-7B198592027F}" destId="{FB3EE4D3-DDC0-4D7C-849D-ADFB24D643B8}" srcOrd="0" destOrd="0" parTransId="{DFF43416-D7CB-4F17-8B08-2FC858F61E40}" sibTransId="{A76D8F3D-CC38-4824-A05B-079160505E8C}"/>
-    <dgm:cxn modelId="{26CB6D73-46B0-4046-891B-DEC503449666}" type="presOf" srcId="{61560A17-7DE2-470E-BC5F-FA9E22738319}" destId="{12CE53D7-056A-4A81-9309-C43136FC19E6}" srcOrd="1" destOrd="0" presId="urn:microsoft.com/office/officeart/2005/8/layout/orgChart1"/>
-    <dgm:cxn modelId="{5F09EF66-0BEE-4B1A-A25C-36067B981DF6}" type="presOf" srcId="{70567438-23D6-47BD-8A62-90DA0E7DCD4D}" destId="{F3016496-004F-4D02-80D2-6B599852E3CC}" srcOrd="0" destOrd="0" presId="urn:microsoft.com/office/officeart/2005/8/layout/orgChart1"/>
-    <dgm:cxn modelId="{DBC95868-F6AA-46EC-BBBE-45DE54653B04}" type="presOf" srcId="{8BD28ACB-33AB-444D-9469-2191D690949B}" destId="{EAFB529E-10A5-4B16-B4C4-B4EBBFD2C328}" srcOrd="1" destOrd="0" presId="urn:microsoft.com/office/officeart/2005/8/layout/orgChart1"/>
+    <dgm:cxn modelId="{3219DB91-9BAB-4816-BE0B-2F5AAA232EF4}" type="presOf" srcId="{A50525D7-6A8F-4782-8787-0E5978C69364}" destId="{A811DD66-4AE8-4C49-9C5F-37025C456010}" srcOrd="0" destOrd="0" presId="urn:microsoft.com/office/officeart/2005/8/layout/orgChart1"/>
     <dgm:cxn modelId="{EB67C918-4216-40F1-995B-763990512B0C}" srcId="{E3E92770-7B35-40BF-B644-EF01B364C746}" destId="{61560A17-7DE2-470E-BC5F-FA9E22738319}" srcOrd="0" destOrd="0" parTransId="{B89F1DBC-59A3-4BD5-895B-7A001427B7E9}" sibTransId="{B173DA88-E010-4027-99FD-6FA054F57FCD}"/>
-    <dgm:cxn modelId="{CD2DCF49-C9AF-40F2-89E2-91037BA88BCC}" type="presOf" srcId="{DFF43416-D7CB-4F17-8B08-2FC858F61E40}" destId="{E29A21DB-D7B2-4653-BBFD-C5022C68D379}" srcOrd="0" destOrd="0" presId="urn:microsoft.com/office/officeart/2005/8/layout/orgChart1"/>
-    <dgm:cxn modelId="{CDE1E6AB-0B09-4F78-99D4-F6036A7DB038}" type="presOf" srcId="{A73E4244-8700-46C1-A5A3-5E10E1A952D7}" destId="{47CB33D8-BD4C-4F34-ADC7-6EEB021C3210}" srcOrd="0" destOrd="0" presId="urn:microsoft.com/office/officeart/2005/8/layout/orgChart1"/>
-    <dgm:cxn modelId="{79259998-F451-44AD-A766-EF5043B18B53}" type="presOf" srcId="{E3E92770-7B35-40BF-B644-EF01B364C746}" destId="{416B2362-C434-4F43-A40F-9A96F9880B65}" srcOrd="0" destOrd="0" presId="urn:microsoft.com/office/officeart/2005/8/layout/orgChart1"/>
-    <dgm:cxn modelId="{C664E1A6-7DAB-45AF-876C-E32CE51AF86A}" type="presOf" srcId="{6B534EEC-AFC3-469C-9535-F6488FD3ADAD}" destId="{D1B96F4D-AB8A-434E-A0B0-08464A336D3D}" srcOrd="0" destOrd="0" presId="urn:microsoft.com/office/officeart/2005/8/layout/orgChart1"/>
-    <dgm:cxn modelId="{AF53A46F-3530-476B-A89F-A8DE07EA7516}" type="presOf" srcId="{6A12DD13-D429-45D5-BEDB-FC7F874F7188}" destId="{573DA478-3C07-47C4-A5E9-8A93C636019F}" srcOrd="0" destOrd="0" presId="urn:microsoft.com/office/officeart/2005/8/layout/orgChart1"/>
-    <dgm:cxn modelId="{EB5C64FD-B866-478E-A7D0-78E639F5BD85}" type="presOf" srcId="{4250EFB5-DD97-402A-B81A-36BCC7172E88}" destId="{1F686F7B-B9D4-4F58-A287-263E3399AE33}" srcOrd="0" destOrd="0" presId="urn:microsoft.com/office/officeart/2005/8/layout/orgChart1"/>
-    <dgm:cxn modelId="{FC7B8567-8E83-4471-B91E-F3BB851AF752}" type="presOf" srcId="{F5C1716D-EDEA-4654-9265-A5F492A54206}" destId="{2D28FD77-E1F6-4B12-865F-8FF9B1D5A13C}" srcOrd="0" destOrd="0" presId="urn:microsoft.com/office/officeart/2005/8/layout/orgChart1"/>
+    <dgm:cxn modelId="{BC5A5080-F6E2-49C2-8793-A20BE03A70D4}" type="presOf" srcId="{DFF43416-D7CB-4F17-8B08-2FC858F61E40}" destId="{E29A21DB-D7B2-4653-BBFD-C5022C68D379}" srcOrd="0" destOrd="0" presId="urn:microsoft.com/office/officeart/2005/8/layout/orgChart1"/>
+    <dgm:cxn modelId="{0C3AB1F4-188A-46A7-8640-0C9BDEF89DAC}" type="presOf" srcId="{A50525D7-6A8F-4782-8787-0E5978C69364}" destId="{B59EF302-2BF5-4CD9-B612-7912486A4BB7}" srcOrd="1" destOrd="0" presId="urn:microsoft.com/office/officeart/2005/8/layout/orgChart1"/>
+    <dgm:cxn modelId="{3B4492FE-CDE7-4A4A-B9B8-26BA53C02849}" type="presOf" srcId="{F5C1716D-EDEA-4654-9265-A5F492A54206}" destId="{2D28FD77-E1F6-4B12-865F-8FF9B1D5A13C}" srcOrd="0" destOrd="0" presId="urn:microsoft.com/office/officeart/2005/8/layout/orgChart1"/>
+    <dgm:cxn modelId="{9466E315-0432-4803-8471-306FDC5EDBF9}" type="presOf" srcId="{8BD28ACB-33AB-444D-9469-2191D690949B}" destId="{301F196A-CFCA-4461-8897-B0A2981A8F08}" srcOrd="0" destOrd="0" presId="urn:microsoft.com/office/officeart/2005/8/layout/orgChart1"/>
+    <dgm:cxn modelId="{249A068D-A655-4C4D-8974-EADE4688D5C5}" type="presOf" srcId="{70567438-23D6-47BD-8A62-90DA0E7DCD4D}" destId="{B7C3BAB7-61A5-4348-8529-3662F7DCB45D}" srcOrd="1" destOrd="0" presId="urn:microsoft.com/office/officeart/2005/8/layout/orgChart1"/>
+    <dgm:cxn modelId="{865CBE4F-2F62-489D-945C-2C0CC2E95560}" type="presOf" srcId="{787BF823-1EE1-4EBE-AC8B-7B198592027F}" destId="{8DF37E9C-DC00-4F6B-85F1-E79F1C82AD62}" srcOrd="1" destOrd="0" presId="urn:microsoft.com/office/officeart/2005/8/layout/orgChart1"/>
+    <dgm:cxn modelId="{C91C6DE6-73C6-4520-A8F6-CCEB5DD17A50}" type="presOf" srcId="{70567438-23D6-47BD-8A62-90DA0E7DCD4D}" destId="{F3016496-004F-4D02-80D2-6B599852E3CC}" srcOrd="0" destOrd="0" presId="urn:microsoft.com/office/officeart/2005/8/layout/orgChart1"/>
+    <dgm:cxn modelId="{0EB987DF-13E8-4639-9BD1-C8A118912D10}" type="presOf" srcId="{61560A17-7DE2-470E-BC5F-FA9E22738319}" destId="{12CE53D7-056A-4A81-9309-C43136FC19E6}" srcOrd="1" destOrd="0" presId="urn:microsoft.com/office/officeart/2005/8/layout/orgChart1"/>
+    <dgm:cxn modelId="{A21D21F9-0DAD-47A1-93C1-9A77017E4A1F}" type="presOf" srcId="{6B534EEC-AFC3-469C-9535-F6488FD3ADAD}" destId="{58B64F81-1B46-4CC6-AC85-DC8D7F5D4D10}" srcOrd="1" destOrd="0" presId="urn:microsoft.com/office/officeart/2005/8/layout/orgChart1"/>
     <dgm:cxn modelId="{7728BB23-C67A-4F04-B75A-90141E31849F}" srcId="{E3E92770-7B35-40BF-B644-EF01B364C746}" destId="{6B534EEC-AFC3-469C-9535-F6488FD3ADAD}" srcOrd="2" destOrd="0" parTransId="{A28CA107-66B9-4BEA-87E1-4FC5A4A2D8B1}" sibTransId="{7056B95F-B5EE-4437-954A-63B48F97C03C}"/>
-    <dgm:cxn modelId="{FDDE1B73-A3D8-4077-97D9-9B6E291C3FC4}" type="presOf" srcId="{6B534EEC-AFC3-469C-9535-F6488FD3ADAD}" destId="{58B64F81-1B46-4CC6-AC85-DC8D7F5D4D10}" srcOrd="1" destOrd="0" presId="urn:microsoft.com/office/officeart/2005/8/layout/orgChart1"/>
-    <dgm:cxn modelId="{2A597F46-246B-438E-AA8F-8A7CA9F5D674}" type="presOf" srcId="{787BF823-1EE1-4EBE-AC8B-7B198592027F}" destId="{7749D65A-527F-433C-804A-1DD98A1228B8}" srcOrd="0" destOrd="0" presId="urn:microsoft.com/office/officeart/2005/8/layout/orgChart1"/>
+    <dgm:cxn modelId="{2E4BA308-97EA-4B73-8C7F-DDD063CDF4A3}" type="presOf" srcId="{B89F1DBC-59A3-4BD5-895B-7A001427B7E9}" destId="{6EC24274-DC96-4D2C-917A-9ACEE2A0F14D}" srcOrd="0" destOrd="0" presId="urn:microsoft.com/office/officeart/2005/8/layout/orgChart1"/>
+    <dgm:cxn modelId="{B4DE0E37-8FD2-4D1F-8AF7-D504B62D7A79}" type="presOf" srcId="{61560A17-7DE2-470E-BC5F-FA9E22738319}" destId="{3CCDF321-AEC7-439F-A563-9E1706158DF4}" srcOrd="0" destOrd="0" presId="urn:microsoft.com/office/officeart/2005/8/layout/orgChart1"/>
     <dgm:cxn modelId="{43E21F63-C6F1-4685-9AA7-671B3D5FA947}" srcId="{8BD28ACB-33AB-444D-9469-2191D690949B}" destId="{6A12DD13-D429-45D5-BEDB-FC7F874F7188}" srcOrd="0" destOrd="0" parTransId="{A7222311-5844-4BC9-9A0F-3D458019C2EF}" sibTransId="{42B56D81-C42C-4251-8A2A-2666A5C6EC3A}"/>
+    <dgm:cxn modelId="{AC112C3B-C693-4F75-8778-05F46B9797BB}" type="presOf" srcId="{8BD28ACB-33AB-444D-9469-2191D690949B}" destId="{EAFB529E-10A5-4B16-B4C4-B4EBBFD2C328}" srcOrd="1" destOrd="0" presId="urn:microsoft.com/office/officeart/2005/8/layout/orgChart1"/>
     <dgm:cxn modelId="{7737A8D1-CF20-4784-A6C6-879C351641A9}" srcId="{A50525D7-6A8F-4782-8787-0E5978C69364}" destId="{8BD28ACB-33AB-444D-9469-2191D690949B}" srcOrd="0" destOrd="0" parTransId="{F2BBB5FD-2908-4B6D-B439-FD0434C87196}" sibTransId="{B6A73765-47A1-41AD-8FCD-8D1922A779ED}"/>
-    <dgm:cxn modelId="{FF5CFD65-FFC0-4E01-A7ED-D12F1B5DA271}" type="presOf" srcId="{FB3EE4D3-DDC0-4D7C-849D-ADFB24D643B8}" destId="{0F4B301E-143F-40D7-A3E8-E3CA229E3DD4}" srcOrd="1" destOrd="0" presId="urn:microsoft.com/office/officeart/2005/8/layout/orgChart1"/>
-    <dgm:cxn modelId="{F55AC974-FC58-4DA8-9851-3C2A4C4EB47E}" type="presOf" srcId="{AB89C30D-7C81-430C-AC4A-20AA9C6739D9}" destId="{B65BC29D-9CAD-4F1C-A317-AE570B464900}" srcOrd="0" destOrd="0" presId="urn:microsoft.com/office/officeart/2005/8/layout/orgChart1"/>
-    <dgm:cxn modelId="{7C29B4C5-CADF-40FC-A36F-55DD4B86092B}" type="presOf" srcId="{A50525D7-6A8F-4782-8787-0E5978C69364}" destId="{B59EF302-2BF5-4CD9-B612-7912486A4BB7}" srcOrd="1" destOrd="0" presId="urn:microsoft.com/office/officeart/2005/8/layout/orgChart1"/>
-    <dgm:cxn modelId="{C4D7351C-B3ED-44B0-87D6-6FF56FAB58AB}" type="presOf" srcId="{8BD28ACB-33AB-444D-9469-2191D690949B}" destId="{301F196A-CFCA-4461-8897-B0A2981A8F08}" srcOrd="0" destOrd="0" presId="urn:microsoft.com/office/officeart/2005/8/layout/orgChart1"/>
     <dgm:cxn modelId="{1C211E25-B6FC-481A-A4BC-7400B33C77F7}" srcId="{E3E92770-7B35-40BF-B644-EF01B364C746}" destId="{70567438-23D6-47BD-8A62-90DA0E7DCD4D}" srcOrd="3" destOrd="0" parTransId="{FCADE878-9C8D-4BAF-8199-43ABA330B7E2}" sibTransId="{85DBE627-E329-4FB9-A2AC-C5DE097CF2C9}"/>
-    <dgm:cxn modelId="{D80FA3EB-1043-437B-AD95-A3D6B8E1C56F}" type="presOf" srcId="{A50525D7-6A8F-4782-8787-0E5978C69364}" destId="{A811DD66-4AE8-4C49-9C5F-37025C456010}" srcOrd="0" destOrd="0" presId="urn:microsoft.com/office/officeart/2005/8/layout/orgChart1"/>
-    <dgm:cxn modelId="{4B664C96-D72E-4F1D-9275-E7DB6DDF6EFE}" type="presOf" srcId="{A7222311-5844-4BC9-9A0F-3D458019C2EF}" destId="{D04C873B-8B42-46C6-A22A-08AE314F534C}" srcOrd="0" destOrd="0" presId="urn:microsoft.com/office/officeart/2005/8/layout/orgChart1"/>
-    <dgm:cxn modelId="{BB658D0A-DFD1-401E-9154-B40F3E60D608}" type="presOf" srcId="{FCADE878-9C8D-4BAF-8199-43ABA330B7E2}" destId="{40192459-D601-46A5-B21D-732DC08BE556}" srcOrd="0" destOrd="0" presId="urn:microsoft.com/office/officeart/2005/8/layout/orgChart1"/>
+    <dgm:cxn modelId="{DAE9FC98-7199-4425-AB19-6A8AA76A7E87}" type="presOf" srcId="{A73E4244-8700-46C1-A5A3-5E10E1A952D7}" destId="{47CB33D8-BD4C-4F34-ADC7-6EEB021C3210}" srcOrd="0" destOrd="0" presId="urn:microsoft.com/office/officeart/2005/8/layout/orgChart1"/>
+    <dgm:cxn modelId="{9E81CE7B-3C81-4DC6-8041-CD8E0BA8D297}" type="presOf" srcId="{F2BBB5FD-2908-4B6D-B439-FD0434C87196}" destId="{C2D952CD-AA3D-450A-97EC-06056E7A92A5}" srcOrd="0" destOrd="0" presId="urn:microsoft.com/office/officeart/2005/8/layout/orgChart1"/>
     <dgm:cxn modelId="{002D0546-10B7-4283-857E-AD9F3B65402C}" srcId="{4250EFB5-DD97-402A-B81A-36BCC7172E88}" destId="{E3E92770-7B35-40BF-B644-EF01B364C746}" srcOrd="0" destOrd="0" parTransId="{407BC63E-83E9-4E73-8233-7E265D9C7466}" sibTransId="{45BA12D3-BD9F-41D4-8A08-B1F8738C5C04}"/>
-    <dgm:cxn modelId="{7A3A5761-B10A-4191-AF75-26E72CDE4910}" type="presOf" srcId="{F5C1716D-EDEA-4654-9265-A5F492A54206}" destId="{7ADC1D92-6303-4FD3-8746-774719418937}" srcOrd="1" destOrd="0" presId="urn:microsoft.com/office/officeart/2005/8/layout/orgChart1"/>
+    <dgm:cxn modelId="{9A5964FD-809D-470C-ACD9-34620C2E2347}" type="presOf" srcId="{FB3EE4D3-DDC0-4D7C-849D-ADFB24D643B8}" destId="{73548A10-8631-4F4F-8DAD-D291170BED08}" srcOrd="0" destOrd="0" presId="urn:microsoft.com/office/officeart/2005/8/layout/orgChart1"/>
+    <dgm:cxn modelId="{591FE937-A84E-4E60-A457-4B2F2D55D3DC}" type="presOf" srcId="{A7222311-5844-4BC9-9A0F-3D458019C2EF}" destId="{D04C873B-8B42-46C6-A22A-08AE314F534C}" srcOrd="0" destOrd="0" presId="urn:microsoft.com/office/officeart/2005/8/layout/orgChart1"/>
     <dgm:cxn modelId="{A98401A7-BF94-446B-BFAC-4249FD2DDE44}" srcId="{6B534EEC-AFC3-469C-9535-F6488FD3ADAD}" destId="{787BF823-1EE1-4EBE-AC8B-7B198592027F}" srcOrd="0" destOrd="0" parTransId="{A73E4244-8700-46C1-A5A3-5E10E1A952D7}" sibTransId="{F056E276-A29C-42FD-8B83-BDE6D764811E}"/>
-    <dgm:cxn modelId="{7C4D1717-D850-462E-82B7-72E66CC2711D}" type="presOf" srcId="{A28CA107-66B9-4BEA-87E1-4FC5A4A2D8B1}" destId="{D78D7914-E1E3-4739-BCE4-92738808BF59}" srcOrd="0" destOrd="0" presId="urn:microsoft.com/office/officeart/2005/8/layout/orgChart1"/>
-    <dgm:cxn modelId="{6ADF3E18-9180-417C-A26C-71B57EDFE4E6}" type="presOf" srcId="{61560A17-7DE2-470E-BC5F-FA9E22738319}" destId="{3CCDF321-AEC7-439F-A563-9E1706158DF4}" srcOrd="0" destOrd="0" presId="urn:microsoft.com/office/officeart/2005/8/layout/orgChart1"/>
-    <dgm:cxn modelId="{0EA512E0-4C6C-49C3-844C-58438A561DAD}" type="presOf" srcId="{B89F1DBC-59A3-4BD5-895B-7A001427B7E9}" destId="{6EC24274-DC96-4D2C-917A-9ACEE2A0F14D}" srcOrd="0" destOrd="0" presId="urn:microsoft.com/office/officeart/2005/8/layout/orgChart1"/>
-    <dgm:cxn modelId="{77A05DE4-874C-4001-B897-F5273CC4359B}" type="presOf" srcId="{F2BBB5FD-2908-4B6D-B439-FD0434C87196}" destId="{C2D952CD-AA3D-450A-97EC-06056E7A92A5}" srcOrd="0" destOrd="0" presId="urn:microsoft.com/office/officeart/2005/8/layout/orgChart1"/>
-    <dgm:cxn modelId="{6349909E-86E8-42C3-9703-B9F63D3A1207}" type="presOf" srcId="{FB3EE4D3-DDC0-4D7C-849D-ADFB24D643B8}" destId="{73548A10-8631-4F4F-8DAD-D291170BED08}" srcOrd="0" destOrd="0" presId="urn:microsoft.com/office/officeart/2005/8/layout/orgChart1"/>
+    <dgm:cxn modelId="{78CF7C71-8951-4941-A74C-0A81C1E19DDC}" type="presOf" srcId="{E3E92770-7B35-40BF-B644-EF01B364C746}" destId="{416B2362-C434-4F43-A40F-9A96F9880B65}" srcOrd="0" destOrd="0" presId="urn:microsoft.com/office/officeart/2005/8/layout/orgChart1"/>
+    <dgm:cxn modelId="{8E35A4DB-468A-42BB-AB73-41803BB1A912}" type="presOf" srcId="{4250EFB5-DD97-402A-B81A-36BCC7172E88}" destId="{1F686F7B-B9D4-4F58-A287-263E3399AE33}" srcOrd="0" destOrd="0" presId="urn:microsoft.com/office/officeart/2005/8/layout/orgChart1"/>
+    <dgm:cxn modelId="{4E0ACF16-288B-4EFA-B1AD-A3CCDEA9FB9C}" type="presOf" srcId="{E3E92770-7B35-40BF-B644-EF01B364C746}" destId="{04E1F62F-2F6B-44EB-BC65-140B92C4B4C4}" srcOrd="1" destOrd="0" presId="urn:microsoft.com/office/officeart/2005/8/layout/orgChart1"/>
+    <dgm:cxn modelId="{0B9BF633-B3C7-46DF-83A8-69F049F1839E}" type="presOf" srcId="{A28CA107-66B9-4BEA-87E1-4FC5A4A2D8B1}" destId="{D78D7914-E1E3-4739-BCE4-92738808BF59}" srcOrd="0" destOrd="0" presId="urn:microsoft.com/office/officeart/2005/8/layout/orgChart1"/>
+    <dgm:cxn modelId="{B3E3B03F-D0D1-4485-A238-01CC2E38F273}" type="presOf" srcId="{6B534EEC-AFC3-469C-9535-F6488FD3ADAD}" destId="{D1B96F4D-AB8A-434E-A0B0-08464A336D3D}" srcOrd="0" destOrd="0" presId="urn:microsoft.com/office/officeart/2005/8/layout/orgChart1"/>
+    <dgm:cxn modelId="{3D471BC1-C0B7-41D2-8F56-2D089B13498C}" type="presOf" srcId="{FCADE878-9C8D-4BAF-8199-43ABA330B7E2}" destId="{40192459-D601-46A5-B21D-732DC08BE556}" srcOrd="0" destOrd="0" presId="urn:microsoft.com/office/officeart/2005/8/layout/orgChart1"/>
     <dgm:cxn modelId="{BFDB370E-F89E-48D7-84BC-B64975E4E341}" srcId="{E3E92770-7B35-40BF-B644-EF01B364C746}" destId="{F5C1716D-EDEA-4654-9265-A5F492A54206}" srcOrd="1" destOrd="0" parTransId="{9CDEDF9F-B00D-45CF-9E2D-A5D3132C7708}" sibTransId="{5D0069BB-A62E-4367-A94D-921AB78761C8}"/>
-    <dgm:cxn modelId="{C70E77B4-FC15-4DFD-A089-A0AFBDD939B1}" type="presOf" srcId="{9CDEDF9F-B00D-45CF-9E2D-A5D3132C7708}" destId="{6156E6C3-244E-4141-A1B8-604EBF033391}" srcOrd="0" destOrd="0" presId="urn:microsoft.com/office/officeart/2005/8/layout/orgChart1"/>
-    <dgm:cxn modelId="{D6B0F850-CCDF-4419-B230-22FB7D9B7608}" type="presOf" srcId="{70567438-23D6-47BD-8A62-90DA0E7DCD4D}" destId="{B7C3BAB7-61A5-4348-8529-3662F7DCB45D}" srcOrd="1" destOrd="0" presId="urn:microsoft.com/office/officeart/2005/8/layout/orgChart1"/>
+    <dgm:cxn modelId="{DD0580DC-BCA3-48D2-B919-2F29AB6B51D3}" type="presOf" srcId="{FB3EE4D3-DDC0-4D7C-849D-ADFB24D643B8}" destId="{0F4B301E-143F-40D7-A3E8-E3CA229E3DD4}" srcOrd="1" destOrd="0" presId="urn:microsoft.com/office/officeart/2005/8/layout/orgChart1"/>
+    <dgm:cxn modelId="{F8534916-EEDD-4568-8BB5-38D4945BF401}" type="presOf" srcId="{6A12DD13-D429-45D5-BEDB-FC7F874F7188}" destId="{573DA478-3C07-47C4-A5E9-8A93C636019F}" srcOrd="0" destOrd="0" presId="urn:microsoft.com/office/officeart/2005/8/layout/orgChart1"/>
     <dgm:cxn modelId="{B7F79C67-82B6-4001-AD51-6FE4A61E0D2A}" srcId="{FB3EE4D3-DDC0-4D7C-849D-ADFB24D643B8}" destId="{A50525D7-6A8F-4782-8787-0E5978C69364}" srcOrd="0" destOrd="0" parTransId="{AB89C30D-7C81-430C-AC4A-20AA9C6739D9}" sibTransId="{CCD6ED9B-0461-41E2-BEBA-B669825EB534}"/>
-    <dgm:cxn modelId="{66B7DF5C-A632-4E68-90E9-DD7E00B24027}" type="presOf" srcId="{787BF823-1EE1-4EBE-AC8B-7B198592027F}" destId="{8DF37E9C-DC00-4F6B-85F1-E79F1C82AD62}" srcOrd="1" destOrd="0" presId="urn:microsoft.com/office/officeart/2005/8/layout/orgChart1"/>
-    <dgm:cxn modelId="{A89A4F33-8949-40CE-807D-2AF75647C38E}" type="presOf" srcId="{6A12DD13-D429-45D5-BEDB-FC7F874F7188}" destId="{3754F8AE-7963-46C5-B145-428EF666D28E}" srcOrd="1" destOrd="0" presId="urn:microsoft.com/office/officeart/2005/8/layout/orgChart1"/>
-    <dgm:cxn modelId="{AC748578-3FA1-48A8-B30C-E8259F1682A6}" type="presParOf" srcId="{1F686F7B-B9D4-4F58-A287-263E3399AE33}" destId="{AB3462AD-09FC-40C4-8959-32F57EA831A4}" srcOrd="0" destOrd="0" presId="urn:microsoft.com/office/officeart/2005/8/layout/orgChart1"/>
-    <dgm:cxn modelId="{6376B50A-7F7A-49C4-A218-71055990E5A7}" type="presParOf" srcId="{AB3462AD-09FC-40C4-8959-32F57EA831A4}" destId="{97D5FCB2-A38F-4A70-B82E-193E6FC3FDC0}" srcOrd="0" destOrd="0" presId="urn:microsoft.com/office/officeart/2005/8/layout/orgChart1"/>
-    <dgm:cxn modelId="{F59A8D96-CA52-4C4E-8A61-CACD047208F1}" type="presParOf" srcId="{97D5FCB2-A38F-4A70-B82E-193E6FC3FDC0}" destId="{416B2362-C434-4F43-A40F-9A96F9880B65}" srcOrd="0" destOrd="0" presId="urn:microsoft.com/office/officeart/2005/8/layout/orgChart1"/>
-    <dgm:cxn modelId="{536C7FE1-C428-40B1-B5C6-52423B6E5E1D}" type="presParOf" srcId="{97D5FCB2-A38F-4A70-B82E-193E6FC3FDC0}" destId="{04E1F62F-2F6B-44EB-BC65-140B92C4B4C4}" srcOrd="1" destOrd="0" presId="urn:microsoft.com/office/officeart/2005/8/layout/orgChart1"/>
-    <dgm:cxn modelId="{9254CA94-331F-4579-A379-4889788D44D3}" type="presParOf" srcId="{AB3462AD-09FC-40C4-8959-32F57EA831A4}" destId="{748E5E4A-DBB5-45A7-9583-5F8EC72206B8}" srcOrd="1" destOrd="0" presId="urn:microsoft.com/office/officeart/2005/8/layout/orgChart1"/>
-    <dgm:cxn modelId="{35CA6961-C169-4D65-B5E0-378356C310E4}" type="presParOf" srcId="{748E5E4A-DBB5-45A7-9583-5F8EC72206B8}" destId="{6EC24274-DC96-4D2C-917A-9ACEE2A0F14D}" srcOrd="0" destOrd="0" presId="urn:microsoft.com/office/officeart/2005/8/layout/orgChart1"/>
-    <dgm:cxn modelId="{BAAFC4C3-5FE4-416A-AA1B-93CEA01CD529}" type="presParOf" srcId="{748E5E4A-DBB5-45A7-9583-5F8EC72206B8}" destId="{A07C4E84-887B-4DC9-8B28-C61C8DB883F0}" srcOrd="1" destOrd="0" presId="urn:microsoft.com/office/officeart/2005/8/layout/orgChart1"/>
-    <dgm:cxn modelId="{935E481E-E5DE-4007-85EB-F02EC3993DBC}" type="presParOf" srcId="{A07C4E84-887B-4DC9-8B28-C61C8DB883F0}" destId="{DB3656BA-5571-4EC1-A5A4-620B3E89F70E}" srcOrd="0" destOrd="0" presId="urn:microsoft.com/office/officeart/2005/8/layout/orgChart1"/>
-    <dgm:cxn modelId="{1B04F26C-79B2-4D3D-A004-5D255235AC39}" type="presParOf" srcId="{DB3656BA-5571-4EC1-A5A4-620B3E89F70E}" destId="{3CCDF321-AEC7-439F-A563-9E1706158DF4}" srcOrd="0" destOrd="0" presId="urn:microsoft.com/office/officeart/2005/8/layout/orgChart1"/>
-    <dgm:cxn modelId="{25EBA754-9DAC-45AD-8FE3-2723768FAE49}" type="presParOf" srcId="{DB3656BA-5571-4EC1-A5A4-620B3E89F70E}" destId="{12CE53D7-056A-4A81-9309-C43136FC19E6}" srcOrd="1" destOrd="0" presId="urn:microsoft.com/office/officeart/2005/8/layout/orgChart1"/>
-    <dgm:cxn modelId="{28C00D63-FAE5-4B76-AC9F-23585A38DC49}" type="presParOf" srcId="{A07C4E84-887B-4DC9-8B28-C61C8DB883F0}" destId="{C2BA7BD1-A126-4774-B701-1B5E289125B4}" srcOrd="1" destOrd="0" presId="urn:microsoft.com/office/officeart/2005/8/layout/orgChart1"/>
-    <dgm:cxn modelId="{55D0E971-951C-4DA4-91B0-8D658CCF93FE}" type="presParOf" srcId="{A07C4E84-887B-4DC9-8B28-C61C8DB883F0}" destId="{EF39817E-6EEE-4883-89C2-C7D715A9F4FD}" srcOrd="2" destOrd="0" presId="urn:microsoft.com/office/officeart/2005/8/layout/orgChart1"/>
-    <dgm:cxn modelId="{5952D061-8D9A-4472-8A64-3B2840440283}" type="presParOf" srcId="{748E5E4A-DBB5-45A7-9583-5F8EC72206B8}" destId="{6156E6C3-244E-4141-A1B8-604EBF033391}" srcOrd="2" destOrd="0" presId="urn:microsoft.com/office/officeart/2005/8/layout/orgChart1"/>
-    <dgm:cxn modelId="{8BDD9DC5-8604-4377-A2C9-393C741BBF9B}" type="presParOf" srcId="{748E5E4A-DBB5-45A7-9583-5F8EC72206B8}" destId="{D1674964-BADF-48F0-B1D7-439160454DF5}" srcOrd="3" destOrd="0" presId="urn:microsoft.com/office/officeart/2005/8/layout/orgChart1"/>
-    <dgm:cxn modelId="{7A1CCC42-21D8-4811-9B96-6A9DA87B9B3F}" type="presParOf" srcId="{D1674964-BADF-48F0-B1D7-439160454DF5}" destId="{F5AF2C47-9DB2-48F3-B82F-1EE53B92D079}" srcOrd="0" destOrd="0" presId="urn:microsoft.com/office/officeart/2005/8/layout/orgChart1"/>
-    <dgm:cxn modelId="{C274C1CC-EF35-4FF8-8D31-404A55A0979F}" type="presParOf" srcId="{F5AF2C47-9DB2-48F3-B82F-1EE53B92D079}" destId="{2D28FD77-E1F6-4B12-865F-8FF9B1D5A13C}" srcOrd="0" destOrd="0" presId="urn:microsoft.com/office/officeart/2005/8/layout/orgChart1"/>
-    <dgm:cxn modelId="{26E956ED-996D-4D3F-9685-D7F89B7CC62F}" type="presParOf" srcId="{F5AF2C47-9DB2-48F3-B82F-1EE53B92D079}" destId="{7ADC1D92-6303-4FD3-8746-774719418937}" srcOrd="1" destOrd="0" presId="urn:microsoft.com/office/officeart/2005/8/layout/orgChart1"/>
-    <dgm:cxn modelId="{058D998A-89FA-45FA-A676-BB305319DA65}" type="presParOf" srcId="{D1674964-BADF-48F0-B1D7-439160454DF5}" destId="{1B4139F8-302F-43C7-8DC8-05CFF950B42F}" srcOrd="1" destOrd="0" presId="urn:microsoft.com/office/officeart/2005/8/layout/orgChart1"/>
-    <dgm:cxn modelId="{C8C5E55B-1106-42CD-91E2-E37271E74B23}" type="presParOf" srcId="{D1674964-BADF-48F0-B1D7-439160454DF5}" destId="{015CE204-6753-4CE0-87E3-8959B4A079FD}" srcOrd="2" destOrd="0" presId="urn:microsoft.com/office/officeart/2005/8/layout/orgChart1"/>
-    <dgm:cxn modelId="{D5F93D08-7C2D-4218-94B3-CAC574089619}" type="presParOf" srcId="{748E5E4A-DBB5-45A7-9583-5F8EC72206B8}" destId="{D78D7914-E1E3-4739-BCE4-92738808BF59}" srcOrd="4" destOrd="0" presId="urn:microsoft.com/office/officeart/2005/8/layout/orgChart1"/>
-    <dgm:cxn modelId="{FCC9EA6A-9BFA-4832-95A5-3F420CF96247}" type="presParOf" srcId="{748E5E4A-DBB5-45A7-9583-5F8EC72206B8}" destId="{B92EF39F-0420-4A35-9EDB-2BC82DAE5788}" srcOrd="5" destOrd="0" presId="urn:microsoft.com/office/officeart/2005/8/layout/orgChart1"/>
-    <dgm:cxn modelId="{FEA5F466-29D5-4665-B07C-31906BCFA611}" type="presParOf" srcId="{B92EF39F-0420-4A35-9EDB-2BC82DAE5788}" destId="{0731FA23-53E9-455F-BECB-0BA1366B2BFE}" srcOrd="0" destOrd="0" presId="urn:microsoft.com/office/officeart/2005/8/layout/orgChart1"/>
-    <dgm:cxn modelId="{3E66D41C-FF9A-44DF-B594-22C5A3E3A8B3}" type="presParOf" srcId="{0731FA23-53E9-455F-BECB-0BA1366B2BFE}" destId="{D1B96F4D-AB8A-434E-A0B0-08464A336D3D}" srcOrd="0" destOrd="0" presId="urn:microsoft.com/office/officeart/2005/8/layout/orgChart1"/>
-    <dgm:cxn modelId="{3C42E2E5-2D3B-4467-97D7-3AFB43941932}" type="presParOf" srcId="{0731FA23-53E9-455F-BECB-0BA1366B2BFE}" destId="{58B64F81-1B46-4CC6-AC85-DC8D7F5D4D10}" srcOrd="1" destOrd="0" presId="urn:microsoft.com/office/officeart/2005/8/layout/orgChart1"/>
-    <dgm:cxn modelId="{3DDA325F-10B2-48A7-825F-4A2DBF79C9EA}" type="presParOf" srcId="{B92EF39F-0420-4A35-9EDB-2BC82DAE5788}" destId="{A0EC1455-4E90-4FD4-9205-D4221B0ABC00}" srcOrd="1" destOrd="0" presId="urn:microsoft.com/office/officeart/2005/8/layout/orgChart1"/>
-    <dgm:cxn modelId="{E404F502-F0A7-413A-A921-8A014D15B368}" type="presParOf" srcId="{A0EC1455-4E90-4FD4-9205-D4221B0ABC00}" destId="{47CB33D8-BD4C-4F34-ADC7-6EEB021C3210}" srcOrd="0" destOrd="0" presId="urn:microsoft.com/office/officeart/2005/8/layout/orgChart1"/>
-    <dgm:cxn modelId="{6FE15BBF-7FA2-4E70-AC5E-CC75FFE559DA}" type="presParOf" srcId="{A0EC1455-4E90-4FD4-9205-D4221B0ABC00}" destId="{AF71E97A-2D20-4F66-BF1C-13C77FCA75FF}" srcOrd="1" destOrd="0" presId="urn:microsoft.com/office/officeart/2005/8/layout/orgChart1"/>
-    <dgm:cxn modelId="{1232E168-F3E3-46B4-971F-0E2F13A7F042}" type="presParOf" srcId="{AF71E97A-2D20-4F66-BF1C-13C77FCA75FF}" destId="{C27CA87C-AED9-46B7-A4F3-1E50B6A4D1E9}" srcOrd="0" destOrd="0" presId="urn:microsoft.com/office/officeart/2005/8/layout/orgChart1"/>
-    <dgm:cxn modelId="{73A56BBD-BBB9-4B86-93EC-FDF3488291A6}" type="presParOf" srcId="{C27CA87C-AED9-46B7-A4F3-1E50B6A4D1E9}" destId="{7749D65A-527F-433C-804A-1DD98A1228B8}" srcOrd="0" destOrd="0" presId="urn:microsoft.com/office/officeart/2005/8/layout/orgChart1"/>
-    <dgm:cxn modelId="{6570991F-7DE8-49F7-8E3F-C41EE395EA9A}" type="presParOf" srcId="{C27CA87C-AED9-46B7-A4F3-1E50B6A4D1E9}" destId="{8DF37E9C-DC00-4F6B-85F1-E79F1C82AD62}" srcOrd="1" destOrd="0" presId="urn:microsoft.com/office/officeart/2005/8/layout/orgChart1"/>
-    <dgm:cxn modelId="{8E3E514C-A6B4-4EC5-BBA2-D5CD91998756}" type="presParOf" srcId="{AF71E97A-2D20-4F66-BF1C-13C77FCA75FF}" destId="{308E5597-7D5D-4B6C-97C3-BF88E008D3E9}" srcOrd="1" destOrd="0" presId="urn:microsoft.com/office/officeart/2005/8/layout/orgChart1"/>
-    <dgm:cxn modelId="{34A39B43-275D-48C4-ABA4-2B76CCB4ED4D}" type="presParOf" srcId="{308E5597-7D5D-4B6C-97C3-BF88E008D3E9}" destId="{E29A21DB-D7B2-4653-BBFD-C5022C68D379}" srcOrd="0" destOrd="0" presId="urn:microsoft.com/office/officeart/2005/8/layout/orgChart1"/>
-    <dgm:cxn modelId="{09C5356C-D6A5-4192-98B1-CA2A3CA86CAE}" type="presParOf" srcId="{308E5597-7D5D-4B6C-97C3-BF88E008D3E9}" destId="{6EE8BD33-6F46-42C5-B804-2675BE32267F}" srcOrd="1" destOrd="0" presId="urn:microsoft.com/office/officeart/2005/8/layout/orgChart1"/>
-    <dgm:cxn modelId="{2CF7D83A-231B-4532-A263-3B23CF3C2E6A}" type="presParOf" srcId="{6EE8BD33-6F46-42C5-B804-2675BE32267F}" destId="{51D89221-F5BA-40EE-BDF0-794F4091430E}" srcOrd="0" destOrd="0" presId="urn:microsoft.com/office/officeart/2005/8/layout/orgChart1"/>
-    <dgm:cxn modelId="{A3048371-1EBD-44CF-8CC3-A2CA24D06C85}" type="presParOf" srcId="{51D89221-F5BA-40EE-BDF0-794F4091430E}" destId="{73548A10-8631-4F4F-8DAD-D291170BED08}" srcOrd="0" destOrd="0" presId="urn:microsoft.com/office/officeart/2005/8/layout/orgChart1"/>
-    <dgm:cxn modelId="{EAED197C-C9CB-4E87-923D-B9E5BAA3D258}" type="presParOf" srcId="{51D89221-F5BA-40EE-BDF0-794F4091430E}" destId="{0F4B301E-143F-40D7-A3E8-E3CA229E3DD4}" srcOrd="1" destOrd="0" presId="urn:microsoft.com/office/officeart/2005/8/layout/orgChart1"/>
-    <dgm:cxn modelId="{57462A57-6BBF-40E8-82EE-3ABA06E9FA57}" type="presParOf" srcId="{6EE8BD33-6F46-42C5-B804-2675BE32267F}" destId="{6363C914-03C9-4C8B-9C3C-A6204F8365CC}" srcOrd="1" destOrd="0" presId="urn:microsoft.com/office/officeart/2005/8/layout/orgChart1"/>
-    <dgm:cxn modelId="{C84095B1-D391-4A57-B309-717F981660D2}" type="presParOf" srcId="{6363C914-03C9-4C8B-9C3C-A6204F8365CC}" destId="{B65BC29D-9CAD-4F1C-A317-AE570B464900}" srcOrd="0" destOrd="0" presId="urn:microsoft.com/office/officeart/2005/8/layout/orgChart1"/>
-    <dgm:cxn modelId="{2CFBAE25-BA0B-4053-B72F-225F05BBA895}" type="presParOf" srcId="{6363C914-03C9-4C8B-9C3C-A6204F8365CC}" destId="{91B65E67-35EA-42D4-B094-C7072FB17FD1}" srcOrd="1" destOrd="0" presId="urn:microsoft.com/office/officeart/2005/8/layout/orgChart1"/>
-    <dgm:cxn modelId="{52B84F95-23E1-40D0-8768-670C58515EA2}" type="presParOf" srcId="{91B65E67-35EA-42D4-B094-C7072FB17FD1}" destId="{51A33068-203C-4486-A80D-566F12C71D5C}" srcOrd="0" destOrd="0" presId="urn:microsoft.com/office/officeart/2005/8/layout/orgChart1"/>
-    <dgm:cxn modelId="{18204882-6FFB-4355-BEEA-CFBF60B49EA4}" type="presParOf" srcId="{51A33068-203C-4486-A80D-566F12C71D5C}" destId="{A811DD66-4AE8-4C49-9C5F-37025C456010}" srcOrd="0" destOrd="0" presId="urn:microsoft.com/office/officeart/2005/8/layout/orgChart1"/>
-    <dgm:cxn modelId="{31B547E6-D378-44D3-B43D-64F1E2BF9421}" type="presParOf" srcId="{51A33068-203C-4486-A80D-566F12C71D5C}" destId="{B59EF302-2BF5-4CD9-B612-7912486A4BB7}" srcOrd="1" destOrd="0" presId="urn:microsoft.com/office/officeart/2005/8/layout/orgChart1"/>
-    <dgm:cxn modelId="{58986220-8DA1-45A9-87EA-7B37644E3BBE}" type="presParOf" srcId="{91B65E67-35EA-42D4-B094-C7072FB17FD1}" destId="{802516BC-D4C9-48AA-BEC5-1E04BE6C7A27}" srcOrd="1" destOrd="0" presId="urn:microsoft.com/office/officeart/2005/8/layout/orgChart1"/>
-    <dgm:cxn modelId="{922C305B-A2DA-4A3C-9D77-D87240DE7F4C}" type="presParOf" srcId="{802516BC-D4C9-48AA-BEC5-1E04BE6C7A27}" destId="{C2D952CD-AA3D-450A-97EC-06056E7A92A5}" srcOrd="0" destOrd="0" presId="urn:microsoft.com/office/officeart/2005/8/layout/orgChart1"/>
-    <dgm:cxn modelId="{0831FF40-3538-4C83-925A-7B8732D71F1A}" type="presParOf" srcId="{802516BC-D4C9-48AA-BEC5-1E04BE6C7A27}" destId="{68F02D01-22A2-4120-90B6-CC2E5934C44E}" srcOrd="1" destOrd="0" presId="urn:microsoft.com/office/officeart/2005/8/layout/orgChart1"/>
-    <dgm:cxn modelId="{195C8B0D-BE68-4B48-B5B9-BE41419041B9}" type="presParOf" srcId="{68F02D01-22A2-4120-90B6-CC2E5934C44E}" destId="{F226F783-8574-4D27-81D0-0CB41EF4A875}" srcOrd="0" destOrd="0" presId="urn:microsoft.com/office/officeart/2005/8/layout/orgChart1"/>
-    <dgm:cxn modelId="{511277B8-9E71-4232-ACAE-C5E41BDB3FA7}" type="presParOf" srcId="{F226F783-8574-4D27-81D0-0CB41EF4A875}" destId="{301F196A-CFCA-4461-8897-B0A2981A8F08}" srcOrd="0" destOrd="0" presId="urn:microsoft.com/office/officeart/2005/8/layout/orgChart1"/>
-    <dgm:cxn modelId="{A48C6F4D-605F-44C6-81AB-9889D858F6E2}" type="presParOf" srcId="{F226F783-8574-4D27-81D0-0CB41EF4A875}" destId="{EAFB529E-10A5-4B16-B4C4-B4EBBFD2C328}" srcOrd="1" destOrd="0" presId="urn:microsoft.com/office/officeart/2005/8/layout/orgChart1"/>
-    <dgm:cxn modelId="{6BE79B01-1088-4AA6-8726-DD708E898542}" type="presParOf" srcId="{68F02D01-22A2-4120-90B6-CC2E5934C44E}" destId="{C1352C68-6671-460E-81AA-9C7768871307}" srcOrd="1" destOrd="0" presId="urn:microsoft.com/office/officeart/2005/8/layout/orgChart1"/>
-    <dgm:cxn modelId="{AAB968C3-E62B-494C-BE85-65194238749C}" type="presParOf" srcId="{C1352C68-6671-460E-81AA-9C7768871307}" destId="{D04C873B-8B42-46C6-A22A-08AE314F534C}" srcOrd="0" destOrd="0" presId="urn:microsoft.com/office/officeart/2005/8/layout/orgChart1"/>
-    <dgm:cxn modelId="{7A6149EB-8003-4721-B51F-A0B0AF3603B3}" type="presParOf" srcId="{C1352C68-6671-460E-81AA-9C7768871307}" destId="{AA2BB006-91E7-401F-B8BD-5A3EA3A5A265}" srcOrd="1" destOrd="0" presId="urn:microsoft.com/office/officeart/2005/8/layout/orgChart1"/>
-    <dgm:cxn modelId="{778D4C50-CC9A-46DC-897B-CB7D715405D9}" type="presParOf" srcId="{AA2BB006-91E7-401F-B8BD-5A3EA3A5A265}" destId="{45190846-D798-467C-BEC0-6A233691434F}" srcOrd="0" destOrd="0" presId="urn:microsoft.com/office/officeart/2005/8/layout/orgChart1"/>
-    <dgm:cxn modelId="{0EE839BF-412B-4453-A58A-A04CF33C28F0}" type="presParOf" srcId="{45190846-D798-467C-BEC0-6A233691434F}" destId="{573DA478-3C07-47C4-A5E9-8A93C636019F}" srcOrd="0" destOrd="0" presId="urn:microsoft.com/office/officeart/2005/8/layout/orgChart1"/>
-    <dgm:cxn modelId="{B3304179-5DFE-411A-865B-943E0DDA2E0A}" type="presParOf" srcId="{45190846-D798-467C-BEC0-6A233691434F}" destId="{3754F8AE-7963-46C5-B145-428EF666D28E}" srcOrd="1" destOrd="0" presId="urn:microsoft.com/office/officeart/2005/8/layout/orgChart1"/>
-    <dgm:cxn modelId="{0386B41A-ACCC-45C5-987B-3E345F754D37}" type="presParOf" srcId="{AA2BB006-91E7-401F-B8BD-5A3EA3A5A265}" destId="{4DB92035-D431-4713-A00E-E3B866A2774C}" srcOrd="1" destOrd="0" presId="urn:microsoft.com/office/officeart/2005/8/layout/orgChart1"/>
-    <dgm:cxn modelId="{080C58D3-AF63-4912-A008-BADFB17A3433}" type="presParOf" srcId="{AA2BB006-91E7-401F-B8BD-5A3EA3A5A265}" destId="{B9369ABE-9377-48BD-9D4A-0352AEE6C6BA}" srcOrd="2" destOrd="0" presId="urn:microsoft.com/office/officeart/2005/8/layout/orgChart1"/>
-    <dgm:cxn modelId="{839D6C88-7612-46CB-867B-DF378C995235}" type="presParOf" srcId="{68F02D01-22A2-4120-90B6-CC2E5934C44E}" destId="{909DAA69-6E69-4FF1-9946-CA5C6FCB5574}" srcOrd="2" destOrd="0" presId="urn:microsoft.com/office/officeart/2005/8/layout/orgChart1"/>
-    <dgm:cxn modelId="{041FF749-2C71-4AFE-84E8-5C8F07E9BEC3}" type="presParOf" srcId="{91B65E67-35EA-42D4-B094-C7072FB17FD1}" destId="{3995F706-C1BA-40BA-96D5-829C27EE4005}" srcOrd="2" destOrd="0" presId="urn:microsoft.com/office/officeart/2005/8/layout/orgChart1"/>
-    <dgm:cxn modelId="{681FCC76-EE22-4A27-AEAA-A4197FFBC51C}" type="presParOf" srcId="{6EE8BD33-6F46-42C5-B804-2675BE32267F}" destId="{1E285973-65DA-4633-9AA4-409856126355}" srcOrd="2" destOrd="0" presId="urn:microsoft.com/office/officeart/2005/8/layout/orgChart1"/>
-    <dgm:cxn modelId="{F8596DD5-1138-4588-9DB4-2C664EE832D7}" type="presParOf" srcId="{AF71E97A-2D20-4F66-BF1C-13C77FCA75FF}" destId="{CB176624-E087-44AE-9401-9431239C4E5F}" srcOrd="2" destOrd="0" presId="urn:microsoft.com/office/officeart/2005/8/layout/orgChart1"/>
-    <dgm:cxn modelId="{5B7A8928-7A43-4E66-9495-723292D71379}" type="presParOf" srcId="{B92EF39F-0420-4A35-9EDB-2BC82DAE5788}" destId="{7C2667FE-2D6B-4496-83F6-8F51EB5EEACF}" srcOrd="2" destOrd="0" presId="urn:microsoft.com/office/officeart/2005/8/layout/orgChart1"/>
-    <dgm:cxn modelId="{EEAFFB04-209E-460E-BB36-0DA94A3D842C}" type="presParOf" srcId="{748E5E4A-DBB5-45A7-9583-5F8EC72206B8}" destId="{40192459-D601-46A5-B21D-732DC08BE556}" srcOrd="6" destOrd="0" presId="urn:microsoft.com/office/officeart/2005/8/layout/orgChart1"/>
-    <dgm:cxn modelId="{CD07FCF4-9B44-4945-BE28-326D3DBBCBCF}" type="presParOf" srcId="{748E5E4A-DBB5-45A7-9583-5F8EC72206B8}" destId="{33A27570-02D7-4BDC-AD63-C7DB220B8506}" srcOrd="7" destOrd="0" presId="urn:microsoft.com/office/officeart/2005/8/layout/orgChart1"/>
-    <dgm:cxn modelId="{059F67C4-F712-4F77-97F3-5912476D1E08}" type="presParOf" srcId="{33A27570-02D7-4BDC-AD63-C7DB220B8506}" destId="{E8388644-ADA5-476D-9738-52E2A4A7A750}" srcOrd="0" destOrd="0" presId="urn:microsoft.com/office/officeart/2005/8/layout/orgChart1"/>
-    <dgm:cxn modelId="{F2B33FCF-090B-4D26-9BA0-071CB8388EC4}" type="presParOf" srcId="{E8388644-ADA5-476D-9738-52E2A4A7A750}" destId="{F3016496-004F-4D02-80D2-6B599852E3CC}" srcOrd="0" destOrd="0" presId="urn:microsoft.com/office/officeart/2005/8/layout/orgChart1"/>
-    <dgm:cxn modelId="{D9096D24-A70F-430C-9827-DCCB152DB512}" type="presParOf" srcId="{E8388644-ADA5-476D-9738-52E2A4A7A750}" destId="{B7C3BAB7-61A5-4348-8529-3662F7DCB45D}" srcOrd="1" destOrd="0" presId="urn:microsoft.com/office/officeart/2005/8/layout/orgChart1"/>
-    <dgm:cxn modelId="{707BDAD9-8932-4C33-94A0-53E0DA8DAB72}" type="presParOf" srcId="{33A27570-02D7-4BDC-AD63-C7DB220B8506}" destId="{E7939CB5-3B38-475B-B4CA-8B26C2A77FE3}" srcOrd="1" destOrd="0" presId="urn:microsoft.com/office/officeart/2005/8/layout/orgChart1"/>
-    <dgm:cxn modelId="{C5C35327-B567-4A12-AAB7-97C2DF6B7EA7}" type="presParOf" srcId="{33A27570-02D7-4BDC-AD63-C7DB220B8506}" destId="{0140E333-020D-431E-A35F-394977F0F077}" srcOrd="2" destOrd="0" presId="urn:microsoft.com/office/officeart/2005/8/layout/orgChart1"/>
-    <dgm:cxn modelId="{11EABF13-5ED4-4225-8A74-ABA615999970}" type="presParOf" srcId="{AB3462AD-09FC-40C4-8959-32F57EA831A4}" destId="{1BED5C75-42C6-4B04-BDC7-C0AD1D4CFB5D}" srcOrd="2" destOrd="0" presId="urn:microsoft.com/office/officeart/2005/8/layout/orgChart1"/>
+    <dgm:cxn modelId="{CB8460A9-53B1-4A06-A59E-DF2666F9A0EB}" type="presOf" srcId="{787BF823-1EE1-4EBE-AC8B-7B198592027F}" destId="{7749D65A-527F-433C-804A-1DD98A1228B8}" srcOrd="0" destOrd="0" presId="urn:microsoft.com/office/officeart/2005/8/layout/orgChart1"/>
+    <dgm:cxn modelId="{D1CB75BC-59E1-4F5B-8FB9-42E927B67C42}" type="presOf" srcId="{6A12DD13-D429-45D5-BEDB-FC7F874F7188}" destId="{3754F8AE-7963-46C5-B145-428EF666D28E}" srcOrd="1" destOrd="0" presId="urn:microsoft.com/office/officeart/2005/8/layout/orgChart1"/>
+    <dgm:cxn modelId="{7A6FBD25-116D-4118-9F74-8D3ECF22F073}" type="presParOf" srcId="{1F686F7B-B9D4-4F58-A287-263E3399AE33}" destId="{AB3462AD-09FC-40C4-8959-32F57EA831A4}" srcOrd="0" destOrd="0" presId="urn:microsoft.com/office/officeart/2005/8/layout/orgChart1"/>
+    <dgm:cxn modelId="{4A789B84-1AD9-4927-8C8D-29F42C1EE475}" type="presParOf" srcId="{AB3462AD-09FC-40C4-8959-32F57EA831A4}" destId="{97D5FCB2-A38F-4A70-B82E-193E6FC3FDC0}" srcOrd="0" destOrd="0" presId="urn:microsoft.com/office/officeart/2005/8/layout/orgChart1"/>
+    <dgm:cxn modelId="{4CA56899-320C-4643-8173-23FC04980980}" type="presParOf" srcId="{97D5FCB2-A38F-4A70-B82E-193E6FC3FDC0}" destId="{416B2362-C434-4F43-A40F-9A96F9880B65}" srcOrd="0" destOrd="0" presId="urn:microsoft.com/office/officeart/2005/8/layout/orgChart1"/>
+    <dgm:cxn modelId="{FDF831EF-718D-4046-BA66-08188A126383}" type="presParOf" srcId="{97D5FCB2-A38F-4A70-B82E-193E6FC3FDC0}" destId="{04E1F62F-2F6B-44EB-BC65-140B92C4B4C4}" srcOrd="1" destOrd="0" presId="urn:microsoft.com/office/officeart/2005/8/layout/orgChart1"/>
+    <dgm:cxn modelId="{F7C40639-AFEC-43E7-B0E3-63702FE37EEC}" type="presParOf" srcId="{AB3462AD-09FC-40C4-8959-32F57EA831A4}" destId="{748E5E4A-DBB5-45A7-9583-5F8EC72206B8}" srcOrd="1" destOrd="0" presId="urn:microsoft.com/office/officeart/2005/8/layout/orgChart1"/>
+    <dgm:cxn modelId="{FD368C9C-A408-4B2C-ACEB-B2662B28AE43}" type="presParOf" srcId="{748E5E4A-DBB5-45A7-9583-5F8EC72206B8}" destId="{6EC24274-DC96-4D2C-917A-9ACEE2A0F14D}" srcOrd="0" destOrd="0" presId="urn:microsoft.com/office/officeart/2005/8/layout/orgChart1"/>
+    <dgm:cxn modelId="{DA59DC09-EE15-4813-A5D1-6B8BF619309B}" type="presParOf" srcId="{748E5E4A-DBB5-45A7-9583-5F8EC72206B8}" destId="{A07C4E84-887B-4DC9-8B28-C61C8DB883F0}" srcOrd="1" destOrd="0" presId="urn:microsoft.com/office/officeart/2005/8/layout/orgChart1"/>
+    <dgm:cxn modelId="{EFB9695D-8C23-47A5-9F8C-E7EDB9FE9A14}" type="presParOf" srcId="{A07C4E84-887B-4DC9-8B28-C61C8DB883F0}" destId="{DB3656BA-5571-4EC1-A5A4-620B3E89F70E}" srcOrd="0" destOrd="0" presId="urn:microsoft.com/office/officeart/2005/8/layout/orgChart1"/>
+    <dgm:cxn modelId="{5B1BE8BB-869C-479D-B61B-3C3494AAD5C1}" type="presParOf" srcId="{DB3656BA-5571-4EC1-A5A4-620B3E89F70E}" destId="{3CCDF321-AEC7-439F-A563-9E1706158DF4}" srcOrd="0" destOrd="0" presId="urn:microsoft.com/office/officeart/2005/8/layout/orgChart1"/>
+    <dgm:cxn modelId="{A83708B9-3F19-4D6F-B4FC-3899A1AA30A8}" type="presParOf" srcId="{DB3656BA-5571-4EC1-A5A4-620B3E89F70E}" destId="{12CE53D7-056A-4A81-9309-C43136FC19E6}" srcOrd="1" destOrd="0" presId="urn:microsoft.com/office/officeart/2005/8/layout/orgChart1"/>
+    <dgm:cxn modelId="{5E3271E5-4917-4137-8BBB-20C5988A0BDD}" type="presParOf" srcId="{A07C4E84-887B-4DC9-8B28-C61C8DB883F0}" destId="{C2BA7BD1-A126-4774-B701-1B5E289125B4}" srcOrd="1" destOrd="0" presId="urn:microsoft.com/office/officeart/2005/8/layout/orgChart1"/>
+    <dgm:cxn modelId="{B1AD51F9-C30C-4480-A6FD-2A7A53A21842}" type="presParOf" srcId="{A07C4E84-887B-4DC9-8B28-C61C8DB883F0}" destId="{EF39817E-6EEE-4883-89C2-C7D715A9F4FD}" srcOrd="2" destOrd="0" presId="urn:microsoft.com/office/officeart/2005/8/layout/orgChart1"/>
+    <dgm:cxn modelId="{41B5DA23-E0CB-45A0-B023-669A75D57089}" type="presParOf" srcId="{748E5E4A-DBB5-45A7-9583-5F8EC72206B8}" destId="{6156E6C3-244E-4141-A1B8-604EBF033391}" srcOrd="2" destOrd="0" presId="urn:microsoft.com/office/officeart/2005/8/layout/orgChart1"/>
+    <dgm:cxn modelId="{44EAD87D-AF1E-4997-8367-36BA05E81998}" type="presParOf" srcId="{748E5E4A-DBB5-45A7-9583-5F8EC72206B8}" destId="{D1674964-BADF-48F0-B1D7-439160454DF5}" srcOrd="3" destOrd="0" presId="urn:microsoft.com/office/officeart/2005/8/layout/orgChart1"/>
+    <dgm:cxn modelId="{21489009-C1E7-4506-8CDF-E4BD15B03758}" type="presParOf" srcId="{D1674964-BADF-48F0-B1D7-439160454DF5}" destId="{F5AF2C47-9DB2-48F3-B82F-1EE53B92D079}" srcOrd="0" destOrd="0" presId="urn:microsoft.com/office/officeart/2005/8/layout/orgChart1"/>
+    <dgm:cxn modelId="{B29021CE-4942-4992-A02B-AF8CE5A7DC1E}" type="presParOf" srcId="{F5AF2C47-9DB2-48F3-B82F-1EE53B92D079}" destId="{2D28FD77-E1F6-4B12-865F-8FF9B1D5A13C}" srcOrd="0" destOrd="0" presId="urn:microsoft.com/office/officeart/2005/8/layout/orgChart1"/>
+    <dgm:cxn modelId="{99363D26-8DC3-46E7-8AF8-8C7534FDFC2F}" type="presParOf" srcId="{F5AF2C47-9DB2-48F3-B82F-1EE53B92D079}" destId="{7ADC1D92-6303-4FD3-8746-774719418937}" srcOrd="1" destOrd="0" presId="urn:microsoft.com/office/officeart/2005/8/layout/orgChart1"/>
+    <dgm:cxn modelId="{183D802B-9013-42F2-8F0E-E0BBB2E360D0}" type="presParOf" srcId="{D1674964-BADF-48F0-B1D7-439160454DF5}" destId="{1B4139F8-302F-43C7-8DC8-05CFF950B42F}" srcOrd="1" destOrd="0" presId="urn:microsoft.com/office/officeart/2005/8/layout/orgChart1"/>
+    <dgm:cxn modelId="{D0F5CFFA-FCF0-4286-845F-267975C3F829}" type="presParOf" srcId="{D1674964-BADF-48F0-B1D7-439160454DF5}" destId="{015CE204-6753-4CE0-87E3-8959B4A079FD}" srcOrd="2" destOrd="0" presId="urn:microsoft.com/office/officeart/2005/8/layout/orgChart1"/>
+    <dgm:cxn modelId="{86011C30-3031-46A9-81BF-57F46E655F37}" type="presParOf" srcId="{748E5E4A-DBB5-45A7-9583-5F8EC72206B8}" destId="{D78D7914-E1E3-4739-BCE4-92738808BF59}" srcOrd="4" destOrd="0" presId="urn:microsoft.com/office/officeart/2005/8/layout/orgChart1"/>
+    <dgm:cxn modelId="{9DF392BC-404E-4A25-8742-5CB298D62EDD}" type="presParOf" srcId="{748E5E4A-DBB5-45A7-9583-5F8EC72206B8}" destId="{B92EF39F-0420-4A35-9EDB-2BC82DAE5788}" srcOrd="5" destOrd="0" presId="urn:microsoft.com/office/officeart/2005/8/layout/orgChart1"/>
+    <dgm:cxn modelId="{DD922859-DACE-4A56-B618-CF77ED0703F4}" type="presParOf" srcId="{B92EF39F-0420-4A35-9EDB-2BC82DAE5788}" destId="{0731FA23-53E9-455F-BECB-0BA1366B2BFE}" srcOrd="0" destOrd="0" presId="urn:microsoft.com/office/officeart/2005/8/layout/orgChart1"/>
+    <dgm:cxn modelId="{B52F893A-B4BE-4C30-BA50-73C66EF051BF}" type="presParOf" srcId="{0731FA23-53E9-455F-BECB-0BA1366B2BFE}" destId="{D1B96F4D-AB8A-434E-A0B0-08464A336D3D}" srcOrd="0" destOrd="0" presId="urn:microsoft.com/office/officeart/2005/8/layout/orgChart1"/>
+    <dgm:cxn modelId="{DC255DF6-54D1-48B2-991C-A17B1D5F8358}" type="presParOf" srcId="{0731FA23-53E9-455F-BECB-0BA1366B2BFE}" destId="{58B64F81-1B46-4CC6-AC85-DC8D7F5D4D10}" srcOrd="1" destOrd="0" presId="urn:microsoft.com/office/officeart/2005/8/layout/orgChart1"/>
+    <dgm:cxn modelId="{94484CCC-2180-443D-80A9-46B2D1332B8F}" type="presParOf" srcId="{B92EF39F-0420-4A35-9EDB-2BC82DAE5788}" destId="{A0EC1455-4E90-4FD4-9205-D4221B0ABC00}" srcOrd="1" destOrd="0" presId="urn:microsoft.com/office/officeart/2005/8/layout/orgChart1"/>
+    <dgm:cxn modelId="{551F6EF3-70D7-4B87-B886-C5A63D68A797}" type="presParOf" srcId="{A0EC1455-4E90-4FD4-9205-D4221B0ABC00}" destId="{47CB33D8-BD4C-4F34-ADC7-6EEB021C3210}" srcOrd="0" destOrd="0" presId="urn:microsoft.com/office/officeart/2005/8/layout/orgChart1"/>
+    <dgm:cxn modelId="{AEF501EB-93CC-4A1B-B61A-23C9A6CC7A51}" type="presParOf" srcId="{A0EC1455-4E90-4FD4-9205-D4221B0ABC00}" destId="{AF71E97A-2D20-4F66-BF1C-13C77FCA75FF}" srcOrd="1" destOrd="0" presId="urn:microsoft.com/office/officeart/2005/8/layout/orgChart1"/>
+    <dgm:cxn modelId="{81684833-6769-4A06-A736-26F97E977125}" type="presParOf" srcId="{AF71E97A-2D20-4F66-BF1C-13C77FCA75FF}" destId="{C27CA87C-AED9-46B7-A4F3-1E50B6A4D1E9}" srcOrd="0" destOrd="0" presId="urn:microsoft.com/office/officeart/2005/8/layout/orgChart1"/>
+    <dgm:cxn modelId="{D3B86EA8-91D4-4006-BA87-A8AA47B1F453}" type="presParOf" srcId="{C27CA87C-AED9-46B7-A4F3-1E50B6A4D1E9}" destId="{7749D65A-527F-433C-804A-1DD98A1228B8}" srcOrd="0" destOrd="0" presId="urn:microsoft.com/office/officeart/2005/8/layout/orgChart1"/>
+    <dgm:cxn modelId="{55935AE5-F82E-41FB-A392-6D12630C89E3}" type="presParOf" srcId="{C27CA87C-AED9-46B7-A4F3-1E50B6A4D1E9}" destId="{8DF37E9C-DC00-4F6B-85F1-E79F1C82AD62}" srcOrd="1" destOrd="0" presId="urn:microsoft.com/office/officeart/2005/8/layout/orgChart1"/>
+    <dgm:cxn modelId="{2A4577DA-2449-4F13-955A-8FDCBA6CA61A}" type="presParOf" srcId="{AF71E97A-2D20-4F66-BF1C-13C77FCA75FF}" destId="{308E5597-7D5D-4B6C-97C3-BF88E008D3E9}" srcOrd="1" destOrd="0" presId="urn:microsoft.com/office/officeart/2005/8/layout/orgChart1"/>
+    <dgm:cxn modelId="{1AF39621-9310-4229-B543-883D07540D4F}" type="presParOf" srcId="{308E5597-7D5D-4B6C-97C3-BF88E008D3E9}" destId="{E29A21DB-D7B2-4653-BBFD-C5022C68D379}" srcOrd="0" destOrd="0" presId="urn:microsoft.com/office/officeart/2005/8/layout/orgChart1"/>
+    <dgm:cxn modelId="{109BA55D-BD08-4BD5-B6E2-00CEBEA807D8}" type="presParOf" srcId="{308E5597-7D5D-4B6C-97C3-BF88E008D3E9}" destId="{6EE8BD33-6F46-42C5-B804-2675BE32267F}" srcOrd="1" destOrd="0" presId="urn:microsoft.com/office/officeart/2005/8/layout/orgChart1"/>
+    <dgm:cxn modelId="{EE944576-8070-4B04-8F7A-ADDEC583AF1D}" type="presParOf" srcId="{6EE8BD33-6F46-42C5-B804-2675BE32267F}" destId="{51D89221-F5BA-40EE-BDF0-794F4091430E}" srcOrd="0" destOrd="0" presId="urn:microsoft.com/office/officeart/2005/8/layout/orgChart1"/>
+    <dgm:cxn modelId="{BDCD34BD-5835-4816-8061-470A712E715F}" type="presParOf" srcId="{51D89221-F5BA-40EE-BDF0-794F4091430E}" destId="{73548A10-8631-4F4F-8DAD-D291170BED08}" srcOrd="0" destOrd="0" presId="urn:microsoft.com/office/officeart/2005/8/layout/orgChart1"/>
+    <dgm:cxn modelId="{0ED02B28-E640-46A0-B198-DE25FCA2144C}" type="presParOf" srcId="{51D89221-F5BA-40EE-BDF0-794F4091430E}" destId="{0F4B301E-143F-40D7-A3E8-E3CA229E3DD4}" srcOrd="1" destOrd="0" presId="urn:microsoft.com/office/officeart/2005/8/layout/orgChart1"/>
+    <dgm:cxn modelId="{F2DB8543-3FC9-4260-AAED-4E09E56A193F}" type="presParOf" srcId="{6EE8BD33-6F46-42C5-B804-2675BE32267F}" destId="{6363C914-03C9-4C8B-9C3C-A6204F8365CC}" srcOrd="1" destOrd="0" presId="urn:microsoft.com/office/officeart/2005/8/layout/orgChart1"/>
+    <dgm:cxn modelId="{6BE5119E-E536-462E-95A4-33255C10177F}" type="presParOf" srcId="{6363C914-03C9-4C8B-9C3C-A6204F8365CC}" destId="{B65BC29D-9CAD-4F1C-A317-AE570B464900}" srcOrd="0" destOrd="0" presId="urn:microsoft.com/office/officeart/2005/8/layout/orgChart1"/>
+    <dgm:cxn modelId="{DDC240F5-DD09-465B-8EA4-84DCB46162F4}" type="presParOf" srcId="{6363C914-03C9-4C8B-9C3C-A6204F8365CC}" destId="{91B65E67-35EA-42D4-B094-C7072FB17FD1}" srcOrd="1" destOrd="0" presId="urn:microsoft.com/office/officeart/2005/8/layout/orgChart1"/>
+    <dgm:cxn modelId="{6611E414-FE03-421A-998D-73272F04B49C}" type="presParOf" srcId="{91B65E67-35EA-42D4-B094-C7072FB17FD1}" destId="{51A33068-203C-4486-A80D-566F12C71D5C}" srcOrd="0" destOrd="0" presId="urn:microsoft.com/office/officeart/2005/8/layout/orgChart1"/>
+    <dgm:cxn modelId="{FBE1875A-F332-4AF4-983A-4F4A8D5668DA}" type="presParOf" srcId="{51A33068-203C-4486-A80D-566F12C71D5C}" destId="{A811DD66-4AE8-4C49-9C5F-37025C456010}" srcOrd="0" destOrd="0" presId="urn:microsoft.com/office/officeart/2005/8/layout/orgChart1"/>
+    <dgm:cxn modelId="{46EE04AC-95F6-40B7-B656-B0E87366A336}" type="presParOf" srcId="{51A33068-203C-4486-A80D-566F12C71D5C}" destId="{B59EF302-2BF5-4CD9-B612-7912486A4BB7}" srcOrd="1" destOrd="0" presId="urn:microsoft.com/office/officeart/2005/8/layout/orgChart1"/>
+    <dgm:cxn modelId="{06CF970F-D8C8-4442-917B-DCB798DAA868}" type="presParOf" srcId="{91B65E67-35EA-42D4-B094-C7072FB17FD1}" destId="{802516BC-D4C9-48AA-BEC5-1E04BE6C7A27}" srcOrd="1" destOrd="0" presId="urn:microsoft.com/office/officeart/2005/8/layout/orgChart1"/>
+    <dgm:cxn modelId="{22EA7C4F-0A59-4108-89F3-4B1513559C0D}" type="presParOf" srcId="{802516BC-D4C9-48AA-BEC5-1E04BE6C7A27}" destId="{C2D952CD-AA3D-450A-97EC-06056E7A92A5}" srcOrd="0" destOrd="0" presId="urn:microsoft.com/office/officeart/2005/8/layout/orgChart1"/>
+    <dgm:cxn modelId="{9C461C72-932C-48A9-8CDA-861AAC335430}" type="presParOf" srcId="{802516BC-D4C9-48AA-BEC5-1E04BE6C7A27}" destId="{68F02D01-22A2-4120-90B6-CC2E5934C44E}" srcOrd="1" destOrd="0" presId="urn:microsoft.com/office/officeart/2005/8/layout/orgChart1"/>
+    <dgm:cxn modelId="{7121DBA2-BEB5-45C2-9B6A-368B0741B572}" type="presParOf" srcId="{68F02D01-22A2-4120-90B6-CC2E5934C44E}" destId="{F226F783-8574-4D27-81D0-0CB41EF4A875}" srcOrd="0" destOrd="0" presId="urn:microsoft.com/office/officeart/2005/8/layout/orgChart1"/>
+    <dgm:cxn modelId="{360F71D6-5C1A-42B4-8A99-79C3CC0755A2}" type="presParOf" srcId="{F226F783-8574-4D27-81D0-0CB41EF4A875}" destId="{301F196A-CFCA-4461-8897-B0A2981A8F08}" srcOrd="0" destOrd="0" presId="urn:microsoft.com/office/officeart/2005/8/layout/orgChart1"/>
+    <dgm:cxn modelId="{2F1FF2A9-B6E4-41D9-9E7D-7A37CCB5C5DD}" type="presParOf" srcId="{F226F783-8574-4D27-81D0-0CB41EF4A875}" destId="{EAFB529E-10A5-4B16-B4C4-B4EBBFD2C328}" srcOrd="1" destOrd="0" presId="urn:microsoft.com/office/officeart/2005/8/layout/orgChart1"/>
+    <dgm:cxn modelId="{AC4E5BF0-F54C-4D7E-B2CD-B9805A334D71}" type="presParOf" srcId="{68F02D01-22A2-4120-90B6-CC2E5934C44E}" destId="{C1352C68-6671-460E-81AA-9C7768871307}" srcOrd="1" destOrd="0" presId="urn:microsoft.com/office/officeart/2005/8/layout/orgChart1"/>
+    <dgm:cxn modelId="{AFCFC280-7CA8-4907-A6EC-F67620FB0453}" type="presParOf" srcId="{C1352C68-6671-460E-81AA-9C7768871307}" destId="{D04C873B-8B42-46C6-A22A-08AE314F534C}" srcOrd="0" destOrd="0" presId="urn:microsoft.com/office/officeart/2005/8/layout/orgChart1"/>
+    <dgm:cxn modelId="{EC325C8D-7C1D-477A-92FF-28E1A2C5A9A3}" type="presParOf" srcId="{C1352C68-6671-460E-81AA-9C7768871307}" destId="{AA2BB006-91E7-401F-B8BD-5A3EA3A5A265}" srcOrd="1" destOrd="0" presId="urn:microsoft.com/office/officeart/2005/8/layout/orgChart1"/>
+    <dgm:cxn modelId="{FAEEC787-80B3-4CC9-9787-FCB583AC9607}" type="presParOf" srcId="{AA2BB006-91E7-401F-B8BD-5A3EA3A5A265}" destId="{45190846-D798-467C-BEC0-6A233691434F}" srcOrd="0" destOrd="0" presId="urn:microsoft.com/office/officeart/2005/8/layout/orgChart1"/>
+    <dgm:cxn modelId="{7FEDE77F-8900-4EB4-8972-139D9A9F2FC3}" type="presParOf" srcId="{45190846-D798-467C-BEC0-6A233691434F}" destId="{573DA478-3C07-47C4-A5E9-8A93C636019F}" srcOrd="0" destOrd="0" presId="urn:microsoft.com/office/officeart/2005/8/layout/orgChart1"/>
+    <dgm:cxn modelId="{A5464103-4C6D-45DE-9058-44246F34893F}" type="presParOf" srcId="{45190846-D798-467C-BEC0-6A233691434F}" destId="{3754F8AE-7963-46C5-B145-428EF666D28E}" srcOrd="1" destOrd="0" presId="urn:microsoft.com/office/officeart/2005/8/layout/orgChart1"/>
+    <dgm:cxn modelId="{87FB60FA-9965-4AC7-B52D-1F6F3E5EBAB9}" type="presParOf" srcId="{AA2BB006-91E7-401F-B8BD-5A3EA3A5A265}" destId="{4DB92035-D431-4713-A00E-E3B866A2774C}" srcOrd="1" destOrd="0" presId="urn:microsoft.com/office/officeart/2005/8/layout/orgChart1"/>
+    <dgm:cxn modelId="{CF98402F-10F2-4378-83C2-2D02DA2C6452}" type="presParOf" srcId="{AA2BB006-91E7-401F-B8BD-5A3EA3A5A265}" destId="{B9369ABE-9377-48BD-9D4A-0352AEE6C6BA}" srcOrd="2" destOrd="0" presId="urn:microsoft.com/office/officeart/2005/8/layout/orgChart1"/>
+    <dgm:cxn modelId="{6888A94F-F049-4378-B8DC-3969F4148722}" type="presParOf" srcId="{68F02D01-22A2-4120-90B6-CC2E5934C44E}" destId="{909DAA69-6E69-4FF1-9946-CA5C6FCB5574}" srcOrd="2" destOrd="0" presId="urn:microsoft.com/office/officeart/2005/8/layout/orgChart1"/>
+    <dgm:cxn modelId="{B2D7CB50-AEED-4EA8-9428-75DE4367D746}" type="presParOf" srcId="{91B65E67-35EA-42D4-B094-C7072FB17FD1}" destId="{3995F706-C1BA-40BA-96D5-829C27EE4005}" srcOrd="2" destOrd="0" presId="urn:microsoft.com/office/officeart/2005/8/layout/orgChart1"/>
+    <dgm:cxn modelId="{A48224BC-B86B-4D0F-9E2F-35C28E58FA4C}" type="presParOf" srcId="{6EE8BD33-6F46-42C5-B804-2675BE32267F}" destId="{1E285973-65DA-4633-9AA4-409856126355}" srcOrd="2" destOrd="0" presId="urn:microsoft.com/office/officeart/2005/8/layout/orgChart1"/>
+    <dgm:cxn modelId="{9D821BEC-9A5E-4EEB-AE60-466BC3A33E8B}" type="presParOf" srcId="{AF71E97A-2D20-4F66-BF1C-13C77FCA75FF}" destId="{CB176624-E087-44AE-9401-9431239C4E5F}" srcOrd="2" destOrd="0" presId="urn:microsoft.com/office/officeart/2005/8/layout/orgChart1"/>
+    <dgm:cxn modelId="{5F639C7B-3E1E-4A2F-A0E9-1A2CEF92220E}" type="presParOf" srcId="{B92EF39F-0420-4A35-9EDB-2BC82DAE5788}" destId="{7C2667FE-2D6B-4496-83F6-8F51EB5EEACF}" srcOrd="2" destOrd="0" presId="urn:microsoft.com/office/officeart/2005/8/layout/orgChart1"/>
+    <dgm:cxn modelId="{C5D57BC0-4B6B-4AE0-A70A-E39C9F26E9D7}" type="presParOf" srcId="{748E5E4A-DBB5-45A7-9583-5F8EC72206B8}" destId="{40192459-D601-46A5-B21D-732DC08BE556}" srcOrd="6" destOrd="0" presId="urn:microsoft.com/office/officeart/2005/8/layout/orgChart1"/>
+    <dgm:cxn modelId="{40E7044E-ABA6-417A-8C91-47A3E56DB31D}" type="presParOf" srcId="{748E5E4A-DBB5-45A7-9583-5F8EC72206B8}" destId="{33A27570-02D7-4BDC-AD63-C7DB220B8506}" srcOrd="7" destOrd="0" presId="urn:microsoft.com/office/officeart/2005/8/layout/orgChart1"/>
+    <dgm:cxn modelId="{37C231B4-9A0D-4CB3-8C9F-A164248221DF}" type="presParOf" srcId="{33A27570-02D7-4BDC-AD63-C7DB220B8506}" destId="{E8388644-ADA5-476D-9738-52E2A4A7A750}" srcOrd="0" destOrd="0" presId="urn:microsoft.com/office/officeart/2005/8/layout/orgChart1"/>
+    <dgm:cxn modelId="{B9CEA767-E4F5-4770-B0A7-023422C4F00A}" type="presParOf" srcId="{E8388644-ADA5-476D-9738-52E2A4A7A750}" destId="{F3016496-004F-4D02-80D2-6B599852E3CC}" srcOrd="0" destOrd="0" presId="urn:microsoft.com/office/officeart/2005/8/layout/orgChart1"/>
+    <dgm:cxn modelId="{41D73597-18A4-4E42-9E80-C67BD37BADAD}" type="presParOf" srcId="{E8388644-ADA5-476D-9738-52E2A4A7A750}" destId="{B7C3BAB7-61A5-4348-8529-3662F7DCB45D}" srcOrd="1" destOrd="0" presId="urn:microsoft.com/office/officeart/2005/8/layout/orgChart1"/>
+    <dgm:cxn modelId="{A4DE44C1-80F4-4317-AF39-E800131DA828}" type="presParOf" srcId="{33A27570-02D7-4BDC-AD63-C7DB220B8506}" destId="{E7939CB5-3B38-475B-B4CA-8B26C2A77FE3}" srcOrd="1" destOrd="0" presId="urn:microsoft.com/office/officeart/2005/8/layout/orgChart1"/>
+    <dgm:cxn modelId="{2FE9CA41-8B74-4B9E-9192-26CB94DF47B2}" type="presParOf" srcId="{33A27570-02D7-4BDC-AD63-C7DB220B8506}" destId="{0140E333-020D-431E-A35F-394977F0F077}" srcOrd="2" destOrd="0" presId="urn:microsoft.com/office/officeart/2005/8/layout/orgChart1"/>
+    <dgm:cxn modelId="{5A2CA002-E023-4D83-9F22-D72307AC11B6}" type="presParOf" srcId="{AB3462AD-09FC-40C4-8959-32F57EA831A4}" destId="{1BED5C75-42C6-4B04-BDC7-C0AD1D4CFB5D}" srcOrd="2" destOrd="0" presId="urn:microsoft.com/office/officeart/2005/8/layout/orgChart1"/>
   </dgm:cxnLst>
   <dgm:bg/>
   <dgm:whole/>
@@ -23053,7 +23625,7 @@
 </file>
 
 <file path=customXml/itemProps1.xml><?xml version="1.0" encoding="utf-8"?>
-<ds:datastoreItem xmlns:ds="http://schemas.openxmlformats.org/officeDocument/2006/customXml" ds:itemID="{6C2F9F79-5521-4FD6-ACCF-3D326E9E9DBC}">
+<ds:datastoreItem xmlns:ds="http://schemas.openxmlformats.org/officeDocument/2006/customXml" ds:itemID="{EB5AB419-771E-4079-8918-1ED366DCB70C}">
   <ds:schemaRefs>
     <ds:schemaRef ds:uri="http://schemas.openxmlformats.org/officeDocument/2006/bibliography"/>
   </ds:schemaRefs>
